--- a/frontend/public/5001.docx
+++ b/frontend/public/5001.docx
@@ -5,11 +5,7 @@
     <w:p>
       <w:pPr>
         <w:pStyle w:val="2"/>
-        <w:numPr>
-          <w:numId w:val="0"/>
-        </w:numPr>
         <w:spacing w:before="166" w:after="166"/>
-        <w:ind w:leftChars="0"/>
       </w:pPr>
       <w:r>
         <w:rPr>
@@ -21,11 +17,7 @@
     <w:p>
       <w:pPr>
         <w:pStyle w:val="3"/>
-        <w:numPr>
-          <w:numId w:val="0"/>
-        </w:numPr>
         <w:spacing w:before="166" w:after="166"/>
-        <w:ind w:leftChars="0"/>
       </w:pPr>
       <w:r>
         <w:rPr>
@@ -272,11 +264,7 @@
     <w:p>
       <w:pPr>
         <w:pStyle w:val="3"/>
-        <w:numPr>
-          <w:numId w:val="0"/>
-        </w:numPr>
         <w:spacing w:before="166" w:after="166"/>
-        <w:ind w:leftChars="0"/>
       </w:pPr>
       <w:r>
         <w:rPr>
@@ -289,61 +277,61 @@
       <w:pPr>
         <w:ind w:firstLine="480"/>
       </w:pPr>
-      <w:r>
-        <w:rPr>
-          <w:rFonts w:hint="eastAsia"/>
-        </w:rPr>
-        <w:t>处理水量Q=</w:t>
-      </w:r>
-      <w:r>
-        <w:rPr>
-          <w:rFonts w:hint="eastAsia"/>
-          <w:lang w:val="en-US" w:eastAsia="zh-CN"/>
-        </w:rPr>
-        <w:t>{key1}</w:t>
-      </w:r>
-      <w:r>
-        <w:t xml:space="preserve"> m</w:t>
-      </w:r>
-      <w:r>
-        <w:rPr>
-          <w:vertAlign w:val="superscript"/>
-        </w:rPr>
-        <w:t>3</w:t>
-      </w:r>
-      <w:r>
-        <w:t>/</w:t>
-      </w:r>
-      <w:r>
-        <w:rPr>
-          <w:rFonts w:hint="eastAsia"/>
-        </w:rPr>
-        <w:t>d</w:t>
-      </w:r>
-      <w:r>
-        <w:t>=</w:t>
-      </w:r>
-      <w:r>
-        <w:rPr>
-          <w:rFonts w:hint="eastAsia"/>
-          <w:lang w:val="en-US" w:eastAsia="zh-CN"/>
-        </w:rPr>
-        <w:t>{key2}</w:t>
-      </w:r>
-      <w:r>
-        <w:t xml:space="preserve"> m</w:t>
-      </w:r>
-      <w:r>
-        <w:rPr>
-          <w:vertAlign w:val="superscript"/>
-        </w:rPr>
-        <w:t>3</w:t>
-      </w:r>
-      <w:r>
-        <w:t>/h</w:t>
-      </w:r>
       <w:bookmarkStart w:id="0" w:name="_GoBack"/>
       <w:bookmarkEnd w:id="0"/>
+      <w:r>
+        <w:rPr>
+          <w:rFonts w:hint="eastAsia"/>
+        </w:rPr>
+        <w:t>处理水量Q=</w:t>
+      </w:r>
+      <w:r>
+        <w:rPr>
+          <w:rFonts w:hint="eastAsia"/>
+          <w:lang w:val="en-US" w:eastAsia="zh-CN"/>
+        </w:rPr>
+        <w:t>{key1}</w:t>
+      </w:r>
+      <w:r>
+        <w:t xml:space="preserve"> m</w:t>
+      </w:r>
+      <w:r>
+        <w:rPr>
+          <w:vertAlign w:val="superscript"/>
+        </w:rPr>
+        <w:t>3</w:t>
+      </w:r>
+      <w:r>
+        <w:t>/</w:t>
+      </w:r>
+      <w:r>
+        <w:rPr>
+          <w:rFonts w:hint="eastAsia"/>
+        </w:rPr>
+        <w:t>d</w:t>
+      </w:r>
+      <w:r>
+        <w:t>=</w:t>
+      </w:r>
+      <w:r>
+        <w:rPr>
+          <w:rFonts w:hint="eastAsia"/>
+          <w:lang w:val="en-US" w:eastAsia="zh-CN"/>
+        </w:rPr>
+        <w:t>{key2}</w:t>
+      </w:r>
+      <w:r>
+        <w:t xml:space="preserve"> m</w:t>
+      </w:r>
+      <w:r>
+        <w:rPr>
+          <w:vertAlign w:val="superscript"/>
+        </w:rPr>
+        <w:t>3</w:t>
+      </w:r>
+      <w:r>
+        <w:t>/h</w:t>
+      </w:r>
     </w:p>
     <w:p>
       <w:pPr>

--- a/frontend/public/5001.docx
+++ b/frontend/public/5001.docx
@@ -19,12 +19,14 @@
         <w:pStyle w:val="3"/>
         <w:spacing w:before="166" w:after="166"/>
       </w:pPr>
+      <w:bookmarkStart w:id="0" w:name="_Toc20807"/>
       <w:r>
         <w:rPr>
           <w:rFonts w:hint="eastAsia"/>
         </w:rPr>
         <w:t>单元功能</w:t>
       </w:r>
+      <w:bookmarkEnd w:id="0"/>
     </w:p>
     <w:p>
       <w:pPr>
@@ -266,19 +268,19 @@
         <w:pStyle w:val="3"/>
         <w:spacing w:before="166" w:after="166"/>
       </w:pPr>
+      <w:bookmarkStart w:id="1" w:name="_Toc9942"/>
       <w:r>
         <w:rPr>
           <w:rFonts w:hint="eastAsia"/>
         </w:rPr>
         <w:t>设计参数</w:t>
       </w:r>
-    </w:p>
-    <w:p>
-      <w:pPr>
-        <w:ind w:firstLine="480"/>
-      </w:pPr>
-      <w:bookmarkStart w:id="0" w:name="_GoBack"/>
-      <w:bookmarkEnd w:id="0"/>
+      <w:bookmarkEnd w:id="1"/>
+    </w:p>
+    <w:p>
+      <w:pPr>
+        <w:ind w:firstLine="480"/>
+      </w:pPr>
       <w:r>
         <w:rPr>
           <w:rFonts w:hint="eastAsia"/>
@@ -286,14 +288,17 @@
         <w:t>处理水量Q=</w:t>
       </w:r>
       <w:r>
-        <w:rPr>
-          <w:rFonts w:hint="eastAsia"/>
-          <w:lang w:val="en-US" w:eastAsia="zh-CN"/>
-        </w:rPr>
-        <w:t>{key1}</w:t>
-      </w:r>
-      <w:r>
-        <w:t xml:space="preserve"> m</w:t>
+        <m:rPr/>
+        <w:rPr>
+          <w:rFonts w:hint="eastAsia" w:hAnsi="Cambria Math"/>
+          <w:b w:val="0"/>
+          <w:i w:val="0"/>
+          <w:lang w:val="en-US" w:eastAsia="zh-CN"/>
+        </w:rPr>
+        <w:t xml:space="preserve"> {key1} </w:t>
+      </w:r>
+      <w:r>
+        <w:t>m</w:t>
       </w:r>
       <w:r>
         <w:rPr>
@@ -318,10 +323,10 @@
           <w:rFonts w:hint="eastAsia"/>
           <w:lang w:val="en-US" w:eastAsia="zh-CN"/>
         </w:rPr>
-        <w:t>{key2}</w:t>
-      </w:r>
-      <w:r>
-        <w:t xml:space="preserve"> m</w:t>
+        <w:t xml:space="preserve"> {key2} </w:t>
+      </w:r>
+      <w:r>
+        <w:t>m</w:t>
       </w:r>
       <w:r>
         <w:rPr>
@@ -332,38 +337,3230 @@
       <w:r>
         <w:t>/h</w:t>
       </w:r>
-    </w:p>
-    <w:p>
-      <w:pPr>
-        <w:ind w:firstLine="480"/>
-      </w:pPr>
-      <w:r>
-        <w:rPr>
-          <w:rFonts w:hint="eastAsia"/>
-        </w:rPr>
-        <w:t>臭氧投加量a</w:t>
-      </w:r>
-      <w:r>
-        <w:t xml:space="preserve">= </w:t>
-      </w:r>
-      <w:r>
-        <w:rPr>
-          <w:rFonts w:hint="eastAsia"/>
-          <w:lang w:val="en-US" w:eastAsia="zh-CN"/>
-        </w:rPr>
-        <w:t>{key3}</w:t>
-      </w:r>
-      <w:r>
+      <w:r>
+        <w:rPr>
+          <w:rFonts w:hint="eastAsia"/>
+        </w:rPr>
+        <w:t>，臭氧投加量a</w:t>
+      </w:r>
+      <w:r>
+        <w:t>=</w:t>
+      </w:r>
+      <w:r>
+        <w:rPr>
+          <w:rFonts w:hint="eastAsia"/>
+          <w:lang w:val="en-US" w:eastAsia="zh-CN"/>
+        </w:rPr>
+        <w:t xml:space="preserve"> {key3} </w:t>
+      </w:r>
+      <w:r>
+        <w:rPr>
+          <w:rFonts w:hint="eastAsia"/>
+        </w:rPr>
+        <w:t>kg</w:t>
+      </w:r>
+      <w:r>
+        <w:t>/m</w:t>
+      </w:r>
+      <w:r>
+        <w:rPr>
+          <w:vertAlign w:val="superscript"/>
+        </w:rPr>
+        <w:t>3</w:t>
+      </w:r>
+      <w:r>
+        <w:rPr>
+          <w:rFonts w:hint="eastAsia"/>
+        </w:rPr>
+        <w:t>，安全系数k</w:t>
+      </w:r>
+      <w:r>
+        <w:t>=</w:t>
+      </w:r>
+      <w:r>
+        <w:rPr>
+          <w:rFonts w:hint="eastAsia"/>
+          <w:lang w:val="en-US" w:eastAsia="zh-CN"/>
+        </w:rPr>
+        <w:t xml:space="preserve"> {key4}</w:t>
+      </w:r>
+      <w:r>
+        <w:rPr>
+          <w:rFonts w:hint="eastAsia"/>
+        </w:rPr>
+        <w:t>，臭氧实际利用率η=</w:t>
+      </w:r>
+      <w:r>
+        <w:rPr>
+          <w:rFonts w:hint="eastAsia"/>
+          <w:lang w:val="en-US" w:eastAsia="zh-CN"/>
+        </w:rPr>
+        <w:t xml:space="preserve"> {key7} </w:t>
+      </w:r>
+      <w:r>
+        <w:t>%</w:t>
+      </w:r>
+      <w:r>
+        <w:rPr>
+          <w:rFonts w:hint="eastAsia"/>
+        </w:rPr>
+        <w:t>，臭氧接触池水力停留时间T</w:t>
+      </w:r>
+      <w:r>
+        <w:t>=</w:t>
+      </w:r>
+      <w:r>
+        <w:rPr>
+          <w:rFonts w:hint="eastAsia"/>
+          <w:lang w:val="en-US" w:eastAsia="zh-CN"/>
+        </w:rPr>
+        <w:t xml:space="preserve"> {key13} </w:t>
+      </w:r>
+      <w:r>
+        <w:rPr>
+          <w:rFonts w:hint="eastAsia"/>
+        </w:rPr>
+        <w:t>min，设计水深H</w:t>
+      </w:r>
+      <w:r>
+        <w:t>=</w:t>
+      </w:r>
+      <w:r>
+        <w:rPr>
+          <w:rFonts w:hint="eastAsia"/>
+          <w:lang w:val="en-US" w:eastAsia="zh-CN"/>
+        </w:rPr>
+        <w:t xml:space="preserve"> {key15}</w:t>
+      </w:r>
+      <w:r>
+        <w:rPr>
+          <w:rFonts w:hint="eastAsia"/>
+        </w:rPr>
+        <w:t>m，超高</w:t>
+      </w:r>
+      <w:r>
+        <w:rPr>
+          <w:rFonts w:hint="eastAsia"/>
+          <w:lang w:val="en-US" w:eastAsia="zh-CN"/>
+        </w:rPr>
+        <w:t xml:space="preserve"> {key16}</w:t>
+      </w:r>
+      <w:r>
+        <w:rPr>
+          <w:rFonts w:hint="eastAsia"/>
+        </w:rPr>
+        <w:t>m，池宽B</w:t>
+      </w:r>
+      <w:r>
+        <w:t>=</w:t>
+      </w:r>
+      <w:r>
+        <w:rPr>
+          <w:rFonts w:hint="eastAsia"/>
+          <w:lang w:val="en-US" w:eastAsia="zh-CN"/>
+        </w:rPr>
+        <w:t xml:space="preserve"> {key18} </w:t>
+      </w:r>
+      <w:r>
+        <w:rPr>
+          <w:rFonts w:hint="eastAsia"/>
+        </w:rPr>
+        <w:t>m；臭氧化气浓度 Y</w:t>
+      </w:r>
+      <w:r>
+        <w:t>=</w:t>
+      </w:r>
+      <w:r>
+        <w:rPr>
+          <w:rFonts w:hint="eastAsia"/>
+          <w:lang w:val="en-US" w:eastAsia="zh-CN"/>
+        </w:rPr>
+        <w:t xml:space="preserve"> {key24}</w:t>
+      </w:r>
+      <w:r>
+        <w:rPr>
+          <w:rFonts w:hint="eastAsia"/>
+        </w:rPr>
+        <w:t>g</w:t>
+      </w:r>
+      <w:r>
+        <w:t>/m</w:t>
+      </w:r>
+      <w:r>
+        <w:rPr>
+          <w:vertAlign w:val="superscript"/>
+        </w:rPr>
+        <w:t>3</w:t>
+      </w:r>
+      <w:r>
+        <w:rPr>
+          <w:rFonts w:hint="eastAsia"/>
+        </w:rPr>
+        <w:t>，微孔扩散板的直径d</w:t>
+      </w:r>
+      <w:r>
+        <w:t>=</w:t>
+      </w:r>
+      <w:r>
+        <w:rPr>
+          <w:rFonts w:hint="eastAsia"/>
+          <w:lang w:val="en-US" w:eastAsia="zh-CN"/>
+        </w:rPr>
+        <w:t xml:space="preserve"> {key27}</w:t>
+      </w:r>
+      <w:r>
+        <w:rPr>
+          <w:rFonts w:hint="eastAsia"/>
+        </w:rPr>
+        <w:t>m，微孔孔径为R=</w:t>
+      </w:r>
+      <w:r>
+        <w:rPr>
+          <w:rFonts w:hint="eastAsia"/>
+          <w:lang w:val="en-US" w:eastAsia="zh-CN"/>
+        </w:rPr>
+        <w:t xml:space="preserve"> {key29}</w:t>
+      </w:r>
+      <w:r>
+        <w:rPr>
+          <w:rFonts w:hint="eastAsia"/>
+        </w:rPr>
+        <w:t>μm，系数a=</w:t>
+      </w:r>
+      <w:r>
+        <w:rPr>
+          <w:rFonts w:hint="eastAsia"/>
+          <w:lang w:val="en-US" w:eastAsia="zh-CN"/>
+        </w:rPr>
+        <w:t xml:space="preserve"> {key30}</w:t>
+      </w:r>
+      <w:r>
+        <w:rPr>
+          <w:rFonts w:hint="eastAsia"/>
+        </w:rPr>
+        <w:t>，b=</w:t>
+      </w:r>
+      <w:r>
+        <w:rPr>
+          <w:rFonts w:hint="eastAsia"/>
+          <w:lang w:val="en-US" w:eastAsia="zh-CN"/>
+        </w:rPr>
+        <w:t xml:space="preserve"> {key31}</w:t>
+      </w:r>
+      <w:r>
+        <w:rPr>
+          <w:rFonts w:hint="eastAsia"/>
+        </w:rPr>
+        <w:t>，气泡直径取d</w:t>
+      </w:r>
+      <w:r>
+        <w:rPr>
+          <w:rFonts w:hint="eastAsia"/>
+          <w:vertAlign w:val="subscript"/>
+        </w:rPr>
+        <w:t>气</w:t>
+      </w:r>
+      <w:r>
+        <w:rPr>
+          <w:rFonts w:hint="eastAsia"/>
+        </w:rPr>
+        <w:t>=</w:t>
+      </w:r>
+      <w:r>
+        <w:rPr>
+          <w:rFonts w:hint="eastAsia"/>
+          <w:lang w:val="en-US" w:eastAsia="zh-CN"/>
+        </w:rPr>
+        <w:t xml:space="preserve"> {key33}</w:t>
+      </w:r>
+      <w:r>
+        <w:rPr>
+          <w:rFonts w:hint="eastAsia"/>
+        </w:rPr>
+        <w:t>mm；活性炭滤池滤速V</w:t>
+      </w:r>
+      <w:r>
+        <w:rPr>
+          <w:rFonts w:hint="eastAsia"/>
+          <w:vertAlign w:val="subscript"/>
+        </w:rPr>
+        <w:t>L</w:t>
+      </w:r>
+      <w:r>
+        <w:t>=10m/h</w:t>
+      </w:r>
+      <w:r>
+        <w:rPr>
+          <w:rFonts w:hint="eastAsia"/>
+        </w:rPr>
+        <w:t>时，活性炭滤层厚</w:t>
+      </w:r>
+      <w:r>
+        <w:t>H</w:t>
+      </w:r>
+      <w:r>
+        <w:rPr>
+          <w:rFonts w:hint="eastAsia"/>
+          <w:vertAlign w:val="subscript"/>
+        </w:rPr>
+        <w:t>n</w:t>
+      </w:r>
+      <w:r>
+        <w:t>=2.5m</w:t>
+      </w:r>
+      <w:r>
+        <w:rPr>
+          <w:rFonts w:hint="eastAsia"/>
+        </w:rPr>
+        <w:t>，活性炭填充密度ρ=</w:t>
+      </w:r>
+      <w:r>
+        <w:rPr>
+          <w:rFonts w:hint="eastAsia"/>
+          <w:lang w:val="en-US" w:eastAsia="zh-CN"/>
+        </w:rPr>
+        <w:t xml:space="preserve"> {key52} </w:t>
+      </w:r>
+      <w:r>
+        <w:rPr>
+          <w:rFonts w:hint="eastAsia"/>
+        </w:rPr>
+        <w:t>t</w:t>
+      </w:r>
+      <w:r>
+        <w:t>/</w:t>
+      </w:r>
+      <w:r>
+        <w:rPr>
+          <w:rFonts w:hint="eastAsia"/>
+        </w:rPr>
+        <w:t>m</w:t>
+      </w:r>
+      <w:r>
+        <w:rPr>
+          <w:vertAlign w:val="superscript"/>
+        </w:rPr>
+        <w:t>3</w:t>
+      </w:r>
+      <w:r>
+        <w:rPr>
+          <w:rFonts w:hint="eastAsia"/>
+        </w:rPr>
+        <w:t>，颗粒活性炭的粒径为0.8～1.7mm，承托层厚度H</w:t>
+      </w:r>
+      <w:r>
+        <w:rPr>
+          <w:vertAlign w:val="subscript"/>
+        </w:rPr>
+        <w:t>0</w:t>
+      </w:r>
+      <w:r>
+        <w:rPr>
+          <w:rFonts w:hint="eastAsia"/>
+          <w:vertAlign w:val="subscript"/>
+        </w:rPr>
+        <w:t>层</w:t>
+      </w:r>
+      <w:r>
+        <w:rPr>
+          <w:rFonts w:hint="eastAsia"/>
+        </w:rPr>
+        <w:t>=</w:t>
+      </w:r>
+      <w:r>
+        <w:rPr>
+          <w:rFonts w:hint="eastAsia"/>
+          <w:lang w:val="en-US" w:eastAsia="zh-CN"/>
+        </w:rPr>
+        <w:t xml:space="preserve"> {key54}</w:t>
+      </w:r>
+      <w:r>
+        <w:rPr>
+          <w:rFonts w:hint="eastAsia"/>
+        </w:rPr>
+        <w:t>m，活性炭层以上的水深H</w:t>
+      </w:r>
+      <w:r>
+        <w:rPr>
+          <w:vertAlign w:val="subscript"/>
+        </w:rPr>
+        <w:t>1</w:t>
+      </w:r>
+      <w:r>
+        <w:rPr>
+          <w:rFonts w:hint="eastAsia"/>
+          <w:vertAlign w:val="subscript"/>
+        </w:rPr>
+        <w:t>|</w:t>
+      </w:r>
+      <w:r>
+        <w:rPr>
+          <w:rFonts w:hint="eastAsia"/>
+        </w:rPr>
+        <w:t>=</w:t>
+      </w:r>
+      <w:r>
+        <w:rPr>
+          <w:rFonts w:hint="eastAsia"/>
+          <w:lang w:val="en-US" w:eastAsia="zh-CN"/>
+        </w:rPr>
+        <w:t xml:space="preserve"> {key55}</w:t>
+      </w:r>
+      <w:r>
+        <w:rPr>
+          <w:rFonts w:hint="eastAsia"/>
+        </w:rPr>
+        <w:t>m，活性炭滤池的超高</w:t>
+      </w:r>
+      <w:r>
+        <w:t>H</w:t>
+      </w:r>
+      <w:r>
+        <w:rPr>
+          <w:vertAlign w:val="subscript"/>
+        </w:rPr>
+        <w:t>2</w:t>
+      </w:r>
+      <w:r>
+        <w:t>=</w:t>
+      </w:r>
+      <w:r>
+        <w:rPr>
+          <w:rFonts w:hint="eastAsia"/>
+          <w:lang w:val="en-US" w:eastAsia="zh-CN"/>
+        </w:rPr>
+        <w:t xml:space="preserve"> {key56}</w:t>
+      </w:r>
+      <w:r>
+        <w:t>m</w:t>
+      </w:r>
+      <w:r>
+        <w:rPr>
+          <w:rFonts w:hint="eastAsia"/>
+        </w:rPr>
+        <w:t>。</w:t>
+      </w:r>
+    </w:p>
+    <w:p>
+      <w:pPr>
+        <w:pStyle w:val="3"/>
+        <w:spacing w:before="166" w:after="166"/>
+      </w:pPr>
+      <w:bookmarkStart w:id="2" w:name="_Toc7898"/>
+      <w:r>
+        <w:rPr>
+          <w:rFonts w:hint="eastAsia"/>
+        </w:rPr>
+        <w:t>设计计算</w:t>
+      </w:r>
+      <w:bookmarkEnd w:id="2"/>
+    </w:p>
+    <w:p>
+      <w:pPr>
+        <w:ind w:firstLine="480"/>
+      </w:pPr>
+      <w:r>
+        <w:rPr>
+          <w:rFonts w:hint="eastAsia"/>
+        </w:rPr>
+        <w:t>（1）臭氧投加</w:t>
+      </w:r>
+    </w:p>
+    <w:p>
+      <w:pPr>
+        <w:ind w:firstLine="480"/>
+      </w:pPr>
+      <w:r>
+        <w:rPr>
+          <w:rFonts w:hint="eastAsia"/>
+        </w:rPr>
+        <w:t>所需臭氧量</w:t>
+      </w:r>
+    </w:p>
+    <w:p>
+      <w:pPr>
+        <w:ind w:firstLine="1732" w:firstLineChars="722"/>
+        <w:rPr>
+          <w:rFonts w:hint="default" w:eastAsia="宋体"/>
+          <w:lang w:val="en-US" w:eastAsia="zh-CN"/>
+        </w:rPr>
+      </w:pPr>
+      <m:oMath>
+        <m:r>
+          <m:rPr/>
+          <w:rPr>
+            <w:rFonts w:ascii="Cambria Math" w:hAnsi="Cambria Math"/>
+          </w:rPr>
+          <m:t>D=1.06aQ=</m:t>
+        </m:r>
+      </m:oMath>
+      <w:r>
+        <w:rPr>
+          <w:rFonts w:hint="eastAsia" w:hAnsi="Cambria Math"/>
+          <w:i w:val="0"/>
+          <w:lang w:val="en-US" w:eastAsia="zh-CN"/>
+        </w:rPr>
+        <w:t xml:space="preserve"> {key4} </w:t>
+      </w:r>
+      <m:oMath>
+        <m:r>
+          <m:rPr/>
+          <w:rPr>
+            <w:rFonts w:ascii="Cambria Math" w:hAnsi="Cambria Math"/>
+          </w:rPr>
+          <m:t>×</m:t>
+        </m:r>
+      </m:oMath>
+      <w:r>
+        <m:rPr/>
+        <w:rPr>
+          <w:rFonts w:hint="eastAsia" w:hAnsi="Cambria Math"/>
+          <w:i w:val="0"/>
+          <w:lang w:val="en-US" w:eastAsia="zh-CN"/>
+        </w:rPr>
+        <w:t xml:space="preserve"> {key3} </w:t>
+      </w:r>
+      <m:oMath>
+        <m:r>
+          <m:rPr/>
+          <w:rPr>
+            <w:rFonts w:ascii="Cambria Math" w:hAnsi="Cambria Math"/>
+          </w:rPr>
+          <m:t>×</m:t>
+        </m:r>
+      </m:oMath>
+      <w:r>
+        <m:rPr/>
+        <w:rPr>
+          <w:rFonts w:hint="eastAsia" w:hAnsi="Cambria Math"/>
+          <w:i w:val="0"/>
+          <w:lang w:val="en-US" w:eastAsia="zh-CN"/>
+        </w:rPr>
+        <w:t xml:space="preserve"> {key2} = {key5} </w:t>
+      </w:r>
+      <m:oMath>
+        <m:d>
+          <m:dPr>
+            <m:ctrlPr>
+              <w:rPr>
+                <w:rFonts w:ascii="Cambria Math" w:hAnsi="Cambria Math"/>
+                <w:i/>
+              </w:rPr>
+            </m:ctrlPr>
+          </m:dPr>
+          <m:e>
+            <m:r>
+              <m:rPr/>
+              <w:rPr>
+                <w:rFonts w:ascii="Cambria Math" w:hAnsi="Cambria Math"/>
+              </w:rPr>
+              <m:t>kg</m:t>
+            </m:r>
+            <m:sSub>
+              <m:sSubPr>
+                <m:ctrlPr>
+                  <w:rPr>
+                    <w:rFonts w:ascii="Cambria Math" w:hAnsi="Cambria Math"/>
+                  </w:rPr>
+                </m:ctrlPr>
+              </m:sSubPr>
+              <m:e>
+                <m:r>
+                  <m:rPr/>
+                  <w:rPr>
+                    <w:rFonts w:ascii="Cambria Math" w:hAnsi="Cambria Math"/>
+                  </w:rPr>
+                  <m:t>O</m:t>
+                </m:r>
+                <m:ctrlPr>
+                  <w:rPr>
+                    <w:rFonts w:ascii="Cambria Math" w:hAnsi="Cambria Math"/>
+                  </w:rPr>
+                </m:ctrlPr>
+              </m:e>
+              <m:sub>
+                <m:r>
+                  <m:rPr/>
+                  <w:rPr>
+                    <w:rFonts w:ascii="Cambria Math" w:hAnsi="Cambria Math"/>
+                  </w:rPr>
+                  <m:t>3</m:t>
+                </m:r>
+                <m:ctrlPr>
+                  <w:rPr>
+                    <w:rFonts w:ascii="Cambria Math" w:hAnsi="Cambria Math"/>
+                  </w:rPr>
+                </m:ctrlPr>
+              </m:sub>
+            </m:sSub>
+            <m:r>
+              <m:rPr/>
+              <w:rPr>
+                <w:rFonts w:ascii="Cambria Math" w:hAnsi="Cambria Math"/>
+              </w:rPr>
+              <m:t>/ℎ</m:t>
+            </m:r>
+            <m:ctrlPr>
+              <w:rPr>
+                <w:rFonts w:ascii="Cambria Math" w:hAnsi="Cambria Math"/>
+                <w:i/>
+              </w:rPr>
+            </m:ctrlPr>
+          </m:e>
+        </m:d>
+      </m:oMath>
+    </w:p>
+    <w:p>
+      <w:pPr>
+        <w:ind w:firstLine="480"/>
+        <w:rPr>
+          <w:vertAlign w:val="subscript"/>
+        </w:rPr>
+      </w:pPr>
+      <w:r>
+        <w:rPr>
+          <w:rFonts w:hint="eastAsia"/>
+        </w:rPr>
+        <w:t>考虑到设备制造及操作管理水平较低等因素(臭氧的有效利用率只有60%～80%),确定选用臭氧发生器的产率</w:t>
+      </w:r>
+    </w:p>
+    <w:p>
+      <w:pPr>
+        <w:spacing w:line="240" w:lineRule="auto"/>
+        <w:ind w:firstLine="1732" w:firstLineChars="722"/>
+        <w:rPr>
+          <w:rFonts w:hint="default" w:hAnsi="Cambria Math"/>
+          <w:i w:val="0"/>
+          <w:lang w:val="en-US" w:eastAsia="zh-CN"/>
+        </w:rPr>
+      </w:pPr>
+      <m:oMath>
+        <m:sSub>
+          <m:sSubPr>
+            <m:ctrlPr>
+              <w:rPr>
+                <w:rFonts w:ascii="Cambria Math" w:hAnsi="Cambria Math"/>
+                <w:i/>
+              </w:rPr>
+            </m:ctrlPr>
+          </m:sSubPr>
+          <m:e>
+            <m:r>
+              <m:rPr/>
+              <w:rPr>
+                <w:rFonts w:ascii="Cambria Math" w:hAnsi="Cambria Math"/>
+              </w:rPr>
+              <m:t>D</m:t>
+            </m:r>
+            <m:ctrlPr>
+              <w:rPr>
+                <w:rFonts w:ascii="Cambria Math" w:hAnsi="Cambria Math"/>
+                <w:i/>
+              </w:rPr>
+            </m:ctrlPr>
+          </m:e>
+          <m:sub>
+            <m:r>
+              <m:rPr/>
+              <w:rPr>
+                <w:rFonts w:ascii="Cambria Math" w:hAnsi="Cambria Math"/>
+              </w:rPr>
+              <m:t>1</m:t>
+            </m:r>
+            <m:ctrlPr>
+              <w:rPr>
+                <w:rFonts w:ascii="Cambria Math" w:hAnsi="Cambria Math"/>
+                <w:i/>
+              </w:rPr>
+            </m:ctrlPr>
+          </m:sub>
+        </m:sSub>
+        <m:r>
+          <m:rPr/>
+          <w:rPr>
+            <w:rFonts w:ascii="Cambria Math" w:hAnsi="Cambria Math"/>
+          </w:rPr>
+          <m:t>=</m:t>
+        </m:r>
+        <m:f>
+          <m:fPr>
+            <m:ctrlPr>
+              <w:rPr>
+                <w:rFonts w:ascii="Cambria Math" w:hAnsi="Cambria Math"/>
+                <w:i/>
+              </w:rPr>
+            </m:ctrlPr>
+          </m:fPr>
+          <m:num>
+            <m:r>
+              <m:rPr/>
+              <w:rPr>
+                <w:rFonts w:ascii="Cambria Math" w:hAnsi="Cambria Math"/>
+              </w:rPr>
+              <m:t>D</m:t>
+            </m:r>
+            <m:ctrlPr>
+              <w:rPr>
+                <w:rFonts w:ascii="Cambria Math" w:hAnsi="Cambria Math"/>
+                <w:i/>
+              </w:rPr>
+            </m:ctrlPr>
+          </m:num>
+          <m:den>
+            <m:r>
+              <m:rPr/>
+              <w:rPr>
+                <w:rFonts w:hint="eastAsia" w:ascii="Cambria Math" w:hAnsi="Cambria Math"/>
+              </w:rPr>
+              <m:t>η</m:t>
+            </m:r>
+            <m:ctrlPr>
+              <w:rPr>
+                <w:rFonts w:ascii="Cambria Math" w:hAnsi="Cambria Math"/>
+                <w:i/>
+              </w:rPr>
+            </m:ctrlPr>
+          </m:den>
+        </m:f>
+        <m:r>
+          <m:rPr/>
+          <w:rPr>
+            <w:rFonts w:hint="default" w:ascii="Cambria Math" w:hAnsi="Cambria Math"/>
+            <w:lang w:val="en-US" w:eastAsia="zh-CN"/>
+          </w:rPr>
+          <m:t>=</m:t>
+        </m:r>
+      </m:oMath>
+      <w:r>
+        <w:rPr>
+          <w:rFonts w:hint="eastAsia" w:hAnsi="Cambria Math"/>
+          <w:i w:val="0"/>
+          <w:lang w:val="en-US" w:eastAsia="zh-CN"/>
+        </w:rPr>
+        <w:t xml:space="preserve"> {key5} / {key7} % = {key8} </w:t>
+      </w:r>
+      <m:oMath>
+        <m:d>
+          <m:dPr>
+            <m:ctrlPr>
+              <w:rPr>
+                <w:rFonts w:ascii="Cambria Math" w:hAnsi="Cambria Math"/>
+                <w:i/>
+              </w:rPr>
+            </m:ctrlPr>
+          </m:dPr>
+          <m:e>
+            <m:r>
+              <m:rPr/>
+              <w:rPr>
+                <w:rFonts w:ascii="Cambria Math" w:hAnsi="Cambria Math"/>
+              </w:rPr>
+              <m:t>kg</m:t>
+            </m:r>
+            <m:sSub>
+              <m:sSubPr>
+                <m:ctrlPr>
+                  <w:rPr>
+                    <w:rFonts w:ascii="Cambria Math" w:hAnsi="Cambria Math"/>
+                  </w:rPr>
+                </m:ctrlPr>
+              </m:sSubPr>
+              <m:e>
+                <m:r>
+                  <m:rPr/>
+                  <w:rPr>
+                    <w:rFonts w:ascii="Cambria Math" w:hAnsi="Cambria Math"/>
+                  </w:rPr>
+                  <m:t>O</m:t>
+                </m:r>
+                <m:ctrlPr>
+                  <w:rPr>
+                    <w:rFonts w:ascii="Cambria Math" w:hAnsi="Cambria Math"/>
+                  </w:rPr>
+                </m:ctrlPr>
+              </m:e>
+              <m:sub>
+                <m:r>
+                  <m:rPr/>
+                  <w:rPr>
+                    <w:rFonts w:ascii="Cambria Math" w:hAnsi="Cambria Math"/>
+                  </w:rPr>
+                  <m:t>3</m:t>
+                </m:r>
+                <m:ctrlPr>
+                  <w:rPr>
+                    <w:rFonts w:ascii="Cambria Math" w:hAnsi="Cambria Math"/>
+                  </w:rPr>
+                </m:ctrlPr>
+              </m:sub>
+            </m:sSub>
+            <m:r>
+              <m:rPr/>
+              <w:rPr>
+                <w:rFonts w:ascii="Cambria Math" w:hAnsi="Cambria Math"/>
+              </w:rPr>
+              <m:t>/ℎ</m:t>
+            </m:r>
+            <m:ctrlPr>
+              <w:rPr>
+                <w:rFonts w:ascii="Cambria Math" w:hAnsi="Cambria Math"/>
+                <w:i/>
+              </w:rPr>
+            </m:ctrlPr>
+          </m:e>
+        </m:d>
+      </m:oMath>
+    </w:p>
+    <w:p>
+      <w:pPr>
+        <w:spacing w:line="240" w:lineRule="auto"/>
+        <w:ind w:firstLine="480"/>
+      </w:pPr>
+      <w:r>
+        <w:rPr>
+          <w:rFonts w:hint="eastAsia"/>
+        </w:rPr>
+        <w:t>臭氧发生器采用一用一备，每台臭氧产量</w:t>
+      </w:r>
+      <m:oMath>
+        <m:r>
+          <m:rPr/>
+          <w:rPr>
+            <w:rFonts w:ascii="Cambria Math" w:hAnsi="Cambria Math"/>
+          </w:rPr>
+          <m:t>6.31</m:t>
+        </m:r>
+        <m:d>
+          <m:dPr>
+            <m:ctrlPr>
+              <w:rPr>
+                <w:rFonts w:ascii="Cambria Math" w:hAnsi="Cambria Math"/>
+                <w:i/>
+              </w:rPr>
+            </m:ctrlPr>
+          </m:dPr>
+          <m:e>
+            <m:r>
+              <m:rPr/>
+              <w:rPr>
+                <w:rFonts w:ascii="Cambria Math" w:hAnsi="Cambria Math"/>
+              </w:rPr>
+              <m:t>kg</m:t>
+            </m:r>
+            <m:sSub>
+              <m:sSubPr>
+                <m:ctrlPr>
+                  <w:rPr>
+                    <w:rFonts w:ascii="Cambria Math" w:hAnsi="Cambria Math"/>
+                  </w:rPr>
+                </m:ctrlPr>
+              </m:sSubPr>
+              <m:e>
+                <m:r>
+                  <m:rPr/>
+                  <w:rPr>
+                    <w:rFonts w:ascii="Cambria Math" w:hAnsi="Cambria Math"/>
+                  </w:rPr>
+                  <m:t>O</m:t>
+                </m:r>
+                <m:ctrlPr>
+                  <w:rPr>
+                    <w:rFonts w:ascii="Cambria Math" w:hAnsi="Cambria Math"/>
+                  </w:rPr>
+                </m:ctrlPr>
+              </m:e>
+              <m:sub>
+                <m:r>
+                  <m:rPr/>
+                  <w:rPr>
+                    <w:rFonts w:ascii="Cambria Math" w:hAnsi="Cambria Math"/>
+                  </w:rPr>
+                  <m:t>3</m:t>
+                </m:r>
+                <m:ctrlPr>
+                  <w:rPr>
+                    <w:rFonts w:ascii="Cambria Math" w:hAnsi="Cambria Math"/>
+                  </w:rPr>
+                </m:ctrlPr>
+              </m:sub>
+            </m:sSub>
+            <m:r>
+              <m:rPr/>
+              <w:rPr>
+                <w:rFonts w:ascii="Cambria Math" w:hAnsi="Cambria Math"/>
+              </w:rPr>
+              <m:t>/ℎ</m:t>
+            </m:r>
+            <m:ctrlPr>
+              <w:rPr>
+                <w:rFonts w:ascii="Cambria Math" w:hAnsi="Cambria Math"/>
+                <w:i/>
+              </w:rPr>
+            </m:ctrlPr>
+          </m:e>
+        </m:d>
+      </m:oMath>
+      <w:r>
+        <w:rPr>
+          <w:rFonts w:hint="eastAsia"/>
+        </w:rPr>
+        <w:t>，选用</w:t>
+      </w:r>
+      <m:oMath>
+        <m:r>
+          <m:rPr/>
+          <w:rPr>
+            <w:rFonts w:ascii="Cambria Math" w:hAnsi="Cambria Math"/>
+          </w:rPr>
+          <m:t>8</m:t>
+        </m:r>
+        <m:d>
+          <m:dPr>
+            <m:ctrlPr>
+              <w:rPr>
+                <w:rFonts w:ascii="Cambria Math" w:hAnsi="Cambria Math"/>
+                <w:i/>
+              </w:rPr>
+            </m:ctrlPr>
+          </m:dPr>
+          <m:e>
+            <m:r>
+              <m:rPr/>
+              <w:rPr>
+                <w:rFonts w:ascii="Cambria Math" w:hAnsi="Cambria Math"/>
+              </w:rPr>
+              <m:t>kg</m:t>
+            </m:r>
+            <m:sSub>
+              <m:sSubPr>
+                <m:ctrlPr>
+                  <w:rPr>
+                    <w:rFonts w:ascii="Cambria Math" w:hAnsi="Cambria Math"/>
+                  </w:rPr>
+                </m:ctrlPr>
+              </m:sSubPr>
+              <m:e>
+                <m:r>
+                  <m:rPr/>
+                  <w:rPr>
+                    <w:rFonts w:ascii="Cambria Math" w:hAnsi="Cambria Math"/>
+                  </w:rPr>
+                  <m:t>O</m:t>
+                </m:r>
+                <m:ctrlPr>
+                  <w:rPr>
+                    <w:rFonts w:ascii="Cambria Math" w:hAnsi="Cambria Math"/>
+                  </w:rPr>
+                </m:ctrlPr>
+              </m:e>
+              <m:sub>
+                <m:r>
+                  <m:rPr/>
+                  <w:rPr>
+                    <w:rFonts w:ascii="Cambria Math" w:hAnsi="Cambria Math"/>
+                  </w:rPr>
+                  <m:t>3</m:t>
+                </m:r>
+                <m:ctrlPr>
+                  <w:rPr>
+                    <w:rFonts w:ascii="Cambria Math" w:hAnsi="Cambria Math"/>
+                  </w:rPr>
+                </m:ctrlPr>
+              </m:sub>
+            </m:sSub>
+            <m:r>
+              <m:rPr/>
+              <w:rPr>
+                <w:rFonts w:ascii="Cambria Math" w:hAnsi="Cambria Math"/>
+              </w:rPr>
+              <m:t>/ℎ</m:t>
+            </m:r>
+            <m:ctrlPr>
+              <w:rPr>
+                <w:rFonts w:ascii="Cambria Math" w:hAnsi="Cambria Math"/>
+                <w:i/>
+              </w:rPr>
+            </m:ctrlPr>
+          </m:e>
+        </m:d>
+      </m:oMath>
+      <w:r>
+        <w:rPr>
+          <w:rFonts w:hint="eastAsia"/>
+        </w:rPr>
+        <w:t>设备</w:t>
+      </w:r>
+    </w:p>
+    <w:p>
+      <w:pPr>
+        <w:ind w:firstLine="480"/>
+      </w:pPr>
+      <w:r>
+        <w:rPr>
+          <w:rFonts w:hint="eastAsia"/>
+        </w:rPr>
+        <w:t>（</w:t>
+      </w:r>
+      <w:r>
+        <w:t>2</w:t>
+      </w:r>
+      <w:r>
+        <w:rPr>
+          <w:rFonts w:hint="eastAsia"/>
+        </w:rPr>
+        <w:t>）臭氧接触池</w:t>
+      </w:r>
+    </w:p>
+    <w:p>
+      <w:pPr>
+        <w:ind w:firstLine="480"/>
+      </w:pPr>
+      <w:r>
+        <w:rPr>
+          <w:rFonts w:hint="eastAsia"/>
+        </w:rPr>
+        <w:t>臭氧接触池容积</w:t>
+      </w:r>
+    </w:p>
+    <w:p>
+      <w:pPr>
+        <w:spacing w:line="240" w:lineRule="auto"/>
+        <w:ind w:firstLine="1732" w:firstLineChars="722"/>
+        <w:rPr>
+          <w:rFonts w:hint="default" w:eastAsia="宋体"/>
+          <w:lang w:val="en-US" w:eastAsia="zh-CN"/>
+        </w:rPr>
+      </w:pPr>
+      <m:oMath>
+        <m:r>
+          <m:rPr>
+            <m:sty m:val="p"/>
+          </m:rPr>
+          <w:rPr>
+            <w:rFonts w:hint="eastAsia" w:ascii="Cambria Math" w:hAnsi="Cambria Math"/>
+          </w:rPr>
+          <m:t>V</m:t>
+        </m:r>
+        <m:r>
+          <m:rPr/>
+          <w:rPr>
+            <w:rFonts w:ascii="Cambria Math" w:hAnsi="Cambria Math"/>
+          </w:rPr>
+          <m:t>=</m:t>
+        </m:r>
+        <m:f>
+          <m:fPr>
+            <m:ctrlPr>
+              <w:rPr>
+                <w:rFonts w:ascii="Cambria Math" w:hAnsi="Cambria Math"/>
+                <w:i/>
+              </w:rPr>
+            </m:ctrlPr>
+          </m:fPr>
+          <m:num>
+            <m:r>
+              <m:rPr/>
+              <w:rPr>
+                <w:rFonts w:ascii="Cambria Math" w:hAnsi="Cambria Math"/>
+              </w:rPr>
+              <m:t>Q</m:t>
+            </m:r>
+            <m:r>
+              <m:rPr/>
+              <w:rPr>
+                <w:rFonts w:hint="eastAsia" w:ascii="Cambria Math" w:hAnsi="Cambria Math"/>
+              </w:rPr>
+              <m:t>T</m:t>
+            </m:r>
+            <m:ctrlPr>
+              <w:rPr>
+                <w:rFonts w:ascii="Cambria Math" w:hAnsi="Cambria Math"/>
+                <w:i/>
+              </w:rPr>
+            </m:ctrlPr>
+          </m:num>
+          <m:den>
+            <m:r>
+              <m:rPr/>
+              <w:rPr>
+                <w:rFonts w:ascii="Cambria Math" w:hAnsi="Cambria Math"/>
+              </w:rPr>
+              <m:t>60</m:t>
+            </m:r>
+            <m:ctrlPr>
+              <w:rPr>
+                <w:rFonts w:ascii="Cambria Math" w:hAnsi="Cambria Math"/>
+                <w:i/>
+              </w:rPr>
+            </m:ctrlPr>
+          </m:den>
+        </m:f>
+        <m:r>
+          <m:rPr/>
+          <w:rPr>
+            <w:rFonts w:ascii="Cambria Math" w:hAnsi="Cambria Math"/>
+          </w:rPr>
+          <m:t>=</m:t>
+        </m:r>
+      </m:oMath>
+      <w:r>
+        <w:rPr>
+          <w:rFonts w:hint="eastAsia" w:hAnsi="Cambria Math"/>
+          <w:i w:val="0"/>
+          <w:lang w:val="en-US" w:eastAsia="zh-CN"/>
+        </w:rPr>
+        <w:t xml:space="preserve"> {key2} </w:t>
+      </w:r>
+      <m:oMath>
+        <m:r>
+          <m:rPr/>
+          <w:rPr>
+            <w:rFonts w:ascii="Cambria Math" w:hAnsi="Cambria Math"/>
+          </w:rPr>
+          <m:t>×</m:t>
+        </m:r>
+      </m:oMath>
+      <w:r>
+        <m:rPr/>
+        <w:rPr>
+          <w:rFonts w:hint="eastAsia" w:hAnsi="Cambria Math"/>
+          <w:i w:val="0"/>
+          <w:lang w:val="en-US" w:eastAsia="zh-CN"/>
+        </w:rPr>
+        <w:t xml:space="preserve"> {key13} /60 </w:t>
+      </w:r>
+      <m:oMath>
+        <m:r>
+          <m:rPr/>
+          <w:rPr>
+            <w:rFonts w:ascii="Cambria Math" w:hAnsi="Cambria Math"/>
+          </w:rPr>
+          <m:t>≈</m:t>
+        </m:r>
+      </m:oMath>
+      <w:r>
+        <m:rPr/>
+        <w:rPr>
+          <w:rFonts w:hint="eastAsia" w:hAnsi="Cambria Math"/>
+          <w:i w:val="0"/>
+          <w:lang w:val="en-US" w:eastAsia="zh-CN"/>
+        </w:rPr>
+        <w:t xml:space="preserve"> {key14} </w:t>
+      </w:r>
+      <m:oMath>
+        <m:d>
+          <m:dPr>
+            <m:ctrlPr>
+              <w:rPr>
+                <w:rFonts w:ascii="Cambria Math" w:hAnsi="Cambria Math"/>
+                <w:i/>
+              </w:rPr>
+            </m:ctrlPr>
+          </m:dPr>
+          <m:e>
+            <m:sSup>
+              <m:sSupPr>
+                <m:ctrlPr>
+                  <w:rPr>
+                    <w:rFonts w:ascii="Cambria Math" w:hAnsi="Cambria Math"/>
+                  </w:rPr>
+                </m:ctrlPr>
+              </m:sSupPr>
+              <m:e>
+                <m:r>
+                  <m:rPr/>
+                  <w:rPr>
+                    <w:rFonts w:ascii="Cambria Math" w:hAnsi="Cambria Math"/>
+                  </w:rPr>
+                  <m:t>m</m:t>
+                </m:r>
+                <m:ctrlPr>
+                  <w:rPr>
+                    <w:rFonts w:ascii="Cambria Math" w:hAnsi="Cambria Math"/>
+                  </w:rPr>
+                </m:ctrlPr>
+              </m:e>
+              <m:sup>
+                <m:r>
+                  <m:rPr/>
+                  <w:rPr>
+                    <w:rFonts w:ascii="Cambria Math" w:hAnsi="Cambria Math"/>
+                  </w:rPr>
+                  <m:t>3</m:t>
+                </m:r>
+                <m:ctrlPr>
+                  <w:rPr>
+                    <w:rFonts w:ascii="Cambria Math" w:hAnsi="Cambria Math"/>
+                  </w:rPr>
+                </m:ctrlPr>
+              </m:sup>
+            </m:sSup>
+            <m:ctrlPr>
+              <w:rPr>
+                <w:rFonts w:ascii="Cambria Math" w:hAnsi="Cambria Math"/>
+                <w:i/>
+              </w:rPr>
+            </m:ctrlPr>
+          </m:e>
+        </m:d>
+      </m:oMath>
+    </w:p>
+    <w:p>
+      <w:pPr>
+        <w:ind w:firstLine="480"/>
+      </w:pPr>
+      <w:r>
+        <w:rPr>
+          <w:rFonts w:hint="eastAsia"/>
+        </w:rPr>
+        <w:t>臭氧接触池面积</w:t>
+      </w:r>
+    </w:p>
+    <w:p>
+      <w:pPr>
+        <w:spacing w:line="240" w:lineRule="auto"/>
+        <w:ind w:firstLine="1732" w:firstLineChars="722"/>
+        <w:rPr>
+          <w:rFonts w:hint="default" w:eastAsia="宋体"/>
+          <w:lang w:val="en-US" w:eastAsia="zh-CN"/>
+        </w:rPr>
+      </w:pPr>
+      <m:oMath>
+        <m:r>
+          <m:rPr>
+            <m:sty m:val="p"/>
+          </m:rPr>
+          <w:rPr>
+            <w:rFonts w:hint="eastAsia" w:ascii="Cambria Math" w:hAnsi="Cambria Math"/>
+          </w:rPr>
+          <m:t>A</m:t>
+        </m:r>
+        <m:r>
+          <m:rPr/>
+          <w:rPr>
+            <w:rFonts w:ascii="Cambria Math" w:hAnsi="Cambria Math"/>
+          </w:rPr>
+          <m:t>=</m:t>
+        </m:r>
+        <m:f>
+          <m:fPr>
+            <m:ctrlPr>
+              <w:rPr>
+                <w:rFonts w:ascii="Cambria Math" w:hAnsi="Cambria Math"/>
+                <w:i/>
+              </w:rPr>
+            </m:ctrlPr>
+          </m:fPr>
+          <m:num>
+            <m:r>
+              <m:rPr/>
+              <w:rPr>
+                <w:rFonts w:hint="eastAsia" w:ascii="Cambria Math" w:hAnsi="Cambria Math"/>
+              </w:rPr>
+              <m:t>V</m:t>
+            </m:r>
+            <m:ctrlPr>
+              <w:rPr>
+                <w:rFonts w:ascii="Cambria Math" w:hAnsi="Cambria Math"/>
+                <w:i/>
+              </w:rPr>
+            </m:ctrlPr>
+          </m:num>
+          <m:den>
+            <m:r>
+              <m:rPr/>
+              <w:rPr>
+                <w:rFonts w:hint="eastAsia" w:ascii="Cambria Math" w:hAnsi="Cambria Math"/>
+              </w:rPr>
+              <m:t>H</m:t>
+            </m:r>
+            <m:ctrlPr>
+              <w:rPr>
+                <w:rFonts w:ascii="Cambria Math" w:hAnsi="Cambria Math"/>
+                <w:i/>
+              </w:rPr>
+            </m:ctrlPr>
+          </m:den>
+        </m:f>
+        <m:r>
+          <m:rPr/>
+          <w:rPr>
+            <w:rFonts w:ascii="Cambria Math" w:hAnsi="Cambria Math"/>
+          </w:rPr>
+          <m:t>=</m:t>
+        </m:r>
+      </m:oMath>
+      <w:r>
+        <w:rPr>
+          <w:rFonts w:hint="eastAsia" w:hAnsi="Cambria Math"/>
+          <w:i w:val="0"/>
+          <w:lang w:val="en-US" w:eastAsia="zh-CN"/>
+        </w:rPr>
+        <w:t xml:space="preserve"> {key14} / {key15} = {key17} </w:t>
+      </w:r>
+      <m:oMath>
+        <m:d>
+          <m:dPr>
+            <m:ctrlPr>
+              <w:rPr>
+                <w:rFonts w:ascii="Cambria Math" w:hAnsi="Cambria Math"/>
+                <w:i/>
+              </w:rPr>
+            </m:ctrlPr>
+          </m:dPr>
+          <m:e>
+            <m:sSup>
+              <m:sSupPr>
+                <m:ctrlPr>
+                  <w:rPr>
+                    <w:rFonts w:ascii="Cambria Math" w:hAnsi="Cambria Math"/>
+                  </w:rPr>
+                </m:ctrlPr>
+              </m:sSupPr>
+              <m:e>
+                <m:r>
+                  <m:rPr>
+                    <m:sty m:val="p"/>
+                  </m:rPr>
+                  <w:rPr>
+                    <w:rFonts w:ascii="Cambria Math" w:hAnsi="Cambria Math"/>
+                  </w:rPr>
+                  <m:t>m</m:t>
+                </m:r>
+                <m:ctrlPr>
+                  <w:rPr>
+                    <w:rFonts w:ascii="Cambria Math" w:hAnsi="Cambria Math"/>
+                  </w:rPr>
+                </m:ctrlPr>
+              </m:e>
+              <m:sup>
+                <m:r>
+                  <m:rPr/>
+                  <w:rPr>
+                    <w:rFonts w:ascii="Cambria Math" w:hAnsi="Cambria Math"/>
+                  </w:rPr>
+                  <m:t>2</m:t>
+                </m:r>
+                <m:ctrlPr>
+                  <w:rPr>
+                    <w:rFonts w:ascii="Cambria Math" w:hAnsi="Cambria Math"/>
+                  </w:rPr>
+                </m:ctrlPr>
+              </m:sup>
+            </m:sSup>
+            <m:ctrlPr>
+              <w:rPr>
+                <w:rFonts w:ascii="Cambria Math" w:hAnsi="Cambria Math"/>
+                <w:i/>
+              </w:rPr>
+            </m:ctrlPr>
+          </m:e>
+        </m:d>
+      </m:oMath>
+    </w:p>
+    <w:p>
+      <w:pPr>
+        <w:ind w:firstLine="480"/>
+      </w:pPr>
+      <w:r>
+        <w:rPr>
+          <w:rFonts w:hint="eastAsia"/>
+        </w:rPr>
+        <w:t>池总长</w:t>
+      </w:r>
+    </w:p>
+    <w:p>
+      <w:pPr>
+        <w:spacing w:line="240" w:lineRule="auto"/>
+        <w:ind w:firstLine="1732" w:firstLineChars="722"/>
+        <w:rPr>
+          <w:rFonts w:hint="default" w:eastAsia="宋体"/>
+          <w:lang w:val="en-US" w:eastAsia="zh-CN"/>
+        </w:rPr>
+      </w:pPr>
+      <m:oMath>
+        <m:r>
+          <m:rPr>
+            <m:sty m:val="p"/>
+          </m:rPr>
+          <w:rPr>
+            <w:rFonts w:hint="eastAsia" w:ascii="Cambria Math" w:hAnsi="Cambria Math"/>
+          </w:rPr>
+          <m:t>L</m:t>
+        </m:r>
+        <m:r>
+          <m:rPr/>
+          <w:rPr>
+            <w:rFonts w:ascii="Cambria Math" w:hAnsi="Cambria Math"/>
+          </w:rPr>
+          <m:t>=</m:t>
+        </m:r>
+        <m:f>
+          <m:fPr>
+            <m:ctrlPr>
+              <w:rPr>
+                <w:rFonts w:ascii="Cambria Math" w:hAnsi="Cambria Math"/>
+                <w:i/>
+              </w:rPr>
+            </m:ctrlPr>
+          </m:fPr>
+          <m:num>
+            <m:r>
+              <m:rPr/>
+              <w:rPr>
+                <w:rFonts w:hint="eastAsia" w:ascii="Cambria Math" w:hAnsi="Cambria Math"/>
+              </w:rPr>
+              <m:t>A</m:t>
+            </m:r>
+            <m:ctrlPr>
+              <w:rPr>
+                <w:rFonts w:ascii="Cambria Math" w:hAnsi="Cambria Math"/>
+                <w:i/>
+              </w:rPr>
+            </m:ctrlPr>
+          </m:num>
+          <m:den>
+            <m:r>
+              <m:rPr/>
+              <w:rPr>
+                <w:rFonts w:hint="eastAsia" w:ascii="Cambria Math" w:hAnsi="Cambria Math"/>
+              </w:rPr>
+              <m:t>B</m:t>
+            </m:r>
+            <m:ctrlPr>
+              <w:rPr>
+                <w:rFonts w:ascii="Cambria Math" w:hAnsi="Cambria Math"/>
+                <w:i/>
+              </w:rPr>
+            </m:ctrlPr>
+          </m:den>
+        </m:f>
+        <m:r>
+          <m:rPr/>
+          <w:rPr>
+            <w:rFonts w:hint="default" w:ascii="Cambria Math" w:hAnsi="Cambria Math"/>
+            <w:lang w:val="en-US" w:eastAsia="zh-CN"/>
+          </w:rPr>
+          <m:t>=</m:t>
+        </m:r>
+      </m:oMath>
+      <w:r>
+        <m:rPr/>
+        <w:rPr>
+          <w:rFonts w:hint="eastAsia" w:hAnsi="Cambria Math"/>
+          <w:i w:val="0"/>
+          <w:lang w:val="en-US" w:eastAsia="zh-CN"/>
+        </w:rPr>
+        <w:t xml:space="preserve"> = {key17} / {key18} = {key20} m</w:t>
+      </w:r>
+    </w:p>
+    <w:p>
+      <w:pPr>
+        <w:ind w:firstLine="480"/>
+      </w:pPr>
+      <w:r>
+        <w:rPr>
+          <w:rFonts w:hint="eastAsia"/>
+        </w:rPr>
+        <w:t>采用两格串联的臭氧接触池，第一、二格臭氧接触池容积按6：4分配</w:t>
+      </w:r>
+    </w:p>
+    <w:p>
+      <w:pPr>
+        <w:ind w:firstLine="480"/>
+      </w:pPr>
+      <w:r>
+        <w:rPr>
+          <w:rFonts w:hint="eastAsia"/>
+        </w:rPr>
+        <w:t>第一格池长</w:t>
+      </w:r>
+    </w:p>
+    <w:p>
+      <w:pPr>
+        <w:ind w:firstLine="1732" w:firstLineChars="722"/>
+        <w:rPr>
+          <w:rFonts w:hint="default" w:eastAsia="宋体"/>
+          <w:lang w:val="en-US" w:eastAsia="zh-CN"/>
+        </w:rPr>
+      </w:pPr>
+      <m:oMath>
+        <m:sSub>
+          <m:sSubPr>
+            <m:ctrlPr>
+              <w:rPr>
+                <w:rFonts w:ascii="Cambria Math" w:hAnsi="Cambria Math"/>
+                <w:i/>
+              </w:rPr>
+            </m:ctrlPr>
+          </m:sSubPr>
+          <m:e>
+            <m:r>
+              <m:rPr/>
+              <w:rPr>
+                <w:rFonts w:hint="eastAsia" w:ascii="Cambria Math" w:hAnsi="Cambria Math"/>
+              </w:rPr>
+              <m:t>L</m:t>
+            </m:r>
+            <m:ctrlPr>
+              <w:rPr>
+                <w:rFonts w:ascii="Cambria Math" w:hAnsi="Cambria Math"/>
+                <w:i/>
+              </w:rPr>
+            </m:ctrlPr>
+          </m:e>
+          <m:sub>
+            <m:r>
+              <m:rPr/>
+              <w:rPr>
+                <w:rFonts w:ascii="Cambria Math" w:hAnsi="Cambria Math"/>
+              </w:rPr>
+              <m:t>1</m:t>
+            </m:r>
+            <m:ctrlPr>
+              <w:rPr>
+                <w:rFonts w:ascii="Cambria Math" w:hAnsi="Cambria Math"/>
+                <w:i/>
+              </w:rPr>
+            </m:ctrlPr>
+          </m:sub>
+        </m:sSub>
+        <m:r>
+          <m:rPr/>
+          <w:rPr>
+            <w:rFonts w:ascii="Cambria Math" w:hAnsi="Cambria Math"/>
+          </w:rPr>
+          <m:t>=</m:t>
+        </m:r>
+        <m:r>
+          <m:rPr/>
+          <w:rPr>
+            <w:rFonts w:hint="eastAsia" w:ascii="Cambria Math" w:hAnsi="Cambria Math"/>
+          </w:rPr>
+          <m:t>L</m:t>
+        </m:r>
+        <m:r>
+          <m:rPr/>
+          <w:rPr>
+            <w:rFonts w:ascii="Cambria Math" w:hAnsi="Cambria Math"/>
+          </w:rPr>
+          <m:t>×0.6=</m:t>
+        </m:r>
+      </m:oMath>
+      <w:r>
+        <m:rPr/>
+        <w:rPr>
+          <w:rFonts w:hint="eastAsia" w:hAnsi="Cambria Math"/>
+          <w:i w:val="0"/>
+          <w:lang w:val="en-US" w:eastAsia="zh-CN"/>
+        </w:rPr>
+        <w:t xml:space="preserve"> {key20} </w:t>
+      </w:r>
+      <m:oMath>
+        <m:r>
+          <m:rPr/>
+          <w:rPr>
+            <w:rFonts w:ascii="Cambria Math" w:hAnsi="Cambria Math"/>
+          </w:rPr>
+          <m:t>×</m:t>
+        </m:r>
+      </m:oMath>
+      <w:r>
+        <m:rPr/>
+        <w:rPr>
+          <w:rFonts w:hint="eastAsia" w:hAnsi="Cambria Math"/>
+          <w:i w:val="0"/>
+          <w:lang w:val="en-US" w:eastAsia="zh-CN"/>
+        </w:rPr>
+        <w:t xml:space="preserve"> 0.6 = {key21} m</w:t>
+      </w:r>
+    </w:p>
+    <w:p>
+      <w:pPr>
+        <w:ind w:firstLine="480"/>
+      </w:pPr>
+      <w:r>
+        <w:rPr>
+          <w:rFonts w:hint="eastAsia"/>
+        </w:rPr>
+        <w:t>第二格池长</w:t>
+      </w:r>
+    </w:p>
+    <w:p>
+      <w:pPr>
+        <w:ind w:firstLine="1732" w:firstLineChars="722"/>
+        <w:rPr>
+          <w:rFonts w:hint="default" w:eastAsia="宋体"/>
+          <w:lang w:val="en-US" w:eastAsia="zh-CN"/>
+        </w:rPr>
+      </w:pPr>
+      <m:oMath>
+        <m:sSub>
+          <m:sSubPr>
+            <m:ctrlPr>
+              <w:rPr>
+                <w:rFonts w:ascii="Cambria Math" w:hAnsi="Cambria Math"/>
+                <w:i/>
+              </w:rPr>
+            </m:ctrlPr>
+          </m:sSubPr>
+          <m:e>
+            <m:r>
+              <m:rPr/>
+              <w:rPr>
+                <w:rFonts w:hint="eastAsia" w:ascii="Cambria Math" w:hAnsi="Cambria Math"/>
+              </w:rPr>
+              <m:t>L</m:t>
+            </m:r>
+            <m:ctrlPr>
+              <w:rPr>
+                <w:rFonts w:ascii="Cambria Math" w:hAnsi="Cambria Math"/>
+                <w:i/>
+              </w:rPr>
+            </m:ctrlPr>
+          </m:e>
+          <m:sub>
+            <m:r>
+              <m:rPr/>
+              <w:rPr>
+                <w:rFonts w:ascii="Cambria Math" w:hAnsi="Cambria Math"/>
+              </w:rPr>
+              <m:t>2</m:t>
+            </m:r>
+            <m:ctrlPr>
+              <w:rPr>
+                <w:rFonts w:ascii="Cambria Math" w:hAnsi="Cambria Math"/>
+                <w:i/>
+              </w:rPr>
+            </m:ctrlPr>
+          </m:sub>
+        </m:sSub>
+        <m:r>
+          <m:rPr/>
+          <w:rPr>
+            <w:rFonts w:ascii="Cambria Math" w:hAnsi="Cambria Math"/>
+          </w:rPr>
+          <m:t>=</m:t>
+        </m:r>
+        <m:r>
+          <m:rPr/>
+          <w:rPr>
+            <w:rFonts w:hint="eastAsia" w:ascii="Cambria Math" w:hAnsi="Cambria Math"/>
+          </w:rPr>
+          <m:t>L</m:t>
+        </m:r>
+        <m:r>
+          <m:rPr/>
+          <w:rPr>
+            <w:rFonts w:ascii="Cambria Math" w:hAnsi="Cambria Math"/>
+          </w:rPr>
+          <m:t>×0.4=</m:t>
+        </m:r>
+      </m:oMath>
+      <w:r>
+        <m:rPr/>
+        <w:rPr>
+          <w:rFonts w:hint="eastAsia" w:hAnsi="Cambria Math"/>
+          <w:i w:val="0"/>
+          <w:lang w:val="en-US" w:eastAsia="zh-CN"/>
+        </w:rPr>
+        <w:t xml:space="preserve"> {key20} </w:t>
+      </w:r>
+      <m:oMath>
+        <m:r>
+          <m:rPr/>
+          <w:rPr>
+            <w:rFonts w:ascii="Cambria Math" w:hAnsi="Cambria Math"/>
+          </w:rPr>
+          <m:t>×</m:t>
+        </m:r>
+      </m:oMath>
+      <w:r>
+        <m:rPr/>
+        <w:rPr>
+          <w:rFonts w:hint="eastAsia" w:hAnsi="Cambria Math"/>
+          <w:i w:val="0"/>
+          <w:lang w:val="en-US" w:eastAsia="zh-CN"/>
+        </w:rPr>
+        <w:t xml:space="preserve"> 0.4 = {key22} m</w:t>
+      </w:r>
+    </w:p>
+    <w:p>
+      <w:pPr>
+        <w:ind w:firstLine="480"/>
+      </w:pPr>
+      <w:r>
+        <w:rPr>
+          <w:rFonts w:hint="eastAsia"/>
+        </w:rPr>
+        <w:t>实际接触池容积</w:t>
+      </w:r>
+    </w:p>
+    <w:p>
+      <w:pPr>
+        <w:ind w:firstLine="480"/>
+        <w:rPr>
+          <w:rFonts w:hint="default" w:eastAsia="宋体"/>
+          <w:lang w:val="en-US" w:eastAsia="zh-CN"/>
+        </w:rPr>
+      </w:pPr>
+      <m:oMath>
+        <m:r>
+          <m:rPr/>
+          <w:rPr>
+            <w:rFonts w:hint="eastAsia" w:ascii="Cambria Math" w:hAnsi="Cambria Math"/>
+          </w:rPr>
+          <m:t>V</m:t>
+        </m:r>
+        <m:r>
+          <m:rPr/>
+          <w:rPr>
+            <w:rFonts w:ascii="Cambria Math" w:hAnsi="Cambria Math"/>
+          </w:rPr>
+          <m:t>=</m:t>
+        </m:r>
+        <m:r>
+          <m:rPr/>
+          <w:rPr>
+            <w:rFonts w:hint="eastAsia" w:ascii="Cambria Math" w:hAnsi="Cambria Math"/>
+          </w:rPr>
+          <m:t>L</m:t>
+        </m:r>
+        <m:r>
+          <m:rPr/>
+          <w:rPr>
+            <w:rFonts w:ascii="Cambria Math" w:hAnsi="Cambria Math"/>
+          </w:rPr>
+          <m:t>×</m:t>
+        </m:r>
+        <m:r>
+          <m:rPr/>
+          <w:rPr>
+            <w:rFonts w:hint="eastAsia" w:ascii="Cambria Math" w:hAnsi="Cambria Math"/>
+          </w:rPr>
+          <m:t>H</m:t>
+        </m:r>
+        <m:r>
+          <m:rPr/>
+          <w:rPr>
+            <w:rFonts w:ascii="Cambria Math" w:hAnsi="Cambria Math"/>
+          </w:rPr>
+          <m:t>×</m:t>
+        </m:r>
+        <m:r>
+          <m:rPr/>
+          <w:rPr>
+            <w:rFonts w:hint="eastAsia" w:ascii="Cambria Math" w:hAnsi="Cambria Math"/>
+          </w:rPr>
+          <m:t>B</m:t>
+        </m:r>
+        <m:r>
+          <m:rPr/>
+          <w:rPr>
+            <w:rFonts w:ascii="Cambria Math" w:hAnsi="Cambria Math"/>
+          </w:rPr>
+          <m:t>=</m:t>
+        </m:r>
+      </m:oMath>
+      <w:r>
+        <w:rPr>
+          <w:rFonts w:hint="eastAsia" w:hAnsi="Cambria Math"/>
+          <w:i w:val="0"/>
+          <w:lang w:val="en-US" w:eastAsia="zh-CN"/>
+        </w:rPr>
+        <w:t xml:space="preserve">{key20} </w:t>
+      </w:r>
+      <m:oMath>
+        <m:r>
+          <m:rPr/>
+          <w:rPr>
+            <w:rFonts w:ascii="Cambria Math" w:hAnsi="Cambria Math"/>
+          </w:rPr>
+          <m:t>×</m:t>
+        </m:r>
+      </m:oMath>
+      <w:r>
+        <m:rPr/>
+        <w:rPr>
+          <w:rFonts w:hint="eastAsia" w:hAnsi="Cambria Math"/>
+          <w:i w:val="0"/>
+          <w:lang w:val="en-US" w:eastAsia="zh-CN"/>
+        </w:rPr>
+        <w:t xml:space="preserve"> {key15} </w:t>
+      </w:r>
+      <m:oMath>
+        <m:r>
+          <m:rPr/>
+          <w:rPr>
+            <w:rFonts w:ascii="Cambria Math" w:hAnsi="Cambria Math"/>
+          </w:rPr>
+          <m:t>×</m:t>
+        </m:r>
+      </m:oMath>
+      <w:r>
+        <m:rPr/>
+        <w:rPr>
+          <w:rFonts w:hint="eastAsia" w:hAnsi="Cambria Math"/>
+          <w:i w:val="0"/>
+          <w:lang w:val="en-US" w:eastAsia="zh-CN"/>
+        </w:rPr>
+        <w:t xml:space="preserve"> {key18} = {key23} </w:t>
+      </w:r>
+      <m:oMath>
+        <m:sSup>
+          <m:sSupPr>
+            <m:ctrlPr>
+              <w:rPr>
+                <w:rFonts w:ascii="Cambria Math" w:hAnsi="Cambria Math"/>
+              </w:rPr>
+            </m:ctrlPr>
+          </m:sSupPr>
+          <m:e>
+            <m:r>
+              <m:rPr/>
+              <w:rPr>
+                <w:rFonts w:ascii="Cambria Math" w:hAnsi="Cambria Math"/>
+              </w:rPr>
+              <m:t>m</m:t>
+            </m:r>
+            <m:ctrlPr>
+              <w:rPr>
+                <w:rFonts w:ascii="Cambria Math" w:hAnsi="Cambria Math"/>
+              </w:rPr>
+            </m:ctrlPr>
+          </m:e>
+          <m:sup>
+            <m:r>
+              <m:rPr/>
+              <w:rPr>
+                <w:rFonts w:ascii="Cambria Math" w:hAnsi="Cambria Math"/>
+              </w:rPr>
+              <m:t>3</m:t>
+            </m:r>
+            <m:ctrlPr>
+              <w:rPr>
+                <w:rFonts w:ascii="Cambria Math" w:hAnsi="Cambria Math"/>
+              </w:rPr>
+            </m:ctrlPr>
+          </m:sup>
+        </m:sSup>
+      </m:oMath>
+      <w:r>
+        <w:rPr>
+          <w:rFonts w:hint="eastAsia" w:hAnsi="Cambria Math"/>
+          <w:i w:val="0"/>
+          <w:lang w:val="en-US" w:eastAsia="zh-CN"/>
+        </w:rPr>
+        <w:t xml:space="preserve"> &gt; {key14} </w:t>
+      </w:r>
+      <m:oMath>
+        <m:sSup>
+          <m:sSupPr>
+            <m:ctrlPr>
+              <w:rPr>
+                <w:rFonts w:ascii="Cambria Math" w:hAnsi="Cambria Math"/>
+              </w:rPr>
+            </m:ctrlPr>
+          </m:sSupPr>
+          <m:e>
+            <m:r>
+              <m:rPr/>
+              <w:rPr>
+                <w:rFonts w:ascii="Cambria Math" w:hAnsi="Cambria Math"/>
+              </w:rPr>
+              <m:t>m</m:t>
+            </m:r>
+            <m:ctrlPr>
+              <w:rPr>
+                <w:rFonts w:ascii="Cambria Math" w:hAnsi="Cambria Math"/>
+              </w:rPr>
+            </m:ctrlPr>
+          </m:e>
+          <m:sup>
+            <m:r>
+              <m:rPr/>
+              <w:rPr>
+                <w:rFonts w:ascii="Cambria Math" w:hAnsi="Cambria Math"/>
+              </w:rPr>
+              <m:t>3</m:t>
+            </m:r>
+            <m:ctrlPr>
+              <w:rPr>
+                <w:rFonts w:ascii="Cambria Math" w:hAnsi="Cambria Math"/>
+              </w:rPr>
+            </m:ctrlPr>
+          </m:sup>
+        </m:sSup>
+      </m:oMath>
+    </w:p>
+    <w:p>
+      <w:pPr>
+        <w:ind w:firstLine="480"/>
+      </w:pPr>
+      <w:r>
+        <w:rPr>
+          <w:rFonts w:hint="eastAsia"/>
+        </w:rPr>
+        <w:t>（</w:t>
+      </w:r>
+      <w:r>
+        <w:t>3</w:t>
+      </w:r>
+      <w:r>
+        <w:rPr>
+          <w:rFonts w:hint="eastAsia"/>
+        </w:rPr>
+        <w:t>）臭氧化气量</w:t>
+      </w:r>
+    </w:p>
+    <w:p>
+      <w:pPr>
+        <w:ind w:firstLine="480"/>
+      </w:pPr>
+      <w:r>
+        <w:rPr>
+          <w:rFonts w:hint="eastAsia"/>
+        </w:rPr>
+        <w:t>臭氧化气流量</w:t>
+      </w:r>
+    </w:p>
+    <w:p>
+      <w:pPr>
+        <w:spacing w:line="240" w:lineRule="auto"/>
+        <w:ind w:firstLine="1732" w:firstLineChars="722"/>
+        <w:rPr>
+          <w:rFonts w:hint="default" w:eastAsia="宋体"/>
+          <w:lang w:val="en-US" w:eastAsia="zh-CN"/>
+        </w:rPr>
+      </w:pPr>
+      <m:oMath>
+        <m:sSub>
+          <m:sSubPr>
+            <m:ctrlPr>
+              <w:rPr>
+                <w:rFonts w:ascii="Cambria Math" w:hAnsi="Cambria Math"/>
+              </w:rPr>
+            </m:ctrlPr>
+          </m:sSubPr>
+          <m:e>
+            <m:r>
+              <m:rPr/>
+              <w:rPr>
+                <w:rFonts w:ascii="Cambria Math" w:hAnsi="Cambria Math"/>
+              </w:rPr>
+              <m:t>Q</m:t>
+            </m:r>
+            <m:ctrlPr>
+              <w:rPr>
+                <w:rFonts w:ascii="Cambria Math" w:hAnsi="Cambria Math"/>
+              </w:rPr>
+            </m:ctrlPr>
+          </m:e>
+          <m:sub>
+            <m:r>
+              <m:rPr>
+                <m:nor/>
+                <m:sty m:val="p"/>
+              </m:rPr>
+              <w:rPr>
+                <w:b w:val="0"/>
+                <w:i w:val="0"/>
+              </w:rPr>
+              <m:t>气</m:t>
+            </m:r>
+            <m:ctrlPr>
+              <w:rPr>
+                <w:rFonts w:ascii="Cambria Math" w:hAnsi="Cambria Math"/>
+              </w:rPr>
+            </m:ctrlPr>
+          </m:sub>
+        </m:sSub>
+        <m:r>
+          <m:rPr/>
+          <w:rPr>
+            <w:rFonts w:ascii="Cambria Math" w:hAnsi="Cambria Math"/>
+          </w:rPr>
+          <m:t>=</m:t>
+        </m:r>
+        <m:f>
+          <m:fPr>
+            <m:ctrlPr>
+              <w:rPr>
+                <w:rFonts w:ascii="Cambria Math" w:hAnsi="Cambria Math"/>
+                <w:i/>
+              </w:rPr>
+            </m:ctrlPr>
+          </m:fPr>
+          <m:num>
+            <m:r>
+              <m:rPr/>
+              <w:rPr>
+                <w:rFonts w:ascii="Cambria Math" w:hAnsi="Cambria Math"/>
+              </w:rPr>
+              <m:t>1000D</m:t>
+            </m:r>
+            <m:ctrlPr>
+              <w:rPr>
+                <w:rFonts w:ascii="Cambria Math" w:hAnsi="Cambria Math"/>
+                <w:i/>
+              </w:rPr>
+            </m:ctrlPr>
+          </m:num>
+          <m:den>
+            <m:r>
+              <m:rPr/>
+              <w:rPr>
+                <w:rFonts w:ascii="Cambria Math" w:hAnsi="Cambria Math"/>
+              </w:rPr>
+              <m:t>Y</m:t>
+            </m:r>
+            <m:ctrlPr>
+              <w:rPr>
+                <w:rFonts w:ascii="Cambria Math" w:hAnsi="Cambria Math"/>
+                <w:i/>
+              </w:rPr>
+            </m:ctrlPr>
+          </m:den>
+        </m:f>
+        <m:r>
+          <m:rPr/>
+          <w:rPr>
+            <w:rFonts w:ascii="Cambria Math" w:hAnsi="Cambria Math"/>
+          </w:rPr>
+          <m:t>=1000×</m:t>
+        </m:r>
+      </m:oMath>
+      <w:r>
+        <w:rPr>
+          <w:rFonts w:hint="eastAsia" w:hAnsi="Cambria Math"/>
+          <w:i w:val="0"/>
+          <w:lang w:val="en-US" w:eastAsia="zh-CN"/>
+        </w:rPr>
+        <w:t xml:space="preserve"> {key5}/{key24} </w:t>
+      </w:r>
+      <m:oMath>
+        <m:r>
+          <m:rPr/>
+          <w:rPr>
+            <w:rFonts w:ascii="Cambria Math" w:hAnsi="Cambria Math"/>
+          </w:rPr>
+          <m:t>≈</m:t>
+        </m:r>
+      </m:oMath>
+      <w:r>
+        <w:rPr>
+          <w:rFonts w:hint="eastAsia" w:hAnsi="Cambria Math"/>
+          <w:i w:val="0"/>
+          <w:lang w:val="en-US" w:eastAsia="zh-CN"/>
+        </w:rPr>
+        <w:t xml:space="preserve"> {key25} </w:t>
+      </w:r>
+      <m:oMath>
+        <m:d>
+          <m:dPr>
+            <m:ctrlPr>
+              <w:rPr>
+                <w:rFonts w:ascii="Cambria Math" w:hAnsi="Cambria Math"/>
+                <w:i/>
+              </w:rPr>
+            </m:ctrlPr>
+          </m:dPr>
+          <m:e>
+            <m:sSup>
+              <m:sSupPr>
+                <m:ctrlPr>
+                  <w:rPr>
+                    <w:rFonts w:ascii="Cambria Math" w:hAnsi="Cambria Math"/>
+                  </w:rPr>
+                </m:ctrlPr>
+              </m:sSupPr>
+              <m:e>
+                <m:r>
+                  <m:rPr>
+                    <m:sty m:val="p"/>
+                  </m:rPr>
+                  <w:rPr>
+                    <w:rFonts w:ascii="Cambria Math" w:hAnsi="Cambria Math"/>
+                  </w:rPr>
+                  <m:t>m</m:t>
+                </m:r>
+                <m:ctrlPr>
+                  <w:rPr>
+                    <w:rFonts w:ascii="Cambria Math" w:hAnsi="Cambria Math"/>
+                  </w:rPr>
+                </m:ctrlPr>
+              </m:e>
+              <m:sup>
+                <m:r>
+                  <m:rPr/>
+                  <w:rPr>
+                    <w:rFonts w:ascii="Cambria Math" w:hAnsi="Cambria Math"/>
+                  </w:rPr>
+                  <m:t>3</m:t>
+                </m:r>
+                <m:ctrlPr>
+                  <w:rPr>
+                    <w:rFonts w:ascii="Cambria Math" w:hAnsi="Cambria Math"/>
+                  </w:rPr>
+                </m:ctrlPr>
+              </m:sup>
+            </m:sSup>
+            <m:r>
+              <m:rPr/>
+              <w:rPr>
+                <w:rFonts w:ascii="Cambria Math" w:hAnsi="Cambria Math"/>
+              </w:rPr>
+              <m:t>/ℎ</m:t>
+            </m:r>
+            <m:ctrlPr>
+              <w:rPr>
+                <w:rFonts w:ascii="Cambria Math" w:hAnsi="Cambria Math"/>
+                <w:i/>
+              </w:rPr>
+            </m:ctrlPr>
+          </m:e>
+        </m:d>
+      </m:oMath>
+    </w:p>
+    <w:p>
+      <w:pPr>
+        <w:ind w:firstLine="480"/>
+      </w:pPr>
+      <w:r>
+        <w:rPr>
+          <w:rFonts w:hint="eastAsia"/>
+        </w:rPr>
+        <w:t>臭氧化空气的流量 Q'气，折算成发生器工作状态t=20℃，P=0.08Mpa</w:t>
+      </w:r>
+    </w:p>
+    <w:p>
+      <w:pPr>
+        <w:spacing w:line="240" w:lineRule="auto"/>
+        <w:ind w:firstLine="1732" w:firstLineChars="722"/>
+        <w:rPr>
+          <w:rFonts w:hint="default" w:eastAsia="宋体"/>
+          <w:lang w:val="en-US" w:eastAsia="zh-CN"/>
+        </w:rPr>
+      </w:pPr>
+      <m:oMath>
+        <m:sSubSup>
+          <m:sSubSupPr>
+            <m:ctrlPr>
+              <w:rPr>
+                <w:rFonts w:ascii="Cambria Math" w:hAnsi="Cambria Math"/>
+              </w:rPr>
+            </m:ctrlPr>
+          </m:sSubSupPr>
+          <m:e>
+            <m:r>
+              <m:rPr/>
+              <w:rPr>
+                <w:rFonts w:ascii="Cambria Math" w:hAnsi="Cambria Math"/>
+              </w:rPr>
+              <m:t>Q</m:t>
+            </m:r>
+            <m:ctrlPr>
+              <w:rPr>
+                <w:rFonts w:ascii="Cambria Math" w:hAnsi="Cambria Math"/>
+              </w:rPr>
+            </m:ctrlPr>
+          </m:e>
+          <m:sub>
+            <m:r>
+              <m:rPr>
+                <m:nor/>
+                <m:sty m:val="p"/>
+              </m:rPr>
+              <w:rPr>
+                <w:b w:val="0"/>
+                <w:i w:val="0"/>
+              </w:rPr>
+              <m:t>气</m:t>
+            </m:r>
+            <m:ctrlPr>
+              <w:rPr>
+                <w:rFonts w:ascii="Cambria Math" w:hAnsi="Cambria Math"/>
+              </w:rPr>
+            </m:ctrlPr>
+          </m:sub>
+          <m:sup>
+            <m:r>
+              <m:rPr>
+                <m:sty m:val="p"/>
+              </m:rPr>
+              <w:rPr>
+                <w:rFonts w:ascii="Cambria Math" w:hAnsi="Cambria Math"/>
+              </w:rPr>
+              <m:t>'</m:t>
+            </m:r>
+            <m:ctrlPr>
+              <w:rPr>
+                <w:rFonts w:ascii="Cambria Math" w:hAnsi="Cambria Math"/>
+              </w:rPr>
+            </m:ctrlPr>
+          </m:sup>
+        </m:sSubSup>
+        <m:r>
+          <m:rPr/>
+          <w:rPr>
+            <w:rFonts w:ascii="Cambria Math" w:hAnsi="Cambria Math"/>
+          </w:rPr>
+          <m:t>=0.614</m:t>
+        </m:r>
+        <m:sSub>
+          <m:sSubPr>
+            <m:ctrlPr>
+              <w:rPr>
+                <w:rFonts w:ascii="Cambria Math" w:hAnsi="Cambria Math"/>
+              </w:rPr>
+            </m:ctrlPr>
+          </m:sSubPr>
+          <m:e>
+            <m:r>
+              <m:rPr/>
+              <w:rPr>
+                <w:rFonts w:ascii="Cambria Math" w:hAnsi="Cambria Math"/>
+              </w:rPr>
+              <m:t>Q</m:t>
+            </m:r>
+            <m:ctrlPr>
+              <w:rPr>
+                <w:rFonts w:ascii="Cambria Math" w:hAnsi="Cambria Math"/>
+              </w:rPr>
+            </m:ctrlPr>
+          </m:e>
+          <m:sub>
+            <m:r>
+              <m:rPr>
+                <m:nor/>
+                <m:sty m:val="p"/>
+              </m:rPr>
+              <w:rPr>
+                <w:b w:val="0"/>
+                <w:i w:val="0"/>
+              </w:rPr>
+              <m:t>气</m:t>
+            </m:r>
+            <m:ctrlPr>
+              <w:rPr>
+                <w:rFonts w:ascii="Cambria Math" w:hAnsi="Cambria Math"/>
+              </w:rPr>
+            </m:ctrlPr>
+          </m:sub>
+        </m:sSub>
+        <m:r>
+          <m:rPr/>
+          <w:rPr>
+            <w:rFonts w:ascii="Cambria Math" w:hAnsi="Cambria Math"/>
+          </w:rPr>
+          <m:t>=0.614×</m:t>
+        </m:r>
+      </m:oMath>
+      <w:r>
+        <w:rPr>
+          <w:rFonts w:hint="eastAsia" w:hAnsi="Cambria Math"/>
+          <w:i w:val="0"/>
+          <w:lang w:val="en-US" w:eastAsia="zh-CN"/>
+        </w:rPr>
+        <w:t xml:space="preserve"> {key25} </w:t>
+      </w:r>
+      <m:oMath>
+        <m:r>
+          <m:rPr/>
+          <w:rPr>
+            <w:rFonts w:ascii="Cambria Math" w:hAnsi="Cambria Math"/>
+          </w:rPr>
+          <m:t>≈</m:t>
+        </m:r>
+      </m:oMath>
+      <w:r>
+        <w:rPr>
+          <w:rFonts w:hint="eastAsia" w:hAnsi="Cambria Math"/>
+          <w:i w:val="0"/>
+          <w:lang w:val="en-US" w:eastAsia="zh-CN"/>
+        </w:rPr>
+        <w:t xml:space="preserve">{key26} </w:t>
+      </w:r>
+      <m:oMath>
+        <m:d>
+          <m:dPr>
+            <m:ctrlPr>
+              <w:rPr>
+                <w:rFonts w:ascii="Cambria Math" w:hAnsi="Cambria Math"/>
+                <w:i/>
+              </w:rPr>
+            </m:ctrlPr>
+          </m:dPr>
+          <m:e>
+            <m:sSup>
+              <m:sSupPr>
+                <m:ctrlPr>
+                  <w:rPr>
+                    <w:rFonts w:ascii="Cambria Math" w:hAnsi="Cambria Math"/>
+                  </w:rPr>
+                </m:ctrlPr>
+              </m:sSupPr>
+              <m:e>
+                <m:r>
+                  <m:rPr>
+                    <m:sty m:val="p"/>
+                  </m:rPr>
+                  <w:rPr>
+                    <w:rFonts w:ascii="Cambria Math" w:hAnsi="Cambria Math"/>
+                  </w:rPr>
+                  <m:t>m</m:t>
+                </m:r>
+                <m:ctrlPr>
+                  <w:rPr>
+                    <w:rFonts w:ascii="Cambria Math" w:hAnsi="Cambria Math"/>
+                  </w:rPr>
+                </m:ctrlPr>
+              </m:e>
+              <m:sup>
+                <m:r>
+                  <m:rPr/>
+                  <w:rPr>
+                    <w:rFonts w:ascii="Cambria Math" w:hAnsi="Cambria Math"/>
+                  </w:rPr>
+                  <m:t>3</m:t>
+                </m:r>
+                <m:ctrlPr>
+                  <w:rPr>
+                    <w:rFonts w:ascii="Cambria Math" w:hAnsi="Cambria Math"/>
+                  </w:rPr>
+                </m:ctrlPr>
+              </m:sup>
+            </m:sSup>
+            <m:r>
+              <m:rPr/>
+              <w:rPr>
+                <w:rFonts w:ascii="Cambria Math" w:hAnsi="Cambria Math"/>
+              </w:rPr>
+              <m:t>/ℎ</m:t>
+            </m:r>
+            <m:ctrlPr>
+              <w:rPr>
+                <w:rFonts w:ascii="Cambria Math" w:hAnsi="Cambria Math"/>
+                <w:i/>
+              </w:rPr>
+            </m:ctrlPr>
+          </m:e>
+        </m:d>
+      </m:oMath>
+    </w:p>
+    <w:p>
+      <w:pPr>
+        <w:ind w:firstLine="480"/>
+      </w:pPr>
+      <w:r>
+        <w:rPr>
+          <w:rFonts w:hint="eastAsia"/>
+        </w:rPr>
+        <w:t>（</w:t>
+      </w:r>
+      <w:r>
+        <w:t>4</w:t>
+      </w:r>
+      <w:r>
+        <w:rPr>
+          <w:rFonts w:hint="eastAsia"/>
+        </w:rPr>
+        <w:t>）微孔扩散板个数（使用微孔钛板）</w:t>
+      </w:r>
+    </w:p>
+    <w:p>
+      <w:pPr>
+        <w:ind w:firstLine="480"/>
+      </w:pPr>
+      <w:r>
+        <w:rPr>
+          <w:rFonts w:hint="eastAsia"/>
+        </w:rPr>
+        <w:t xml:space="preserve">每个扩散板的面积 </w:t>
+      </w:r>
+    </w:p>
+    <w:p>
+      <w:pPr>
+        <w:ind w:firstLine="480"/>
+        <w:rPr>
+          <w:rFonts w:hint="default" w:eastAsia="宋体"/>
+          <w:lang w:val="en-US" w:eastAsia="zh-CN"/>
+        </w:rPr>
+      </w:pPr>
+      <m:oMath>
+        <m:r>
+          <m:rPr/>
+          <w:rPr>
+            <w:rFonts w:ascii="Cambria Math" w:hAnsi="Cambria Math"/>
+          </w:rPr>
+          <m:t>f=</m:t>
+        </m:r>
+        <m:f>
+          <m:fPr>
+            <m:ctrlPr>
+              <w:rPr>
+                <w:rFonts w:ascii="Cambria Math" w:hAnsi="Cambria Math"/>
+                <w:i/>
+              </w:rPr>
+            </m:ctrlPr>
+          </m:fPr>
+          <m:num>
+            <m:r>
+              <m:rPr/>
+              <w:rPr>
+                <w:rFonts w:ascii="Cambria Math" w:hAnsi="Cambria Math"/>
+              </w:rPr>
+              <m:t>π</m:t>
+            </m:r>
+            <m:sSup>
+              <m:sSupPr>
+                <m:ctrlPr>
+                  <w:rPr>
+                    <w:rFonts w:ascii="Cambria Math" w:hAnsi="Cambria Math"/>
+                  </w:rPr>
+                </m:ctrlPr>
+              </m:sSupPr>
+              <m:e>
+                <m:r>
+                  <m:rPr/>
+                  <w:rPr>
+                    <w:rFonts w:ascii="Cambria Math" w:hAnsi="Cambria Math"/>
+                  </w:rPr>
+                  <m:t>d</m:t>
+                </m:r>
+                <m:ctrlPr>
+                  <w:rPr>
+                    <w:rFonts w:ascii="Cambria Math" w:hAnsi="Cambria Math"/>
+                  </w:rPr>
+                </m:ctrlPr>
+              </m:e>
+              <m:sup>
+                <m:r>
+                  <m:rPr/>
+                  <w:rPr>
+                    <w:rFonts w:ascii="Cambria Math" w:hAnsi="Cambria Math"/>
+                  </w:rPr>
+                  <m:t>2</m:t>
+                </m:r>
+                <m:ctrlPr>
+                  <w:rPr>
+                    <w:rFonts w:ascii="Cambria Math" w:hAnsi="Cambria Math"/>
+                  </w:rPr>
+                </m:ctrlPr>
+              </m:sup>
+            </m:sSup>
+            <m:ctrlPr>
+              <w:rPr>
+                <w:rFonts w:ascii="Cambria Math" w:hAnsi="Cambria Math"/>
+                <w:i/>
+              </w:rPr>
+            </m:ctrlPr>
+          </m:num>
+          <m:den>
+            <m:r>
+              <m:rPr/>
+              <w:rPr>
+                <w:rFonts w:ascii="Cambria Math" w:hAnsi="Cambria Math"/>
+              </w:rPr>
+              <m:t>4</m:t>
+            </m:r>
+            <m:ctrlPr>
+              <w:rPr>
+                <w:rFonts w:ascii="Cambria Math" w:hAnsi="Cambria Math"/>
+                <w:i/>
+              </w:rPr>
+            </m:ctrlPr>
+          </m:den>
+        </m:f>
+        <m:r>
+          <m:rPr/>
+          <w:rPr>
+            <w:rFonts w:ascii="Cambria Math" w:hAnsi="Cambria Math"/>
+          </w:rPr>
+          <m:t>=</m:t>
+        </m:r>
+      </m:oMath>
+      <w:r>
+        <w:rPr>
+          <w:rFonts w:hint="eastAsia" w:hAnsi="Cambria Math"/>
+          <w:i w:val="0"/>
+          <w:lang w:val="en-US" w:eastAsia="zh-CN"/>
+        </w:rPr>
+        <w:t xml:space="preserve"> 3.14 </w:t>
+      </w:r>
+      <m:oMath>
+        <m:r>
+          <m:rPr/>
+          <w:rPr>
+            <w:rFonts w:ascii="Cambria Math" w:hAnsi="Cambria Math"/>
+          </w:rPr>
+          <m:t>×</m:t>
+        </m:r>
+      </m:oMath>
+      <w:r>
+        <w:rPr>
+          <w:rFonts w:hint="eastAsia" w:hAnsi="Cambria Math"/>
+          <w:i w:val="0"/>
+          <w:lang w:val="en-US" w:eastAsia="zh-CN"/>
+        </w:rPr>
+        <w:t xml:space="preserve"> {key27}^2  /  4 = {key28} </w:t>
+      </w:r>
+      <m:oMath>
+        <m:d>
+          <m:dPr>
+            <m:ctrlPr>
+              <w:rPr>
+                <w:rFonts w:ascii="Cambria Math" w:hAnsi="Cambria Math"/>
+                <w:i/>
+              </w:rPr>
+            </m:ctrlPr>
+          </m:dPr>
+          <m:e>
+            <m:sSup>
+              <m:sSupPr>
+                <m:ctrlPr>
+                  <w:rPr>
+                    <w:rFonts w:ascii="Cambria Math" w:hAnsi="Cambria Math"/>
+                  </w:rPr>
+                </m:ctrlPr>
+              </m:sSupPr>
+              <m:e>
+                <m:r>
+                  <m:rPr/>
+                  <w:rPr>
+                    <w:rFonts w:ascii="Cambria Math" w:hAnsi="Cambria Math"/>
+                  </w:rPr>
+                  <m:t>m</m:t>
+                </m:r>
+                <m:ctrlPr>
+                  <w:rPr>
+                    <w:rFonts w:ascii="Cambria Math" w:hAnsi="Cambria Math"/>
+                  </w:rPr>
+                </m:ctrlPr>
+              </m:e>
+              <m:sup>
+                <m:r>
+                  <m:rPr/>
+                  <w:rPr>
+                    <w:rFonts w:ascii="Cambria Math" w:hAnsi="Cambria Math"/>
+                  </w:rPr>
+                  <m:t>2</m:t>
+                </m:r>
+                <m:ctrlPr>
+                  <w:rPr>
+                    <w:rFonts w:ascii="Cambria Math" w:hAnsi="Cambria Math"/>
+                  </w:rPr>
+                </m:ctrlPr>
+              </m:sup>
+            </m:sSup>
+            <m:ctrlPr>
+              <w:rPr>
+                <w:rFonts w:ascii="Cambria Math" w:hAnsi="Cambria Math"/>
+                <w:i/>
+              </w:rPr>
+            </m:ctrlPr>
+          </m:e>
+        </m:d>
+      </m:oMath>
+    </w:p>
+    <w:p>
+      <w:pPr>
+        <w:ind w:firstLine="480"/>
+      </w:pPr>
+      <w:r>
+        <w:rPr>
+          <w:rFonts w:hint="eastAsia"/>
+        </w:rPr>
+        <w:t>气体扩散速度</w:t>
+      </w:r>
+    </w:p>
+    <w:p>
+      <w:pPr>
+        <w:spacing w:line="240" w:lineRule="auto"/>
+        <w:ind w:firstLine="480"/>
+        <w:rPr>
+          <w:rFonts w:hint="default" w:eastAsia="宋体"/>
+          <w:lang w:val="en-US" w:eastAsia="zh-CN"/>
+        </w:rPr>
+      </w:pPr>
+      <m:oMath>
+        <m:r>
+          <m:rPr/>
+          <w:rPr>
+            <w:rFonts w:ascii="Cambria Math" w:hAnsi="Cambria Math"/>
+          </w:rPr>
+          <m:t>ω=</m:t>
+        </m:r>
+        <m:f>
+          <m:fPr>
+            <m:ctrlPr>
+              <w:rPr>
+                <w:rFonts w:ascii="Cambria Math" w:hAnsi="Cambria Math"/>
+                <w:i/>
+              </w:rPr>
+            </m:ctrlPr>
+          </m:fPr>
+          <m:num>
+            <m:sSub>
+              <m:sSubPr>
+                <m:ctrlPr>
+                  <w:rPr>
+                    <w:rFonts w:ascii="Cambria Math" w:hAnsi="Cambria Math"/>
+                  </w:rPr>
+                </m:ctrlPr>
+              </m:sSubPr>
+              <m:e>
+                <m:r>
+                  <m:rPr/>
+                  <w:rPr>
+                    <w:rFonts w:ascii="Cambria Math" w:hAnsi="Cambria Math"/>
+                  </w:rPr>
+                  <m:t>d</m:t>
+                </m:r>
+                <m:ctrlPr>
+                  <w:rPr>
+                    <w:rFonts w:ascii="Cambria Math" w:hAnsi="Cambria Math"/>
+                  </w:rPr>
+                </m:ctrlPr>
+              </m:e>
+              <m:sub>
+                <m:r>
+                  <m:rPr>
+                    <m:nor/>
+                    <m:sty m:val="p"/>
+                  </m:rPr>
+                  <w:rPr>
+                    <w:b w:val="0"/>
+                    <w:i w:val="0"/>
+                  </w:rPr>
+                  <m:t>气</m:t>
+                </m:r>
+                <m:ctrlPr>
+                  <w:rPr>
+                    <w:rFonts w:ascii="Cambria Math" w:hAnsi="Cambria Math"/>
+                  </w:rPr>
+                </m:ctrlPr>
+              </m:sub>
+            </m:sSub>
+            <m:r>
+              <m:rPr/>
+              <w:rPr>
+                <w:rFonts w:ascii="Cambria Math" w:hAnsi="Cambria Math"/>
+              </w:rPr>
+              <m:t>−a</m:t>
+            </m:r>
+            <m:sSup>
+              <m:sSupPr>
+                <m:ctrlPr>
+                  <w:rPr>
+                    <w:rFonts w:ascii="Cambria Math" w:hAnsi="Cambria Math"/>
+                  </w:rPr>
+                </m:ctrlPr>
+              </m:sSupPr>
+              <m:e>
+                <m:r>
+                  <m:rPr/>
+                  <w:rPr>
+                    <w:rFonts w:ascii="Cambria Math" w:hAnsi="Cambria Math"/>
+                  </w:rPr>
+                  <m:t>R</m:t>
+                </m:r>
+                <m:ctrlPr>
+                  <w:rPr>
+                    <w:rFonts w:ascii="Cambria Math" w:hAnsi="Cambria Math"/>
+                  </w:rPr>
+                </m:ctrlPr>
+              </m:e>
+              <m:sup>
+                <m:f>
+                  <m:fPr>
+                    <m:ctrlPr>
+                      <w:rPr>
+                        <w:rFonts w:ascii="Cambria Math" w:hAnsi="Cambria Math"/>
+                        <w:i/>
+                      </w:rPr>
+                    </m:ctrlPr>
+                  </m:fPr>
+                  <m:num>
+                    <m:r>
+                      <m:rPr/>
+                      <w:rPr>
+                        <w:rFonts w:ascii="Cambria Math" w:hAnsi="Cambria Math"/>
+                      </w:rPr>
+                      <m:t>1</m:t>
+                    </m:r>
+                    <m:ctrlPr>
+                      <w:rPr>
+                        <w:rFonts w:ascii="Cambria Math" w:hAnsi="Cambria Math"/>
+                        <w:i/>
+                      </w:rPr>
+                    </m:ctrlPr>
+                  </m:num>
+                  <m:den>
+                    <m:r>
+                      <m:rPr/>
+                      <w:rPr>
+                        <w:rFonts w:ascii="Cambria Math" w:hAnsi="Cambria Math"/>
+                      </w:rPr>
+                      <m:t>3</m:t>
+                    </m:r>
+                    <m:ctrlPr>
+                      <w:rPr>
+                        <w:rFonts w:ascii="Cambria Math" w:hAnsi="Cambria Math"/>
+                        <w:i/>
+                      </w:rPr>
+                    </m:ctrlPr>
+                  </m:den>
+                </m:f>
+                <m:ctrlPr>
+                  <w:rPr>
+                    <w:rFonts w:ascii="Cambria Math" w:hAnsi="Cambria Math"/>
+                  </w:rPr>
+                </m:ctrlPr>
+              </m:sup>
+            </m:sSup>
+            <m:ctrlPr>
+              <w:rPr>
+                <w:rFonts w:ascii="Cambria Math" w:hAnsi="Cambria Math"/>
+                <w:i/>
+              </w:rPr>
+            </m:ctrlPr>
+          </m:num>
+          <m:den>
+            <m:r>
+              <m:rPr/>
+              <w:rPr>
+                <w:rFonts w:ascii="Cambria Math" w:hAnsi="Cambria Math"/>
+              </w:rPr>
+              <m:t>b</m:t>
+            </m:r>
+            <m:ctrlPr>
+              <w:rPr>
+                <w:rFonts w:ascii="Cambria Math" w:hAnsi="Cambria Math"/>
+                <w:i/>
+              </w:rPr>
+            </m:ctrlPr>
+          </m:den>
+        </m:f>
+        <m:r>
+          <m:rPr/>
+          <w:rPr>
+            <w:rFonts w:ascii="Cambria Math" w:hAnsi="Cambria Math"/>
+          </w:rPr>
+          <m:t>=</m:t>
+        </m:r>
+      </m:oMath>
+      <w:r>
+        <w:rPr>
+          <w:rFonts w:hint="eastAsia" w:hAnsi="Cambria Math"/>
+          <w:i w:val="0"/>
+          <w:lang w:val="en-US" w:eastAsia="zh-CN"/>
+        </w:rPr>
+        <w:t xml:space="preserve"> ({key32} - {key30} </w:t>
+      </w:r>
+      <m:oMath>
+        <m:r>
+          <m:rPr/>
+          <w:rPr>
+            <w:rFonts w:ascii="Cambria Math" w:hAnsi="Cambria Math"/>
+          </w:rPr>
+          <m:t>×</m:t>
+        </m:r>
+      </m:oMath>
+      <w:r>
+        <m:rPr/>
+        <w:rPr>
+          <w:rFonts w:hint="eastAsia" w:hAnsi="Cambria Math"/>
+          <w:i w:val="0"/>
+          <w:lang w:val="en-US" w:eastAsia="zh-CN"/>
+        </w:rPr>
+        <w:t xml:space="preserve"> {key29} ^</w:t>
+      </w:r>
+      <m:oMath>
+        <m:f>
+          <m:fPr>
+            <m:ctrlPr>
+              <w:rPr>
+                <w:rFonts w:ascii="Cambria Math" w:hAnsi="Cambria Math"/>
+                <w:i/>
+              </w:rPr>
+            </m:ctrlPr>
+          </m:fPr>
+          <m:num>
+            <m:r>
+              <m:rPr/>
+              <w:rPr>
+                <w:rFonts w:ascii="Cambria Math" w:hAnsi="Cambria Math"/>
+              </w:rPr>
+              <m:t>1</m:t>
+            </m:r>
+            <m:ctrlPr>
+              <w:rPr>
+                <w:rFonts w:ascii="Cambria Math" w:hAnsi="Cambria Math"/>
+                <w:i/>
+              </w:rPr>
+            </m:ctrlPr>
+          </m:num>
+          <m:den>
+            <m:r>
+              <m:rPr/>
+              <w:rPr>
+                <w:rFonts w:ascii="Cambria Math" w:hAnsi="Cambria Math"/>
+              </w:rPr>
+              <m:t>3</m:t>
+            </m:r>
+            <m:ctrlPr>
+              <w:rPr>
+                <w:rFonts w:ascii="Cambria Math" w:hAnsi="Cambria Math"/>
+                <w:i/>
+              </w:rPr>
+            </m:ctrlPr>
+          </m:den>
+        </m:f>
+      </m:oMath>
+      <w:r>
+        <w:rPr>
+          <w:rFonts w:hint="eastAsia" w:hAnsi="Cambria Math"/>
+          <w:i w:val="0"/>
+          <w:lang w:val="en-US" w:eastAsia="zh-CN"/>
+        </w:rPr>
+        <w:t xml:space="preserve"> ) / {key31} </w:t>
+      </w:r>
+      <m:oMath>
+        <m:r>
+          <m:rPr/>
+          <w:rPr>
+            <w:rFonts w:ascii="Cambria Math" w:hAnsi="Cambria Math"/>
+          </w:rPr>
+          <m:t>≈</m:t>
+        </m:r>
+      </m:oMath>
+      <w:r>
+        <m:rPr/>
+        <w:rPr>
+          <w:rFonts w:hint="eastAsia" w:hAnsi="Cambria Math"/>
+          <w:i w:val="0"/>
+          <w:lang w:val="en-US" w:eastAsia="zh-CN"/>
+        </w:rPr>
+        <w:t xml:space="preserve"> {key33} </w:t>
+      </w:r>
+      <m:oMath>
+        <m:d>
+          <m:dPr>
+            <m:ctrlPr>
+              <w:rPr>
+                <w:rFonts w:ascii="Cambria Math" w:hAnsi="Cambria Math"/>
+                <w:i/>
+              </w:rPr>
+            </m:ctrlPr>
+          </m:dPr>
+          <m:e>
+            <m:r>
+              <m:rPr/>
+              <w:rPr>
+                <w:rFonts w:ascii="Cambria Math" w:hAnsi="Cambria Math"/>
+              </w:rPr>
+              <m:t>m/ℎ</m:t>
+            </m:r>
+            <m:ctrlPr>
+              <w:rPr>
+                <w:rFonts w:ascii="Cambria Math" w:hAnsi="Cambria Math"/>
+                <w:i/>
+              </w:rPr>
+            </m:ctrlPr>
+          </m:e>
+        </m:d>
+      </m:oMath>
+    </w:p>
+    <w:p>
+      <w:pPr>
+        <w:ind w:firstLine="480"/>
+      </w:pPr>
+      <w:r>
+        <w:rPr>
+          <w:rFonts w:hint="eastAsia"/>
+        </w:rPr>
+        <w:t>微孔扩散板的个数</w:t>
+      </w:r>
+    </w:p>
+    <w:p>
+      <w:pPr>
+        <w:spacing w:line="240" w:lineRule="auto"/>
+        <w:ind w:firstLine="1732" w:firstLineChars="722"/>
+        <w:rPr>
+          <w:rFonts w:hint="default" w:eastAsia="宋体"/>
+          <w:lang w:val="en-US" w:eastAsia="zh-CN"/>
+        </w:rPr>
+      </w:pPr>
+      <m:oMath>
+        <m:r>
+          <m:rPr/>
+          <w:rPr>
+            <w:rFonts w:ascii="Cambria Math" w:hAnsi="Cambria Math"/>
+          </w:rPr>
+          <m:t>n=</m:t>
+        </m:r>
+        <m:f>
+          <m:fPr>
+            <m:ctrlPr>
+              <w:rPr>
+                <w:rFonts w:ascii="Cambria Math" w:hAnsi="Cambria Math"/>
+                <w:i/>
+              </w:rPr>
+            </m:ctrlPr>
+          </m:fPr>
+          <m:num>
+            <m:sSubSup>
+              <m:sSubSupPr>
+                <m:ctrlPr>
+                  <w:rPr>
+                    <w:rFonts w:ascii="Cambria Math" w:hAnsi="Cambria Math"/>
+                  </w:rPr>
+                </m:ctrlPr>
+              </m:sSubSupPr>
+              <m:e>
+                <m:r>
+                  <m:rPr/>
+                  <w:rPr>
+                    <w:rFonts w:ascii="Cambria Math" w:hAnsi="Cambria Math"/>
+                  </w:rPr>
+                  <m:t>Q</m:t>
+                </m:r>
+                <m:ctrlPr>
+                  <w:rPr>
+                    <w:rFonts w:ascii="Cambria Math" w:hAnsi="Cambria Math"/>
+                  </w:rPr>
+                </m:ctrlPr>
+              </m:e>
+              <m:sub>
+                <m:r>
+                  <m:rPr>
+                    <m:nor/>
+                    <m:sty m:val="p"/>
+                  </m:rPr>
+                  <w:rPr>
+                    <w:b w:val="0"/>
+                    <w:i w:val="0"/>
+                  </w:rPr>
+                  <m:t>气</m:t>
+                </m:r>
+                <m:ctrlPr>
+                  <w:rPr>
+                    <w:rFonts w:ascii="Cambria Math" w:hAnsi="Cambria Math"/>
+                  </w:rPr>
+                </m:ctrlPr>
+              </m:sub>
+              <m:sup>
+                <m:r>
+                  <m:rPr>
+                    <m:sty m:val="p"/>
+                  </m:rPr>
+                  <w:rPr>
+                    <w:rFonts w:ascii="Cambria Math" w:hAnsi="Cambria Math"/>
+                  </w:rPr>
+                  <m:t>'</m:t>
+                </m:r>
+                <m:ctrlPr>
+                  <w:rPr>
+                    <w:rFonts w:ascii="Cambria Math" w:hAnsi="Cambria Math"/>
+                  </w:rPr>
+                </m:ctrlPr>
+              </m:sup>
+            </m:sSubSup>
+            <m:ctrlPr>
+              <w:rPr>
+                <w:rFonts w:ascii="Cambria Math" w:hAnsi="Cambria Math"/>
+                <w:i/>
+              </w:rPr>
+            </m:ctrlPr>
+          </m:num>
+          <m:den>
+            <m:r>
+              <m:rPr/>
+              <w:rPr>
+                <w:rFonts w:ascii="Cambria Math" w:hAnsi="Cambria Math"/>
+              </w:rPr>
+              <m:t>ω</m:t>
+            </m:r>
+            <m:r>
+              <m:rPr/>
+              <w:rPr>
+                <w:rFonts w:hint="eastAsia" w:ascii="Cambria Math" w:hAnsi="Cambria Math"/>
+              </w:rPr>
+              <m:t>f</m:t>
+            </m:r>
+            <m:ctrlPr>
+              <w:rPr>
+                <w:rFonts w:ascii="Cambria Math" w:hAnsi="Cambria Math"/>
+                <w:i/>
+              </w:rPr>
+            </m:ctrlPr>
+          </m:den>
+        </m:f>
+        <m:r>
+          <m:rPr/>
+          <w:rPr>
+            <w:rFonts w:ascii="Cambria Math" w:hAnsi="Cambria Math"/>
+          </w:rPr>
+          <m:t>=</m:t>
+        </m:r>
+      </m:oMath>
+      <w:r>
+        <w:rPr>
+          <w:rFonts w:hint="eastAsia" w:hAnsi="Cambria Math"/>
+          <w:i w:val="0"/>
+          <w:lang w:val="en-US" w:eastAsia="zh-CN"/>
+        </w:rPr>
+        <w:t xml:space="preserve"> {key26} / ({key33}</w:t>
+      </w:r>
+      <m:oMath>
+        <m:r>
+          <m:rPr/>
+          <w:rPr>
+            <w:rFonts w:ascii="Cambria Math" w:hAnsi="Cambria Math"/>
+          </w:rPr>
+          <m:t>×</m:t>
+        </m:r>
+      </m:oMath>
+      <w:r>
+        <m:rPr/>
+        <w:rPr>
+          <w:rFonts w:hint="eastAsia" w:hAnsi="Cambria Math"/>
+          <w:i w:val="0"/>
+          <w:lang w:val="en-US" w:eastAsia="zh-CN"/>
+        </w:rPr>
+        <w:t xml:space="preserve"> {key28}</w:t>
+      </w:r>
+      <w:r>
+        <w:rPr>
+          <w:rFonts w:hint="eastAsia" w:hAnsi="Cambria Math"/>
+          <w:i w:val="0"/>
+          <w:lang w:val="en-US" w:eastAsia="zh-CN"/>
+        </w:rPr>
+        <w:t xml:space="preserve">) </w:t>
+      </w:r>
+      <m:oMath>
+        <m:r>
+          <m:rPr/>
+          <w:rPr>
+            <w:rFonts w:ascii="Cambria Math" w:hAnsi="Cambria Math"/>
+          </w:rPr>
+          <m:t>≈</m:t>
+        </m:r>
+      </m:oMath>
+      <w:r>
+        <m:rPr/>
+        <w:rPr>
+          <w:rFonts w:hint="eastAsia" w:hAnsi="Cambria Math"/>
+          <w:i w:val="0"/>
+          <w:lang w:val="en-US" w:eastAsia="zh-CN"/>
+        </w:rPr>
+        <w:t xml:space="preserve"> {key34} (个)</w:t>
+      </w:r>
+    </w:p>
+    <w:p>
+      <w:pPr>
+        <w:ind w:firstLine="480"/>
+      </w:pPr>
+      <w:r>
+        <w:rPr>
+          <w:rFonts w:hint="eastAsia"/>
+        </w:rPr>
+        <w:t>每个扩散器的鼓气量</w:t>
+      </w:r>
+    </w:p>
+    <w:p>
+      <w:pPr>
+        <w:spacing w:line="240" w:lineRule="auto"/>
+        <w:ind w:firstLine="1732" w:firstLineChars="722"/>
+        <w:jc w:val="both"/>
+      </w:pPr>
+      <m:oMath>
+        <m:sSub>
+          <m:sSubPr>
+            <m:ctrlPr>
+              <w:rPr>
+                <w:rFonts w:ascii="Cambria Math" w:hAnsi="Cambria Math"/>
+              </w:rPr>
+            </m:ctrlPr>
+          </m:sSubPr>
+          <m:e>
+            <m:r>
+              <m:rPr/>
+              <w:rPr>
+                <w:rFonts w:ascii="Cambria Math" w:hAnsi="Cambria Math"/>
+              </w:rPr>
+              <m:t>Q</m:t>
+            </m:r>
+            <m:ctrlPr>
+              <w:rPr>
+                <w:rFonts w:ascii="Cambria Math" w:hAnsi="Cambria Math"/>
+              </w:rPr>
+            </m:ctrlPr>
+          </m:e>
+          <m:sub>
+            <m:r>
+              <m:rPr/>
+              <w:rPr>
+                <w:rFonts w:hint="eastAsia" w:ascii="Cambria Math" w:hAnsi="Cambria Math"/>
+              </w:rPr>
+              <m:t>单</m:t>
+            </m:r>
+            <m:ctrlPr>
+              <w:rPr>
+                <w:rFonts w:ascii="Cambria Math" w:hAnsi="Cambria Math"/>
+              </w:rPr>
+            </m:ctrlPr>
+          </m:sub>
+        </m:sSub>
+        <m:r>
+          <m:rPr/>
+          <w:rPr>
+            <w:rFonts w:ascii="Cambria Math" w:hAnsi="Cambria Math"/>
+          </w:rPr>
+          <m:t>=</m:t>
+        </m:r>
+        <m:f>
+          <m:fPr>
+            <m:ctrlPr>
+              <w:rPr>
+                <w:rFonts w:ascii="Cambria Math" w:hAnsi="Cambria Math"/>
+                <w:i/>
+              </w:rPr>
+            </m:ctrlPr>
+          </m:fPr>
+          <m:num>
+            <m:sSubSup>
+              <m:sSubSupPr>
+                <m:ctrlPr>
+                  <w:rPr>
+                    <w:rFonts w:ascii="Cambria Math" w:hAnsi="Cambria Math"/>
+                  </w:rPr>
+                </m:ctrlPr>
+              </m:sSubSupPr>
+              <m:e>
+                <m:r>
+                  <m:rPr/>
+                  <w:rPr>
+                    <w:rFonts w:ascii="Cambria Math" w:hAnsi="Cambria Math"/>
+                  </w:rPr>
+                  <m:t>Q</m:t>
+                </m:r>
+                <m:ctrlPr>
+                  <w:rPr>
+                    <w:rFonts w:ascii="Cambria Math" w:hAnsi="Cambria Math"/>
+                  </w:rPr>
+                </m:ctrlPr>
+              </m:e>
+              <m:sub>
+                <m:r>
+                  <m:rPr>
+                    <m:nor/>
+                    <m:sty m:val="p"/>
+                  </m:rPr>
+                  <w:rPr>
+                    <w:b w:val="0"/>
+                    <w:i w:val="0"/>
+                  </w:rPr>
+                  <m:t>气</m:t>
+                </m:r>
+                <m:ctrlPr>
+                  <w:rPr>
+                    <w:rFonts w:ascii="Cambria Math" w:hAnsi="Cambria Math"/>
+                  </w:rPr>
+                </m:ctrlPr>
+              </m:sub>
+              <m:sup>
+                <m:r>
+                  <m:rPr>
+                    <m:sty m:val="p"/>
+                  </m:rPr>
+                  <w:rPr>
+                    <w:rFonts w:ascii="Cambria Math" w:hAnsi="Cambria Math"/>
+                  </w:rPr>
+                  <m:t>'</m:t>
+                </m:r>
+                <m:ctrlPr>
+                  <w:rPr>
+                    <w:rFonts w:ascii="Cambria Math" w:hAnsi="Cambria Math"/>
+                  </w:rPr>
+                </m:ctrlPr>
+              </m:sup>
+            </m:sSubSup>
+            <m:ctrlPr>
+              <w:rPr>
+                <w:rFonts w:ascii="Cambria Math" w:hAnsi="Cambria Math"/>
+                <w:i/>
+              </w:rPr>
+            </m:ctrlPr>
+          </m:num>
+          <m:den>
+            <m:r>
+              <m:rPr/>
+              <w:rPr>
+                <w:rFonts w:hint="eastAsia" w:ascii="Cambria Math" w:hAnsi="Cambria Math"/>
+              </w:rPr>
+              <m:t>n</m:t>
+            </m:r>
+            <m:ctrlPr>
+              <w:rPr>
+                <w:rFonts w:ascii="Cambria Math" w:hAnsi="Cambria Math"/>
+                <w:i/>
+              </w:rPr>
+            </m:ctrlPr>
+          </m:den>
+        </m:f>
+        <m:r>
+          <m:rPr/>
+          <w:rPr>
+            <w:rFonts w:ascii="Cambria Math" w:hAnsi="Cambria Math"/>
+          </w:rPr>
+          <m:t>=</m:t>
+        </m:r>
+      </m:oMath>
+      <w:r>
+        <m:rPr/>
+        <w:rPr>
+          <w:rFonts w:hint="eastAsia" w:hAnsi="Cambria Math"/>
+          <w:b w:val="0"/>
+          <w:i w:val="0"/>
+          <w:lang w:val="en-US" w:eastAsia="zh-CN"/>
+        </w:rPr>
+        <w:t xml:space="preserve"> {key26} / {key34}</w:t>
+      </w:r>
+      <m:oMath>
+        <m:r>
+          <m:rPr/>
+          <w:rPr>
+            <w:rFonts w:ascii="Cambria Math" w:hAnsi="Cambria Math"/>
+          </w:rPr>
+          <m:t>≈</m:t>
+        </m:r>
+      </m:oMath>
+      <w:r>
+        <m:rPr/>
+        <w:rPr>
+          <w:rFonts w:hint="eastAsia" w:hAnsi="Cambria Math"/>
+          <w:i w:val="0"/>
+          <w:lang w:val="en-US" w:eastAsia="zh-CN"/>
+        </w:rPr>
+        <w:t xml:space="preserve"> {key35}</w:t>
+      </w:r>
+      <w:r>
+        <m:rPr/>
+        <w:rPr>
+          <w:rFonts w:hint="eastAsia" w:hAnsi="Cambria Math"/>
+          <w:b w:val="0"/>
+          <w:i w:val="0"/>
+          <w:lang w:val="en-US" w:eastAsia="zh-CN"/>
+        </w:rPr>
         <w:t xml:space="preserve"> </w:t>
       </w:r>
       <w:r>
         <w:rPr>
           <w:rFonts w:hint="eastAsia"/>
         </w:rPr>
-        <w:t>kg</w:t>
-      </w:r>
-      <w:r>
-        <w:t>/m</w:t>
+        <w:t>m</w:t>
       </w:r>
       <w:r>
         <w:rPr>
@@ -371,6 +3568,444 @@
         </w:rPr>
         <w:t>3</w:t>
       </w:r>
+      <w:r>
+        <w:t>/</w:t>
+      </w:r>
+    </w:p>
+    <w:p>
+      <w:pPr>
+        <w:ind w:firstLine="480"/>
+      </w:pPr>
+      <w:r>
+        <w:rPr>
+          <w:rFonts w:hint="eastAsia"/>
+        </w:rPr>
+        <w:t>（5）臭氧发生器的工作压力</w:t>
+      </w:r>
+    </w:p>
+    <w:p>
+      <w:pPr>
+        <w:ind w:firstLine="480"/>
+      </w:pPr>
+      <w:r>
+        <w:rPr>
+          <w:rFonts w:hint="eastAsia"/>
+        </w:rPr>
+        <w:t>过气流量</w:t>
+      </w:r>
+    </w:p>
+    <w:p>
+      <w:pPr>
+        <w:spacing w:line="240" w:lineRule="auto"/>
+        <w:ind w:firstLine="1732" w:firstLineChars="722"/>
+        <w:rPr>
+          <w:rFonts w:hint="eastAsia" w:eastAsia="宋体"/>
+          <w:lang w:val="en-US" w:eastAsia="zh-CN"/>
+        </w:rPr>
+      </w:pPr>
+      <m:oMath>
+        <m:r>
+          <m:rPr/>
+          <w:rPr>
+            <w:rFonts w:ascii="Cambria Math" w:hAnsi="Cambria Math"/>
+          </w:rPr>
+          <m:t>q=</m:t>
+        </m:r>
+        <m:f>
+          <m:fPr>
+            <m:ctrlPr>
+              <w:rPr>
+                <w:rFonts w:ascii="Cambria Math" w:hAnsi="Cambria Math"/>
+                <w:i/>
+              </w:rPr>
+            </m:ctrlPr>
+          </m:fPr>
+          <m:num>
+            <m:f>
+              <m:fPr>
+                <m:ctrlPr>
+                  <w:rPr>
+                    <w:rFonts w:ascii="Cambria Math" w:hAnsi="Cambria Math"/>
+                    <w:i/>
+                  </w:rPr>
+                </m:ctrlPr>
+              </m:fPr>
+              <m:num>
+                <m:sSup>
+                  <m:sSupPr>
+                    <m:ctrlPr>
+                      <w:rPr>
+                        <w:rFonts w:ascii="Cambria Math" w:hAnsi="Cambria Math"/>
+                      </w:rPr>
+                    </m:ctrlPr>
+                  </m:sSupPr>
+                  <m:e>
+                    <m:r>
+                      <m:rPr/>
+                      <w:rPr>
+                        <w:rFonts w:ascii="Cambria Math" w:hAnsi="Cambria Math"/>
+                      </w:rPr>
+                      <m:t>Q</m:t>
+                    </m:r>
+                    <m:ctrlPr>
+                      <w:rPr>
+                        <w:rFonts w:ascii="Cambria Math" w:hAnsi="Cambria Math"/>
+                      </w:rPr>
+                    </m:ctrlPr>
+                  </m:e>
+                  <m:sup>
+                    <m:r>
+                      <m:rPr/>
+                      <w:rPr>
+                        <w:rFonts w:ascii="Cambria Math" w:hAnsi="Cambria Math"/>
+                      </w:rPr>
+                      <m:t>'</m:t>
+                    </m:r>
+                    <m:ctrlPr>
+                      <w:rPr>
+                        <w:rFonts w:ascii="Cambria Math" w:hAnsi="Cambria Math"/>
+                      </w:rPr>
+                    </m:ctrlPr>
+                  </m:sup>
+                </m:sSup>
+                <m:r>
+                  <m:rPr/>
+                  <w:rPr>
+                    <w:rFonts w:ascii="Cambria Math" w:hAnsi="Cambria Math"/>
+                  </w:rPr>
+                  <m:t>气</m:t>
+                </m:r>
+                <m:ctrlPr>
+                  <w:rPr>
+                    <w:rFonts w:ascii="Cambria Math" w:hAnsi="Cambria Math"/>
+                    <w:i/>
+                  </w:rPr>
+                </m:ctrlPr>
+              </m:num>
+              <m:den>
+                <m:r>
+                  <m:rPr/>
+                  <w:rPr>
+                    <w:rFonts w:ascii="Cambria Math" w:hAnsi="Cambria Math"/>
+                  </w:rPr>
+                  <m:t>f∗n</m:t>
+                </m:r>
+                <m:ctrlPr>
+                  <w:rPr>
+                    <w:rFonts w:ascii="Cambria Math" w:hAnsi="Cambria Math"/>
+                    <w:i/>
+                  </w:rPr>
+                </m:ctrlPr>
+              </m:den>
+            </m:f>
+            <m:ctrlPr>
+              <w:rPr>
+                <w:rFonts w:ascii="Cambria Math" w:hAnsi="Cambria Math"/>
+                <w:i/>
+              </w:rPr>
+            </m:ctrlPr>
+          </m:num>
+          <m:den>
+            <m:r>
+              <m:rPr/>
+              <w:rPr>
+                <w:rFonts w:ascii="Cambria Math" w:hAnsi="Cambria Math"/>
+              </w:rPr>
+              <m:t>10</m:t>
+            </m:r>
+            <m:ctrlPr>
+              <w:rPr>
+                <w:rFonts w:ascii="Cambria Math" w:hAnsi="Cambria Math"/>
+                <w:i/>
+              </w:rPr>
+            </m:ctrlPr>
+          </m:den>
+        </m:f>
+        <m:r>
+          <m:rPr/>
+          <w:rPr>
+            <w:rFonts w:ascii="Cambria Math"/>
+          </w:rPr>
+          <m:t>=</m:t>
+        </m:r>
+      </m:oMath>
+      <w:r>
+        <m:rPr/>
+        <w:rPr>
+          <w:rFonts w:hint="eastAsia"/>
+          <w:i w:val="0"/>
+          <w:lang w:val="en-US" w:eastAsia="zh-CN"/>
+        </w:rPr>
+        <w:t xml:space="preserve"> {key38} </w:t>
+      </w:r>
+      <m:oMath>
+        <m:r>
+          <m:rPr/>
+          <w:rPr>
+            <w:rFonts w:ascii="Cambria Math"/>
+          </w:rPr>
+          <m:t>L/(</m:t>
+        </m:r>
+        <m:r>
+          <m:rPr/>
+          <w:rPr>
+            <w:rFonts w:hint="eastAsia" w:ascii="Cambria Math"/>
+          </w:rPr>
+          <m:t>c</m:t>
+        </m:r>
+        <m:sSup>
+          <m:sSupPr>
+            <m:ctrlPr>
+              <w:rPr>
+                <w:rFonts w:ascii="Cambria Math" w:hAnsi="Cambria Math"/>
+                <w:i/>
+              </w:rPr>
+            </m:ctrlPr>
+          </m:sSupPr>
+          <m:e>
+            <m:r>
+              <m:rPr/>
+              <w:rPr>
+                <w:rFonts w:hint="eastAsia" w:ascii="Cambria Math"/>
+              </w:rPr>
+              <m:t>m</m:t>
+            </m:r>
+            <m:ctrlPr>
+              <w:rPr>
+                <w:rFonts w:ascii="Cambria Math" w:hAnsi="Cambria Math"/>
+                <w:i/>
+              </w:rPr>
+            </m:ctrlPr>
+          </m:e>
+          <m:sup>
+            <m:r>
+              <m:rPr/>
+              <w:rPr>
+                <w:rFonts w:ascii="Cambria Math"/>
+              </w:rPr>
+              <m:t>2</m:t>
+            </m:r>
+            <m:ctrlPr>
+              <w:rPr>
+                <w:rFonts w:ascii="Cambria Math" w:hAnsi="Cambria Math"/>
+                <w:i/>
+              </w:rPr>
+            </m:ctrlPr>
+          </m:sup>
+        </m:sSup>
+        <m:r>
+          <m:rPr/>
+          <w:rPr>
+            <w:rFonts w:hint="eastAsia" w:ascii="Cambria Math"/>
+          </w:rPr>
+          <m:t>﹒</m:t>
+        </m:r>
+        <m:r>
+          <m:rPr/>
+          <w:rPr>
+            <w:rFonts w:ascii="Cambria Math"/>
+          </w:rPr>
+          <m:t>ℎ)</m:t>
+        </m:r>
+      </m:oMath>
+      <w:r>
+        <m:rPr/>
+        <w:rPr>
+          <w:rFonts w:hint="eastAsia" w:hAnsi="Cambria Math"/>
+          <w:b w:val="0"/>
+          <w:i w:val="0"/>
+          <w:lang w:val="en-US" w:eastAsia="zh-CN"/>
+        </w:rPr>
+        <w:t xml:space="preserve"> </w:t>
+      </w:r>
+    </w:p>
+    <w:p>
+      <w:pPr>
+        <w:ind w:firstLine="480"/>
+      </w:pPr>
+      <w:r>
+        <w:rPr>
+          <w:rFonts w:hint="eastAsia"/>
+        </w:rPr>
+        <w:t>布气装置的水头损失h</w:t>
+      </w:r>
+      <w:r>
+        <w:rPr>
+          <w:rFonts w:hint="eastAsia"/>
+          <w:vertAlign w:val="subscript"/>
+        </w:rPr>
+        <w:t>2</w:t>
+      </w:r>
+      <w:r>
+        <w:rPr>
+          <w:rFonts w:hint="eastAsia"/>
+        </w:rPr>
+        <w:t>需查下表：</w:t>
+      </w:r>
+    </w:p>
+    <w:p>
+      <w:pPr>
+        <w:spacing w:line="240" w:lineRule="auto"/>
+        <w:ind w:firstLine="480"/>
+      </w:pPr>
+      <w:r>
+        <w:drawing>
+          <wp:inline distT="0" distB="0" distL="0" distR="0">
+            <wp:extent cx="4997450" cy="1827530"/>
+            <wp:effectExtent l="0" t="0" r="12700" b="1270"/>
+            <wp:docPr id="8" name="图片 2" descr="C:\Users\dingc\AppData\Local\Temp\企业微信截图_15196948547919.png"/>
+            <wp:cNvGraphicFramePr>
+              <a:graphicFrameLocks xmlns:a="http://schemas.openxmlformats.org/drawingml/2006/main" noChangeAspect="1"/>
+            </wp:cNvGraphicFramePr>
+            <a:graphic xmlns:a="http://schemas.openxmlformats.org/drawingml/2006/main">
+              <a:graphicData uri="http://schemas.openxmlformats.org/drawingml/2006/picture">
+                <pic:pic xmlns:pic="http://schemas.openxmlformats.org/drawingml/2006/picture">
+                  <pic:nvPicPr>
+                    <pic:cNvPr id="8" name="图片 2" descr="C:\Users\dingc\AppData\Local\Temp\企业微信截图_15196948547919.png"/>
+                    <pic:cNvPicPr>
+                      <a:picLocks noChangeAspect="1" noChangeArrowheads="1"/>
+                    </pic:cNvPicPr>
+                  </pic:nvPicPr>
+                  <pic:blipFill>
+                    <a:blip r:embed="rId6">
+                      <a:extLst>
+                        <a:ext uri="{28A0092B-C50C-407E-A947-70E740481C1C}">
+                          <a14:useLocalDpi xmlns:a14="http://schemas.microsoft.com/office/drawing/2010/main" val="0"/>
+                        </a:ext>
+                      </a:extLst>
+                    </a:blip>
+                    <a:srcRect l="1" r="220" b="25096"/>
+                    <a:stretch>
+                      <a:fillRect/>
+                    </a:stretch>
+                  </pic:blipFill>
+                  <pic:spPr>
+                    <a:xfrm>
+                      <a:off x="0" y="0"/>
+                      <a:ext cx="5003504" cy="1830011"/>
+                    </a:xfrm>
+                    <a:prstGeom prst="rect">
+                      <a:avLst/>
+                    </a:prstGeom>
+                    <a:noFill/>
+                    <a:ln>
+                      <a:noFill/>
+                    </a:ln>
+                  </pic:spPr>
+                </pic:pic>
+              </a:graphicData>
+            </a:graphic>
+          </wp:inline>
+        </w:drawing>
+      </w:r>
+    </w:p>
+    <w:p>
+      <w:pPr>
+        <w:ind w:firstLine="480"/>
+      </w:pPr>
+      <w:r>
+        <w:rPr>
+          <w:rFonts w:hint="eastAsia"/>
+        </w:rPr>
+        <w:t>布气装置的水头损失h</w:t>
+      </w:r>
+      <w:r>
+        <w:rPr>
+          <w:rFonts w:hint="eastAsia"/>
+          <w:vertAlign w:val="subscript"/>
+        </w:rPr>
+        <w:t>2</w:t>
+      </w:r>
+      <w:r>
+        <w:rPr>
+          <w:rFonts w:hint="eastAsia"/>
+        </w:rPr>
+        <w:t>=</w:t>
+      </w:r>
+      <w:r>
+        <w:rPr>
+          <w:rFonts w:hint="eastAsia"/>
+          <w:lang w:val="en-US" w:eastAsia="zh-CN"/>
+        </w:rPr>
+        <w:t xml:space="preserve"> {key39} </w:t>
+      </w:r>
+      <w:r>
+        <w:rPr>
+          <w:rFonts w:hint="eastAsia"/>
+        </w:rPr>
+        <w:t>mH</w:t>
+      </w:r>
+      <w:r>
+        <w:rPr>
+          <w:vertAlign w:val="subscript"/>
+        </w:rPr>
+        <w:t>2</w:t>
+      </w:r>
+      <w:r>
+        <w:rPr>
+          <w:rFonts w:hint="eastAsia"/>
+        </w:rPr>
+        <w:t>O</w:t>
+      </w:r>
+    </w:p>
+    <w:p>
+      <w:pPr>
+        <w:ind w:firstLine="480"/>
+      </w:pPr>
+      <w:r>
+        <w:rPr>
+          <w:rFonts w:hint="eastAsia"/>
+        </w:rPr>
+        <w:t>臭氧化空气管路损失一般会留出10%-20%的富余量，本次臭氧化空气管路损失h</w:t>
+      </w:r>
+      <w:r>
+        <w:rPr>
+          <w:vertAlign w:val="subscript"/>
+        </w:rPr>
+        <w:t>3</w:t>
+      </w:r>
+      <w:r>
+        <w:rPr>
+          <w:rFonts w:hint="eastAsia"/>
+        </w:rPr>
+        <w:t>=</w:t>
+      </w:r>
+      <w:r>
+        <w:rPr>
+          <w:rFonts w:hint="eastAsia"/>
+          <w:lang w:val="en-US" w:eastAsia="zh-CN"/>
+        </w:rPr>
+        <w:t xml:space="preserve"> {key40} </w:t>
+      </w:r>
+      <w:r>
+        <w:rPr>
+          <w:rFonts w:hint="eastAsia"/>
+        </w:rPr>
+        <w:t>mH</w:t>
+      </w:r>
+      <w:r>
+        <w:rPr>
+          <w:vertAlign w:val="subscript"/>
+        </w:rPr>
+        <w:t>2</w:t>
+      </w:r>
+      <w:r>
+        <w:rPr>
+          <w:rFonts w:hint="eastAsia"/>
+        </w:rPr>
+        <w:t>O</w:t>
+      </w:r>
+    </w:p>
+    <w:p>
+      <w:pPr>
+        <w:ind w:firstLine="480"/>
+      </w:pPr>
+      <w:r>
+        <w:rPr>
+          <w:rFonts w:hint="eastAsia"/>
+        </w:rPr>
+        <w:t xml:space="preserve">臭氧发生器的工作压力 </w:t>
+      </w:r>
     </w:p>
     <w:p>
       <w:pPr>
@@ -380,108 +4015,1292 @@
           <w:lang w:val="en-US" w:eastAsia="zh-CN"/>
         </w:rPr>
       </w:pPr>
-      <w:r>
-        <w:rPr>
-          <w:rFonts w:hint="eastAsia"/>
-        </w:rPr>
-        <w:t>安全系数k</w:t>
-      </w:r>
-      <w:r>
-        <w:t>=</w:t>
-      </w:r>
-      <w:r>
-        <w:rPr>
-          <w:rFonts w:hint="eastAsia"/>
-          <w:lang w:val="en-US" w:eastAsia="zh-CN"/>
-        </w:rPr>
-        <w:t>{key4}</w:t>
-      </w:r>
-    </w:p>
-    <w:p>
-      <w:pPr>
-        <w:ind w:firstLine="480"/>
-      </w:pPr>
-      <w:r>
-        <w:rPr>
-          <w:rFonts w:hint="eastAsia"/>
-        </w:rPr>
-        <w:t>臭氧实际利用率η=</w:t>
-      </w:r>
-      <w:r>
-        <w:rPr>
-          <w:rFonts w:hint="eastAsia"/>
-          <w:lang w:val="en-US" w:eastAsia="zh-CN"/>
-        </w:rPr>
-        <w:t xml:space="preserve">{key5} </w:t>
-      </w:r>
-      <w:r>
-        <w:t>%</w:t>
-      </w:r>
-    </w:p>
-    <w:p>
-      <w:pPr>
-        <w:ind w:firstLine="480"/>
-      </w:pPr>
-      <w:r>
-        <w:rPr>
-          <w:rFonts w:hint="eastAsia"/>
-        </w:rPr>
-        <w:t>臭氧接触池水力停留时间T</w:t>
-      </w:r>
-      <w:r>
-        <w:t>=</w:t>
-      </w:r>
-      <w:r>
-        <w:rPr>
-          <w:rFonts w:hint="eastAsia"/>
-          <w:lang w:val="en-US" w:eastAsia="zh-CN"/>
-        </w:rPr>
-        <w:t xml:space="preserve">{key6} </w:t>
-      </w:r>
-      <w:r>
-        <w:rPr>
-          <w:rFonts w:hint="eastAsia"/>
-        </w:rPr>
-        <w:t>min</w:t>
-      </w:r>
-    </w:p>
-    <w:p>
-      <w:pPr>
-        <w:ind w:firstLine="480"/>
-      </w:pPr>
-      <w:r>
-        <w:rPr>
-          <w:rFonts w:hint="eastAsia"/>
-        </w:rPr>
-        <w:t>臭氧化气浓度 Y</w:t>
-      </w:r>
-      <w:r>
-        <w:t>=</w:t>
-      </w:r>
-      <w:r>
-        <w:rPr>
-          <w:rFonts w:hint="eastAsia"/>
-          <w:lang w:val="en-US" w:eastAsia="zh-CN"/>
-        </w:rPr>
-        <w:t xml:space="preserve">{key7} </w:t>
-      </w:r>
-      <w:r>
-        <w:rPr>
-          <w:rFonts w:hint="eastAsia"/>
-        </w:rPr>
-        <w:t>g</w:t>
-      </w:r>
-      <w:r>
-        <w:t>/m</w:t>
-      </w:r>
-      <w:r>
-        <w:rPr>
-          <w:vertAlign w:val="superscript"/>
-        </w:rPr>
-        <w:t>3</w:t>
-      </w:r>
-    </w:p>
-    <w:p/>
+      <m:oMath>
+        <m:sSub>
+          <m:sSubPr>
+            <m:ctrlPr>
+              <w:rPr>
+                <w:rFonts w:ascii="Cambria Math" w:hAnsi="Cambria Math"/>
+              </w:rPr>
+            </m:ctrlPr>
+          </m:sSubPr>
+          <m:e>
+            <m:r>
+              <m:rPr/>
+              <w:rPr>
+                <w:rFonts w:ascii="Cambria Math" w:hAnsi="Cambria Math"/>
+              </w:rPr>
+              <m:t>H</m:t>
+            </m:r>
+            <m:ctrlPr>
+              <w:rPr>
+                <w:rFonts w:ascii="Cambria Math" w:hAnsi="Cambria Math"/>
+              </w:rPr>
+            </m:ctrlPr>
+          </m:e>
+          <m:sub>
+            <m:r>
+              <m:rPr/>
+              <w:rPr>
+                <w:rFonts w:ascii="Cambria Math" w:hAnsi="Cambria Math"/>
+              </w:rPr>
+              <m:t>y</m:t>
+            </m:r>
+            <m:ctrlPr>
+              <w:rPr>
+                <w:rFonts w:ascii="Cambria Math" w:hAnsi="Cambria Math"/>
+              </w:rPr>
+            </m:ctrlPr>
+          </m:sub>
+        </m:sSub>
+        <m:r>
+          <m:rPr/>
+          <w:rPr>
+            <w:rFonts w:ascii="Cambria Math" w:hAnsi="Cambria Math"/>
+          </w:rPr>
+          <m:t>=</m:t>
+        </m:r>
+        <m:sSub>
+          <m:sSubPr>
+            <m:ctrlPr>
+              <w:rPr>
+                <w:rFonts w:ascii="Cambria Math" w:hAnsi="Cambria Math"/>
+              </w:rPr>
+            </m:ctrlPr>
+          </m:sSubPr>
+          <m:e>
+            <m:r>
+              <m:rPr/>
+              <w:rPr>
+                <w:rFonts w:ascii="Cambria Math" w:hAnsi="Cambria Math"/>
+              </w:rPr>
+              <m:t>ℎ</m:t>
+            </m:r>
+            <m:ctrlPr>
+              <w:rPr>
+                <w:rFonts w:ascii="Cambria Math" w:hAnsi="Cambria Math"/>
+              </w:rPr>
+            </m:ctrlPr>
+          </m:e>
+          <m:sub>
+            <m:r>
+              <m:rPr/>
+              <w:rPr>
+                <w:rFonts w:ascii="Cambria Math" w:hAnsi="Cambria Math"/>
+              </w:rPr>
+              <m:t>1</m:t>
+            </m:r>
+            <m:ctrlPr>
+              <w:rPr>
+                <w:rFonts w:ascii="Cambria Math" w:hAnsi="Cambria Math"/>
+              </w:rPr>
+            </m:ctrlPr>
+          </m:sub>
+        </m:sSub>
+        <m:r>
+          <m:rPr/>
+          <w:rPr>
+            <w:rFonts w:ascii="Cambria Math" w:hAnsi="Cambria Math"/>
+          </w:rPr>
+          <m:t>+</m:t>
+        </m:r>
+        <m:sSub>
+          <m:sSubPr>
+            <m:ctrlPr>
+              <w:rPr>
+                <w:rFonts w:ascii="Cambria Math" w:hAnsi="Cambria Math"/>
+              </w:rPr>
+            </m:ctrlPr>
+          </m:sSubPr>
+          <m:e>
+            <m:r>
+              <m:rPr/>
+              <w:rPr>
+                <w:rFonts w:ascii="Cambria Math" w:hAnsi="Cambria Math"/>
+              </w:rPr>
+              <m:t>ℎ</m:t>
+            </m:r>
+            <m:ctrlPr>
+              <w:rPr>
+                <w:rFonts w:ascii="Cambria Math" w:hAnsi="Cambria Math"/>
+              </w:rPr>
+            </m:ctrlPr>
+          </m:e>
+          <m:sub>
+            <m:r>
+              <m:rPr/>
+              <w:rPr>
+                <w:rFonts w:ascii="Cambria Math" w:hAnsi="Cambria Math"/>
+              </w:rPr>
+              <m:t>2</m:t>
+            </m:r>
+            <m:ctrlPr>
+              <w:rPr>
+                <w:rFonts w:ascii="Cambria Math" w:hAnsi="Cambria Math"/>
+              </w:rPr>
+            </m:ctrlPr>
+          </m:sub>
+        </m:sSub>
+        <m:r>
+          <m:rPr/>
+          <w:rPr>
+            <w:rFonts w:ascii="Cambria Math" w:hAnsi="Cambria Math"/>
+          </w:rPr>
+          <m:t>+</m:t>
+        </m:r>
+        <m:sSub>
+          <m:sSubPr>
+            <m:ctrlPr>
+              <w:rPr>
+                <w:rFonts w:ascii="Cambria Math" w:hAnsi="Cambria Math"/>
+              </w:rPr>
+            </m:ctrlPr>
+          </m:sSubPr>
+          <m:e>
+            <m:r>
+              <m:rPr/>
+              <w:rPr>
+                <w:rFonts w:ascii="Cambria Math" w:hAnsi="Cambria Math"/>
+              </w:rPr>
+              <m:t>ℎ</m:t>
+            </m:r>
+            <m:ctrlPr>
+              <w:rPr>
+                <w:rFonts w:ascii="Cambria Math" w:hAnsi="Cambria Math"/>
+              </w:rPr>
+            </m:ctrlPr>
+          </m:e>
+          <m:sub>
+            <m:r>
+              <m:rPr/>
+              <w:rPr>
+                <w:rFonts w:ascii="Cambria Math" w:hAnsi="Cambria Math"/>
+              </w:rPr>
+              <m:t>3</m:t>
+            </m:r>
+            <m:ctrlPr>
+              <w:rPr>
+                <w:rFonts w:ascii="Cambria Math" w:hAnsi="Cambria Math"/>
+              </w:rPr>
+            </m:ctrlPr>
+          </m:sub>
+        </m:sSub>
+        <m:r>
+          <m:rPr/>
+          <w:rPr>
+            <w:rFonts w:ascii="Cambria Math" w:hAnsi="Cambria Math"/>
+          </w:rPr>
+          <m:t>=</m:t>
+        </m:r>
+      </m:oMath>
+      <w:r>
+        <w:rPr>
+          <w:rFonts w:hint="eastAsia" w:hAnsi="Cambria Math"/>
+          <w:i w:val="0"/>
+          <w:lang w:val="en-US" w:eastAsia="zh-CN"/>
+        </w:rPr>
+        <w:t xml:space="preserve"> {key15} + {key39} + {key40} = {key41} </w:t>
+      </w:r>
+      <m:oMath>
+        <m:d>
+          <m:dPr>
+            <m:ctrlPr>
+              <w:rPr>
+                <w:rFonts w:ascii="Cambria Math" w:hAnsi="Cambria Math"/>
+                <w:i/>
+              </w:rPr>
+            </m:ctrlPr>
+          </m:dPr>
+          <m:e>
+            <m:r>
+              <m:rPr/>
+              <w:rPr>
+                <w:rFonts w:ascii="Cambria Math" w:hAnsi="Cambria Math"/>
+              </w:rPr>
+              <m:t>m</m:t>
+            </m:r>
+            <m:sSub>
+              <m:sSubPr>
+                <m:ctrlPr>
+                  <w:rPr>
+                    <w:rFonts w:ascii="Cambria Math" w:hAnsi="Cambria Math"/>
+                  </w:rPr>
+                </m:ctrlPr>
+              </m:sSubPr>
+              <m:e>
+                <m:r>
+                  <m:rPr/>
+                  <w:rPr>
+                    <w:rFonts w:ascii="Cambria Math" w:hAnsi="Cambria Math"/>
+                  </w:rPr>
+                  <m:t>H</m:t>
+                </m:r>
+                <m:ctrlPr>
+                  <w:rPr>
+                    <w:rFonts w:ascii="Cambria Math" w:hAnsi="Cambria Math"/>
+                  </w:rPr>
+                </m:ctrlPr>
+              </m:e>
+              <m:sub>
+                <m:r>
+                  <m:rPr/>
+                  <w:rPr>
+                    <w:rFonts w:ascii="Cambria Math" w:hAnsi="Cambria Math"/>
+                  </w:rPr>
+                  <m:t>2</m:t>
+                </m:r>
+                <m:ctrlPr>
+                  <w:rPr>
+                    <w:rFonts w:ascii="Cambria Math" w:hAnsi="Cambria Math"/>
+                  </w:rPr>
+                </m:ctrlPr>
+              </m:sub>
+            </m:sSub>
+            <m:r>
+              <m:rPr/>
+              <w:rPr>
+                <w:rFonts w:ascii="Cambria Math" w:hAnsi="Cambria Math"/>
+              </w:rPr>
+              <m:t>O</m:t>
+            </m:r>
+            <m:ctrlPr>
+              <w:rPr>
+                <w:rFonts w:ascii="Cambria Math" w:hAnsi="Cambria Math"/>
+                <w:i/>
+              </w:rPr>
+            </m:ctrlPr>
+          </m:e>
+        </m:d>
+      </m:oMath>
+    </w:p>
+    <w:p>
+      <w:pPr>
+        <w:ind w:firstLine="480"/>
+      </w:pPr>
+      <w:r>
+        <w:rPr>
+          <w:rFonts w:hint="eastAsia"/>
+        </w:rPr>
+        <w:t>（</w:t>
+      </w:r>
+      <w:r>
+        <w:t>6</w:t>
+      </w:r>
+      <w:r>
+        <w:rPr>
+          <w:rFonts w:hint="eastAsia"/>
+        </w:rPr>
+        <w:t>）尾气处理</w:t>
+      </w:r>
+    </w:p>
+    <w:p>
+      <w:pPr>
+        <w:ind w:firstLine="600" w:firstLineChars="250"/>
+        <w:jc w:val="left"/>
+      </w:pPr>
+      <w:r>
+        <w:rPr>
+          <w:rFonts w:hint="eastAsia"/>
+        </w:rPr>
+        <w:t>臭氧接触池的尾气中还含有一部分臭氧，如直接排入大气会污染环境，危害人体健康，必须加以处理。尾气处理的方法有燃烧法、活性炭吸附法、化学吸收法和霍加特催化法。本次设计采用“霍加拉特”剂催化法分解。</w:t>
+      </w:r>
+    </w:p>
+    <w:p>
+      <w:pPr>
+        <w:ind w:firstLine="480"/>
+      </w:pPr>
+      <w:r>
+        <w:rPr>
+          <w:rFonts w:hint="eastAsia"/>
+        </w:rPr>
+        <w:t>（7）活性炭吸附池</w:t>
+      </w:r>
+    </w:p>
+    <w:p>
+      <w:pPr>
+        <w:ind w:firstLine="480"/>
+      </w:pPr>
+      <w:r>
+        <w:rPr>
+          <w:rFonts w:hint="eastAsia"/>
+        </w:rPr>
+        <w:t>滤池工作数量N</w:t>
+      </w:r>
+      <w:r>
+        <w:t>=6</w:t>
+      </w:r>
+      <w:r>
+        <w:rPr>
+          <w:rFonts w:hint="eastAsia"/>
+        </w:rPr>
+        <w:t>座，备用1座</w:t>
+      </w:r>
+    </w:p>
+    <w:p>
+      <w:pPr>
+        <w:ind w:firstLine="480"/>
+      </w:pPr>
+      <w:r>
+        <w:rPr>
+          <w:rFonts w:hint="eastAsia"/>
+        </w:rPr>
+        <w:t>每池面积</w:t>
+      </w:r>
+    </w:p>
+    <w:p>
+      <w:pPr>
+        <w:spacing w:line="240" w:lineRule="auto"/>
+        <w:ind w:firstLine="2568" w:firstLineChars="1070"/>
+        <w:rPr>
+          <w:rFonts w:hint="default" w:eastAsia="宋体"/>
+          <w:lang w:val="en-US" w:eastAsia="zh-CN"/>
+        </w:rPr>
+      </w:pPr>
+      <m:oMath>
+        <m:r>
+          <m:rPr/>
+          <w:rPr>
+            <w:rFonts w:hint="eastAsia" w:ascii="Cambria Math" w:hAnsi="Cambria Math"/>
+          </w:rPr>
+          <m:t>f</m:t>
+        </m:r>
+        <m:r>
+          <m:rPr/>
+          <w:rPr>
+            <w:rFonts w:ascii="Cambria Math" w:hAnsi="Cambria Math"/>
+          </w:rPr>
+          <m:t>=</m:t>
+        </m:r>
+        <m:f>
+          <m:fPr>
+            <m:ctrlPr>
+              <w:rPr>
+                <w:rFonts w:ascii="Cambria Math" w:hAnsi="Cambria Math"/>
+                <w:i/>
+              </w:rPr>
+            </m:ctrlPr>
+          </m:fPr>
+          <m:num>
+            <m:f>
+              <m:fPr>
+                <m:ctrlPr>
+                  <w:rPr>
+                    <w:rFonts w:ascii="Cambria Math" w:hAnsi="Cambria Math"/>
+                    <w:i/>
+                  </w:rPr>
+                </m:ctrlPr>
+              </m:fPr>
+              <m:num>
+                <m:r>
+                  <m:rPr/>
+                  <w:rPr>
+                    <w:rFonts w:ascii="Cambria Math" w:hAnsi="Cambria Math"/>
+                  </w:rPr>
+                  <m:t>Q</m:t>
+                </m:r>
+                <m:ctrlPr>
+                  <w:rPr>
+                    <w:rFonts w:ascii="Cambria Math" w:hAnsi="Cambria Math"/>
+                    <w:i/>
+                  </w:rPr>
+                </m:ctrlPr>
+              </m:num>
+              <m:den>
+                <m:sSub>
+                  <m:sSubPr>
+                    <m:ctrlPr>
+                      <w:rPr>
+                        <w:rFonts w:ascii="Cambria Math" w:hAnsi="Cambria Math"/>
+                      </w:rPr>
+                    </m:ctrlPr>
+                  </m:sSubPr>
+                  <m:e>
+                    <m:r>
+                      <m:rPr/>
+                      <w:rPr>
+                        <w:rFonts w:ascii="Cambria Math" w:hAnsi="Cambria Math"/>
+                      </w:rPr>
+                      <m:t>v</m:t>
+                    </m:r>
+                    <m:ctrlPr>
+                      <w:rPr>
+                        <w:rFonts w:ascii="Cambria Math" w:hAnsi="Cambria Math"/>
+                      </w:rPr>
+                    </m:ctrlPr>
+                  </m:e>
+                  <m:sub>
+                    <m:r>
+                      <m:rPr>
+                        <m:sty m:val="p"/>
+                      </m:rPr>
+                      <w:rPr>
+                        <w:rFonts w:ascii="Cambria Math" w:hAnsi="Cambria Math"/>
+                      </w:rPr>
+                      <m:t>L</m:t>
+                    </m:r>
+                    <m:ctrlPr>
+                      <w:rPr>
+                        <w:rFonts w:ascii="Cambria Math" w:hAnsi="Cambria Math"/>
+                      </w:rPr>
+                    </m:ctrlPr>
+                  </m:sub>
+                </m:sSub>
+                <m:ctrlPr>
+                  <w:rPr>
+                    <w:rFonts w:ascii="Cambria Math" w:hAnsi="Cambria Math"/>
+                    <w:i/>
+                  </w:rPr>
+                </m:ctrlPr>
+              </m:den>
+            </m:f>
+            <m:ctrlPr>
+              <w:rPr>
+                <w:rFonts w:ascii="Cambria Math" w:hAnsi="Cambria Math"/>
+                <w:i/>
+              </w:rPr>
+            </m:ctrlPr>
+          </m:num>
+          <m:den>
+            <m:r>
+              <m:rPr/>
+              <w:rPr>
+                <w:rFonts w:hint="eastAsia" w:ascii="Cambria Math" w:hAnsi="Cambria Math"/>
+              </w:rPr>
+              <m:t>n</m:t>
+            </m:r>
+            <m:ctrlPr>
+              <w:rPr>
+                <w:rFonts w:ascii="Cambria Math" w:hAnsi="Cambria Math"/>
+                <w:i/>
+              </w:rPr>
+            </m:ctrlPr>
+          </m:den>
+        </m:f>
+        <m:r>
+          <m:rPr/>
+          <w:rPr>
+            <w:rFonts w:ascii="Cambria Math" w:hAnsi="Cambria Math"/>
+          </w:rPr>
+          <m:t>=</m:t>
+        </m:r>
+      </m:oMath>
+      <w:r>
+        <m:rPr/>
+        <w:rPr>
+          <w:rFonts w:hint="eastAsia" w:hAnsi="Cambria Math"/>
+          <w:i w:val="0"/>
+          <w:lang w:val="en-US" w:eastAsia="zh-CN"/>
+        </w:rPr>
+        <w:t xml:space="preserve"> {key45} </w:t>
+      </w:r>
+      <m:oMath>
+        <m:d>
+          <m:dPr>
+            <m:ctrlPr>
+              <w:rPr>
+                <w:rFonts w:ascii="Cambria Math" w:hAnsi="Cambria Math"/>
+                <w:i/>
+              </w:rPr>
+            </m:ctrlPr>
+          </m:dPr>
+          <m:e>
+            <m:sSup>
+              <m:sSupPr>
+                <m:ctrlPr>
+                  <w:rPr>
+                    <w:rFonts w:ascii="Cambria Math" w:hAnsi="Cambria Math"/>
+                  </w:rPr>
+                </m:ctrlPr>
+              </m:sSupPr>
+              <m:e>
+                <m:r>
+                  <m:rPr>
+                    <m:sty m:val="p"/>
+                  </m:rPr>
+                  <w:rPr>
+                    <w:rFonts w:ascii="Cambria Math" w:hAnsi="Cambria Math"/>
+                  </w:rPr>
+                  <m:t>m</m:t>
+                </m:r>
+                <m:ctrlPr>
+                  <w:rPr>
+                    <w:rFonts w:ascii="Cambria Math" w:hAnsi="Cambria Math"/>
+                  </w:rPr>
+                </m:ctrlPr>
+              </m:e>
+              <m:sup>
+                <m:r>
+                  <m:rPr/>
+                  <w:rPr>
+                    <w:rFonts w:ascii="Cambria Math" w:hAnsi="Cambria Math"/>
+                  </w:rPr>
+                  <m:t>2</m:t>
+                </m:r>
+                <m:ctrlPr>
+                  <w:rPr>
+                    <w:rFonts w:ascii="Cambria Math" w:hAnsi="Cambria Math"/>
+                  </w:rPr>
+                </m:ctrlPr>
+              </m:sup>
+            </m:sSup>
+            <m:ctrlPr>
+              <w:rPr>
+                <w:rFonts w:ascii="Cambria Math" w:hAnsi="Cambria Math"/>
+                <w:i/>
+              </w:rPr>
+            </m:ctrlPr>
+          </m:e>
+        </m:d>
+      </m:oMath>
+    </w:p>
+    <w:p>
+      <w:pPr>
+        <w:ind w:firstLine="480"/>
+      </w:pPr>
+      <w:r>
+        <w:rPr>
+          <w:rFonts w:hint="eastAsia"/>
+        </w:rPr>
+        <w:t>滤池长L</w:t>
+      </w:r>
+      <w:r>
+        <w:t>=3.8</w:t>
+      </w:r>
+      <w:r>
+        <w:rPr>
+          <w:rFonts w:hint="eastAsia"/>
+        </w:rPr>
+        <w:t>m，池宽</w:t>
+      </w:r>
+    </w:p>
+    <w:p>
+      <w:pPr>
+        <w:spacing w:line="240" w:lineRule="auto"/>
+        <w:ind w:firstLine="2568" w:firstLineChars="1070"/>
+        <w:rPr>
+          <w:rFonts w:hint="default" w:eastAsia="宋体"/>
+          <w:lang w:val="en-US" w:eastAsia="zh-CN"/>
+        </w:rPr>
+      </w:pPr>
+      <m:oMath>
+        <m:r>
+          <m:rPr/>
+          <w:rPr>
+            <w:rFonts w:hint="eastAsia" w:ascii="Cambria Math" w:hAnsi="Cambria Math"/>
+          </w:rPr>
+          <m:t>B</m:t>
+        </m:r>
+        <m:r>
+          <m:rPr/>
+          <w:rPr>
+            <w:rFonts w:ascii="Cambria Math" w:hAnsi="Cambria Math"/>
+          </w:rPr>
+          <m:t>=</m:t>
+        </m:r>
+        <m:f>
+          <m:fPr>
+            <m:ctrlPr>
+              <w:rPr>
+                <w:rFonts w:ascii="Cambria Math" w:hAnsi="Cambria Math"/>
+                <w:i/>
+              </w:rPr>
+            </m:ctrlPr>
+          </m:fPr>
+          <m:num>
+            <m:r>
+              <m:rPr/>
+              <w:rPr>
+                <w:rFonts w:hint="eastAsia" w:ascii="Cambria Math" w:hAnsi="Cambria Math"/>
+              </w:rPr>
+              <m:t>f</m:t>
+            </m:r>
+            <m:ctrlPr>
+              <w:rPr>
+                <w:rFonts w:ascii="Cambria Math" w:hAnsi="Cambria Math"/>
+                <w:i/>
+              </w:rPr>
+            </m:ctrlPr>
+          </m:num>
+          <m:den>
+            <m:r>
+              <m:rPr/>
+              <w:rPr>
+                <w:rFonts w:hint="eastAsia" w:ascii="Cambria Math" w:hAnsi="Cambria Math"/>
+              </w:rPr>
+              <m:t>L</m:t>
+            </m:r>
+            <m:ctrlPr>
+              <w:rPr>
+                <w:rFonts w:ascii="Cambria Math" w:hAnsi="Cambria Math"/>
+                <w:i/>
+              </w:rPr>
+            </m:ctrlPr>
+          </m:den>
+        </m:f>
+        <m:r>
+          <m:rPr/>
+          <w:rPr>
+            <w:rFonts w:ascii="Cambria Math" w:hAnsi="Cambria Math"/>
+          </w:rPr>
+          <m:t>=</m:t>
+        </m:r>
+      </m:oMath>
+      <w:r>
+        <m:rPr/>
+        <w:rPr>
+          <w:rFonts w:hint="eastAsia" w:hAnsi="Cambria Math"/>
+          <w:i w:val="0"/>
+          <w:lang w:val="en-US" w:eastAsia="zh-CN"/>
+        </w:rPr>
+        <w:t xml:space="preserve"> {key45} / {key46} = {key48} m</w:t>
+      </w:r>
+    </w:p>
+    <w:p>
+      <w:pPr>
+        <w:ind w:firstLine="480"/>
+      </w:pPr>
+      <w:r>
+        <w:rPr>
+          <w:rFonts w:hint="eastAsia"/>
+        </w:rPr>
+        <w:t>接触时间</w:t>
+      </w:r>
+    </w:p>
+    <w:p>
+      <w:pPr>
+        <w:spacing w:line="240" w:lineRule="auto"/>
+        <w:ind w:firstLine="2568" w:firstLineChars="1070"/>
+        <w:rPr>
+          <w:rFonts w:hint="default" w:eastAsia="宋体"/>
+          <w:lang w:val="en-US" w:eastAsia="zh-CN"/>
+        </w:rPr>
+      </w:pPr>
+      <m:oMath>
+        <m:sSub>
+          <m:sSubPr>
+            <m:ctrlPr>
+              <w:rPr>
+                <w:rFonts w:ascii="Cambria Math" w:hAnsi="Cambria Math"/>
+              </w:rPr>
+            </m:ctrlPr>
+          </m:sSubPr>
+          <m:e>
+            <m:r>
+              <m:rPr/>
+              <w:rPr>
+                <w:rFonts w:ascii="Cambria Math" w:hAnsi="Cambria Math"/>
+              </w:rPr>
+              <m:t>T</m:t>
+            </m:r>
+            <m:ctrlPr>
+              <w:rPr>
+                <w:rFonts w:ascii="Cambria Math" w:hAnsi="Cambria Math"/>
+              </w:rPr>
+            </m:ctrlPr>
+          </m:e>
+          <m:sub>
+            <m:r>
+              <m:rPr/>
+              <w:rPr>
+                <w:rFonts w:ascii="Cambria Math" w:hAnsi="Cambria Math"/>
+              </w:rPr>
+              <m:t>1,</m:t>
+            </m:r>
+            <m:ctrlPr>
+              <w:rPr>
+                <w:rFonts w:ascii="Cambria Math" w:hAnsi="Cambria Math"/>
+              </w:rPr>
+            </m:ctrlPr>
+          </m:sub>
+        </m:sSub>
+        <m:r>
+          <m:rPr/>
+          <w:rPr>
+            <w:rFonts w:ascii="Cambria Math" w:hAnsi="Cambria Math"/>
+          </w:rPr>
+          <m:t>=</m:t>
+        </m:r>
+        <m:f>
+          <m:fPr>
+            <m:ctrlPr>
+              <w:rPr>
+                <w:rFonts w:ascii="Cambria Math" w:hAnsi="Cambria Math"/>
+                <w:i/>
+              </w:rPr>
+            </m:ctrlPr>
+          </m:fPr>
+          <m:num>
+            <m:sSub>
+              <m:sSubPr>
+                <m:ctrlPr>
+                  <w:rPr>
+                    <w:rFonts w:ascii="Cambria Math" w:hAnsi="Cambria Math"/>
+                  </w:rPr>
+                </m:ctrlPr>
+              </m:sSubPr>
+              <m:e>
+                <m:r>
+                  <m:rPr/>
+                  <w:rPr>
+                    <w:rFonts w:ascii="Cambria Math" w:hAnsi="Cambria Math"/>
+                  </w:rPr>
+                  <m:t>H</m:t>
+                </m:r>
+                <m:ctrlPr>
+                  <w:rPr>
+                    <w:rFonts w:ascii="Cambria Math" w:hAnsi="Cambria Math"/>
+                  </w:rPr>
+                </m:ctrlPr>
+              </m:e>
+              <m:sub>
+                <m:r>
+                  <m:rPr/>
+                  <w:rPr>
+                    <w:rFonts w:ascii="Cambria Math" w:hAnsi="Cambria Math"/>
+                  </w:rPr>
+                  <m:t>n</m:t>
+                </m:r>
+                <m:ctrlPr>
+                  <w:rPr>
+                    <w:rFonts w:ascii="Cambria Math" w:hAnsi="Cambria Math"/>
+                  </w:rPr>
+                </m:ctrlPr>
+              </m:sub>
+            </m:sSub>
+            <m:ctrlPr>
+              <w:rPr>
+                <w:rFonts w:ascii="Cambria Math" w:hAnsi="Cambria Math"/>
+                <w:i/>
+              </w:rPr>
+            </m:ctrlPr>
+          </m:num>
+          <m:den>
+            <m:sSub>
+              <m:sSubPr>
+                <m:ctrlPr>
+                  <w:rPr>
+                    <w:rFonts w:ascii="Cambria Math" w:hAnsi="Cambria Math"/>
+                  </w:rPr>
+                </m:ctrlPr>
+              </m:sSubPr>
+              <m:e>
+                <m:r>
+                  <m:rPr/>
+                  <w:rPr>
+                    <w:rFonts w:ascii="Cambria Math" w:hAnsi="Cambria Math"/>
+                  </w:rPr>
+                  <m:t>v</m:t>
+                </m:r>
+                <m:ctrlPr>
+                  <w:rPr>
+                    <w:rFonts w:ascii="Cambria Math" w:hAnsi="Cambria Math"/>
+                  </w:rPr>
+                </m:ctrlPr>
+              </m:e>
+              <m:sub>
+                <m:r>
+                  <m:rPr>
+                    <m:sty m:val="p"/>
+                  </m:rPr>
+                  <w:rPr>
+                    <w:rFonts w:ascii="Cambria Math" w:hAnsi="Cambria Math"/>
+                  </w:rPr>
+                  <m:t>L</m:t>
+                </m:r>
+                <m:ctrlPr>
+                  <w:rPr>
+                    <w:rFonts w:ascii="Cambria Math" w:hAnsi="Cambria Math"/>
+                  </w:rPr>
+                </m:ctrlPr>
+              </m:sub>
+            </m:sSub>
+            <m:ctrlPr>
+              <w:rPr>
+                <w:rFonts w:ascii="Cambria Math" w:hAnsi="Cambria Math"/>
+                <w:i/>
+              </w:rPr>
+            </m:ctrlPr>
+          </m:den>
+        </m:f>
+        <m:r>
+          <m:rPr/>
+          <w:rPr>
+            <w:rFonts w:ascii="Cambria Math" w:hAnsi="Cambria Math"/>
+          </w:rPr>
+          <m:t>=</m:t>
+        </m:r>
+      </m:oMath>
+      <w:r>
+        <m:rPr/>
+        <w:rPr>
+          <w:rFonts w:hint="eastAsia"/>
+          <w:b w:val="0"/>
+          <w:i w:val="0"/>
+          <w:lang w:val="en-US" w:eastAsia="zh-CN"/>
+        </w:rPr>
+        <w:t xml:space="preserve"> {key49} / {key42} = {key50} (h)</w:t>
+      </w:r>
+    </w:p>
+    <w:p>
+      <w:pPr>
+        <w:ind w:firstLine="480"/>
+      </w:pPr>
+      <w:r>
+        <w:rPr>
+          <w:rFonts w:hint="eastAsia"/>
+        </w:rPr>
+        <w:t>每池活性炭填充体积</w:t>
+      </w:r>
+    </w:p>
+    <w:p>
+      <w:pPr>
+        <w:ind w:firstLine="2568" w:firstLineChars="1070"/>
+        <w:rPr>
+          <w:rFonts w:hint="default" w:eastAsia="宋体"/>
+          <w:lang w:val="en-US" w:eastAsia="zh-CN"/>
+        </w:rPr>
+      </w:pPr>
+      <m:oMath>
+        <m:r>
+          <m:rPr/>
+          <w:rPr>
+            <w:rFonts w:ascii="Cambria Math" w:hAnsi="Cambria Math"/>
+          </w:rPr>
+          <m:t>V=</m:t>
+        </m:r>
+        <m:r>
+          <m:rPr/>
+          <w:rPr>
+            <w:rFonts w:hint="eastAsia" w:ascii="Cambria Math" w:hAnsi="Cambria Math"/>
+          </w:rPr>
+          <m:t>f</m:t>
+        </m:r>
+        <m:sSub>
+          <m:sSubPr>
+            <m:ctrlPr>
+              <w:rPr>
+                <w:rFonts w:ascii="Cambria Math" w:hAnsi="Cambria Math"/>
+              </w:rPr>
+            </m:ctrlPr>
+          </m:sSubPr>
+          <m:e>
+            <m:r>
+              <m:rPr/>
+              <w:rPr>
+                <w:rFonts w:ascii="Cambria Math" w:hAnsi="Cambria Math"/>
+              </w:rPr>
+              <m:t>H</m:t>
+            </m:r>
+            <m:ctrlPr>
+              <w:rPr>
+                <w:rFonts w:ascii="Cambria Math" w:hAnsi="Cambria Math"/>
+              </w:rPr>
+            </m:ctrlPr>
+          </m:e>
+          <m:sub>
+            <m:r>
+              <m:rPr/>
+              <w:rPr>
+                <w:rFonts w:ascii="Cambria Math" w:hAnsi="Cambria Math"/>
+              </w:rPr>
+              <m:t>n</m:t>
+            </m:r>
+            <m:ctrlPr>
+              <w:rPr>
+                <w:rFonts w:ascii="Cambria Math" w:hAnsi="Cambria Math"/>
+              </w:rPr>
+            </m:ctrlPr>
+          </m:sub>
+        </m:sSub>
+        <m:r>
+          <m:rPr/>
+          <w:rPr>
+            <w:rFonts w:ascii="Cambria Math" w:hAnsi="Cambria Math"/>
+          </w:rPr>
+          <m:t>=</m:t>
+        </m:r>
+      </m:oMath>
+      <w:r>
+        <w:rPr>
+          <w:rFonts w:hint="eastAsia" w:hAnsi="Cambria Math"/>
+          <w:i w:val="0"/>
+          <w:lang w:val="en-US" w:eastAsia="zh-CN"/>
+        </w:rPr>
+        <w:t xml:space="preserve"> {key45} </w:t>
+      </w:r>
+      <m:oMath>
+        <m:r>
+          <m:rPr/>
+          <w:rPr>
+            <w:rFonts w:ascii="Cambria Math" w:hAnsi="Cambria Math"/>
+          </w:rPr>
+          <m:t>×</m:t>
+        </m:r>
+      </m:oMath>
+      <w:r>
+        <m:rPr/>
+        <w:rPr>
+          <w:rFonts w:hint="eastAsia" w:hAnsi="Cambria Math"/>
+          <w:i w:val="0"/>
+          <w:lang w:val="en-US" w:eastAsia="zh-CN"/>
+        </w:rPr>
+        <w:t xml:space="preserve"> {key49} = {key51} </w:t>
+      </w:r>
+      <m:oMath>
+        <m:d>
+          <m:dPr>
+            <m:ctrlPr>
+              <w:rPr>
+                <w:rFonts w:ascii="Cambria Math" w:hAnsi="Cambria Math"/>
+                <w:i/>
+              </w:rPr>
+            </m:ctrlPr>
+          </m:dPr>
+          <m:e>
+            <m:sSup>
+              <m:sSupPr>
+                <m:ctrlPr>
+                  <w:rPr>
+                    <w:rFonts w:ascii="Cambria Math" w:hAnsi="Cambria Math"/>
+                  </w:rPr>
+                </m:ctrlPr>
+              </m:sSupPr>
+              <m:e>
+                <m:r>
+                  <m:rPr/>
+                  <w:rPr>
+                    <w:rFonts w:ascii="Cambria Math" w:hAnsi="Cambria Math"/>
+                  </w:rPr>
+                  <m:t>m</m:t>
+                </m:r>
+                <m:ctrlPr>
+                  <w:rPr>
+                    <w:rFonts w:ascii="Cambria Math" w:hAnsi="Cambria Math"/>
+                  </w:rPr>
+                </m:ctrlPr>
+              </m:e>
+              <m:sup>
+                <m:r>
+                  <m:rPr/>
+                  <w:rPr>
+                    <w:rFonts w:ascii="Cambria Math" w:hAnsi="Cambria Math"/>
+                  </w:rPr>
+                  <m:t>3</m:t>
+                </m:r>
+                <m:ctrlPr>
+                  <w:rPr>
+                    <w:rFonts w:ascii="Cambria Math" w:hAnsi="Cambria Math"/>
+                  </w:rPr>
+                </m:ctrlPr>
+              </m:sup>
+            </m:sSup>
+            <m:ctrlPr>
+              <w:rPr>
+                <w:rFonts w:ascii="Cambria Math" w:hAnsi="Cambria Math"/>
+                <w:i/>
+              </w:rPr>
+            </m:ctrlPr>
+          </m:e>
+        </m:d>
+      </m:oMath>
+    </w:p>
+    <w:p>
+      <w:pPr>
+        <w:ind w:firstLine="480"/>
+      </w:pPr>
+      <w:r>
+        <w:rPr>
+          <w:rFonts w:hint="eastAsia"/>
+        </w:rPr>
+        <w:t>每池活性炭填充质量</w:t>
+      </w:r>
+    </w:p>
+    <w:p>
+      <w:pPr>
+        <w:ind w:firstLine="2568" w:firstLineChars="1070"/>
+        <w:rPr>
+          <w:rFonts w:hint="default" w:eastAsia="宋体"/>
+          <w:lang w:val="en-US" w:eastAsia="zh-CN"/>
+        </w:rPr>
+      </w:pPr>
+      <m:oMath>
+        <m:r>
+          <m:rPr/>
+          <w:rPr>
+            <w:rFonts w:ascii="Cambria Math" w:hAnsi="Cambria Math"/>
+          </w:rPr>
+          <m:t>G=Vρ=</m:t>
+        </m:r>
+      </m:oMath>
+      <w:r>
+        <w:rPr>
+          <w:rFonts w:hint="eastAsia" w:hAnsi="Cambria Math"/>
+          <w:i w:val="0"/>
+          <w:lang w:val="en-US" w:eastAsia="zh-CN"/>
+        </w:rPr>
+        <w:t xml:space="preserve"> {key51} </w:t>
+      </w:r>
+      <m:oMath>
+        <m:r>
+          <m:rPr/>
+          <w:rPr>
+            <w:rFonts w:ascii="Cambria Math" w:hAnsi="Cambria Math"/>
+          </w:rPr>
+          <m:t>×</m:t>
+        </m:r>
+      </m:oMath>
+      <w:r>
+        <m:rPr/>
+        <w:rPr>
+          <w:rFonts w:hint="eastAsia" w:hAnsi="Cambria Math"/>
+          <w:i w:val="0"/>
+          <w:lang w:val="en-US" w:eastAsia="zh-CN"/>
+        </w:rPr>
+        <w:t xml:space="preserve"> {key52} = {key53} (t)</w:t>
+      </w:r>
+    </w:p>
+    <w:p>
+      <w:pPr>
+        <w:ind w:firstLine="480"/>
+      </w:pPr>
+      <w:r>
+        <w:rPr>
+          <w:rFonts w:hint="eastAsia"/>
+        </w:rPr>
+        <w:t>活性炭滤池高度</w:t>
+      </w:r>
+    </w:p>
+    <w:p>
+      <w:pPr>
+        <w:rPr>
+          <w:rFonts w:hint="default" w:eastAsia="宋体"/>
+          <w:lang w:val="en-US" w:eastAsia="zh-CN"/>
+        </w:rPr>
+      </w:pPr>
+      <m:oMath>
+        <m:r>
+          <m:rPr>
+            <m:sty m:val="p"/>
+          </m:rPr>
+          <w:rPr>
+            <w:rFonts w:hint="eastAsia" w:ascii="Cambria Math" w:hAnsi="Cambria Math"/>
+          </w:rPr>
+          <m:t>H</m:t>
+        </m:r>
+        <m:r>
+          <m:rPr/>
+          <w:rPr>
+            <w:rFonts w:ascii="Cambria Math" w:hAnsi="Cambria Math"/>
+          </w:rPr>
+          <m:t>=</m:t>
+        </m:r>
+        <m:sSub>
+          <m:sSubPr>
+            <m:ctrlPr>
+              <w:rPr>
+                <w:rFonts w:ascii="Cambria Math" w:hAnsi="Cambria Math"/>
+              </w:rPr>
+            </m:ctrlPr>
+          </m:sSubPr>
+          <m:e>
+            <m:r>
+              <m:rPr/>
+              <w:rPr>
+                <w:rFonts w:ascii="Cambria Math" w:hAnsi="Cambria Math"/>
+              </w:rPr>
+              <m:t>H</m:t>
+            </m:r>
+            <m:ctrlPr>
+              <w:rPr>
+                <w:rFonts w:ascii="Cambria Math" w:hAnsi="Cambria Math"/>
+              </w:rPr>
+            </m:ctrlPr>
+          </m:e>
+          <m:sub>
+            <m:r>
+              <m:rPr/>
+              <w:rPr>
+                <w:rFonts w:ascii="Cambria Math" w:hAnsi="Cambria Math"/>
+              </w:rPr>
+              <m:t>n</m:t>
+            </m:r>
+            <m:ctrlPr>
+              <w:rPr>
+                <w:rFonts w:ascii="Cambria Math" w:hAnsi="Cambria Math"/>
+              </w:rPr>
+            </m:ctrlPr>
+          </m:sub>
+        </m:sSub>
+        <m:r>
+          <m:rPr/>
+          <w:rPr>
+            <w:rFonts w:ascii="Cambria Math" w:hAnsi="Cambria Math"/>
+          </w:rPr>
+          <m:t>+</m:t>
+        </m:r>
+        <m:sSub>
+          <m:sSubPr>
+            <m:ctrlPr>
+              <w:rPr>
+                <w:rFonts w:ascii="Cambria Math" w:hAnsi="Cambria Math"/>
+              </w:rPr>
+            </m:ctrlPr>
+          </m:sSubPr>
+          <m:e>
+            <m:r>
+              <m:rPr/>
+              <w:rPr>
+                <w:rFonts w:ascii="Cambria Math" w:hAnsi="Cambria Math"/>
+              </w:rPr>
+              <m:t>H</m:t>
+            </m:r>
+            <m:ctrlPr>
+              <w:rPr>
+                <w:rFonts w:ascii="Cambria Math" w:hAnsi="Cambria Math"/>
+              </w:rPr>
+            </m:ctrlPr>
+          </m:e>
+          <m:sub>
+            <m:r>
+              <m:rPr/>
+              <w:rPr>
+                <w:rFonts w:ascii="Cambria Math" w:hAnsi="Cambria Math"/>
+              </w:rPr>
+              <m:t>0</m:t>
+            </m:r>
+            <m:r>
+              <m:rPr>
+                <m:nor/>
+                <m:sty m:val="p"/>
+              </m:rPr>
+              <w:rPr>
+                <w:b w:val="0"/>
+                <w:i w:val="0"/>
+              </w:rPr>
+              <m:t>层</m:t>
+            </m:r>
+            <m:ctrlPr>
+              <w:rPr>
+                <w:rFonts w:ascii="Cambria Math" w:hAnsi="Cambria Math"/>
+              </w:rPr>
+            </m:ctrlPr>
+          </m:sub>
+        </m:sSub>
+        <m:r>
+          <m:rPr/>
+          <w:rPr>
+            <w:rFonts w:ascii="Cambria Math" w:hAnsi="Cambria Math"/>
+          </w:rPr>
+          <m:t>+</m:t>
+        </m:r>
+        <m:sSub>
+          <m:sSubPr>
+            <m:ctrlPr>
+              <w:rPr>
+                <w:rFonts w:ascii="Cambria Math" w:hAnsi="Cambria Math"/>
+              </w:rPr>
+            </m:ctrlPr>
+          </m:sSubPr>
+          <m:e>
+            <m:r>
+              <m:rPr/>
+              <w:rPr>
+                <w:rFonts w:ascii="Cambria Math" w:hAnsi="Cambria Math"/>
+              </w:rPr>
+              <m:t>H</m:t>
+            </m:r>
+            <m:ctrlPr>
+              <w:rPr>
+                <w:rFonts w:ascii="Cambria Math" w:hAnsi="Cambria Math"/>
+              </w:rPr>
+            </m:ctrlPr>
+          </m:e>
+          <m:sub>
+            <m:r>
+              <m:rPr/>
+              <w:rPr>
+                <w:rFonts w:ascii="Cambria Math" w:hAnsi="Cambria Math"/>
+              </w:rPr>
+              <m:t>1</m:t>
+            </m:r>
+            <m:ctrlPr>
+              <w:rPr>
+                <w:rFonts w:ascii="Cambria Math" w:hAnsi="Cambria Math"/>
+              </w:rPr>
+            </m:ctrlPr>
+          </m:sub>
+        </m:sSub>
+        <m:r>
+          <m:rPr/>
+          <w:rPr>
+            <w:rFonts w:ascii="Cambria Math" w:hAnsi="Cambria Math"/>
+          </w:rPr>
+          <m:t>+</m:t>
+        </m:r>
+        <m:sSub>
+          <m:sSubPr>
+            <m:ctrlPr>
+              <w:rPr>
+                <w:rFonts w:ascii="Cambria Math" w:hAnsi="Cambria Math"/>
+              </w:rPr>
+            </m:ctrlPr>
+          </m:sSubPr>
+          <m:e>
+            <m:r>
+              <m:rPr/>
+              <w:rPr>
+                <w:rFonts w:ascii="Cambria Math" w:hAnsi="Cambria Math"/>
+              </w:rPr>
+              <m:t>H</m:t>
+            </m:r>
+            <m:ctrlPr>
+              <w:rPr>
+                <w:rFonts w:ascii="Cambria Math" w:hAnsi="Cambria Math"/>
+              </w:rPr>
+            </m:ctrlPr>
+          </m:e>
+          <m:sub>
+            <m:r>
+              <m:rPr/>
+              <w:rPr>
+                <w:rFonts w:ascii="Cambria Math" w:hAnsi="Cambria Math"/>
+              </w:rPr>
+              <m:t>2</m:t>
+            </m:r>
+            <m:ctrlPr>
+              <w:rPr>
+                <w:rFonts w:ascii="Cambria Math" w:hAnsi="Cambria Math"/>
+              </w:rPr>
+            </m:ctrlPr>
+          </m:sub>
+        </m:sSub>
+        <m:r>
+          <m:rPr/>
+          <w:rPr>
+            <w:rFonts w:ascii="Cambria Math" w:hAnsi="Cambria Math"/>
+          </w:rPr>
+          <m:t>=</m:t>
+        </m:r>
+      </m:oMath>
+      <w:r>
+        <w:rPr>
+          <w:rFonts w:hint="eastAsia" w:hAnsi="Cambria Math"/>
+          <w:i w:val="0"/>
+          <w:lang w:val="en-US" w:eastAsia="zh-CN"/>
+        </w:rPr>
+        <w:t>{key49</w:t>
+      </w:r>
+      <w:bookmarkStart w:id="3" w:name="_GoBack"/>
+      <w:bookmarkEnd w:id="3"/>
+      <w:r>
+        <w:rPr>
+          <w:rFonts w:hint="eastAsia" w:hAnsi="Cambria Math"/>
+          <w:i w:val="0"/>
+          <w:lang w:val="en-US" w:eastAsia="zh-CN"/>
+        </w:rPr>
+        <w:t>}+{key54}+{key55}+{key56}={key57} (m)</w:t>
+      </w:r>
+    </w:p>
     <w:sectPr>
       <w:pgSz w:w="11906" w:h="16838"/>
       <w:pgMar w:top="1440" w:right="1800" w:bottom="1440" w:left="1800" w:header="851" w:footer="992" w:gutter="0"/>
@@ -979,6 +5798,7 @@
   </w:style>
   <w:style w:type="table" w:default="1" w:styleId="4">
     <w:name w:val="Normal Table"/>
+    <w:autoRedefine/>
     <w:semiHidden/>
     <w:qFormat/>
     <w:uiPriority w:val="0"/>

--- a/frontend/public/5001.docx
+++ b/frontend/public/5001.docx
@@ -1,11 +1,11 @@
 
 <file path=word/document.xml><?xml version="1.0" encoding="utf-8"?>
-<w:document xmlns:wpc="http://schemas.microsoft.com/office/word/2010/wordprocessingCanvas" xmlns:mc="http://schemas.openxmlformats.org/markup-compatibility/2006" xmlns:o="urn:schemas-microsoft-com:office:office" xmlns:r="http://schemas.openxmlformats.org/officeDocument/2006/relationships" xmlns:m="http://schemas.openxmlformats.org/officeDocument/2006/math" xmlns:v="urn:schemas-microsoft-com:vml" xmlns:wp14="http://schemas.microsoft.com/office/word/2010/wordprocessingDrawing" xmlns:wp="http://schemas.openxmlformats.org/drawingml/2006/wordprocessingDrawing" xmlns:w="http://schemas.openxmlformats.org/wordprocessingml/2006/main" xmlns:w14="http://schemas.microsoft.com/office/word/2010/wordml" xmlns:w10="urn:schemas-microsoft-com:office:word" xmlns:w15="http://schemas.microsoft.com/office/word/2012/wordml" xmlns:wpg="http://schemas.microsoft.com/office/word/2010/wordprocessingGroup" xmlns:wpi="http://schemas.microsoft.com/office/word/2010/wordprocessingInk" xmlns:wne="http://schemas.microsoft.com/office/word/2006/wordml" xmlns:wps="http://schemas.microsoft.com/office/word/2010/wordprocessingShape" xmlns:wpsCustomData="http://www.wps.cn/officeDocument/2013/wpsCustomData" mc:Ignorable="w14 w15 wp14">
+<w:document xmlns:wpc="http://schemas.microsoft.com/office/word/2010/wordprocessingCanvas" xmlns:mc="http://schemas.openxmlformats.org/markup-compatibility/2006" xmlns:o="urn:schemas-microsoft-com:office:office" xmlns:r="http://schemas.openxmlformats.org/officeDocument/2006/relationships" xmlns:m="http://schemas.openxmlformats.org/officeDocument/2006/math" xmlns:v="urn:schemas-microsoft-com:vml" xmlns:wp14="http://schemas.microsoft.com/office/word/2010/wordprocessingDrawing" xmlns:wp="http://schemas.openxmlformats.org/drawingml/2006/wordprocessingDrawing" xmlns:w10="urn:schemas-microsoft-com:office:word" xmlns:w="http://schemas.openxmlformats.org/wordprocessingml/2006/main" xmlns:w14="http://schemas.microsoft.com/office/word/2010/wordml" xmlns:w15="http://schemas.microsoft.com/office/word/2012/wordml" xmlns:wpg="http://schemas.microsoft.com/office/word/2010/wordprocessingGroup" xmlns:wpi="http://schemas.microsoft.com/office/word/2010/wordprocessingInk" xmlns:wne="http://schemas.microsoft.com/office/word/2006/wordml" xmlns:wps="http://schemas.microsoft.com/office/word/2010/wordprocessingShape" mc:Ignorable="w14 w15 wp14">
   <w:body>
     <w:p>
       <w:pPr>
         <w:pStyle w:val="2"/>
-        <w:spacing w:before="166" w:after="166"/>
+        <w:spacing w:before="156" w:after="156"/>
       </w:pPr>
       <w:r>
         <w:rPr>
@@ -17,7 +17,7 @@
     <w:p>
       <w:pPr>
         <w:pStyle w:val="3"/>
-        <w:spacing w:before="166" w:after="166"/>
+        <w:spacing w:before="156" w:after="156"/>
       </w:pPr>
       <w:bookmarkStart w:id="0" w:name="_Toc20807"/>
       <w:r>
@@ -36,7 +36,19 @@
         <w:rPr>
           <w:rFonts w:hint="eastAsia"/>
         </w:rPr>
-        <w:t>（1）臭氧的水处理功能</w:t>
+        <w:t>（</w:t>
+      </w:r>
+      <w:r>
+        <w:rPr>
+          <w:rFonts w:hint="eastAsia"/>
+        </w:rPr>
+        <w:t>1</w:t>
+      </w:r>
+      <w:r>
+        <w:rPr>
+          <w:rFonts w:hint="eastAsia"/>
+        </w:rPr>
+        <w:t>）臭氧的水处理功能</w:t>
       </w:r>
     </w:p>
     <w:p>
@@ -47,7 +59,19 @@
         <w:rPr>
           <w:rFonts w:hint="eastAsia"/>
         </w:rPr>
-        <w:t>臭氧在水处理中的应用开始于1905年，目前在发达国家作为消毒剂已经达到普及程度。随着研究、应用的不断深入，水处理中臭氧的使用范围越来越广，如污染物的氧化与分解、脱色、除嗅、灭藻、除铁、除锰、除硫化物、除酚除氰、除农药、除致癌物、分解表面活性剂以及降低水中有机物含量等。它还能使原水中溶解性有机物产生微凝聚作用，强化水的澄清、沉淀和过滤效果，提高出水水质，节省消毒剂用量。</w:t>
+        <w:t>臭氧在水处理中的应用开始于</w:t>
+      </w:r>
+      <w:r>
+        <w:rPr>
+          <w:rFonts w:hint="eastAsia"/>
+        </w:rPr>
+        <w:t>1905</w:t>
+      </w:r>
+      <w:r>
+        <w:rPr>
+          <w:rFonts w:hint="eastAsia"/>
+        </w:rPr>
+        <w:t>年，目前在发达国家作为消毒剂已经达到普及程度。随着研究、应用的不断深入，水处理中臭氧的使用范围越来越广，如污染物的氧化与分解、脱色、除嗅、灭藻、除铁、除锰、除硫化物、除酚除氰、除农药、除致癌物、分解表面活性剂以及降低水中有机物含量等。它还能使原水中溶解性有机物产生微凝聚作用，强化水的澄清、沉淀和过滤效果，提高出水水质，节省消毒剂用量。</w:t>
       </w:r>
     </w:p>
     <w:p>
@@ -58,7 +82,19 @@
         <w:rPr>
           <w:rFonts w:hint="eastAsia"/>
         </w:rPr>
-        <w:t>臭氧在微污水源水处理中可用作预处理，深度处理以及和其他处理技术联合使用作为预处理或深度处理的手段，如紫外线臭氧、臭氧-生物处理等联用工艺。</w:t>
+        <w:t>臭氧在微污水源水处理中可用作预处理，深度处理以及和其他处理技术联合使用作为预处理或深度处理的手段，如紫外线臭氧、臭氧</w:t>
+      </w:r>
+      <w:r>
+        <w:rPr>
+          <w:rFonts w:hint="eastAsia"/>
+        </w:rPr>
+        <w:t>-</w:t>
+      </w:r>
+      <w:r>
+        <w:rPr>
+          <w:rFonts w:hint="eastAsia"/>
+        </w:rPr>
+        <w:t>生物处理等联用工艺。</w:t>
       </w:r>
     </w:p>
     <w:p>
@@ -69,7 +105,31 @@
         <w:rPr>
           <w:rFonts w:hint="eastAsia"/>
         </w:rPr>
-        <w:t>因为臭氧在氧化水中蛋白质、氮基酸、有机胺、木质素、腐殖质等有机物的过程中会产生一些中间产物，如果这些中间产物没有被彻底氧化，水的BOD、COD指标就会升高。而用臭氧氧化全部有机物不经济。故臭氧预处理或深度处理的目的是部分氧化有机物，去除水中色、嗅、味，强化混凝沉淀效果。</w:t>
+        <w:t>因为臭氧在氧化水中蛋白质、氮基酸、有机胺、木质素、腐殖质等有机物的过程中会产生一些中间产物，如果这些中间产物没有被彻底氧化，水的</w:t>
+      </w:r>
+      <w:r>
+        <w:rPr>
+          <w:rFonts w:hint="eastAsia"/>
+        </w:rPr>
+        <w:t>BOD</w:t>
+      </w:r>
+      <w:r>
+        <w:rPr>
+          <w:rFonts w:hint="eastAsia"/>
+        </w:rPr>
+        <w:t>、</w:t>
+      </w:r>
+      <w:r>
+        <w:rPr>
+          <w:rFonts w:hint="eastAsia"/>
+        </w:rPr>
+        <w:t>COD</w:t>
+      </w:r>
+      <w:r>
+        <w:rPr>
+          <w:rFonts w:hint="eastAsia"/>
+        </w:rPr>
+        <w:t>指标就会升高。而用臭氧氧化全部有机物不经济。故臭氧预处理或深度处理的目的是部分氧化有机物，去除水中色、嗅、味，强化混凝沉淀效果。</w:t>
       </w:r>
     </w:p>
     <w:p>
@@ -80,7 +140,19 @@
         <w:rPr>
           <w:rFonts w:hint="eastAsia"/>
         </w:rPr>
-        <w:t>（2）臭氧与生物处理联用的工艺</w:t>
+        <w:t>（</w:t>
+      </w:r>
+      <w:r>
+        <w:rPr>
+          <w:rFonts w:hint="eastAsia"/>
+        </w:rPr>
+        <w:t>2</w:t>
+      </w:r>
+      <w:r>
+        <w:rPr>
+          <w:rFonts w:hint="eastAsia"/>
+        </w:rPr>
+        <w:t>）臭氧与生物处理联用的工艺</w:t>
       </w:r>
     </w:p>
     <w:p>
@@ -91,7 +163,79 @@
         <w:rPr>
           <w:rFonts w:hint="eastAsia"/>
         </w:rPr>
-        <w:t>臭氧与生物处理联用处理微污染水源水用于实际工程的工艺有臭氧-煤/砂滤池、臭氧-慢滤池、臭氧-生物活性炭、臭氧-土壤渗滤。其中的臭氧-生物活性炭联合处理工艺效率高，出水水质好，发达国家的水处理工程采用较多。我国的一些水厂也相继采用这一工艺进行微污染水源水的深度处理。</w:t>
+        <w:t>臭氧与生物处理联用处理微污染水源水用于实际工程的工艺有臭氧</w:t>
+      </w:r>
+      <w:r>
+        <w:rPr>
+          <w:rFonts w:hint="eastAsia"/>
+        </w:rPr>
+        <w:t>-</w:t>
+      </w:r>
+      <w:r>
+        <w:rPr>
+          <w:rFonts w:hint="eastAsia"/>
+        </w:rPr>
+        <w:t>煤</w:t>
+      </w:r>
+      <w:r>
+        <w:rPr>
+          <w:rFonts w:hint="eastAsia"/>
+        </w:rPr>
+        <w:t>/</w:t>
+      </w:r>
+      <w:r>
+        <w:rPr>
+          <w:rFonts w:hint="eastAsia"/>
+        </w:rPr>
+        <w:t>砂滤池、臭氧</w:t>
+      </w:r>
+      <w:r>
+        <w:rPr>
+          <w:rFonts w:hint="eastAsia"/>
+        </w:rPr>
+        <w:t>-</w:t>
+      </w:r>
+      <w:r>
+        <w:rPr>
+          <w:rFonts w:hint="eastAsia"/>
+        </w:rPr>
+        <w:t>慢滤池、臭氧</w:t>
+      </w:r>
+      <w:r>
+        <w:rPr>
+          <w:rFonts w:hint="eastAsia"/>
+        </w:rPr>
+        <w:t>-</w:t>
+      </w:r>
+      <w:r>
+        <w:rPr>
+          <w:rFonts w:hint="eastAsia"/>
+        </w:rPr>
+        <w:t>生物活性炭、臭氧</w:t>
+      </w:r>
+      <w:r>
+        <w:rPr>
+          <w:rFonts w:hint="eastAsia"/>
+        </w:rPr>
+        <w:t>-</w:t>
+      </w:r>
+      <w:r>
+        <w:rPr>
+          <w:rFonts w:hint="eastAsia"/>
+        </w:rPr>
+        <w:t>土壤渗滤。其中的臭氧</w:t>
+      </w:r>
+      <w:r>
+        <w:rPr>
+          <w:rFonts w:hint="eastAsia"/>
+        </w:rPr>
+        <w:t>-</w:t>
+      </w:r>
+      <w:r>
+        <w:rPr>
+          <w:rFonts w:hint="eastAsia"/>
+        </w:rPr>
+        <w:t>生物活性炭联合处理工艺效率高，出水水质好，发达国家的水处理工程采用较多。我国的一些水厂也相继采用这一工艺进行微污染水源水的深度处理。</w:t>
       </w:r>
     </w:p>
     <w:p>
@@ -102,7 +246,19 @@
         <w:rPr>
           <w:rFonts w:hint="eastAsia"/>
         </w:rPr>
-        <w:t>在生物处理之前投加臭氧，不仅可以依靠臭氧极强的氧化能力，部分氧化水中有机物，尤其是生物氧化不能去除的有机物，还能使水中的有机物分子量减小，提高水中有机物的可生化性。另外，臭氧分解使水中溶解氧的含量增加，供后续生物炭滤池进行生化反应时所需的氧量。后续的生物活性炭处理单元在活性炭吸附、炭粒表面生长的生物膜的生物吸附和生物氧化降解作用下使水中有机物含量进一步降低。臭氧-生物活性炭联合处理工艺能显著提高活性炭除污能力，延长活性炭使用周期。</w:t>
+        <w:t>在生物处理之前投加臭氧，不仅可以依靠臭氧极强的氧化能力，部分氧化水中有机物，尤其是生物氧化不能去除的有机物，还能使水中的有机物分子量减小，提高水中有机物的可生化性。另外，臭氧分解使水中溶解氧的含量增加，供后续生物炭滤池进行生化反应时所需的氧量。后续的生物活性炭处理单元在活性炭吸附、炭粒表面生长的生物膜的生物吸附和生物氧化降解作用下使水中有机物含量进一步降低。臭氧</w:t>
+      </w:r>
+      <w:r>
+        <w:rPr>
+          <w:rFonts w:hint="eastAsia"/>
+        </w:rPr>
+        <w:t>-</w:t>
+      </w:r>
+      <w:r>
+        <w:rPr>
+          <w:rFonts w:hint="eastAsia"/>
+        </w:rPr>
+        <w:t>生物活性炭联合处理工艺能显著提高活性炭除污能力，延长活性炭使用周期。</w:t>
       </w:r>
     </w:p>
     <w:p>
@@ -113,7 +269,19 @@
         <w:rPr>
           <w:rFonts w:hint="eastAsia"/>
         </w:rPr>
-        <w:t>（3）臭氧使用中的问题</w:t>
+        <w:t>（</w:t>
+      </w:r>
+      <w:r>
+        <w:rPr>
+          <w:rFonts w:hint="eastAsia"/>
+        </w:rPr>
+        <w:t>3</w:t>
+      </w:r>
+      <w:r>
+        <w:rPr>
+          <w:rFonts w:hint="eastAsia"/>
+        </w:rPr>
+        <w:t>）臭氧使用中的问题</w:t>
       </w:r>
     </w:p>
     <w:p>
@@ -124,7 +292,14 @@
         <w:rPr>
           <w:rFonts w:hint="eastAsia"/>
         </w:rPr>
-        <w:t>臭氧的使用也会带来一些问题，如臭氧发生设备复杂，能耗高，占地面积大；投加臭氧时气味大，工作条件差，影响周围环境；臭氧的强氧化性使车间的钢、铁、塑料制品受到腐蚀、老化。</w:t>
+        <w:t>臭氧的使用也会带来一些问题，如臭氧发生设备复杂，能耗高，占地面积大；</w:t>
+      </w:r>
+      <w:r>
+        <w:rPr>
+          <w:rFonts w:hint="eastAsia"/>
+        </w:rPr>
+        <w:lastRenderedPageBreak/>
+        <w:t>投加臭氧时气味大，工作条件差，影响周围环境；臭氧的强氧化性使车间的钢、铁、塑料制品受到腐蚀、老化。</w:t>
       </w:r>
     </w:p>
     <w:p>
@@ -135,7 +310,19 @@
         <w:rPr>
           <w:rFonts w:hint="eastAsia"/>
         </w:rPr>
-        <w:t>（4）臭氧和生物活性炭的技术参数</w:t>
+        <w:t>（</w:t>
+      </w:r>
+      <w:r>
+        <w:rPr>
+          <w:rFonts w:hint="eastAsia"/>
+        </w:rPr>
+        <w:t>4</w:t>
+      </w:r>
+      <w:r>
+        <w:rPr>
+          <w:rFonts w:hint="eastAsia"/>
+        </w:rPr>
+        <w:t>）臭氧和生物活性炭的技术参数</w:t>
       </w:r>
     </w:p>
     <w:p>
@@ -160,7 +347,283 @@
         <w:rPr>
           <w:rFonts w:hint="eastAsia"/>
         </w:rPr>
-        <w:t>①臭氧作为预处理手段，用于除臭、味时，臭氧投量为1～2.5mg/L，接触时间&gt;1min；脱色时，臭氧投量为2.5～3.5mg/L，接触时间&gt;5min；除铁、锰时，臭氧投量为0.5～2mg/L，接触时间&gt;1min；去除有机物时，臭氧投量为1～3mg/L，接触时间&gt;5min；去除CN-时，臭氧投量为2～4mg/L，接触时间&gt;3min；去除ABS时，臭氧投量为2～3mg/L，接触时间&gt;10min；去除酚时，臭氧投量为1～3mg/L，接触时间&gt;10min。</w:t>
+        <w:t>①臭氧作为预处理手段，用于除臭、味时，臭氧投量为</w:t>
+      </w:r>
+      <w:r>
+        <w:rPr>
+          <w:rFonts w:hint="eastAsia"/>
+        </w:rPr>
+        <w:t>1</w:t>
+      </w:r>
+      <w:r>
+        <w:rPr>
+          <w:rFonts w:hint="eastAsia"/>
+        </w:rPr>
+        <w:t>～</w:t>
+      </w:r>
+      <w:r>
+        <w:rPr>
+          <w:rFonts w:hint="eastAsia"/>
+        </w:rPr>
+        <w:t>2.5mg/L</w:t>
+      </w:r>
+      <w:r>
+        <w:rPr>
+          <w:rFonts w:hint="eastAsia"/>
+        </w:rPr>
+        <w:t>，接触时间</w:t>
+      </w:r>
+      <w:r>
+        <w:rPr>
+          <w:rFonts w:hint="eastAsia"/>
+        </w:rPr>
+        <w:t>&gt;1min</w:t>
+      </w:r>
+      <w:r>
+        <w:rPr>
+          <w:rFonts w:hint="eastAsia"/>
+        </w:rPr>
+        <w:t>；脱色时，臭氧投量为</w:t>
+      </w:r>
+      <w:r>
+        <w:rPr>
+          <w:rFonts w:hint="eastAsia"/>
+        </w:rPr>
+        <w:t>2.5</w:t>
+      </w:r>
+      <w:r>
+        <w:rPr>
+          <w:rFonts w:hint="eastAsia"/>
+        </w:rPr>
+        <w:t>～</w:t>
+      </w:r>
+      <w:r>
+        <w:rPr>
+          <w:rFonts w:hint="eastAsia"/>
+        </w:rPr>
+        <w:t>3.5mg/L</w:t>
+      </w:r>
+      <w:r>
+        <w:rPr>
+          <w:rFonts w:hint="eastAsia"/>
+        </w:rPr>
+        <w:t>，接触时间</w:t>
+      </w:r>
+      <w:r>
+        <w:rPr>
+          <w:rFonts w:hint="eastAsia"/>
+        </w:rPr>
+        <w:t>&gt;5min</w:t>
+      </w:r>
+      <w:r>
+        <w:rPr>
+          <w:rFonts w:hint="eastAsia"/>
+        </w:rPr>
+        <w:t>；除铁、锰时，臭氧投量为</w:t>
+      </w:r>
+      <w:r>
+        <w:rPr>
+          <w:rFonts w:hint="eastAsia"/>
+        </w:rPr>
+        <w:t>0.5</w:t>
+      </w:r>
+      <w:r>
+        <w:rPr>
+          <w:rFonts w:hint="eastAsia"/>
+        </w:rPr>
+        <w:t>～</w:t>
+      </w:r>
+      <w:r>
+        <w:rPr>
+          <w:rFonts w:hint="eastAsia"/>
+        </w:rPr>
+        <w:t>2mg/L</w:t>
+      </w:r>
+      <w:r>
+        <w:rPr>
+          <w:rFonts w:hint="eastAsia"/>
+        </w:rPr>
+        <w:t>，接触时间</w:t>
+      </w:r>
+      <w:r>
+        <w:rPr>
+          <w:rFonts w:hint="eastAsia"/>
+        </w:rPr>
+        <w:t>&gt;1min</w:t>
+      </w:r>
+      <w:r>
+        <w:rPr>
+          <w:rFonts w:hint="eastAsia"/>
+        </w:rPr>
+        <w:t>；去除有机物时，臭氧投量为</w:t>
+      </w:r>
+      <w:r>
+        <w:rPr>
+          <w:rFonts w:hint="eastAsia"/>
+        </w:rPr>
+        <w:t>1</w:t>
+      </w:r>
+      <w:r>
+        <w:rPr>
+          <w:rFonts w:hint="eastAsia"/>
+        </w:rPr>
+        <w:t>～</w:t>
+      </w:r>
+      <w:r>
+        <w:rPr>
+          <w:rFonts w:hint="eastAsia"/>
+        </w:rPr>
+        <w:t>3mg/L</w:t>
+      </w:r>
+      <w:r>
+        <w:rPr>
+          <w:rFonts w:hint="eastAsia"/>
+        </w:rPr>
+        <w:t>，接触时间</w:t>
+      </w:r>
+      <w:r>
+        <w:rPr>
+          <w:rFonts w:hint="eastAsia"/>
+        </w:rPr>
+        <w:t>&gt;5min</w:t>
+      </w:r>
+      <w:r>
+        <w:rPr>
+          <w:rFonts w:hint="eastAsia"/>
+        </w:rPr>
+        <w:t>；去除</w:t>
+      </w:r>
+      <w:r>
+        <w:rPr>
+          <w:rFonts w:hint="eastAsia"/>
+        </w:rPr>
+        <w:t>CN-</w:t>
+      </w:r>
+      <w:r>
+        <w:rPr>
+          <w:rFonts w:hint="eastAsia"/>
+        </w:rPr>
+        <w:t>时，臭氧投量为</w:t>
+      </w:r>
+      <w:r>
+        <w:rPr>
+          <w:rFonts w:hint="eastAsia"/>
+        </w:rPr>
+        <w:t>2</w:t>
+      </w:r>
+      <w:r>
+        <w:rPr>
+          <w:rFonts w:hint="eastAsia"/>
+        </w:rPr>
+        <w:t>～</w:t>
+      </w:r>
+      <w:r>
+        <w:rPr>
+          <w:rFonts w:hint="eastAsia"/>
+        </w:rPr>
+        <w:t>4mg/L</w:t>
+      </w:r>
+      <w:r>
+        <w:rPr>
+          <w:rFonts w:hint="eastAsia"/>
+        </w:rPr>
+        <w:t>，接触时间</w:t>
+      </w:r>
+      <w:r>
+        <w:rPr>
+          <w:rFonts w:hint="eastAsia"/>
+        </w:rPr>
+        <w:t>&gt;3min</w:t>
+      </w:r>
+      <w:r>
+        <w:rPr>
+          <w:rFonts w:hint="eastAsia"/>
+        </w:rPr>
+        <w:t>；去除</w:t>
+      </w:r>
+      <w:r>
+        <w:rPr>
+          <w:rFonts w:hint="eastAsia"/>
+        </w:rPr>
+        <w:t>ABS</w:t>
+      </w:r>
+      <w:r>
+        <w:rPr>
+          <w:rFonts w:hint="eastAsia"/>
+        </w:rPr>
+        <w:t>时，臭氧投量为</w:t>
+      </w:r>
+      <w:r>
+        <w:rPr>
+          <w:rFonts w:hint="eastAsia"/>
+        </w:rPr>
+        <w:t>2</w:t>
+      </w:r>
+      <w:r>
+        <w:rPr>
+          <w:rFonts w:hint="eastAsia"/>
+        </w:rPr>
+        <w:t>～</w:t>
+      </w:r>
+      <w:r>
+        <w:rPr>
+          <w:rFonts w:hint="eastAsia"/>
+        </w:rPr>
+        <w:t>3mg/L</w:t>
+      </w:r>
+      <w:r>
+        <w:rPr>
+          <w:rFonts w:hint="eastAsia"/>
+        </w:rPr>
+        <w:t>，接触时间</w:t>
+      </w:r>
+      <w:r>
+        <w:rPr>
+          <w:rFonts w:hint="eastAsia"/>
+        </w:rPr>
+        <w:t>&gt;10min</w:t>
+      </w:r>
+      <w:r>
+        <w:rPr>
+          <w:rFonts w:hint="eastAsia"/>
+        </w:rPr>
+        <w:t>；去除酚时，臭氧投量为</w:t>
+      </w:r>
+      <w:r>
+        <w:rPr>
+          <w:rFonts w:hint="eastAsia"/>
+        </w:rPr>
+        <w:t>1</w:t>
+      </w:r>
+      <w:r>
+        <w:rPr>
+          <w:rFonts w:hint="eastAsia"/>
+        </w:rPr>
+        <w:t>～</w:t>
+      </w:r>
+      <w:r>
+        <w:rPr>
+          <w:rFonts w:hint="eastAsia"/>
+        </w:rPr>
+        <w:t>3mg/L</w:t>
+      </w:r>
+      <w:r>
+        <w:rPr>
+          <w:rFonts w:hint="eastAsia"/>
+        </w:rPr>
+        <w:t>，接触时间</w:t>
+      </w:r>
+      <w:r>
+        <w:rPr>
+          <w:rFonts w:hint="eastAsia"/>
+        </w:rPr>
+        <w:t>&gt;10min</w:t>
+      </w:r>
+      <w:r>
+        <w:rPr>
+          <w:rFonts w:hint="eastAsia"/>
+        </w:rPr>
+        <w:t>。</w:t>
       </w:r>
     </w:p>
     <w:p>
@@ -171,7 +634,31 @@
         <w:rPr>
           <w:rFonts w:hint="eastAsia"/>
         </w:rPr>
-        <w:t>②臭氧作为深度处理手段，投量为0.5～1.0mg/L。</w:t>
+        <w:t>②臭氧作为深度处理手段，投量为</w:t>
+      </w:r>
+      <w:r>
+        <w:rPr>
+          <w:rFonts w:hint="eastAsia"/>
+        </w:rPr>
+        <w:t>0.5</w:t>
+      </w:r>
+      <w:r>
+        <w:rPr>
+          <w:rFonts w:hint="eastAsia"/>
+        </w:rPr>
+        <w:t>～</w:t>
+      </w:r>
+      <w:r>
+        <w:rPr>
+          <w:rFonts w:hint="eastAsia"/>
+        </w:rPr>
+        <w:t>1.0mg/L</w:t>
+      </w:r>
+      <w:r>
+        <w:rPr>
+          <w:rFonts w:hint="eastAsia"/>
+        </w:rPr>
+        <w:t>。</w:t>
       </w:r>
     </w:p>
     <w:p>
@@ -182,7 +669,43 @@
         <w:rPr>
           <w:rFonts w:hint="eastAsia"/>
         </w:rPr>
-        <w:t>③臭氧-生物活性炭联合处理工艺中，臭氧投量为0.5～1.5mg/L。</w:t>
+        <w:t>③臭氧</w:t>
+      </w:r>
+      <w:r>
+        <w:rPr>
+          <w:rFonts w:hint="eastAsia"/>
+        </w:rPr>
+        <w:t>-</w:t>
+      </w:r>
+      <w:r>
+        <w:rPr>
+          <w:rFonts w:hint="eastAsia"/>
+        </w:rPr>
+        <w:t>生物活性炭联合处理工艺中，臭氧投量为</w:t>
+      </w:r>
+      <w:r>
+        <w:rPr>
+          <w:rFonts w:hint="eastAsia"/>
+        </w:rPr>
+        <w:t>0.5</w:t>
+      </w:r>
+      <w:r>
+        <w:rPr>
+          <w:rFonts w:hint="eastAsia"/>
+        </w:rPr>
+        <w:t>～</w:t>
+      </w:r>
+      <w:r>
+        <w:rPr>
+          <w:rFonts w:hint="eastAsia"/>
+        </w:rPr>
+        <w:t>1.5mg/L</w:t>
+      </w:r>
+      <w:r>
+        <w:rPr>
+          <w:rFonts w:hint="eastAsia"/>
+        </w:rPr>
+        <w:t>。</w:t>
       </w:r>
     </w:p>
     <w:p>
@@ -193,7 +716,43 @@
         <w:rPr>
           <w:rFonts w:hint="eastAsia"/>
         </w:rPr>
-        <w:t>④臭氧在水中的半衰期为20min左右，在没有试验数据时，设计氧化接触时间一般采用5～15min。</w:t>
+        <w:t>④臭氧在水中的半衰期为</w:t>
+      </w:r>
+      <w:r>
+        <w:rPr>
+          <w:rFonts w:hint="eastAsia"/>
+        </w:rPr>
+        <w:t>20min</w:t>
+      </w:r>
+      <w:r>
+        <w:rPr>
+          <w:rFonts w:hint="eastAsia"/>
+        </w:rPr>
+        <w:t>左右，在没有试验数据时，设计氧化接触时间一般采用</w:t>
+      </w:r>
+      <w:r>
+        <w:rPr>
+          <w:rFonts w:hint="eastAsia"/>
+        </w:rPr>
+        <w:t>5</w:t>
+      </w:r>
+      <w:r>
+        <w:rPr>
+          <w:rFonts w:hint="eastAsia"/>
+        </w:rPr>
+        <w:t>～</w:t>
+      </w:r>
+      <w:r>
+        <w:rPr>
+          <w:rFonts w:hint="eastAsia"/>
+        </w:rPr>
+        <w:t>15min</w:t>
+      </w:r>
+      <w:r>
+        <w:rPr>
+          <w:rFonts w:hint="eastAsia"/>
+        </w:rPr>
+        <w:t>。</w:t>
       </w:r>
     </w:p>
     <w:p>
@@ -223,35 +782,353 @@
     </w:p>
     <w:p>
       <w:pPr>
-        <w:ind w:firstLine="480" w:firstLineChars="0"/>
-      </w:pPr>
-      <w:r>
-        <w:rPr>
-          <w:rFonts w:hint="eastAsia"/>
-        </w:rPr>
-        <w:t>②生物活性炭滤池的滤速5～10m/h，炭床高2～4m，空床接触时间12～40min，高径比(炭床高与半径比)2～4，炭粒径0.3～2.0mm，反冲洗强度10～16L/(s·m²)，气体反冲洗强度5～9L/(s·m²)，反冲洗时间12～20min，反冲洗周期3～35h，反冲洗膨胀率30%～50%。</w:t>
-      </w:r>
-    </w:p>
-    <w:p>
-      <w:pPr>
-        <w:ind w:firstLine="480" w:firstLineChars="0"/>
-      </w:pPr>
-      <w:r>
-        <w:rPr>
-          <w:rFonts w:hint="eastAsia"/>
-        </w:rPr>
-        <w:t>③生物活性炭的处理效果受水温影响，当水温低于0℃时更明显。</w:t>
-      </w:r>
-    </w:p>
-    <w:p>
-      <w:pPr>
-        <w:ind w:firstLine="480" w:firstLineChars="0"/>
-      </w:pPr>
-      <w:r>
-        <w:rPr>
-          <w:rFonts w:hint="eastAsia"/>
-        </w:rPr>
-        <w:t>④由于活性炭表面生长的生物膜的生物净化作用，显著提高了活性炭的工作周期。生物活性炭法比单独使用活性炭的周期增加了2</w:t>
+        <w:ind w:firstLineChars="0" w:firstLine="480"/>
+      </w:pPr>
+      <w:r>
+        <w:rPr>
+          <w:rFonts w:hint="eastAsia"/>
+        </w:rPr>
+        <w:t>②生物活性炭滤池的滤速</w:t>
+      </w:r>
+      <w:r>
+        <w:rPr>
+          <w:rFonts w:hint="eastAsia"/>
+        </w:rPr>
+        <w:t>5</w:t>
+      </w:r>
+      <w:r>
+        <w:rPr>
+          <w:rFonts w:hint="eastAsia"/>
+        </w:rPr>
+        <w:t>～</w:t>
+      </w:r>
+      <w:r>
+        <w:rPr>
+          <w:rFonts w:hint="eastAsia"/>
+        </w:rPr>
+        <w:t>10m/h</w:t>
+      </w:r>
+      <w:r>
+        <w:rPr>
+          <w:rFonts w:hint="eastAsia"/>
+        </w:rPr>
+        <w:t>，炭床高</w:t>
+      </w:r>
+      <w:r>
+        <w:rPr>
+          <w:rFonts w:hint="eastAsia"/>
+        </w:rPr>
+        <w:t>2</w:t>
+      </w:r>
+      <w:r>
+        <w:rPr>
+          <w:rFonts w:hint="eastAsia"/>
+        </w:rPr>
+        <w:t>～</w:t>
+      </w:r>
+      <w:r>
+        <w:rPr>
+          <w:rFonts w:hint="eastAsia"/>
+        </w:rPr>
+        <w:t>4m</w:t>
+      </w:r>
+      <w:r>
+        <w:rPr>
+          <w:rFonts w:hint="eastAsia"/>
+        </w:rPr>
+        <w:t>，空床接触时间</w:t>
+      </w:r>
+      <w:r>
+        <w:rPr>
+          <w:rFonts w:hint="eastAsia"/>
+        </w:rPr>
+        <w:t>12</w:t>
+      </w:r>
+      <w:r>
+        <w:rPr>
+          <w:rFonts w:hint="eastAsia"/>
+        </w:rPr>
+        <w:t>～</w:t>
+      </w:r>
+      <w:r>
+        <w:rPr>
+          <w:rFonts w:hint="eastAsia"/>
+        </w:rPr>
+        <w:t>40min</w:t>
+      </w:r>
+      <w:r>
+        <w:rPr>
+          <w:rFonts w:hint="eastAsia"/>
+        </w:rPr>
+        <w:t>，高径比</w:t>
+      </w:r>
+      <w:r>
+        <w:rPr>
+          <w:rFonts w:hint="eastAsia"/>
+        </w:rPr>
+        <w:t>(</w:t>
+      </w:r>
+      <w:r>
+        <w:rPr>
+          <w:rFonts w:hint="eastAsia"/>
+        </w:rPr>
+        <w:t>炭床高与半径比</w:t>
+      </w:r>
+      <w:r>
+        <w:rPr>
+          <w:rFonts w:hint="eastAsia"/>
+        </w:rPr>
+        <w:t>)2</w:t>
+      </w:r>
+      <w:r>
+        <w:rPr>
+          <w:rFonts w:hint="eastAsia"/>
+        </w:rPr>
+        <w:t>～</w:t>
+      </w:r>
+      <w:r>
+        <w:rPr>
+          <w:rFonts w:hint="eastAsia"/>
+        </w:rPr>
+        <w:t>4</w:t>
+      </w:r>
+      <w:r>
+        <w:rPr>
+          <w:rFonts w:hint="eastAsia"/>
+        </w:rPr>
+        <w:t>，炭粒径</w:t>
+      </w:r>
+      <w:r>
+        <w:rPr>
+          <w:rFonts w:hint="eastAsia"/>
+        </w:rPr>
+        <w:t>0.3</w:t>
+      </w:r>
+      <w:r>
+        <w:rPr>
+          <w:rFonts w:hint="eastAsia"/>
+        </w:rPr>
+        <w:t>～</w:t>
+      </w:r>
+      <w:r>
+        <w:rPr>
+          <w:rFonts w:hint="eastAsia"/>
+        </w:rPr>
+        <w:t>2.0mm</w:t>
+      </w:r>
+      <w:r>
+        <w:rPr>
+          <w:rFonts w:hint="eastAsia"/>
+        </w:rPr>
+        <w:t>，反冲洗强度</w:t>
+      </w:r>
+      <w:r>
+        <w:rPr>
+          <w:rFonts w:hint="eastAsia"/>
+        </w:rPr>
+        <w:t>10</w:t>
+      </w:r>
+      <w:r>
+        <w:rPr>
+          <w:rFonts w:hint="eastAsia"/>
+        </w:rPr>
+        <w:t>～</w:t>
+      </w:r>
+      <w:r>
+        <w:rPr>
+          <w:rFonts w:hint="eastAsia"/>
+        </w:rPr>
+        <w:t>16L/(s</w:t>
+      </w:r>
+      <w:r>
+        <w:rPr>
+          <w:rFonts w:hint="eastAsia"/>
+        </w:rPr>
+        <w:t>·</w:t>
+      </w:r>
+      <w:r>
+        <w:rPr>
+          <w:rFonts w:hint="eastAsia"/>
+        </w:rPr>
+        <w:t>m</w:t>
+      </w:r>
+      <w:r>
+        <w:rPr>
+          <w:rFonts w:hint="eastAsia"/>
+        </w:rPr>
+        <w:t>²</w:t>
+      </w:r>
+      <w:r>
+        <w:rPr>
+          <w:rFonts w:hint="eastAsia"/>
+        </w:rPr>
+        <w:t>)</w:t>
+      </w:r>
+      <w:r>
+        <w:rPr>
+          <w:rFonts w:hint="eastAsia"/>
+        </w:rPr>
+        <w:t>，气体反冲洗强度</w:t>
+      </w:r>
+      <w:r>
+        <w:rPr>
+          <w:rFonts w:hint="eastAsia"/>
+        </w:rPr>
+        <w:t>5</w:t>
+      </w:r>
+      <w:r>
+        <w:rPr>
+          <w:rFonts w:hint="eastAsia"/>
+        </w:rPr>
+        <w:t>～</w:t>
+      </w:r>
+      <w:r>
+        <w:rPr>
+          <w:rFonts w:hint="eastAsia"/>
+        </w:rPr>
+        <w:t>9L/(s</w:t>
+      </w:r>
+      <w:r>
+        <w:rPr>
+          <w:rFonts w:hint="eastAsia"/>
+        </w:rPr>
+        <w:t>·</w:t>
+      </w:r>
+      <w:r>
+        <w:rPr>
+          <w:rFonts w:hint="eastAsia"/>
+        </w:rPr>
+        <w:t>m</w:t>
+      </w:r>
+      <w:r>
+        <w:rPr>
+          <w:rFonts w:hint="eastAsia"/>
+        </w:rPr>
+        <w:t>²</w:t>
+      </w:r>
+      <w:r>
+        <w:rPr>
+          <w:rFonts w:hint="eastAsia"/>
+        </w:rPr>
+        <w:t>)</w:t>
+      </w:r>
+      <w:r>
+        <w:rPr>
+          <w:rFonts w:hint="eastAsia"/>
+        </w:rPr>
+        <w:t>，反冲洗时间</w:t>
+      </w:r>
+      <w:r>
+        <w:rPr>
+          <w:rFonts w:hint="eastAsia"/>
+        </w:rPr>
+        <w:t>12</w:t>
+      </w:r>
+      <w:r>
+        <w:rPr>
+          <w:rFonts w:hint="eastAsia"/>
+        </w:rPr>
+        <w:t>～</w:t>
+      </w:r>
+      <w:r>
+        <w:rPr>
+          <w:rFonts w:hint="eastAsia"/>
+        </w:rPr>
+        <w:t>20min</w:t>
+      </w:r>
+      <w:r>
+        <w:rPr>
+          <w:rFonts w:hint="eastAsia"/>
+        </w:rPr>
+        <w:t>，反冲洗周期</w:t>
+      </w:r>
+      <w:r>
+        <w:rPr>
+          <w:rFonts w:hint="eastAsia"/>
+        </w:rPr>
+        <w:t>3</w:t>
+      </w:r>
+      <w:r>
+        <w:rPr>
+          <w:rFonts w:hint="eastAsia"/>
+        </w:rPr>
+        <w:t>～</w:t>
+      </w:r>
+      <w:r>
+        <w:rPr>
+          <w:rFonts w:hint="eastAsia"/>
+        </w:rPr>
+        <w:t>35h</w:t>
+      </w:r>
+      <w:r>
+        <w:rPr>
+          <w:rFonts w:hint="eastAsia"/>
+        </w:rPr>
+        <w:t>，反冲洗膨胀率</w:t>
+      </w:r>
+      <w:r>
+        <w:rPr>
+          <w:rFonts w:hint="eastAsia"/>
+        </w:rPr>
+        <w:t>30%</w:t>
+      </w:r>
+      <w:r>
+        <w:rPr>
+          <w:rFonts w:hint="eastAsia"/>
+        </w:rPr>
+        <w:t>～</w:t>
+      </w:r>
+      <w:r>
+        <w:rPr>
+          <w:rFonts w:hint="eastAsia"/>
+        </w:rPr>
+        <w:t>50%</w:t>
+      </w:r>
+      <w:r>
+        <w:rPr>
+          <w:rFonts w:hint="eastAsia"/>
+        </w:rPr>
+        <w:t>。</w:t>
+      </w:r>
+    </w:p>
+    <w:p>
+      <w:pPr>
+        <w:ind w:firstLineChars="0" w:firstLine="480"/>
+      </w:pPr>
+      <w:r>
+        <w:rPr>
+          <w:rFonts w:hint="eastAsia"/>
+        </w:rPr>
+        <w:t>③生物活性炭的处理效果受水温影响，当水温低于</w:t>
+      </w:r>
+      <w:r>
+        <w:rPr>
+          <w:rFonts w:hint="eastAsia"/>
+        </w:rPr>
+        <w:t>0</w:t>
+      </w:r>
+      <w:r>
+        <w:rPr>
+          <w:rFonts w:hint="eastAsia"/>
+        </w:rPr>
+        <w:t>℃时更明显。</w:t>
+      </w:r>
+    </w:p>
+    <w:p>
+      <w:pPr>
+        <w:ind w:firstLineChars="0" w:firstLine="480"/>
+      </w:pPr>
+      <w:r>
+        <w:rPr>
+          <w:rFonts w:hint="eastAsia"/>
+        </w:rPr>
+        <w:t>④由于活性炭表面生长的生物膜的生物净化作用，显著提高了活性炭的工作周期。生物活性炭法比单独使用活性炭的周期增加了</w:t>
+      </w:r>
+      <w:r>
+        <w:rPr>
+          <w:rFonts w:hint="eastAsia"/>
+        </w:rPr>
+        <w:t>2</w:t>
       </w:r>
       <w:r>
         <w:t>~</w:t>
@@ -260,13 +1137,19 @@
         <w:rPr>
           <w:rFonts w:hint="eastAsia"/>
         </w:rPr>
-        <w:t>9倍。</w:t>
+        <w:t>9</w:t>
+      </w:r>
+      <w:r>
+        <w:rPr>
+          <w:rFonts w:hint="eastAsia"/>
+        </w:rPr>
+        <w:t>倍。</w:t>
       </w:r>
     </w:p>
     <w:p>
       <w:pPr>
         <w:pStyle w:val="3"/>
-        <w:spacing w:before="166" w:after="166"/>
+        <w:spacing w:before="156" w:after="156"/>
       </w:pPr>
       <w:bookmarkStart w:id="1" w:name="_Toc9942"/>
       <w:r>
@@ -285,15 +1168,17 @@
         <w:rPr>
           <w:rFonts w:hint="eastAsia"/>
         </w:rPr>
-        <w:t>处理水量Q=</w:t>
-      </w:r>
-      <w:r>
-        <m:rPr/>
-        <w:rPr>
-          <w:rFonts w:hint="eastAsia" w:hAnsi="Cambria Math"/>
-          <w:b w:val="0"/>
-          <w:i w:val="0"/>
-          <w:lang w:val="en-US" w:eastAsia="zh-CN"/>
+        <w:t>处理水量</w:t>
+      </w:r>
+      <w:r>
+        <w:rPr>
+          <w:rFonts w:hint="eastAsia"/>
+        </w:rPr>
+        <w:t>Q=</w:t>
+      </w:r>
+      <w:r>
+        <w:rPr>
+          <w:rFonts w:hAnsi="Cambria Math" w:hint="eastAsia"/>
         </w:rPr>
         <w:t xml:space="preserve"> {key1} </w:t>
       </w:r>
@@ -321,7 +1206,6 @@
       <w:r>
         <w:rPr>
           <w:rFonts w:hint="eastAsia"/>
-          <w:lang w:val="en-US" w:eastAsia="zh-CN"/>
         </w:rPr>
         <w:t xml:space="preserve"> {key2} </w:t>
       </w:r>
@@ -341,7 +1225,13 @@
         <w:rPr>
           <w:rFonts w:hint="eastAsia"/>
         </w:rPr>
-        <w:t>，臭氧投加量a</w:t>
+        <w:t>，臭氧投加量</w:t>
+      </w:r>
+      <w:r>
+        <w:rPr>
+          <w:rFonts w:hint="eastAsia"/>
+        </w:rPr>
+        <w:t>a</w:t>
       </w:r>
       <w:r>
         <w:t>=</w:t>
@@ -349,492 +1239,539 @@
       <w:r>
         <w:rPr>
           <w:rFonts w:hint="eastAsia"/>
-          <w:lang w:val="en-US" w:eastAsia="zh-CN"/>
+        </w:rPr>
+        <w:t xml:space="preserve"> {key3} kg</w:t>
+      </w:r>
+      <w:r>
+        <w:t>/m</w:t>
+      </w:r>
+      <w:r>
+        <w:rPr>
+          <w:vertAlign w:val="superscript"/>
+        </w:rPr>
+        <w:t>3</w:t>
+      </w:r>
+      <w:r>
+        <w:rPr>
+          <w:rFonts w:hint="eastAsia"/>
+        </w:rPr>
+        <w:t>，安全系数</w:t>
+      </w:r>
+      <w:r>
+        <w:rPr>
+          <w:rFonts w:hint="eastAsia"/>
+        </w:rPr>
+        <w:t>k</w:t>
+      </w:r>
+      <w:r>
+        <w:t>=</w:t>
+      </w:r>
+      <w:r>
+        <w:rPr>
+          <w:rFonts w:hint="eastAsia"/>
+        </w:rPr>
+        <w:t xml:space="preserve"> {key4}</w:t>
+      </w:r>
+      <w:r>
+        <w:rPr>
+          <w:rFonts w:hint="eastAsia"/>
+        </w:rPr>
+        <w:t>，臭氧实际利用率η</w:t>
+      </w:r>
+      <w:r>
+        <w:rPr>
+          <w:rFonts w:hint="eastAsia"/>
+        </w:rPr>
+        <w:t xml:space="preserve">= {key7} </w:t>
+      </w:r>
+      <w:r>
+        <w:t>%</w:t>
+      </w:r>
+      <w:r>
+        <w:rPr>
+          <w:rFonts w:hint="eastAsia"/>
+        </w:rPr>
+        <w:t>，臭氧接触池水力停留时间</w:t>
+      </w:r>
+      <w:r>
+        <w:rPr>
+          <w:rFonts w:hint="eastAsia"/>
+        </w:rPr>
+        <w:t>T</w:t>
+      </w:r>
+      <w:r>
+        <w:t>=</w:t>
+      </w:r>
+      <w:r>
+        <w:rPr>
+          <w:rFonts w:hint="eastAsia"/>
+        </w:rPr>
+        <w:t xml:space="preserve"> {key13} min</w:t>
+      </w:r>
+      <w:r>
+        <w:rPr>
+          <w:rFonts w:hint="eastAsia"/>
+        </w:rPr>
+        <w:t>，设计水深</w:t>
+      </w:r>
+      <w:r>
+        <w:rPr>
+          <w:rFonts w:hint="eastAsia"/>
+        </w:rPr>
+        <w:t>H</w:t>
+      </w:r>
+      <w:r>
+        <w:t>=</w:t>
+      </w:r>
+      <w:r>
+        <w:rPr>
+          <w:rFonts w:hint="eastAsia"/>
+        </w:rPr>
+        <w:t xml:space="preserve"> {key15}m</w:t>
+      </w:r>
+      <w:r>
+        <w:rPr>
+          <w:rFonts w:hint="eastAsia"/>
+        </w:rPr>
+        <w:t>，超高</w:t>
+      </w:r>
+      <w:r>
+        <w:rPr>
+          <w:rFonts w:hint="eastAsia"/>
+        </w:rPr>
+        <w:t xml:space="preserve"> {key16}m</w:t>
+      </w:r>
+      <w:r>
+        <w:rPr>
+          <w:rFonts w:hint="eastAsia"/>
+        </w:rPr>
+        <w:t>，池宽</w:t>
+      </w:r>
+      <w:r>
+        <w:rPr>
+          <w:rFonts w:hint="eastAsia"/>
+        </w:rPr>
+        <w:t>B</w:t>
+      </w:r>
+      <w:r>
+        <w:t>=</w:t>
+      </w:r>
+      <w:r>
+        <w:rPr>
+          <w:rFonts w:hint="eastAsia"/>
+        </w:rPr>
+        <w:t xml:space="preserve"> {key18} m</w:t>
+      </w:r>
+      <w:r>
+        <w:rPr>
+          <w:rFonts w:hint="eastAsia"/>
+        </w:rPr>
+        <w:t>；臭氧化气浓度</w:t>
+      </w:r>
+      <w:r>
+        <w:rPr>
+          <w:rFonts w:hint="eastAsia"/>
+        </w:rPr>
+        <w:t xml:space="preserve"> Y</w:t>
+      </w:r>
+      <w:r>
+        <w:t>=</w:t>
+      </w:r>
+      <w:r>
+        <w:rPr>
+          <w:rFonts w:hint="eastAsia"/>
+        </w:rPr>
+        <w:t xml:space="preserve"> {key24}g</w:t>
+      </w:r>
+      <w:r>
+        <w:t>/m</w:t>
+      </w:r>
+      <w:r>
+        <w:rPr>
+          <w:vertAlign w:val="superscript"/>
+        </w:rPr>
+        <w:t>3</w:t>
+      </w:r>
+      <w:r>
+        <w:rPr>
+          <w:rFonts w:hint="eastAsia"/>
+        </w:rPr>
+        <w:t>，微孔扩散板的直径</w:t>
+      </w:r>
+      <w:r>
+        <w:rPr>
+          <w:rFonts w:hint="eastAsia"/>
+        </w:rPr>
+        <w:t>d</w:t>
+      </w:r>
+      <w:r>
+        <w:t>=</w:t>
+      </w:r>
+      <w:r>
+        <w:rPr>
+          <w:rFonts w:hint="eastAsia"/>
+        </w:rPr>
+        <w:t xml:space="preserve"> {key27}m</w:t>
+      </w:r>
+      <w:r>
+        <w:rPr>
+          <w:rFonts w:hint="eastAsia"/>
+        </w:rPr>
+        <w:t>，微孔孔径为</w:t>
+      </w:r>
+      <w:r>
+        <w:rPr>
+          <w:rFonts w:hint="eastAsia"/>
+        </w:rPr>
+        <w:t>R= {key29}</w:t>
+      </w:r>
+      <w:r>
+        <w:rPr>
+          <w:rFonts w:hint="eastAsia"/>
+        </w:rPr>
+        <w:t>μ</w:t>
+      </w:r>
+      <w:r>
+        <w:rPr>
+          <w:rFonts w:hint="eastAsia"/>
+        </w:rPr>
+        <w:t>m</w:t>
+      </w:r>
+      <w:r>
+        <w:rPr>
+          <w:rFonts w:hint="eastAsia"/>
+        </w:rPr>
+        <w:t>，系数</w:t>
+      </w:r>
+      <w:r>
+        <w:rPr>
+          <w:rFonts w:hint="eastAsia"/>
+        </w:rPr>
+        <w:t>a= {key30}</w:t>
+      </w:r>
+      <w:r>
+        <w:rPr>
+          <w:rFonts w:hint="eastAsia"/>
+        </w:rPr>
+        <w:t>，</w:t>
+      </w:r>
+      <w:r>
+        <w:rPr>
+          <w:rFonts w:hint="eastAsia"/>
+        </w:rPr>
+        <w:t>b= {key31}</w:t>
+      </w:r>
+      <w:r>
+        <w:rPr>
+          <w:rFonts w:hint="eastAsia"/>
+        </w:rPr>
+        <w:t>，气泡直径取</w:t>
+      </w:r>
+      <w:r>
+        <w:rPr>
+          <w:rFonts w:hint="eastAsia"/>
+        </w:rPr>
+        <w:t>d</w:t>
+      </w:r>
+      <w:r>
+        <w:rPr>
+          <w:rFonts w:hint="eastAsia"/>
+          <w:vertAlign w:val="subscript"/>
+        </w:rPr>
+        <w:t>气</w:t>
+      </w:r>
+      <w:r>
+        <w:rPr>
+          <w:rFonts w:hint="eastAsia"/>
+        </w:rPr>
+        <w:t>= {key33}mm</w:t>
+      </w:r>
+      <w:r>
+        <w:rPr>
+          <w:rFonts w:hint="eastAsia"/>
+        </w:rPr>
+        <w:t>；活性</w:t>
+      </w:r>
+      <w:r>
+        <w:rPr>
+          <w:rFonts w:hint="eastAsia"/>
+        </w:rPr>
+        <w:lastRenderedPageBreak/>
+        <w:t>炭滤池滤速</w:t>
+      </w:r>
+      <w:r>
+        <w:rPr>
+          <w:rFonts w:hint="eastAsia"/>
+        </w:rPr>
+        <w:t>V</w:t>
+      </w:r>
+      <w:r>
+        <w:rPr>
+          <w:rFonts w:hint="eastAsia"/>
+          <w:vertAlign w:val="subscript"/>
+        </w:rPr>
+        <w:t>L</w:t>
+      </w:r>
+      <w:r>
+        <w:t>=10m/h</w:t>
+      </w:r>
+      <w:r>
+        <w:rPr>
+          <w:rFonts w:hint="eastAsia"/>
+        </w:rPr>
+        <w:t>时，活性炭滤层厚</w:t>
+      </w:r>
+      <w:r>
+        <w:t>H</w:t>
+      </w:r>
+      <w:r>
+        <w:rPr>
+          <w:rFonts w:hint="eastAsia"/>
+          <w:vertAlign w:val="subscript"/>
+        </w:rPr>
+        <w:t>n</w:t>
+      </w:r>
+      <w:r>
+        <w:t>=2.5m</w:t>
+      </w:r>
+      <w:r>
+        <w:rPr>
+          <w:rFonts w:hint="eastAsia"/>
+        </w:rPr>
+        <w:t>，活性炭填充密度ρ</w:t>
+      </w:r>
+      <w:r>
+        <w:rPr>
+          <w:rFonts w:hint="eastAsia"/>
+        </w:rPr>
+        <w:t>= {key52} t</w:t>
+      </w:r>
+      <w:r>
+        <w:t>/</w:t>
+      </w:r>
+      <w:r>
+        <w:rPr>
+          <w:rFonts w:hint="eastAsia"/>
+        </w:rPr>
+        <w:t>m</w:t>
+      </w:r>
+      <w:r>
+        <w:rPr>
+          <w:vertAlign w:val="superscript"/>
+        </w:rPr>
+        <w:t>3</w:t>
+      </w:r>
+      <w:r>
+        <w:rPr>
+          <w:rFonts w:hint="eastAsia"/>
+        </w:rPr>
+        <w:t>，颗粒活性炭的粒径为</w:t>
+      </w:r>
+      <w:r>
+        <w:rPr>
+          <w:rFonts w:hint="eastAsia"/>
+        </w:rPr>
+        <w:t>0.8</w:t>
+      </w:r>
+      <w:r>
+        <w:rPr>
+          <w:rFonts w:hint="eastAsia"/>
+        </w:rPr>
+        <w:t>～</w:t>
+      </w:r>
+      <w:r>
+        <w:rPr>
+          <w:rFonts w:hint="eastAsia"/>
+        </w:rPr>
+        <w:t>1.7mm</w:t>
+      </w:r>
+      <w:r>
+        <w:rPr>
+          <w:rFonts w:hint="eastAsia"/>
+        </w:rPr>
+        <w:t>，承托层厚度</w:t>
+      </w:r>
+      <w:r>
+        <w:rPr>
+          <w:rFonts w:hint="eastAsia"/>
+        </w:rPr>
+        <w:t>H</w:t>
+      </w:r>
+      <w:r>
+        <w:rPr>
+          <w:vertAlign w:val="subscript"/>
+        </w:rPr>
+        <w:t>0</w:t>
+      </w:r>
+      <w:r>
+        <w:rPr>
+          <w:rFonts w:hint="eastAsia"/>
+          <w:vertAlign w:val="subscript"/>
+        </w:rPr>
+        <w:t>层</w:t>
+      </w:r>
+      <w:r>
+        <w:rPr>
+          <w:rFonts w:hint="eastAsia"/>
+        </w:rPr>
+        <w:t>= {key54}m</w:t>
+      </w:r>
+      <w:r>
+        <w:rPr>
+          <w:rFonts w:hint="eastAsia"/>
+        </w:rPr>
+        <w:t>，活性炭层以上的水深</w:t>
+      </w:r>
+      <w:r>
+        <w:rPr>
+          <w:rFonts w:hint="eastAsia"/>
+        </w:rPr>
+        <w:t>H</w:t>
+      </w:r>
+      <w:r>
+        <w:rPr>
+          <w:vertAlign w:val="subscript"/>
+        </w:rPr>
+        <w:t>1</w:t>
+      </w:r>
+      <w:r>
+        <w:rPr>
+          <w:rFonts w:hint="eastAsia"/>
+          <w:vertAlign w:val="subscript"/>
+        </w:rPr>
+        <w:t>|</w:t>
+      </w:r>
+      <w:r>
+        <w:rPr>
+          <w:rFonts w:hint="eastAsia"/>
+        </w:rPr>
+        <w:t>= {key55}m</w:t>
+      </w:r>
+      <w:r>
+        <w:rPr>
+          <w:rFonts w:hint="eastAsia"/>
+        </w:rPr>
+        <w:t>，活性炭滤池的超高</w:t>
+      </w:r>
+      <w:r>
+        <w:t>H</w:t>
+      </w:r>
+      <w:r>
+        <w:rPr>
+          <w:vertAlign w:val="subscript"/>
+        </w:rPr>
+        <w:t>2</w:t>
+      </w:r>
+      <w:r>
+        <w:t>=</w:t>
+      </w:r>
+      <w:r>
+        <w:rPr>
+          <w:rFonts w:hint="eastAsia"/>
+        </w:rPr>
+        <w:t xml:space="preserve"> {key56}</w:t>
+      </w:r>
+      <w:r>
+        <w:t>m</w:t>
+      </w:r>
+      <w:r>
+        <w:rPr>
+          <w:rFonts w:hint="eastAsia"/>
+        </w:rPr>
+        <w:t>。</w:t>
+      </w:r>
+    </w:p>
+    <w:p>
+      <w:pPr>
+        <w:pStyle w:val="3"/>
+        <w:spacing w:before="156" w:after="156"/>
+      </w:pPr>
+      <w:bookmarkStart w:id="2" w:name="_Toc7898"/>
+      <w:r>
+        <w:rPr>
+          <w:rFonts w:hint="eastAsia"/>
+        </w:rPr>
+        <w:t>设计计算</w:t>
+      </w:r>
+      <w:bookmarkEnd w:id="2"/>
+    </w:p>
+    <w:p>
+      <w:pPr>
+        <w:ind w:firstLine="480"/>
+      </w:pPr>
+      <w:r>
+        <w:rPr>
+          <w:rFonts w:hint="eastAsia"/>
+        </w:rPr>
+        <w:t>（</w:t>
+      </w:r>
+      <w:r>
+        <w:rPr>
+          <w:rFonts w:hint="eastAsia"/>
+        </w:rPr>
+        <w:t>1</w:t>
+      </w:r>
+      <w:r>
+        <w:rPr>
+          <w:rFonts w:hint="eastAsia"/>
+        </w:rPr>
+        <w:t>）臭氧投加</w:t>
+      </w:r>
+    </w:p>
+    <w:p>
+      <w:pPr>
+        <w:ind w:firstLine="480"/>
+      </w:pPr>
+      <w:r>
+        <w:rPr>
+          <w:rFonts w:hint="eastAsia"/>
+        </w:rPr>
+        <w:t>所需臭氧量</w:t>
+      </w:r>
+    </w:p>
+    <w:p>
+      <w:pPr>
+        <w:ind w:firstLineChars="722" w:firstLine="1733"/>
+      </w:pPr>
+      <m:oMath>
+        <m:r>
+          <w:rPr>
+            <w:rFonts w:ascii="Cambria Math" w:hAnsi="Cambria Math"/>
+          </w:rPr>
+          <m:t>D=1.06aQ=</m:t>
+        </m:r>
+      </m:oMath>
+      <w:r>
+        <w:rPr>
+          <w:rFonts w:hAnsi="Cambria Math" w:hint="eastAsia"/>
+        </w:rPr>
+        <w:t xml:space="preserve"> {key4} </w:t>
+      </w:r>
+      <m:oMath>
+        <m:r>
+          <w:rPr>
+            <w:rFonts w:ascii="Cambria Math" w:hAnsi="Cambria Math"/>
+          </w:rPr>
+          <m:t>×</m:t>
+        </m:r>
+      </m:oMath>
+      <w:r>
+        <w:rPr>
+          <w:rFonts w:hAnsi="Cambria Math" w:hint="eastAsia"/>
         </w:rPr>
         <w:t xml:space="preserve"> {key3} </w:t>
       </w:r>
-      <w:r>
-        <w:rPr>
-          <w:rFonts w:hint="eastAsia"/>
-        </w:rPr>
-        <w:t>kg</w:t>
-      </w:r>
-      <w:r>
-        <w:t>/m</w:t>
-      </w:r>
-      <w:r>
-        <w:rPr>
-          <w:vertAlign w:val="superscript"/>
-        </w:rPr>
-        <w:t>3</w:t>
-      </w:r>
-      <w:r>
-        <w:rPr>
-          <w:rFonts w:hint="eastAsia"/>
-        </w:rPr>
-        <w:t>，安全系数k</w:t>
-      </w:r>
-      <w:r>
-        <w:t>=</w:t>
-      </w:r>
-      <w:r>
-        <w:rPr>
-          <w:rFonts w:hint="eastAsia"/>
-          <w:lang w:val="en-US" w:eastAsia="zh-CN"/>
-        </w:rPr>
-        <w:t xml:space="preserve"> {key4}</w:t>
-      </w:r>
-      <w:r>
-        <w:rPr>
-          <w:rFonts w:hint="eastAsia"/>
-        </w:rPr>
-        <w:t>，臭氧实际利用率η=</w:t>
-      </w:r>
-      <w:r>
-        <w:rPr>
-          <w:rFonts w:hint="eastAsia"/>
-          <w:lang w:val="en-US" w:eastAsia="zh-CN"/>
-        </w:rPr>
-        <w:t xml:space="preserve"> {key7} </w:t>
-      </w:r>
-      <w:r>
-        <w:t>%</w:t>
-      </w:r>
-      <w:r>
-        <w:rPr>
-          <w:rFonts w:hint="eastAsia"/>
-        </w:rPr>
-        <w:t>，臭氧接触池水力停留时间T</w:t>
-      </w:r>
-      <w:r>
-        <w:t>=</w:t>
-      </w:r>
-      <w:r>
-        <w:rPr>
-          <w:rFonts w:hint="eastAsia"/>
-          <w:lang w:val="en-US" w:eastAsia="zh-CN"/>
-        </w:rPr>
-        <w:t xml:space="preserve"> {key13} </w:t>
-      </w:r>
-      <w:r>
-        <w:rPr>
-          <w:rFonts w:hint="eastAsia"/>
-        </w:rPr>
-        <w:t>min，设计水深H</w:t>
-      </w:r>
-      <w:r>
-        <w:t>=</w:t>
-      </w:r>
-      <w:r>
-        <w:rPr>
-          <w:rFonts w:hint="eastAsia"/>
-          <w:lang w:val="en-US" w:eastAsia="zh-CN"/>
-        </w:rPr>
-        <w:t xml:space="preserve"> {key15}</w:t>
-      </w:r>
-      <w:r>
-        <w:rPr>
-          <w:rFonts w:hint="eastAsia"/>
-        </w:rPr>
-        <w:t>m，超高</w:t>
-      </w:r>
-      <w:r>
-        <w:rPr>
-          <w:rFonts w:hint="eastAsia"/>
-          <w:lang w:val="en-US" w:eastAsia="zh-CN"/>
-        </w:rPr>
-        <w:t xml:space="preserve"> {key16}</w:t>
-      </w:r>
-      <w:r>
-        <w:rPr>
-          <w:rFonts w:hint="eastAsia"/>
-        </w:rPr>
-        <w:t>m，池宽B</w:t>
-      </w:r>
-      <w:r>
-        <w:t>=</w:t>
-      </w:r>
-      <w:r>
-        <w:rPr>
-          <w:rFonts w:hint="eastAsia"/>
-          <w:lang w:val="en-US" w:eastAsia="zh-CN"/>
-        </w:rPr>
-        <w:t xml:space="preserve"> {key18} </w:t>
-      </w:r>
-      <w:r>
-        <w:rPr>
-          <w:rFonts w:hint="eastAsia"/>
-        </w:rPr>
-        <w:t>m；臭氧化气浓度 Y</w:t>
-      </w:r>
-      <w:r>
-        <w:t>=</w:t>
-      </w:r>
-      <w:r>
-        <w:rPr>
-          <w:rFonts w:hint="eastAsia"/>
-          <w:lang w:val="en-US" w:eastAsia="zh-CN"/>
-        </w:rPr>
-        <w:t xml:space="preserve"> {key24}</w:t>
-      </w:r>
-      <w:r>
-        <w:rPr>
-          <w:rFonts w:hint="eastAsia"/>
-        </w:rPr>
-        <w:t>g</w:t>
-      </w:r>
-      <w:r>
-        <w:t>/m</w:t>
-      </w:r>
-      <w:r>
-        <w:rPr>
-          <w:vertAlign w:val="superscript"/>
-        </w:rPr>
-        <w:t>3</w:t>
-      </w:r>
-      <w:r>
-        <w:rPr>
-          <w:rFonts w:hint="eastAsia"/>
-        </w:rPr>
-        <w:t>，微孔扩散板的直径d</w:t>
-      </w:r>
-      <w:r>
-        <w:t>=</w:t>
-      </w:r>
-      <w:r>
-        <w:rPr>
-          <w:rFonts w:hint="eastAsia"/>
-          <w:lang w:val="en-US" w:eastAsia="zh-CN"/>
-        </w:rPr>
-        <w:t xml:space="preserve"> {key27}</w:t>
-      </w:r>
-      <w:r>
-        <w:rPr>
-          <w:rFonts w:hint="eastAsia"/>
-        </w:rPr>
-        <w:t>m，微孔孔径为R=</w:t>
-      </w:r>
-      <w:r>
-        <w:rPr>
-          <w:rFonts w:hint="eastAsia"/>
-          <w:lang w:val="en-US" w:eastAsia="zh-CN"/>
-        </w:rPr>
-        <w:t xml:space="preserve"> {key29}</w:t>
-      </w:r>
-      <w:r>
-        <w:rPr>
-          <w:rFonts w:hint="eastAsia"/>
-        </w:rPr>
-        <w:t>μm，系数a=</w:t>
-      </w:r>
-      <w:r>
-        <w:rPr>
-          <w:rFonts w:hint="eastAsia"/>
-          <w:lang w:val="en-US" w:eastAsia="zh-CN"/>
-        </w:rPr>
-        <w:t xml:space="preserve"> {key30}</w:t>
-      </w:r>
-      <w:r>
-        <w:rPr>
-          <w:rFonts w:hint="eastAsia"/>
-        </w:rPr>
-        <w:t>，b=</w:t>
-      </w:r>
-      <w:r>
-        <w:rPr>
-          <w:rFonts w:hint="eastAsia"/>
-          <w:lang w:val="en-US" w:eastAsia="zh-CN"/>
-        </w:rPr>
-        <w:t xml:space="preserve"> {key31}</w:t>
-      </w:r>
-      <w:r>
-        <w:rPr>
-          <w:rFonts w:hint="eastAsia"/>
-        </w:rPr>
-        <w:t>，气泡直径取d</w:t>
-      </w:r>
-      <w:r>
-        <w:rPr>
-          <w:rFonts w:hint="eastAsia"/>
-          <w:vertAlign w:val="subscript"/>
-        </w:rPr>
-        <w:t>气</w:t>
-      </w:r>
-      <w:r>
-        <w:rPr>
-          <w:rFonts w:hint="eastAsia"/>
-        </w:rPr>
-        <w:t>=</w:t>
-      </w:r>
-      <w:r>
-        <w:rPr>
-          <w:rFonts w:hint="eastAsia"/>
-          <w:lang w:val="en-US" w:eastAsia="zh-CN"/>
-        </w:rPr>
-        <w:t xml:space="preserve"> {key33}</w:t>
-      </w:r>
-      <w:r>
-        <w:rPr>
-          <w:rFonts w:hint="eastAsia"/>
-        </w:rPr>
-        <w:t>mm；活性炭滤池滤速V</w:t>
-      </w:r>
-      <w:r>
-        <w:rPr>
-          <w:rFonts w:hint="eastAsia"/>
-          <w:vertAlign w:val="subscript"/>
-        </w:rPr>
-        <w:t>L</w:t>
-      </w:r>
-      <w:r>
-        <w:t>=10m/h</w:t>
-      </w:r>
-      <w:r>
-        <w:rPr>
-          <w:rFonts w:hint="eastAsia"/>
-        </w:rPr>
-        <w:t>时，活性炭滤层厚</w:t>
-      </w:r>
-      <w:r>
-        <w:t>H</w:t>
-      </w:r>
-      <w:r>
-        <w:rPr>
-          <w:rFonts w:hint="eastAsia"/>
-          <w:vertAlign w:val="subscript"/>
-        </w:rPr>
-        <w:t>n</w:t>
-      </w:r>
-      <w:r>
-        <w:t>=2.5m</w:t>
-      </w:r>
-      <w:r>
-        <w:rPr>
-          <w:rFonts w:hint="eastAsia"/>
-        </w:rPr>
-        <w:t>，活性炭填充密度ρ=</w:t>
-      </w:r>
-      <w:r>
-        <w:rPr>
-          <w:rFonts w:hint="eastAsia"/>
-          <w:lang w:val="en-US" w:eastAsia="zh-CN"/>
-        </w:rPr>
-        <w:t xml:space="preserve"> {key52} </w:t>
-      </w:r>
-      <w:r>
-        <w:rPr>
-          <w:rFonts w:hint="eastAsia"/>
-        </w:rPr>
-        <w:t>t</w:t>
-      </w:r>
-      <w:r>
-        <w:t>/</w:t>
-      </w:r>
-      <w:r>
-        <w:rPr>
-          <w:rFonts w:hint="eastAsia"/>
-        </w:rPr>
-        <w:t>m</w:t>
-      </w:r>
-      <w:r>
-        <w:rPr>
-          <w:vertAlign w:val="superscript"/>
-        </w:rPr>
-        <w:t>3</w:t>
-      </w:r>
-      <w:r>
-        <w:rPr>
-          <w:rFonts w:hint="eastAsia"/>
-        </w:rPr>
-        <w:t>，颗粒活性炭的粒径为0.8～1.7mm，承托层厚度H</w:t>
-      </w:r>
-      <w:r>
-        <w:rPr>
-          <w:vertAlign w:val="subscript"/>
-        </w:rPr>
-        <w:t>0</w:t>
-      </w:r>
-      <w:r>
-        <w:rPr>
-          <w:rFonts w:hint="eastAsia"/>
-          <w:vertAlign w:val="subscript"/>
-        </w:rPr>
-        <w:t>层</w:t>
-      </w:r>
-      <w:r>
-        <w:rPr>
-          <w:rFonts w:hint="eastAsia"/>
-        </w:rPr>
-        <w:t>=</w:t>
-      </w:r>
-      <w:r>
-        <w:rPr>
-          <w:rFonts w:hint="eastAsia"/>
-          <w:lang w:val="en-US" w:eastAsia="zh-CN"/>
-        </w:rPr>
-        <w:t xml:space="preserve"> {key54}</w:t>
-      </w:r>
-      <w:r>
-        <w:rPr>
-          <w:rFonts w:hint="eastAsia"/>
-        </w:rPr>
-        <w:t>m，活性炭层以上的水深H</w:t>
-      </w:r>
-      <w:r>
-        <w:rPr>
-          <w:vertAlign w:val="subscript"/>
-        </w:rPr>
-        <w:t>1</w:t>
-      </w:r>
-      <w:r>
-        <w:rPr>
-          <w:rFonts w:hint="eastAsia"/>
-          <w:vertAlign w:val="subscript"/>
-        </w:rPr>
-        <w:t>|</w:t>
-      </w:r>
-      <w:r>
-        <w:rPr>
-          <w:rFonts w:hint="eastAsia"/>
-        </w:rPr>
-        <w:t>=</w:t>
-      </w:r>
-      <w:r>
-        <w:rPr>
-          <w:rFonts w:hint="eastAsia"/>
-          <w:lang w:val="en-US" w:eastAsia="zh-CN"/>
-        </w:rPr>
-        <w:t xml:space="preserve"> {key55}</w:t>
-      </w:r>
-      <w:r>
-        <w:rPr>
-          <w:rFonts w:hint="eastAsia"/>
-        </w:rPr>
-        <w:t>m，活性炭滤池的超高</w:t>
-      </w:r>
-      <w:r>
-        <w:t>H</w:t>
-      </w:r>
-      <w:r>
-        <w:rPr>
-          <w:vertAlign w:val="subscript"/>
-        </w:rPr>
-        <w:t>2</w:t>
-      </w:r>
-      <w:r>
-        <w:t>=</w:t>
-      </w:r>
-      <w:r>
-        <w:rPr>
-          <w:rFonts w:hint="eastAsia"/>
-          <w:lang w:val="en-US" w:eastAsia="zh-CN"/>
-        </w:rPr>
-        <w:t xml:space="preserve"> {key56}</w:t>
-      </w:r>
-      <w:r>
-        <w:t>m</w:t>
-      </w:r>
-      <w:r>
-        <w:rPr>
-          <w:rFonts w:hint="eastAsia"/>
-        </w:rPr>
-        <w:t>。</w:t>
-      </w:r>
-    </w:p>
-    <w:p>
-      <w:pPr>
-        <w:pStyle w:val="3"/>
-        <w:spacing w:before="166" w:after="166"/>
-      </w:pPr>
-      <w:bookmarkStart w:id="2" w:name="_Toc7898"/>
-      <w:r>
-        <w:rPr>
-          <w:rFonts w:hint="eastAsia"/>
-        </w:rPr>
-        <w:t>设计计算</w:t>
-      </w:r>
-      <w:bookmarkEnd w:id="2"/>
-    </w:p>
-    <w:p>
-      <w:pPr>
-        <w:ind w:firstLine="480"/>
-      </w:pPr>
-      <w:r>
-        <w:rPr>
-          <w:rFonts w:hint="eastAsia"/>
-        </w:rPr>
-        <w:t>（1）臭氧投加</w:t>
-      </w:r>
-    </w:p>
-    <w:p>
-      <w:pPr>
-        <w:ind w:firstLine="480"/>
-      </w:pPr>
-      <w:r>
-        <w:rPr>
-          <w:rFonts w:hint="eastAsia"/>
-        </w:rPr>
-        <w:t>所需臭氧量</w:t>
-      </w:r>
-    </w:p>
-    <w:p>
-      <w:pPr>
-        <w:ind w:firstLine="1732" w:firstLineChars="722"/>
-        <w:rPr>
-          <w:rFonts w:hint="default" w:eastAsia="宋体"/>
-          <w:lang w:val="en-US" w:eastAsia="zh-CN"/>
-        </w:rPr>
-      </w:pPr>
       <m:oMath>
         <m:r>
-          <m:rPr/>
           <w:rPr>
             <w:rFonts w:ascii="Cambria Math" w:hAnsi="Cambria Math"/>
           </w:rPr>
-          <m:t>D=1.06aQ=</m:t>
+          <m:t>×</m:t>
         </m:r>
       </m:oMath>
       <w:r>
         <w:rPr>
-          <w:rFonts w:hint="eastAsia" w:hAnsi="Cambria Math"/>
-          <w:i w:val="0"/>
-          <w:lang w:val="en-US" w:eastAsia="zh-CN"/>
-        </w:rPr>
-        <w:t xml:space="preserve"> {key4} </w:t>
-      </w:r>
-      <m:oMath>
-        <m:r>
-          <m:rPr/>
-          <w:rPr>
-            <w:rFonts w:ascii="Cambria Math" w:hAnsi="Cambria Math"/>
-          </w:rPr>
-          <m:t>×</m:t>
-        </m:r>
-      </m:oMath>
-      <w:r>
-        <m:rPr/>
-        <w:rPr>
-          <w:rFonts w:hint="eastAsia" w:hAnsi="Cambria Math"/>
-          <w:i w:val="0"/>
-          <w:lang w:val="en-US" w:eastAsia="zh-CN"/>
-        </w:rPr>
-        <w:t xml:space="preserve"> {key3} </w:t>
-      </w:r>
-      <m:oMath>
-        <m:r>
-          <m:rPr/>
-          <w:rPr>
-            <w:rFonts w:ascii="Cambria Math" w:hAnsi="Cambria Math"/>
-          </w:rPr>
-          <m:t>×</m:t>
-        </m:r>
-      </m:oMath>
-      <w:r>
-        <m:rPr/>
-        <w:rPr>
-          <w:rFonts w:hint="eastAsia" w:hAnsi="Cambria Math"/>
-          <w:i w:val="0"/>
-          <w:lang w:val="en-US" w:eastAsia="zh-CN"/>
+          <w:rFonts w:hAnsi="Cambria Math" w:hint="eastAsia"/>
         </w:rPr>
         <w:t xml:space="preserve"> {key2} = {key5} </w:t>
       </w:r>
@@ -850,7 +1787,6 @@
           </m:dPr>
           <m:e>
             <m:r>
-              <m:rPr/>
               <w:rPr>
                 <w:rFonts w:ascii="Cambria Math" w:hAnsi="Cambria Math"/>
               </w:rPr>
@@ -866,46 +1802,27 @@
               </m:sSubPr>
               <m:e>
                 <m:r>
-                  <m:rPr/>
                   <w:rPr>
                     <w:rFonts w:ascii="Cambria Math" w:hAnsi="Cambria Math"/>
                   </w:rPr>
                   <m:t>O</m:t>
                 </m:r>
-                <m:ctrlPr>
-                  <w:rPr>
-                    <w:rFonts w:ascii="Cambria Math" w:hAnsi="Cambria Math"/>
-                  </w:rPr>
-                </m:ctrlPr>
               </m:e>
               <m:sub>
                 <m:r>
-                  <m:rPr/>
                   <w:rPr>
                     <w:rFonts w:ascii="Cambria Math" w:hAnsi="Cambria Math"/>
                   </w:rPr>
                   <m:t>3</m:t>
                 </m:r>
-                <m:ctrlPr>
-                  <w:rPr>
-                    <w:rFonts w:ascii="Cambria Math" w:hAnsi="Cambria Math"/>
-                  </w:rPr>
-                </m:ctrlPr>
               </m:sub>
             </m:sSub>
             <m:r>
-              <m:rPr/>
-              <w:rPr>
-                <w:rFonts w:ascii="Cambria Math" w:hAnsi="Cambria Math"/>
-              </w:rPr>
-              <m:t>/ℎ</m:t>
+              <w:rPr>
+                <w:rFonts w:ascii="Cambria Math" w:hAnsi="Cambria Math"/>
+              </w:rPr>
+              <m:t>/h</m:t>
             </m:r>
-            <m:ctrlPr>
-              <w:rPr>
-                <w:rFonts w:ascii="Cambria Math" w:hAnsi="Cambria Math"/>
-                <w:i/>
-              </w:rPr>
-            </m:ctrlPr>
           </m:e>
         </m:d>
       </m:oMath>
@@ -921,17 +1838,51 @@
         <w:rPr>
           <w:rFonts w:hint="eastAsia"/>
         </w:rPr>
-        <w:t>考虑到设备制造及操作管理水平较低等因素(臭氧的有效利用率只有60%～80%),确定选用臭氧发生器的产率</w:t>
+        <w:t>考虑到设备制造及操作管理水平较低等因素</w:t>
+      </w:r>
+      <w:r>
+        <w:rPr>
+          <w:rFonts w:hint="eastAsia"/>
+        </w:rPr>
+        <w:t>(</w:t>
+      </w:r>
+      <w:r>
+        <w:rPr>
+          <w:rFonts w:hint="eastAsia"/>
+        </w:rPr>
+        <w:t>臭氧的有效利用率只有</w:t>
+      </w:r>
+      <w:r>
+        <w:rPr>
+          <w:rFonts w:hint="eastAsia"/>
+        </w:rPr>
+        <w:t>60%</w:t>
+      </w:r>
+      <w:r>
+        <w:rPr>
+          <w:rFonts w:hint="eastAsia"/>
+        </w:rPr>
+        <w:t>～</w:t>
+      </w:r>
+      <w:r>
+        <w:rPr>
+          <w:rFonts w:hint="eastAsia"/>
+        </w:rPr>
+        <w:t>80%),</w:t>
+      </w:r>
+      <w:r>
+        <w:rPr>
+          <w:rFonts w:hint="eastAsia"/>
+        </w:rPr>
+        <w:t>确定选用臭氧发生器的产率</w:t>
       </w:r>
     </w:p>
     <w:p>
       <w:pPr>
         <w:spacing w:line="240" w:lineRule="auto"/>
-        <w:ind w:firstLine="1732" w:firstLineChars="722"/>
-        <w:rPr>
-          <w:rFonts w:hint="default" w:hAnsi="Cambria Math"/>
-          <w:i w:val="0"/>
-          <w:lang w:val="en-US" w:eastAsia="zh-CN"/>
+        <w:ind w:firstLineChars="722" w:firstLine="1733"/>
+        <w:rPr>
+          <w:rFonts w:hAnsi="Cambria Math" w:hint="eastAsia"/>
         </w:rPr>
       </w:pPr>
       <m:oMath>
@@ -946,37 +1897,22 @@
           </m:sSubPr>
           <m:e>
             <m:r>
-              <m:rPr/>
               <w:rPr>
                 <w:rFonts w:ascii="Cambria Math" w:hAnsi="Cambria Math"/>
               </w:rPr>
               <m:t>D</m:t>
             </m:r>
-            <m:ctrlPr>
-              <w:rPr>
-                <w:rFonts w:ascii="Cambria Math" w:hAnsi="Cambria Math"/>
-                <w:i/>
-              </w:rPr>
-            </m:ctrlPr>
           </m:e>
           <m:sub>
             <m:r>
-              <m:rPr/>
               <w:rPr>
                 <w:rFonts w:ascii="Cambria Math" w:hAnsi="Cambria Math"/>
               </w:rPr>
               <m:t>1</m:t>
             </m:r>
-            <m:ctrlPr>
-              <w:rPr>
-                <w:rFonts w:ascii="Cambria Math" w:hAnsi="Cambria Math"/>
-                <w:i/>
-              </w:rPr>
-            </m:ctrlPr>
           </m:sub>
         </m:sSub>
         <m:r>
-          <m:rPr/>
           <w:rPr>
             <w:rFonts w:ascii="Cambria Math" w:hAnsi="Cambria Math"/>
           </w:rPr>
@@ -993,49 +1929,31 @@
           </m:fPr>
           <m:num>
             <m:r>
-              <m:rPr/>
               <w:rPr>
                 <w:rFonts w:ascii="Cambria Math" w:hAnsi="Cambria Math"/>
               </w:rPr>
               <m:t>D</m:t>
             </m:r>
-            <m:ctrlPr>
-              <w:rPr>
-                <w:rFonts w:ascii="Cambria Math" w:hAnsi="Cambria Math"/>
-                <w:i/>
-              </w:rPr>
-            </m:ctrlPr>
           </m:num>
           <m:den>
             <m:r>
-              <m:rPr/>
-              <w:rPr>
-                <w:rFonts w:hint="eastAsia" w:ascii="Cambria Math" w:hAnsi="Cambria Math"/>
+              <w:rPr>
+                <w:rFonts w:ascii="Cambria Math" w:hAnsi="Cambria Math" w:hint="eastAsia"/>
               </w:rPr>
               <m:t>η</m:t>
             </m:r>
-            <m:ctrlPr>
-              <w:rPr>
-                <w:rFonts w:ascii="Cambria Math" w:hAnsi="Cambria Math"/>
-                <w:i/>
-              </w:rPr>
-            </m:ctrlPr>
           </m:den>
         </m:f>
         <m:r>
-          <m:rPr/>
-          <w:rPr>
-            <w:rFonts w:hint="default" w:ascii="Cambria Math" w:hAnsi="Cambria Math"/>
-            <w:lang w:val="en-US" w:eastAsia="zh-CN"/>
+          <w:rPr>
+            <w:rFonts w:ascii="Cambria Math" w:hAnsi="Cambria Math"/>
           </w:rPr>
           <m:t>=</m:t>
         </m:r>
       </m:oMath>
       <w:r>
         <w:rPr>
-          <w:rFonts w:hint="eastAsia" w:hAnsi="Cambria Math"/>
-          <w:i w:val="0"/>
-          <w:lang w:val="en-US" w:eastAsia="zh-CN"/>
+          <w:rFonts w:hAnsi="Cambria Math" w:hint="eastAsia"/>
         </w:rPr>
         <w:t xml:space="preserve"> {key5} / {key7} % = {key8} </w:t>
       </w:r>
@@ -1051,7 +1969,6 @@
           </m:dPr>
           <m:e>
             <m:r>
-              <m:rPr/>
               <w:rPr>
                 <w:rFonts w:ascii="Cambria Math" w:hAnsi="Cambria Math"/>
               </w:rPr>
@@ -1067,46 +1984,27 @@
               </m:sSubPr>
               <m:e>
                 <m:r>
-                  <m:rPr/>
                   <w:rPr>
                     <w:rFonts w:ascii="Cambria Math" w:hAnsi="Cambria Math"/>
                   </w:rPr>
                   <m:t>O</m:t>
                 </m:r>
-                <m:ctrlPr>
-                  <w:rPr>
-                    <w:rFonts w:ascii="Cambria Math" w:hAnsi="Cambria Math"/>
-                  </w:rPr>
-                </m:ctrlPr>
               </m:e>
               <m:sub>
                 <m:r>
-                  <m:rPr/>
                   <w:rPr>
                     <w:rFonts w:ascii="Cambria Math" w:hAnsi="Cambria Math"/>
                   </w:rPr>
                   <m:t>3</m:t>
                 </m:r>
-                <m:ctrlPr>
-                  <w:rPr>
-                    <w:rFonts w:ascii="Cambria Math" w:hAnsi="Cambria Math"/>
-                  </w:rPr>
-                </m:ctrlPr>
               </m:sub>
             </m:sSub>
             <m:r>
-              <m:rPr/>
-              <w:rPr>
-                <w:rFonts w:ascii="Cambria Math" w:hAnsi="Cambria Math"/>
-              </w:rPr>
-              <m:t>/ℎ</m:t>
+              <w:rPr>
+                <w:rFonts w:ascii="Cambria Math" w:hAnsi="Cambria Math"/>
+              </w:rPr>
+              <m:t>/h</m:t>
             </m:r>
-            <m:ctrlPr>
-              <w:rPr>
-                <w:rFonts w:ascii="Cambria Math" w:hAnsi="Cambria Math"/>
-                <w:i/>
-              </w:rPr>
-            </m:ctrlPr>
           </m:e>
         </m:d>
       </m:oMath>
@@ -1124,7 +2022,6 @@
       </w:r>
       <m:oMath>
         <m:r>
-          <m:rPr/>
           <w:rPr>
             <w:rFonts w:ascii="Cambria Math" w:hAnsi="Cambria Math"/>
           </w:rPr>
@@ -1141,7 +2038,6 @@
           </m:dPr>
           <m:e>
             <m:r>
-              <m:rPr/>
               <w:rPr>
                 <w:rFonts w:ascii="Cambria Math" w:hAnsi="Cambria Math"/>
               </w:rPr>
@@ -1157,46 +2053,27 @@
               </m:sSubPr>
               <m:e>
                 <m:r>
-                  <m:rPr/>
                   <w:rPr>
                     <w:rFonts w:ascii="Cambria Math" w:hAnsi="Cambria Math"/>
                   </w:rPr>
                   <m:t>O</m:t>
                 </m:r>
-                <m:ctrlPr>
-                  <w:rPr>
-                    <w:rFonts w:ascii="Cambria Math" w:hAnsi="Cambria Math"/>
-                  </w:rPr>
-                </m:ctrlPr>
               </m:e>
               <m:sub>
                 <m:r>
-                  <m:rPr/>
                   <w:rPr>
                     <w:rFonts w:ascii="Cambria Math" w:hAnsi="Cambria Math"/>
                   </w:rPr>
                   <m:t>3</m:t>
                 </m:r>
-                <m:ctrlPr>
-                  <w:rPr>
-                    <w:rFonts w:ascii="Cambria Math" w:hAnsi="Cambria Math"/>
-                  </w:rPr>
-                </m:ctrlPr>
               </m:sub>
             </m:sSub>
             <m:r>
-              <m:rPr/>
-              <w:rPr>
-                <w:rFonts w:ascii="Cambria Math" w:hAnsi="Cambria Math"/>
-              </w:rPr>
-              <m:t>/ℎ</m:t>
+              <w:rPr>
+                <w:rFonts w:ascii="Cambria Math" w:hAnsi="Cambria Math"/>
+              </w:rPr>
+              <m:t>/h</m:t>
             </m:r>
-            <m:ctrlPr>
-              <w:rPr>
-                <w:rFonts w:ascii="Cambria Math" w:hAnsi="Cambria Math"/>
-                <w:i/>
-              </w:rPr>
-            </m:ctrlPr>
           </m:e>
         </m:d>
       </m:oMath>
@@ -1208,7 +2085,6 @@
       </w:r>
       <m:oMath>
         <m:r>
-          <m:rPr/>
           <w:rPr>
             <w:rFonts w:ascii="Cambria Math" w:hAnsi="Cambria Math"/>
           </w:rPr>
@@ -1225,7 +2101,6 @@
           </m:dPr>
           <m:e>
             <m:r>
-              <m:rPr/>
               <w:rPr>
                 <w:rFonts w:ascii="Cambria Math" w:hAnsi="Cambria Math"/>
               </w:rPr>
@@ -1241,46 +2116,27 @@
               </m:sSubPr>
               <m:e>
                 <m:r>
-                  <m:rPr/>
                   <w:rPr>
                     <w:rFonts w:ascii="Cambria Math" w:hAnsi="Cambria Math"/>
                   </w:rPr>
                   <m:t>O</m:t>
                 </m:r>
-                <m:ctrlPr>
-                  <w:rPr>
-                    <w:rFonts w:ascii="Cambria Math" w:hAnsi="Cambria Math"/>
-                  </w:rPr>
-                </m:ctrlPr>
               </m:e>
               <m:sub>
                 <m:r>
-                  <m:rPr/>
                   <w:rPr>
                     <w:rFonts w:ascii="Cambria Math" w:hAnsi="Cambria Math"/>
                   </w:rPr>
                   <m:t>3</m:t>
                 </m:r>
-                <m:ctrlPr>
-                  <w:rPr>
-                    <w:rFonts w:ascii="Cambria Math" w:hAnsi="Cambria Math"/>
-                  </w:rPr>
-                </m:ctrlPr>
               </m:sub>
             </m:sSub>
             <m:r>
-              <m:rPr/>
-              <w:rPr>
-                <w:rFonts w:ascii="Cambria Math" w:hAnsi="Cambria Math"/>
-              </w:rPr>
-              <m:t>/ℎ</m:t>
+              <w:rPr>
+                <w:rFonts w:ascii="Cambria Math" w:hAnsi="Cambria Math"/>
+              </w:rPr>
+              <m:t>/h</m:t>
             </m:r>
-            <m:ctrlPr>
-              <w:rPr>
-                <w:rFonts w:ascii="Cambria Math" w:hAnsi="Cambria Math"/>
-                <w:i/>
-              </w:rPr>
-            </m:ctrlPr>
           </m:e>
         </m:d>
       </m:oMath>
@@ -1325,11 +2181,7 @@
     <w:p>
       <w:pPr>
         <w:spacing w:line="240" w:lineRule="auto"/>
-        <w:ind w:firstLine="1732" w:firstLineChars="722"/>
-        <w:rPr>
-          <w:rFonts w:hint="default" w:eastAsia="宋体"/>
-          <w:lang w:val="en-US" w:eastAsia="zh-CN"/>
-        </w:rPr>
+        <w:ind w:firstLineChars="722" w:firstLine="1733"/>
       </w:pPr>
       <m:oMath>
         <m:r>
@@ -1337,12 +2189,11 @@
             <m:sty m:val="p"/>
           </m:rPr>
           <w:rPr>
-            <w:rFonts w:hint="eastAsia" w:ascii="Cambria Math" w:hAnsi="Cambria Math"/>
+            <w:rFonts w:ascii="Cambria Math" w:hAnsi="Cambria Math" w:hint="eastAsia"/>
           </w:rPr>
           <m:t>V</m:t>
         </m:r>
         <m:r>
-          <m:rPr/>
           <w:rPr>
             <w:rFonts w:ascii="Cambria Math" w:hAnsi="Cambria Math"/>
           </w:rPr>
@@ -1359,44 +2210,28 @@
           </m:fPr>
           <m:num>
             <m:r>
-              <m:rPr/>
               <w:rPr>
                 <w:rFonts w:ascii="Cambria Math" w:hAnsi="Cambria Math"/>
               </w:rPr>
               <m:t>Q</m:t>
             </m:r>
             <m:r>
-              <m:rPr/>
-              <w:rPr>
-                <w:rFonts w:hint="eastAsia" w:ascii="Cambria Math" w:hAnsi="Cambria Math"/>
+              <w:rPr>
+                <w:rFonts w:ascii="Cambria Math" w:hAnsi="Cambria Math" w:hint="eastAsia"/>
               </w:rPr>
               <m:t>T</m:t>
             </m:r>
-            <m:ctrlPr>
-              <w:rPr>
-                <w:rFonts w:ascii="Cambria Math" w:hAnsi="Cambria Math"/>
-                <w:i/>
-              </w:rPr>
-            </m:ctrlPr>
           </m:num>
           <m:den>
             <m:r>
-              <m:rPr/>
               <w:rPr>
                 <w:rFonts w:ascii="Cambria Math" w:hAnsi="Cambria Math"/>
               </w:rPr>
               <m:t>60</m:t>
             </m:r>
-            <m:ctrlPr>
-              <w:rPr>
-                <w:rFonts w:ascii="Cambria Math" w:hAnsi="Cambria Math"/>
-                <w:i/>
-              </w:rPr>
-            </m:ctrlPr>
           </m:den>
         </m:f>
         <m:r>
-          <m:rPr/>
           <w:rPr>
             <w:rFonts w:ascii="Cambria Math" w:hAnsi="Cambria Math"/>
           </w:rPr>
@@ -1405,15 +2240,12 @@
       </m:oMath>
       <w:r>
         <w:rPr>
-          <w:rFonts w:hint="eastAsia" w:hAnsi="Cambria Math"/>
-          <w:i w:val="0"/>
-          <w:lang w:val="en-US" w:eastAsia="zh-CN"/>
+          <w:rFonts w:hAnsi="Cambria Math" w:hint="eastAsia"/>
         </w:rPr>
         <w:t xml:space="preserve"> {key2} </w:t>
       </w:r>
       <m:oMath>
         <m:r>
-          <m:rPr/>
           <w:rPr>
             <w:rFonts w:ascii="Cambria Math" w:hAnsi="Cambria Math"/>
           </w:rPr>
@@ -1421,17 +2253,13 @@
         </m:r>
       </m:oMath>
       <w:r>
-        <m:rPr/>
-        <w:rPr>
-          <w:rFonts w:hint="eastAsia" w:hAnsi="Cambria Math"/>
-          <w:i w:val="0"/>
-          <w:lang w:val="en-US" w:eastAsia="zh-CN"/>
+        <w:rPr>
+          <w:rFonts w:hAnsi="Cambria Math" w:hint="eastAsia"/>
         </w:rPr>
         <w:t xml:space="preserve"> {key13} /60 </w:t>
       </w:r>
       <m:oMath>
         <m:r>
-          <m:rPr/>
           <w:rPr>
             <w:rFonts w:ascii="Cambria Math" w:hAnsi="Cambria Math"/>
           </w:rPr>
@@ -1439,11 +2267,8 @@
         </m:r>
       </m:oMath>
       <w:r>
-        <m:rPr/>
-        <w:rPr>
-          <w:rFonts w:hint="eastAsia" w:hAnsi="Cambria Math"/>
-          <w:i w:val="0"/>
-          <w:lang w:val="en-US" w:eastAsia="zh-CN"/>
+        <w:rPr>
+          <w:rFonts w:hAnsi="Cambria Math" w:hint="eastAsia"/>
         </w:rPr>
         <w:t xml:space="preserve"> {key14} </w:t>
       </w:r>
@@ -1468,39 +2293,21 @@
               </m:sSupPr>
               <m:e>
                 <m:r>
-                  <m:rPr/>
                   <w:rPr>
                     <w:rFonts w:ascii="Cambria Math" w:hAnsi="Cambria Math"/>
                   </w:rPr>
                   <m:t>m</m:t>
                 </m:r>
-                <m:ctrlPr>
-                  <w:rPr>
-                    <w:rFonts w:ascii="Cambria Math" w:hAnsi="Cambria Math"/>
-                  </w:rPr>
-                </m:ctrlPr>
               </m:e>
               <m:sup>
                 <m:r>
-                  <m:rPr/>
                   <w:rPr>
                     <w:rFonts w:ascii="Cambria Math" w:hAnsi="Cambria Math"/>
                   </w:rPr>
                   <m:t>3</m:t>
                 </m:r>
-                <m:ctrlPr>
-                  <w:rPr>
-                    <w:rFonts w:ascii="Cambria Math" w:hAnsi="Cambria Math"/>
-                  </w:rPr>
-                </m:ctrlPr>
               </m:sup>
             </m:sSup>
-            <m:ctrlPr>
-              <w:rPr>
-                <w:rFonts w:ascii="Cambria Math" w:hAnsi="Cambria Math"/>
-                <w:i/>
-              </w:rPr>
-            </m:ctrlPr>
           </m:e>
         </m:d>
       </m:oMath>
@@ -1519,11 +2326,7 @@
     <w:p>
       <w:pPr>
         <w:spacing w:line="240" w:lineRule="auto"/>
-        <w:ind w:firstLine="1732" w:firstLineChars="722"/>
-        <w:rPr>
-          <w:rFonts w:hint="default" w:eastAsia="宋体"/>
-          <w:lang w:val="en-US" w:eastAsia="zh-CN"/>
-        </w:rPr>
+        <w:ind w:firstLineChars="722" w:firstLine="1733"/>
       </w:pPr>
       <m:oMath>
         <m:r>
@@ -1531,12 +2334,11 @@
             <m:sty m:val="p"/>
           </m:rPr>
           <w:rPr>
-            <w:rFonts w:hint="eastAsia" w:ascii="Cambria Math" w:hAnsi="Cambria Math"/>
+            <w:rFonts w:ascii="Cambria Math" w:hAnsi="Cambria Math" w:hint="eastAsia"/>
           </w:rPr>
           <m:t>A</m:t>
         </m:r>
         <m:r>
-          <m:rPr/>
           <w:rPr>
             <w:rFonts w:ascii="Cambria Math" w:hAnsi="Cambria Math"/>
           </w:rPr>
@@ -1553,37 +2355,22 @@
           </m:fPr>
           <m:num>
             <m:r>
-              <m:rPr/>
-              <w:rPr>
-                <w:rFonts w:hint="eastAsia" w:ascii="Cambria Math" w:hAnsi="Cambria Math"/>
+              <w:rPr>
+                <w:rFonts w:ascii="Cambria Math" w:hAnsi="Cambria Math" w:hint="eastAsia"/>
               </w:rPr>
               <m:t>V</m:t>
             </m:r>
-            <m:ctrlPr>
-              <w:rPr>
-                <w:rFonts w:ascii="Cambria Math" w:hAnsi="Cambria Math"/>
-                <w:i/>
-              </w:rPr>
-            </m:ctrlPr>
           </m:num>
           <m:den>
             <m:r>
-              <m:rPr/>
-              <w:rPr>
-                <w:rFonts w:hint="eastAsia" w:ascii="Cambria Math" w:hAnsi="Cambria Math"/>
+              <w:rPr>
+                <w:rFonts w:ascii="Cambria Math" w:hAnsi="Cambria Math" w:hint="eastAsia"/>
               </w:rPr>
               <m:t>H</m:t>
             </m:r>
-            <m:ctrlPr>
-              <w:rPr>
-                <w:rFonts w:ascii="Cambria Math" w:hAnsi="Cambria Math"/>
-                <w:i/>
-              </w:rPr>
-            </m:ctrlPr>
           </m:den>
         </m:f>
         <m:r>
-          <m:rPr/>
           <w:rPr>
             <w:rFonts w:ascii="Cambria Math" w:hAnsi="Cambria Math"/>
           </w:rPr>
@@ -1592,9 +2379,7 @@
       </m:oMath>
       <w:r>
         <w:rPr>
-          <w:rFonts w:hint="eastAsia" w:hAnsi="Cambria Math"/>
-          <w:i w:val="0"/>
-          <w:lang w:val="en-US" w:eastAsia="zh-CN"/>
+          <w:rFonts w:hAnsi="Cambria Math" w:hint="eastAsia"/>
         </w:rPr>
         <w:t xml:space="preserve"> {key14} / {key15} = {key17} </w:t>
       </w:r>
@@ -1627,33 +2412,16 @@
                   </w:rPr>
                   <m:t>m</m:t>
                 </m:r>
-                <m:ctrlPr>
-                  <w:rPr>
-                    <w:rFonts w:ascii="Cambria Math" w:hAnsi="Cambria Math"/>
-                  </w:rPr>
-                </m:ctrlPr>
               </m:e>
               <m:sup>
                 <m:r>
-                  <m:rPr/>
                   <w:rPr>
                     <w:rFonts w:ascii="Cambria Math" w:hAnsi="Cambria Math"/>
                   </w:rPr>
                   <m:t>2</m:t>
                 </m:r>
-                <m:ctrlPr>
-                  <w:rPr>
-                    <w:rFonts w:ascii="Cambria Math" w:hAnsi="Cambria Math"/>
-                  </w:rPr>
-                </m:ctrlPr>
               </m:sup>
             </m:sSup>
-            <m:ctrlPr>
-              <w:rPr>
-                <w:rFonts w:ascii="Cambria Math" w:hAnsi="Cambria Math"/>
-                <w:i/>
-              </w:rPr>
-            </m:ctrlPr>
           </m:e>
         </m:d>
       </m:oMath>
@@ -1672,11 +2440,7 @@
     <w:p>
       <w:pPr>
         <w:spacing w:line="240" w:lineRule="auto"/>
-        <w:ind w:firstLine="1732" w:firstLineChars="722"/>
-        <w:rPr>
-          <w:rFonts w:hint="default" w:eastAsia="宋体"/>
-          <w:lang w:val="en-US" w:eastAsia="zh-CN"/>
-        </w:rPr>
+        <w:ind w:firstLineChars="722" w:firstLine="1733"/>
       </w:pPr>
       <m:oMath>
         <m:r>
@@ -1684,12 +2448,11 @@
             <m:sty m:val="p"/>
           </m:rPr>
           <w:rPr>
-            <w:rFonts w:hint="eastAsia" w:ascii="Cambria Math" w:hAnsi="Cambria Math"/>
+            <w:rFonts w:ascii="Cambria Math" w:hAnsi="Cambria Math" w:hint="eastAsia"/>
           </w:rPr>
           <m:t>L</m:t>
         </m:r>
         <m:r>
-          <m:rPr/>
           <w:rPr>
             <w:rFonts w:ascii="Cambria Math" w:hAnsi="Cambria Math"/>
           </w:rPr>
@@ -1706,50 +2469,31 @@
           </m:fPr>
           <m:num>
             <m:r>
-              <m:rPr/>
-              <w:rPr>
-                <w:rFonts w:hint="eastAsia" w:ascii="Cambria Math" w:hAnsi="Cambria Math"/>
+              <w:rPr>
+                <w:rFonts w:ascii="Cambria Math" w:hAnsi="Cambria Math" w:hint="eastAsia"/>
               </w:rPr>
               <m:t>A</m:t>
             </m:r>
-            <m:ctrlPr>
-              <w:rPr>
-                <w:rFonts w:ascii="Cambria Math" w:hAnsi="Cambria Math"/>
-                <w:i/>
-              </w:rPr>
-            </m:ctrlPr>
           </m:num>
           <m:den>
             <m:r>
-              <m:rPr/>
-              <w:rPr>
-                <w:rFonts w:hint="eastAsia" w:ascii="Cambria Math" w:hAnsi="Cambria Math"/>
+              <w:rPr>
+                <w:rFonts w:ascii="Cambria Math" w:hAnsi="Cambria Math" w:hint="eastAsia"/>
               </w:rPr>
               <m:t>B</m:t>
             </m:r>
-            <m:ctrlPr>
-              <w:rPr>
-                <w:rFonts w:ascii="Cambria Math" w:hAnsi="Cambria Math"/>
-                <w:i/>
-              </w:rPr>
-            </m:ctrlPr>
           </m:den>
         </m:f>
         <m:r>
-          <m:rPr/>
-          <w:rPr>
-            <w:rFonts w:hint="default" w:ascii="Cambria Math" w:hAnsi="Cambria Math"/>
-            <w:lang w:val="en-US" w:eastAsia="zh-CN"/>
+          <w:rPr>
+            <w:rFonts w:ascii="Cambria Math" w:hAnsi="Cambria Math"/>
           </w:rPr>
           <m:t>=</m:t>
         </m:r>
       </m:oMath>
       <w:r>
-        <m:rPr/>
-        <w:rPr>
-          <w:rFonts w:hint="eastAsia" w:hAnsi="Cambria Math"/>
-          <w:i w:val="0"/>
-          <w:lang w:val="en-US" w:eastAsia="zh-CN"/>
+        <w:rPr>
+          <w:rFonts w:hAnsi="Cambria Math" w:hint="eastAsia"/>
         </w:rPr>
         <w:t xml:space="preserve"> = {key17} / {key18} = {key20} m</w:t>
       </w:r>
@@ -1762,7 +2506,31 @@
         <w:rPr>
           <w:rFonts w:hint="eastAsia"/>
         </w:rPr>
-        <w:t>采用两格串联的臭氧接触池，第一、二格臭氧接触池容积按6：4分配</w:t>
+        <w:t>采用两格串联的臭氧接触池，第一、二格臭氧接触池容积按</w:t>
+      </w:r>
+      <w:r>
+        <w:rPr>
+          <w:rFonts w:hint="eastAsia"/>
+        </w:rPr>
+        <w:t>6</w:t>
+      </w:r>
+      <w:r>
+        <w:rPr>
+          <w:rFonts w:hint="eastAsia"/>
+        </w:rPr>
+        <w:t>：</w:t>
+      </w:r>
+      <w:r>
+        <w:rPr>
+          <w:rFonts w:hint="eastAsia"/>
+        </w:rPr>
+        <w:t>4</w:t>
+      </w:r>
+      <w:r>
+        <w:rPr>
+          <w:rFonts w:hint="eastAsia"/>
+        </w:rPr>
+        <w:t>分配</w:t>
       </w:r>
     </w:p>
     <w:p>
@@ -1778,11 +2546,7 @@
     </w:p>
     <w:p>
       <w:pPr>
-        <w:ind w:firstLine="1732" w:firstLineChars="722"/>
-        <w:rPr>
-          <w:rFonts w:hint="default" w:eastAsia="宋体"/>
-          <w:lang w:val="en-US" w:eastAsia="zh-CN"/>
-        </w:rPr>
+        <w:ind w:firstLineChars="722" w:firstLine="1733"/>
       </w:pPr>
       <m:oMath>
         <m:sSub>
@@ -1796,51 +2560,34 @@
           </m:sSubPr>
           <m:e>
             <m:r>
-              <m:rPr/>
-              <w:rPr>
-                <w:rFonts w:hint="eastAsia" w:ascii="Cambria Math" w:hAnsi="Cambria Math"/>
+              <w:rPr>
+                <w:rFonts w:ascii="Cambria Math" w:hAnsi="Cambria Math" w:hint="eastAsia"/>
               </w:rPr>
               <m:t>L</m:t>
             </m:r>
-            <m:ctrlPr>
-              <w:rPr>
-                <w:rFonts w:ascii="Cambria Math" w:hAnsi="Cambria Math"/>
-                <w:i/>
-              </w:rPr>
-            </m:ctrlPr>
           </m:e>
           <m:sub>
             <m:r>
-              <m:rPr/>
               <w:rPr>
                 <w:rFonts w:ascii="Cambria Math" w:hAnsi="Cambria Math"/>
               </w:rPr>
               <m:t>1</m:t>
             </m:r>
-            <m:ctrlPr>
-              <w:rPr>
-                <w:rFonts w:ascii="Cambria Math" w:hAnsi="Cambria Math"/>
-                <w:i/>
-              </w:rPr>
-            </m:ctrlPr>
           </m:sub>
         </m:sSub>
         <m:r>
-          <m:rPr/>
           <w:rPr>
             <w:rFonts w:ascii="Cambria Math" w:hAnsi="Cambria Math"/>
           </w:rPr>
           <m:t>=</m:t>
         </m:r>
         <m:r>
-          <m:rPr/>
-          <w:rPr>
-            <w:rFonts w:hint="eastAsia" w:ascii="Cambria Math" w:hAnsi="Cambria Math"/>
+          <w:rPr>
+            <w:rFonts w:ascii="Cambria Math" w:hAnsi="Cambria Math" w:hint="eastAsia"/>
           </w:rPr>
           <m:t>L</m:t>
         </m:r>
         <m:r>
-          <m:rPr/>
           <w:rPr>
             <w:rFonts w:ascii="Cambria Math" w:hAnsi="Cambria Math"/>
           </w:rPr>
@@ -1848,17 +2595,13 @@
         </m:r>
       </m:oMath>
       <w:r>
-        <m:rPr/>
-        <w:rPr>
-          <w:rFonts w:hint="eastAsia" w:hAnsi="Cambria Math"/>
-          <w:i w:val="0"/>
-          <w:lang w:val="en-US" w:eastAsia="zh-CN"/>
+        <w:rPr>
+          <w:rFonts w:hAnsi="Cambria Math" w:hint="eastAsia"/>
         </w:rPr>
         <w:t xml:space="preserve"> {key20} </w:t>
       </w:r>
       <m:oMath>
         <m:r>
-          <m:rPr/>
           <w:rPr>
             <w:rFonts w:ascii="Cambria Math" w:hAnsi="Cambria Math"/>
           </w:rPr>
@@ -1866,11 +2609,8 @@
         </m:r>
       </m:oMath>
       <w:r>
-        <m:rPr/>
-        <w:rPr>
-          <w:rFonts w:hint="eastAsia" w:hAnsi="Cambria Math"/>
-          <w:i w:val="0"/>
-          <w:lang w:val="en-US" w:eastAsia="zh-CN"/>
+        <w:rPr>
+          <w:rFonts w:hAnsi="Cambria Math" w:hint="eastAsia"/>
         </w:rPr>
         <w:t xml:space="preserve"> 0.6 = {key21} m</w:t>
       </w:r>
@@ -1888,11 +2628,7 @@
     </w:p>
     <w:p>
       <w:pPr>
-        <w:ind w:firstLine="1732" w:firstLineChars="722"/>
-        <w:rPr>
-          <w:rFonts w:hint="default" w:eastAsia="宋体"/>
-          <w:lang w:val="en-US" w:eastAsia="zh-CN"/>
-        </w:rPr>
+        <w:ind w:firstLineChars="722" w:firstLine="1733"/>
       </w:pPr>
       <m:oMath>
         <m:sSub>
@@ -1906,51 +2642,34 @@
           </m:sSubPr>
           <m:e>
             <m:r>
-              <m:rPr/>
-              <w:rPr>
-                <w:rFonts w:hint="eastAsia" w:ascii="Cambria Math" w:hAnsi="Cambria Math"/>
+              <w:rPr>
+                <w:rFonts w:ascii="Cambria Math" w:hAnsi="Cambria Math" w:hint="eastAsia"/>
               </w:rPr>
               <m:t>L</m:t>
             </m:r>
-            <m:ctrlPr>
-              <w:rPr>
-                <w:rFonts w:ascii="Cambria Math" w:hAnsi="Cambria Math"/>
-                <w:i/>
-              </w:rPr>
-            </m:ctrlPr>
           </m:e>
           <m:sub>
             <m:r>
-              <m:rPr/>
               <w:rPr>
                 <w:rFonts w:ascii="Cambria Math" w:hAnsi="Cambria Math"/>
               </w:rPr>
               <m:t>2</m:t>
             </m:r>
-            <m:ctrlPr>
-              <w:rPr>
-                <w:rFonts w:ascii="Cambria Math" w:hAnsi="Cambria Math"/>
-                <w:i/>
-              </w:rPr>
-            </m:ctrlPr>
           </m:sub>
         </m:sSub>
         <m:r>
-          <m:rPr/>
           <w:rPr>
             <w:rFonts w:ascii="Cambria Math" w:hAnsi="Cambria Math"/>
           </w:rPr>
           <m:t>=</m:t>
         </m:r>
         <m:r>
-          <m:rPr/>
-          <w:rPr>
-            <w:rFonts w:hint="eastAsia" w:ascii="Cambria Math" w:hAnsi="Cambria Math"/>
+          <w:rPr>
+            <w:rFonts w:ascii="Cambria Math" w:hAnsi="Cambria Math" w:hint="eastAsia"/>
           </w:rPr>
           <m:t>L</m:t>
         </m:r>
         <m:r>
-          <m:rPr/>
           <w:rPr>
             <w:rFonts w:ascii="Cambria Math" w:hAnsi="Cambria Math"/>
           </w:rPr>
@@ -1958,17 +2677,13 @@
         </m:r>
       </m:oMath>
       <w:r>
-        <m:rPr/>
-        <w:rPr>
-          <w:rFonts w:hint="eastAsia" w:hAnsi="Cambria Math"/>
-          <w:i w:val="0"/>
-          <w:lang w:val="en-US" w:eastAsia="zh-CN"/>
+        <w:rPr>
+          <w:rFonts w:hAnsi="Cambria Math" w:hint="eastAsia"/>
         </w:rPr>
         <w:t xml:space="preserve"> {key20} </w:t>
       </w:r>
       <m:oMath>
         <m:r>
-          <m:rPr/>
           <w:rPr>
             <w:rFonts w:ascii="Cambria Math" w:hAnsi="Cambria Math"/>
           </w:rPr>
@@ -1976,11 +2691,8 @@
         </m:r>
       </m:oMath>
       <w:r>
-        <m:rPr/>
-        <w:rPr>
-          <w:rFonts w:hint="eastAsia" w:hAnsi="Cambria Math"/>
-          <w:i w:val="0"/>
-          <w:lang w:val="en-US" w:eastAsia="zh-CN"/>
+        <w:rPr>
+          <w:rFonts w:hAnsi="Cambria Math" w:hint="eastAsia"/>
         </w:rPr>
         <w:t xml:space="preserve"> 0.4 = {key22} m</w:t>
       </w:r>
@@ -1999,63 +2711,51 @@
     <w:p>
       <w:pPr>
         <w:ind w:firstLine="480"/>
-        <w:rPr>
-          <w:rFonts w:hint="default" w:eastAsia="宋体"/>
-          <w:lang w:val="en-US" w:eastAsia="zh-CN"/>
-        </w:rPr>
       </w:pPr>
       <m:oMath>
         <m:r>
-          <m:rPr/>
-          <w:rPr>
-            <w:rFonts w:hint="eastAsia" w:ascii="Cambria Math" w:hAnsi="Cambria Math"/>
+          <w:rPr>
+            <w:rFonts w:ascii="Cambria Math" w:hAnsi="Cambria Math" w:hint="eastAsia"/>
           </w:rPr>
           <m:t>V</m:t>
         </m:r>
         <m:r>
-          <m:rPr/>
           <w:rPr>
             <w:rFonts w:ascii="Cambria Math" w:hAnsi="Cambria Math"/>
           </w:rPr>
           <m:t>=</m:t>
         </m:r>
         <m:r>
-          <m:rPr/>
-          <w:rPr>
-            <w:rFonts w:hint="eastAsia" w:ascii="Cambria Math" w:hAnsi="Cambria Math"/>
+          <w:rPr>
+            <w:rFonts w:ascii="Cambria Math" w:hAnsi="Cambria Math" w:hint="eastAsia"/>
           </w:rPr>
           <m:t>L</m:t>
         </m:r>
         <m:r>
-          <m:rPr/>
           <w:rPr>
             <w:rFonts w:ascii="Cambria Math" w:hAnsi="Cambria Math"/>
           </w:rPr>
           <m:t>×</m:t>
         </m:r>
         <m:r>
-          <m:rPr/>
-          <w:rPr>
-            <w:rFonts w:hint="eastAsia" w:ascii="Cambria Math" w:hAnsi="Cambria Math"/>
+          <w:rPr>
+            <w:rFonts w:ascii="Cambria Math" w:hAnsi="Cambria Math" w:hint="eastAsia"/>
           </w:rPr>
           <m:t>H</m:t>
         </m:r>
         <m:r>
-          <m:rPr/>
           <w:rPr>
             <w:rFonts w:ascii="Cambria Math" w:hAnsi="Cambria Math"/>
           </w:rPr>
           <m:t>×</m:t>
         </m:r>
         <m:r>
-          <m:rPr/>
-          <w:rPr>
-            <w:rFonts w:hint="eastAsia" w:ascii="Cambria Math" w:hAnsi="Cambria Math"/>
+          <w:rPr>
+            <w:rFonts w:ascii="Cambria Math" w:hAnsi="Cambria Math" w:hint="eastAsia"/>
           </w:rPr>
           <m:t>B</m:t>
         </m:r>
         <m:r>
-          <m:rPr/>
           <w:rPr>
             <w:rFonts w:ascii="Cambria Math" w:hAnsi="Cambria Math"/>
           </w:rPr>
@@ -2064,15 +2764,12 @@
       </m:oMath>
       <w:r>
         <w:rPr>
-          <w:rFonts w:hint="eastAsia" w:hAnsi="Cambria Math"/>
-          <w:i w:val="0"/>
-          <w:lang w:val="en-US" w:eastAsia="zh-CN"/>
+          <w:rFonts w:hAnsi="Cambria Math" w:hint="eastAsia"/>
         </w:rPr>
         <w:t xml:space="preserve">{key20} </w:t>
       </w:r>
       <m:oMath>
         <m:r>
-          <m:rPr/>
           <w:rPr>
             <w:rFonts w:ascii="Cambria Math" w:hAnsi="Cambria Math"/>
           </w:rPr>
@@ -2080,17 +2777,13 @@
         </m:r>
       </m:oMath>
       <w:r>
-        <m:rPr/>
-        <w:rPr>
-          <w:rFonts w:hint="eastAsia" w:hAnsi="Cambria Math"/>
-          <w:i w:val="0"/>
-          <w:lang w:val="en-US" w:eastAsia="zh-CN"/>
+        <w:rPr>
+          <w:rFonts w:hAnsi="Cambria Math" w:hint="eastAsia"/>
         </w:rPr>
         <w:t xml:space="preserve"> {key15} </w:t>
       </w:r>
       <m:oMath>
         <m:r>
-          <m:rPr/>
           <w:rPr>
             <w:rFonts w:ascii="Cambria Math" w:hAnsi="Cambria Math"/>
           </w:rPr>
@@ -2098,11 +2791,8 @@
         </m:r>
       </m:oMath>
       <w:r>
-        <m:rPr/>
-        <w:rPr>
-          <w:rFonts w:hint="eastAsia" w:hAnsi="Cambria Math"/>
-          <w:i w:val="0"/>
-          <w:lang w:val="en-US" w:eastAsia="zh-CN"/>
+        <w:rPr>
+          <w:rFonts w:hAnsi="Cambria Math" w:hint="eastAsia"/>
         </w:rPr>
         <w:t xml:space="preserve"> {key18} = {key23} </w:t>
       </w:r>
@@ -2117,39 +2807,25 @@
           </m:sSupPr>
           <m:e>
             <m:r>
-              <m:rPr/>
               <w:rPr>
                 <w:rFonts w:ascii="Cambria Math" w:hAnsi="Cambria Math"/>
               </w:rPr>
               <m:t>m</m:t>
             </m:r>
-            <m:ctrlPr>
-              <w:rPr>
-                <w:rFonts w:ascii="Cambria Math" w:hAnsi="Cambria Math"/>
-              </w:rPr>
-            </m:ctrlPr>
           </m:e>
           <m:sup>
             <m:r>
-              <m:rPr/>
               <w:rPr>
                 <w:rFonts w:ascii="Cambria Math" w:hAnsi="Cambria Math"/>
               </w:rPr>
               <m:t>3</m:t>
             </m:r>
-            <m:ctrlPr>
-              <w:rPr>
-                <w:rFonts w:ascii="Cambria Math" w:hAnsi="Cambria Math"/>
-              </w:rPr>
-            </m:ctrlPr>
           </m:sup>
         </m:sSup>
       </m:oMath>
       <w:r>
         <w:rPr>
-          <w:rFonts w:hint="eastAsia" w:hAnsi="Cambria Math"/>
-          <w:i w:val="0"/>
-          <w:lang w:val="en-US" w:eastAsia="zh-CN"/>
+          <w:rFonts w:hAnsi="Cambria Math" w:hint="eastAsia"/>
         </w:rPr>
         <w:t xml:space="preserve"> &gt; {key14} </w:t>
       </w:r>
@@ -2164,31 +2840,19 @@
           </m:sSupPr>
           <m:e>
             <m:r>
-              <m:rPr/>
               <w:rPr>
                 <w:rFonts w:ascii="Cambria Math" w:hAnsi="Cambria Math"/>
               </w:rPr>
               <m:t>m</m:t>
             </m:r>
-            <m:ctrlPr>
-              <w:rPr>
-                <w:rFonts w:ascii="Cambria Math" w:hAnsi="Cambria Math"/>
-              </w:rPr>
-            </m:ctrlPr>
           </m:e>
           <m:sup>
             <m:r>
-              <m:rPr/>
               <w:rPr>
                 <w:rFonts w:ascii="Cambria Math" w:hAnsi="Cambria Math"/>
               </w:rPr>
               <m:t>3</m:t>
             </m:r>
-            <m:ctrlPr>
-              <w:rPr>
-                <w:rFonts w:ascii="Cambria Math" w:hAnsi="Cambria Math"/>
-              </w:rPr>
-            </m:ctrlPr>
           </m:sup>
         </m:sSup>
       </m:oMath>
@@ -2221,17 +2885,14 @@
         <w:rPr>
           <w:rFonts w:hint="eastAsia"/>
         </w:rPr>
+        <w:lastRenderedPageBreak/>
         <w:t>臭氧化气流量</w:t>
       </w:r>
     </w:p>
     <w:p>
       <w:pPr>
         <w:spacing w:line="240" w:lineRule="auto"/>
-        <w:ind w:firstLine="1732" w:firstLineChars="722"/>
-        <w:rPr>
-          <w:rFonts w:hint="default" w:eastAsia="宋体"/>
-          <w:lang w:val="en-US" w:eastAsia="zh-CN"/>
-        </w:rPr>
+        <w:ind w:firstLineChars="722" w:firstLine="1733"/>
       </w:pPr>
       <m:oMath>
         <m:sSub>
@@ -2244,39 +2905,22 @@
           </m:sSubPr>
           <m:e>
             <m:r>
-              <m:rPr/>
               <w:rPr>
                 <w:rFonts w:ascii="Cambria Math" w:hAnsi="Cambria Math"/>
               </w:rPr>
               <m:t>Q</m:t>
             </m:r>
-            <m:ctrlPr>
-              <w:rPr>
-                <w:rFonts w:ascii="Cambria Math" w:hAnsi="Cambria Math"/>
-              </w:rPr>
-            </m:ctrlPr>
           </m:e>
           <m:sub>
             <m:r>
               <m:rPr>
                 <m:nor/>
-                <m:sty m:val="p"/>
               </m:rPr>
-              <w:rPr>
-                <w:b w:val="0"/>
-                <w:i w:val="0"/>
-              </w:rPr>
               <m:t>气</m:t>
             </m:r>
-            <m:ctrlPr>
-              <w:rPr>
-                <w:rFonts w:ascii="Cambria Math" w:hAnsi="Cambria Math"/>
-              </w:rPr>
-            </m:ctrlPr>
           </m:sub>
         </m:sSub>
         <m:r>
-          <m:rPr/>
           <w:rPr>
             <w:rFonts w:ascii="Cambria Math" w:hAnsi="Cambria Math"/>
           </w:rPr>
@@ -2293,37 +2937,22 @@
           </m:fPr>
           <m:num>
             <m:r>
-              <m:rPr/>
               <w:rPr>
                 <w:rFonts w:ascii="Cambria Math" w:hAnsi="Cambria Math"/>
               </w:rPr>
               <m:t>1000D</m:t>
             </m:r>
-            <m:ctrlPr>
-              <w:rPr>
-                <w:rFonts w:ascii="Cambria Math" w:hAnsi="Cambria Math"/>
-                <w:i/>
-              </w:rPr>
-            </m:ctrlPr>
           </m:num>
           <m:den>
             <m:r>
-              <m:rPr/>
               <w:rPr>
                 <w:rFonts w:ascii="Cambria Math" w:hAnsi="Cambria Math"/>
               </w:rPr>
               <m:t>Y</m:t>
             </m:r>
-            <m:ctrlPr>
-              <w:rPr>
-                <w:rFonts w:ascii="Cambria Math" w:hAnsi="Cambria Math"/>
-                <w:i/>
-              </w:rPr>
-            </m:ctrlPr>
           </m:den>
         </m:f>
         <m:r>
-          <m:rPr/>
           <w:rPr>
             <w:rFonts w:ascii="Cambria Math" w:hAnsi="Cambria Math"/>
           </w:rPr>
@@ -2332,15 +2961,12 @@
       </m:oMath>
       <w:r>
         <w:rPr>
-          <w:rFonts w:hint="eastAsia" w:hAnsi="Cambria Math"/>
-          <w:i w:val="0"/>
-          <w:lang w:val="en-US" w:eastAsia="zh-CN"/>
+          <w:rFonts w:hAnsi="Cambria Math" w:hint="eastAsia"/>
         </w:rPr>
         <w:t xml:space="preserve"> {key5}/{key24} </w:t>
       </w:r>
       <m:oMath>
         <m:r>
-          <m:rPr/>
           <w:rPr>
             <w:rFonts w:ascii="Cambria Math" w:hAnsi="Cambria Math"/>
           </w:rPr>
@@ -2349,9 +2975,7 @@
       </m:oMath>
       <w:r>
         <w:rPr>
-          <w:rFonts w:hint="eastAsia" w:hAnsi="Cambria Math"/>
-          <w:i w:val="0"/>
-          <w:lang w:val="en-US" w:eastAsia="zh-CN"/>
+          <w:rFonts w:hAnsi="Cambria Math" w:hint="eastAsia"/>
         </w:rPr>
         <w:t xml:space="preserve"> {key25} </w:t>
       </w:r>
@@ -2384,40 +3008,22 @@
                   </w:rPr>
                   <m:t>m</m:t>
                 </m:r>
-                <m:ctrlPr>
-                  <w:rPr>
-                    <w:rFonts w:ascii="Cambria Math" w:hAnsi="Cambria Math"/>
-                  </w:rPr>
-                </m:ctrlPr>
               </m:e>
               <m:sup>
                 <m:r>
-                  <m:rPr/>
                   <w:rPr>
                     <w:rFonts w:ascii="Cambria Math" w:hAnsi="Cambria Math"/>
                   </w:rPr>
                   <m:t>3</m:t>
                 </m:r>
-                <m:ctrlPr>
-                  <w:rPr>
-                    <w:rFonts w:ascii="Cambria Math" w:hAnsi="Cambria Math"/>
-                  </w:rPr>
-                </m:ctrlPr>
               </m:sup>
             </m:sSup>
             <m:r>
-              <m:rPr/>
-              <w:rPr>
-                <w:rFonts w:ascii="Cambria Math" w:hAnsi="Cambria Math"/>
-              </w:rPr>
-              <m:t>/ℎ</m:t>
+              <w:rPr>
+                <w:rFonts w:ascii="Cambria Math" w:hAnsi="Cambria Math"/>
+              </w:rPr>
+              <m:t>/h</m:t>
             </m:r>
-            <m:ctrlPr>
-              <w:rPr>
-                <w:rFonts w:ascii="Cambria Math" w:hAnsi="Cambria Math"/>
-                <w:i/>
-              </w:rPr>
-            </m:ctrlPr>
           </m:e>
         </m:d>
       </m:oMath>
@@ -2430,17 +3036,43 @@
         <w:rPr>
           <w:rFonts w:hint="eastAsia"/>
         </w:rPr>
-        <w:t>臭氧化空气的流量 Q'气，折算成发生器工作状态t=20℃，P=0.08Mpa</w:t>
+        <w:t>臭氧化空气的流量</w:t>
+      </w:r>
+      <w:r>
+        <w:rPr>
+          <w:rFonts w:hint="eastAsia"/>
+        </w:rPr>
+        <w:t xml:space="preserve"> Q'</w:t>
+      </w:r>
+      <w:r>
+        <w:rPr>
+          <w:rFonts w:hint="eastAsia"/>
+        </w:rPr>
+        <w:t>气，折算成发生器工作状态</w:t>
+      </w:r>
+      <w:r>
+        <w:rPr>
+          <w:rFonts w:hint="eastAsia"/>
+        </w:rPr>
+        <w:t>t=20</w:t>
+      </w:r>
+      <w:r>
+        <w:rPr>
+          <w:rFonts w:hint="eastAsia"/>
+        </w:rPr>
+        <w:t>℃，</w:t>
+      </w:r>
+      <w:r>
+        <w:rPr>
+          <w:rFonts w:hint="eastAsia"/>
+        </w:rPr>
+        <w:t>P=0.08Mpa</w:t>
       </w:r>
     </w:p>
     <w:p>
       <w:pPr>
         <w:spacing w:line="240" w:lineRule="auto"/>
-        <w:ind w:firstLine="1732" w:firstLineChars="722"/>
-        <w:rPr>
-          <w:rFonts w:hint="default" w:eastAsia="宋体"/>
-          <w:lang w:val="en-US" w:eastAsia="zh-CN"/>
-        </w:rPr>
+        <w:ind w:firstLineChars="722" w:firstLine="1733"/>
       </w:pPr>
       <m:oMath>
         <m:sSubSup>
@@ -2453,35 +3085,19 @@
           </m:sSubSupPr>
           <m:e>
             <m:r>
-              <m:rPr/>
               <w:rPr>
                 <w:rFonts w:ascii="Cambria Math" w:hAnsi="Cambria Math"/>
               </w:rPr>
               <m:t>Q</m:t>
             </m:r>
-            <m:ctrlPr>
-              <w:rPr>
-                <w:rFonts w:ascii="Cambria Math" w:hAnsi="Cambria Math"/>
-              </w:rPr>
-            </m:ctrlPr>
           </m:e>
           <m:sub>
             <m:r>
               <m:rPr>
                 <m:nor/>
-                <m:sty m:val="p"/>
               </m:rPr>
-              <w:rPr>
-                <w:b w:val="0"/>
-                <w:i w:val="0"/>
-              </w:rPr>
               <m:t>气</m:t>
             </m:r>
-            <m:ctrlPr>
-              <w:rPr>
-                <w:rFonts w:ascii="Cambria Math" w:hAnsi="Cambria Math"/>
-              </w:rPr>
-            </m:ctrlPr>
           </m:sub>
           <m:sup>
             <m:r>
@@ -2493,15 +3109,9 @@
               </w:rPr>
               <m:t>'</m:t>
             </m:r>
-            <m:ctrlPr>
-              <w:rPr>
-                <w:rFonts w:ascii="Cambria Math" w:hAnsi="Cambria Math"/>
-              </w:rPr>
-            </m:ctrlPr>
           </m:sup>
         </m:sSubSup>
         <m:r>
-          <m:rPr/>
           <w:rPr>
             <w:rFonts w:ascii="Cambria Math" w:hAnsi="Cambria Math"/>
           </w:rPr>
@@ -2517,39 +3127,22 @@
           </m:sSubPr>
           <m:e>
             <m:r>
-              <m:rPr/>
               <w:rPr>
                 <w:rFonts w:ascii="Cambria Math" w:hAnsi="Cambria Math"/>
               </w:rPr>
               <m:t>Q</m:t>
             </m:r>
-            <m:ctrlPr>
-              <w:rPr>
-                <w:rFonts w:ascii="Cambria Math" w:hAnsi="Cambria Math"/>
-              </w:rPr>
-            </m:ctrlPr>
           </m:e>
           <m:sub>
             <m:r>
               <m:rPr>
                 <m:nor/>
-                <m:sty m:val="p"/>
               </m:rPr>
-              <w:rPr>
-                <w:b w:val="0"/>
-                <w:i w:val="0"/>
-              </w:rPr>
               <m:t>气</m:t>
             </m:r>
-            <m:ctrlPr>
-              <w:rPr>
-                <w:rFonts w:ascii="Cambria Math" w:hAnsi="Cambria Math"/>
-              </w:rPr>
-            </m:ctrlPr>
           </m:sub>
         </m:sSub>
         <m:r>
-          <m:rPr/>
           <w:rPr>
             <w:rFonts w:ascii="Cambria Math" w:hAnsi="Cambria Math"/>
           </w:rPr>
@@ -2558,15 +3151,12 @@
       </m:oMath>
       <w:r>
         <w:rPr>
-          <w:rFonts w:hint="eastAsia" w:hAnsi="Cambria Math"/>
-          <w:i w:val="0"/>
-          <w:lang w:val="en-US" w:eastAsia="zh-CN"/>
+          <w:rFonts w:hAnsi="Cambria Math" w:hint="eastAsia"/>
         </w:rPr>
         <w:t xml:space="preserve"> {key25} </w:t>
       </w:r>
       <m:oMath>
         <m:r>
-          <m:rPr/>
           <w:rPr>
             <w:rFonts w:ascii="Cambria Math" w:hAnsi="Cambria Math"/>
           </w:rPr>
@@ -2575,9 +3165,7 @@
       </m:oMath>
       <w:r>
         <w:rPr>
-          <w:rFonts w:hint="eastAsia" w:hAnsi="Cambria Math"/>
-          <w:i w:val="0"/>
-          <w:lang w:val="en-US" w:eastAsia="zh-CN"/>
+          <w:rFonts w:hAnsi="Cambria Math" w:hint="eastAsia"/>
         </w:rPr>
         <w:t xml:space="preserve">{key26} </w:t>
       </w:r>
@@ -2610,40 +3198,22 @@
                   </w:rPr>
                   <m:t>m</m:t>
                 </m:r>
-                <m:ctrlPr>
-                  <w:rPr>
-                    <w:rFonts w:ascii="Cambria Math" w:hAnsi="Cambria Math"/>
-                  </w:rPr>
-                </m:ctrlPr>
               </m:e>
               <m:sup>
                 <m:r>
-                  <m:rPr/>
                   <w:rPr>
                     <w:rFonts w:ascii="Cambria Math" w:hAnsi="Cambria Math"/>
                   </w:rPr>
                   <m:t>3</m:t>
                 </m:r>
-                <m:ctrlPr>
-                  <w:rPr>
-                    <w:rFonts w:ascii="Cambria Math" w:hAnsi="Cambria Math"/>
-                  </w:rPr>
-                </m:ctrlPr>
               </m:sup>
             </m:sSup>
             <m:r>
-              <m:rPr/>
-              <w:rPr>
-                <w:rFonts w:ascii="Cambria Math" w:hAnsi="Cambria Math"/>
-              </w:rPr>
-              <m:t>/ℎ</m:t>
+              <w:rPr>
+                <w:rFonts w:ascii="Cambria Math" w:hAnsi="Cambria Math"/>
+              </w:rPr>
+              <m:t>/h</m:t>
             </m:r>
-            <m:ctrlPr>
-              <w:rPr>
-                <w:rFonts w:ascii="Cambria Math" w:hAnsi="Cambria Math"/>
-                <w:i/>
-              </w:rPr>
-            </m:ctrlPr>
           </m:e>
         </m:d>
       </m:oMath>
@@ -2676,20 +3246,21 @@
         <w:rPr>
           <w:rFonts w:hint="eastAsia"/>
         </w:rPr>
-        <w:t xml:space="preserve">每个扩散板的面积 </w:t>
+        <w:t>每个扩散板的面积</w:t>
+      </w:r>
+      <w:r>
+        <w:rPr>
+          <w:rFonts w:hint="eastAsia"/>
+        </w:rPr>
+        <w:t xml:space="preserve"> </w:t>
       </w:r>
     </w:p>
     <w:p>
       <w:pPr>
         <w:ind w:firstLine="480"/>
-        <w:rPr>
-          <w:rFonts w:hint="default" w:eastAsia="宋体"/>
-          <w:lang w:val="en-US" w:eastAsia="zh-CN"/>
-        </w:rPr>
       </w:pPr>
       <m:oMath>
         <m:r>
-          <m:rPr/>
           <w:rPr>
             <w:rFonts w:ascii="Cambria Math" w:hAnsi="Cambria Math"/>
           </w:rPr>
@@ -2706,7 +3277,6 @@
           </m:fPr>
           <m:num>
             <m:r>
-              <m:rPr/>
               <w:rPr>
                 <w:rFonts w:ascii="Cambria Math" w:hAnsi="Cambria Math"/>
               </w:rPr>
@@ -2722,58 +3292,32 @@
               </m:sSupPr>
               <m:e>
                 <m:r>
-                  <m:rPr/>
                   <w:rPr>
                     <w:rFonts w:ascii="Cambria Math" w:hAnsi="Cambria Math"/>
                   </w:rPr>
                   <m:t>d</m:t>
                 </m:r>
-                <m:ctrlPr>
-                  <w:rPr>
-                    <w:rFonts w:ascii="Cambria Math" w:hAnsi="Cambria Math"/>
-                  </w:rPr>
-                </m:ctrlPr>
               </m:e>
               <m:sup>
                 <m:r>
-                  <m:rPr/>
                   <w:rPr>
                     <w:rFonts w:ascii="Cambria Math" w:hAnsi="Cambria Math"/>
                   </w:rPr>
                   <m:t>2</m:t>
                 </m:r>
-                <m:ctrlPr>
-                  <w:rPr>
-                    <w:rFonts w:ascii="Cambria Math" w:hAnsi="Cambria Math"/>
-                  </w:rPr>
-                </m:ctrlPr>
               </m:sup>
             </m:sSup>
-            <m:ctrlPr>
-              <w:rPr>
-                <w:rFonts w:ascii="Cambria Math" w:hAnsi="Cambria Math"/>
-                <w:i/>
-              </w:rPr>
-            </m:ctrlPr>
           </m:num>
           <m:den>
             <m:r>
-              <m:rPr/>
               <w:rPr>
                 <w:rFonts w:ascii="Cambria Math" w:hAnsi="Cambria Math"/>
               </w:rPr>
               <m:t>4</m:t>
             </m:r>
-            <m:ctrlPr>
-              <w:rPr>
-                <w:rFonts w:ascii="Cambria Math" w:hAnsi="Cambria Math"/>
-                <w:i/>
-              </w:rPr>
-            </m:ctrlPr>
           </m:den>
         </m:f>
         <m:r>
-          <m:rPr/>
           <w:rPr>
             <w:rFonts w:ascii="Cambria Math" w:hAnsi="Cambria Math"/>
           </w:rPr>
@@ -2782,15 +3326,12 @@
       </m:oMath>
       <w:r>
         <w:rPr>
-          <w:rFonts w:hint="eastAsia" w:hAnsi="Cambria Math"/>
-          <w:i w:val="0"/>
-          <w:lang w:val="en-US" w:eastAsia="zh-CN"/>
+          <w:rFonts w:hAnsi="Cambria Math" w:hint="eastAsia"/>
         </w:rPr>
         <w:t xml:space="preserve"> 3.14 </w:t>
       </w:r>
       <m:oMath>
         <m:r>
-          <m:rPr/>
           <w:rPr>
             <w:rFonts w:ascii="Cambria Math" w:hAnsi="Cambria Math"/>
           </w:rPr>
@@ -2799,9 +3340,7 @@
       </m:oMath>
       <w:r>
         <w:rPr>
-          <w:rFonts w:hint="eastAsia" w:hAnsi="Cambria Math"/>
-          <w:i w:val="0"/>
-          <w:lang w:val="en-US" w:eastAsia="zh-CN"/>
+          <w:rFonts w:hAnsi="Cambria Math" w:hint="eastAsia"/>
         </w:rPr>
         <w:t xml:space="preserve"> {key27}^2  /  4 = {key28} </w:t>
       </w:r>
@@ -2826,39 +3365,21 @@
               </m:sSupPr>
               <m:e>
                 <m:r>
-                  <m:rPr/>
                   <w:rPr>
                     <w:rFonts w:ascii="Cambria Math" w:hAnsi="Cambria Math"/>
                   </w:rPr>
                   <m:t>m</m:t>
                 </m:r>
-                <m:ctrlPr>
-                  <w:rPr>
-                    <w:rFonts w:ascii="Cambria Math" w:hAnsi="Cambria Math"/>
-                  </w:rPr>
-                </m:ctrlPr>
               </m:e>
               <m:sup>
                 <m:r>
-                  <m:rPr/>
                   <w:rPr>
                     <w:rFonts w:ascii="Cambria Math" w:hAnsi="Cambria Math"/>
                   </w:rPr>
                   <m:t>2</m:t>
                 </m:r>
-                <m:ctrlPr>
-                  <w:rPr>
-                    <w:rFonts w:ascii="Cambria Math" w:hAnsi="Cambria Math"/>
-                  </w:rPr>
-                </m:ctrlPr>
               </m:sup>
             </m:sSup>
-            <m:ctrlPr>
-              <w:rPr>
-                <w:rFonts w:ascii="Cambria Math" w:hAnsi="Cambria Math"/>
-                <w:i/>
-              </w:rPr>
-            </m:ctrlPr>
           </m:e>
         </m:d>
       </m:oMath>
@@ -2878,14 +3399,9 @@
       <w:pPr>
         <w:spacing w:line="240" w:lineRule="auto"/>
         <w:ind w:firstLine="480"/>
-        <w:rPr>
-          <w:rFonts w:hint="default" w:eastAsia="宋体"/>
-          <w:lang w:val="en-US" w:eastAsia="zh-CN"/>
-        </w:rPr>
       </w:pPr>
       <m:oMath>
         <m:r>
-          <m:rPr/>
           <w:rPr>
             <w:rFonts w:ascii="Cambria Math" w:hAnsi="Cambria Math"/>
           </w:rPr>
@@ -2911,43 +3427,26 @@
               </m:sSubPr>
               <m:e>
                 <m:r>
-                  <m:rPr/>
                   <w:rPr>
                     <w:rFonts w:ascii="Cambria Math" w:hAnsi="Cambria Math"/>
                   </w:rPr>
                   <m:t>d</m:t>
                 </m:r>
-                <m:ctrlPr>
-                  <w:rPr>
-                    <w:rFonts w:ascii="Cambria Math" w:hAnsi="Cambria Math"/>
-                  </w:rPr>
-                </m:ctrlPr>
               </m:e>
               <m:sub>
                 <m:r>
                   <m:rPr>
                     <m:nor/>
-                    <m:sty m:val="p"/>
                   </m:rPr>
-                  <w:rPr>
-                    <w:b w:val="0"/>
-                    <w:i w:val="0"/>
-                  </w:rPr>
                   <m:t>气</m:t>
                 </m:r>
-                <m:ctrlPr>
-                  <w:rPr>
-                    <w:rFonts w:ascii="Cambria Math" w:hAnsi="Cambria Math"/>
-                  </w:rPr>
-                </m:ctrlPr>
               </m:sub>
             </m:sSub>
             <m:r>
-              <m:rPr/>
-              <w:rPr>
-                <w:rFonts w:ascii="Cambria Math" w:hAnsi="Cambria Math"/>
-              </w:rPr>
-              <m:t>−a</m:t>
+              <w:rPr>
+                <w:rFonts w:ascii="Cambria Math" w:hAnsi="Cambria Math"/>
+              </w:rPr>
+              <m:t>-a</m:t>
             </m:r>
             <m:sSup>
               <m:sSupPr>
@@ -2959,17 +3458,11 @@
               </m:sSupPr>
               <m:e>
                 <m:r>
-                  <m:rPr/>
                   <w:rPr>
                     <w:rFonts w:ascii="Cambria Math" w:hAnsi="Cambria Math"/>
                   </w:rPr>
                   <m:t>R</m:t>
                 </m:r>
-                <m:ctrlPr>
-                  <w:rPr>
-                    <w:rFonts w:ascii="Cambria Math" w:hAnsi="Cambria Math"/>
-                  </w:rPr>
-                </m:ctrlPr>
               </m:e>
               <m:sup>
                 <m:f>
@@ -2983,67 +3476,34 @@
                   </m:fPr>
                   <m:num>
                     <m:r>
-                      <m:rPr/>
                       <w:rPr>
                         <w:rFonts w:ascii="Cambria Math" w:hAnsi="Cambria Math"/>
                       </w:rPr>
                       <m:t>1</m:t>
                     </m:r>
-                    <m:ctrlPr>
-                      <w:rPr>
-                        <w:rFonts w:ascii="Cambria Math" w:hAnsi="Cambria Math"/>
-                        <w:i/>
-                      </w:rPr>
-                    </m:ctrlPr>
                   </m:num>
                   <m:den>
                     <m:r>
-                      <m:rPr/>
                       <w:rPr>
                         <w:rFonts w:ascii="Cambria Math" w:hAnsi="Cambria Math"/>
                       </w:rPr>
                       <m:t>3</m:t>
                     </m:r>
-                    <m:ctrlPr>
-                      <w:rPr>
-                        <w:rFonts w:ascii="Cambria Math" w:hAnsi="Cambria Math"/>
-                        <w:i/>
-                      </w:rPr>
-                    </m:ctrlPr>
                   </m:den>
                 </m:f>
-                <m:ctrlPr>
-                  <w:rPr>
-                    <w:rFonts w:ascii="Cambria Math" w:hAnsi="Cambria Math"/>
-                  </w:rPr>
-                </m:ctrlPr>
               </m:sup>
             </m:sSup>
-            <m:ctrlPr>
-              <w:rPr>
-                <w:rFonts w:ascii="Cambria Math" w:hAnsi="Cambria Math"/>
-                <w:i/>
-              </w:rPr>
-            </m:ctrlPr>
           </m:num>
           <m:den>
             <m:r>
-              <m:rPr/>
               <w:rPr>
                 <w:rFonts w:ascii="Cambria Math" w:hAnsi="Cambria Math"/>
               </w:rPr>
               <m:t>b</m:t>
             </m:r>
-            <m:ctrlPr>
-              <w:rPr>
-                <w:rFonts w:ascii="Cambria Math" w:hAnsi="Cambria Math"/>
-                <w:i/>
-              </w:rPr>
-            </m:ctrlPr>
           </m:den>
         </m:f>
         <m:r>
-          <m:rPr/>
           <w:rPr>
             <w:rFonts w:ascii="Cambria Math" w:hAnsi="Cambria Math"/>
           </w:rPr>
@@ -3052,15 +3512,12 @@
       </m:oMath>
       <w:r>
         <w:rPr>
-          <w:rFonts w:hint="eastAsia" w:hAnsi="Cambria Math"/>
-          <w:i w:val="0"/>
-          <w:lang w:val="en-US" w:eastAsia="zh-CN"/>
+          <w:rFonts w:hAnsi="Cambria Math" w:hint="eastAsia"/>
         </w:rPr>
         <w:t xml:space="preserve"> ({key32} - {key30} </w:t>
       </w:r>
       <m:oMath>
         <m:r>
-          <m:rPr/>
           <w:rPr>
             <w:rFonts w:ascii="Cambria Math" w:hAnsi="Cambria Math"/>
           </w:rPr>
@@ -3068,11 +3525,8 @@
         </m:r>
       </m:oMath>
       <w:r>
-        <m:rPr/>
-        <w:rPr>
-          <w:rFonts w:hint="eastAsia" w:hAnsi="Cambria Math"/>
-          <w:i w:val="0"/>
-          <w:lang w:val="en-US" w:eastAsia="zh-CN"/>
+        <w:rPr>
+          <w:rFonts w:hAnsi="Cambria Math" w:hint="eastAsia"/>
         </w:rPr>
         <w:t xml:space="preserve"> {key29} ^</w:t>
       </w:r>
@@ -3088,47 +3542,30 @@
           </m:fPr>
           <m:num>
             <m:r>
-              <m:rPr/>
               <w:rPr>
                 <w:rFonts w:ascii="Cambria Math" w:hAnsi="Cambria Math"/>
               </w:rPr>
               <m:t>1</m:t>
             </m:r>
-            <m:ctrlPr>
-              <w:rPr>
-                <w:rFonts w:ascii="Cambria Math" w:hAnsi="Cambria Math"/>
-                <w:i/>
-              </w:rPr>
-            </m:ctrlPr>
           </m:num>
           <m:den>
             <m:r>
-              <m:rPr/>
               <w:rPr>
                 <w:rFonts w:ascii="Cambria Math" w:hAnsi="Cambria Math"/>
               </w:rPr>
               <m:t>3</m:t>
             </m:r>
-            <m:ctrlPr>
-              <w:rPr>
-                <w:rFonts w:ascii="Cambria Math" w:hAnsi="Cambria Math"/>
-                <w:i/>
-              </w:rPr>
-            </m:ctrlPr>
           </m:den>
         </m:f>
       </m:oMath>
       <w:r>
         <w:rPr>
-          <w:rFonts w:hint="eastAsia" w:hAnsi="Cambria Math"/>
-          <w:i w:val="0"/>
-          <w:lang w:val="en-US" w:eastAsia="zh-CN"/>
+          <w:rFonts w:hAnsi="Cambria Math" w:hint="eastAsia"/>
         </w:rPr>
         <w:t xml:space="preserve"> ) / {key31} </w:t>
       </w:r>
       <m:oMath>
         <m:r>
-          <m:rPr/>
           <w:rPr>
             <w:rFonts w:ascii="Cambria Math" w:hAnsi="Cambria Math"/>
           </w:rPr>
@@ -3136,11 +3573,8 @@
         </m:r>
       </m:oMath>
       <w:r>
-        <m:rPr/>
-        <w:rPr>
-          <w:rFonts w:hint="eastAsia" w:hAnsi="Cambria Math"/>
-          <w:i w:val="0"/>
-          <w:lang w:val="en-US" w:eastAsia="zh-CN"/>
+        <w:rPr>
+          <w:rFonts w:hAnsi="Cambria Math" w:hint="eastAsia"/>
         </w:rPr>
         <w:t xml:space="preserve"> {key33} </w:t>
       </w:r>
@@ -3156,18 +3590,11 @@
           </m:dPr>
           <m:e>
             <m:r>
-              <m:rPr/>
-              <w:rPr>
-                <w:rFonts w:ascii="Cambria Math" w:hAnsi="Cambria Math"/>
-              </w:rPr>
-              <m:t>m/ℎ</m:t>
+              <w:rPr>
+                <w:rFonts w:ascii="Cambria Math" w:hAnsi="Cambria Math"/>
+              </w:rPr>
+              <m:t>m/h</m:t>
             </m:r>
-            <m:ctrlPr>
-              <w:rPr>
-                <w:rFonts w:ascii="Cambria Math" w:hAnsi="Cambria Math"/>
-                <w:i/>
-              </w:rPr>
-            </m:ctrlPr>
           </m:e>
         </m:d>
       </m:oMath>
@@ -3186,15 +3613,10 @@
     <w:p>
       <w:pPr>
         <w:spacing w:line="240" w:lineRule="auto"/>
-        <w:ind w:firstLine="1732" w:firstLineChars="722"/>
-        <w:rPr>
-          <w:rFonts w:hint="default" w:eastAsia="宋体"/>
-          <w:lang w:val="en-US" w:eastAsia="zh-CN"/>
-        </w:rPr>
+        <w:ind w:firstLineChars="722" w:firstLine="1733"/>
       </w:pPr>
       <m:oMath>
         <m:r>
-          <m:rPr/>
           <w:rPr>
             <w:rFonts w:ascii="Cambria Math" w:hAnsi="Cambria Math"/>
           </w:rPr>
@@ -3220,35 +3642,19 @@
               </m:sSubSupPr>
               <m:e>
                 <m:r>
-                  <m:rPr/>
                   <w:rPr>
                     <w:rFonts w:ascii="Cambria Math" w:hAnsi="Cambria Math"/>
                   </w:rPr>
                   <m:t>Q</m:t>
                 </m:r>
-                <m:ctrlPr>
-                  <w:rPr>
-                    <w:rFonts w:ascii="Cambria Math" w:hAnsi="Cambria Math"/>
-                  </w:rPr>
-                </m:ctrlPr>
               </m:e>
               <m:sub>
                 <m:r>
                   <m:rPr>
                     <m:nor/>
-                    <m:sty m:val="p"/>
                   </m:rPr>
-                  <w:rPr>
-                    <w:b w:val="0"/>
-                    <w:i w:val="0"/>
-                  </w:rPr>
                   <m:t>气</m:t>
                 </m:r>
-                <m:ctrlPr>
-                  <w:rPr>
-                    <w:rFonts w:ascii="Cambria Math" w:hAnsi="Cambria Math"/>
-                  </w:rPr>
-                </m:ctrlPr>
               </m:sub>
               <m:sup>
                 <m:r>
@@ -3260,45 +3666,25 @@
                   </w:rPr>
                   <m:t>'</m:t>
                 </m:r>
-                <m:ctrlPr>
-                  <w:rPr>
-                    <w:rFonts w:ascii="Cambria Math" w:hAnsi="Cambria Math"/>
-                  </w:rPr>
-                </m:ctrlPr>
               </m:sup>
             </m:sSubSup>
-            <m:ctrlPr>
-              <w:rPr>
-                <w:rFonts w:ascii="Cambria Math" w:hAnsi="Cambria Math"/>
-                <w:i/>
-              </w:rPr>
-            </m:ctrlPr>
           </m:num>
           <m:den>
             <m:r>
-              <m:rPr/>
               <w:rPr>
                 <w:rFonts w:ascii="Cambria Math" w:hAnsi="Cambria Math"/>
               </w:rPr>
               <m:t>ω</m:t>
             </m:r>
             <m:r>
-              <m:rPr/>
-              <w:rPr>
-                <w:rFonts w:hint="eastAsia" w:ascii="Cambria Math" w:hAnsi="Cambria Math"/>
+              <w:rPr>
+                <w:rFonts w:ascii="Cambria Math" w:hAnsi="Cambria Math" w:hint="eastAsia"/>
               </w:rPr>
               <m:t>f</m:t>
             </m:r>
-            <m:ctrlPr>
-              <w:rPr>
-                <w:rFonts w:ascii="Cambria Math" w:hAnsi="Cambria Math"/>
-                <w:i/>
-              </w:rPr>
-            </m:ctrlPr>
           </m:den>
         </m:f>
         <m:r>
-          <m:rPr/>
           <w:rPr>
             <w:rFonts w:ascii="Cambria Math" w:hAnsi="Cambria Math"/>
           </w:rPr>
@@ -3307,15 +3693,12 @@
       </m:oMath>
       <w:r>
         <w:rPr>
-          <w:rFonts w:hint="eastAsia" w:hAnsi="Cambria Math"/>
-          <w:i w:val="0"/>
-          <w:lang w:val="en-US" w:eastAsia="zh-CN"/>
+          <w:rFonts w:hAnsi="Cambria Math" w:hint="eastAsia"/>
         </w:rPr>
         <w:t xml:space="preserve"> {key26} / ({key33}</w:t>
       </w:r>
       <m:oMath>
         <m:r>
-          <m:rPr/>
           <w:rPr>
             <w:rFonts w:ascii="Cambria Math" w:hAnsi="Cambria Math"/>
           </w:rPr>
@@ -3323,25 +3706,13 @@
         </m:r>
       </m:oMath>
       <w:r>
-        <m:rPr/>
-        <w:rPr>
-          <w:rFonts w:hint="eastAsia" w:hAnsi="Cambria Math"/>
-          <w:i w:val="0"/>
-          <w:lang w:val="en-US" w:eastAsia="zh-CN"/>
-        </w:rPr>
-        <w:t xml:space="preserve"> {key28}</w:t>
-      </w:r>
-      <w:r>
-        <w:rPr>
-          <w:rFonts w:hint="eastAsia" w:hAnsi="Cambria Math"/>
-          <w:i w:val="0"/>
-          <w:lang w:val="en-US" w:eastAsia="zh-CN"/>
-        </w:rPr>
-        <w:t xml:space="preserve">) </w:t>
+        <w:rPr>
+          <w:rFonts w:hAnsi="Cambria Math" w:hint="eastAsia"/>
+        </w:rPr>
+        <w:t xml:space="preserve"> {key28}) </w:t>
       </w:r>
       <m:oMath>
         <m:r>
-          <m:rPr/>
           <w:rPr>
             <w:rFonts w:ascii="Cambria Math" w:hAnsi="Cambria Math"/>
           </w:rPr>
@@ -3349,13 +3720,22 @@
         </m:r>
       </m:oMath>
       <w:r>
-        <m:rPr/>
-        <w:rPr>
-          <w:rFonts w:hint="eastAsia" w:hAnsi="Cambria Math"/>
-          <w:i w:val="0"/>
-          <w:lang w:val="en-US" w:eastAsia="zh-CN"/>
-        </w:rPr>
-        <w:t xml:space="preserve"> {key34} (个)</w:t>
+        <w:rPr>
+          <w:rFonts w:hAnsi="Cambria Math" w:hint="eastAsia"/>
+        </w:rPr>
+        <w:t xml:space="preserve"> {key34} (</w:t>
+      </w:r>
+      <w:r>
+        <w:rPr>
+          <w:rFonts w:hAnsi="Cambria Math" w:hint="eastAsia"/>
+        </w:rPr>
+        <w:t>个</w:t>
+      </w:r>
+      <w:r>
+        <w:rPr>
+          <w:rFonts w:hAnsi="Cambria Math" w:hint="eastAsia"/>
+        </w:rPr>
+        <w:t>)</w:t>
       </w:r>
     </w:p>
     <w:p>
@@ -3372,8 +3752,7 @@
     <w:p>
       <w:pPr>
         <w:spacing w:line="240" w:lineRule="auto"/>
-        <w:ind w:firstLine="1732" w:firstLineChars="722"/>
-        <w:jc w:val="both"/>
+        <w:ind w:firstLineChars="722" w:firstLine="1733"/>
       </w:pPr>
       <m:oMath>
         <m:sSub>
@@ -3386,35 +3765,22 @@
           </m:sSubPr>
           <m:e>
             <m:r>
-              <m:rPr/>
               <w:rPr>
                 <w:rFonts w:ascii="Cambria Math" w:hAnsi="Cambria Math"/>
               </w:rPr>
               <m:t>Q</m:t>
             </m:r>
-            <m:ctrlPr>
-              <w:rPr>
-                <w:rFonts w:ascii="Cambria Math" w:hAnsi="Cambria Math"/>
-              </w:rPr>
-            </m:ctrlPr>
           </m:e>
           <m:sub>
             <m:r>
-              <m:rPr/>
-              <w:rPr>
-                <w:rFonts w:hint="eastAsia" w:ascii="Cambria Math" w:hAnsi="Cambria Math"/>
+              <w:rPr>
+                <w:rFonts w:ascii="Cambria Math" w:hAnsi="Cambria Math" w:hint="eastAsia"/>
               </w:rPr>
               <m:t>单</m:t>
             </m:r>
-            <m:ctrlPr>
-              <w:rPr>
-                <w:rFonts w:ascii="Cambria Math" w:hAnsi="Cambria Math"/>
-              </w:rPr>
-            </m:ctrlPr>
           </m:sub>
         </m:sSub>
         <m:r>
-          <m:rPr/>
           <w:rPr>
             <w:rFonts w:ascii="Cambria Math" w:hAnsi="Cambria Math"/>
           </w:rPr>
@@ -3440,35 +3806,19 @@
               </m:sSubSupPr>
               <m:e>
                 <m:r>
-                  <m:rPr/>
                   <w:rPr>
                     <w:rFonts w:ascii="Cambria Math" w:hAnsi="Cambria Math"/>
                   </w:rPr>
                   <m:t>Q</m:t>
                 </m:r>
-                <m:ctrlPr>
-                  <w:rPr>
-                    <w:rFonts w:ascii="Cambria Math" w:hAnsi="Cambria Math"/>
-                  </w:rPr>
-                </m:ctrlPr>
               </m:e>
               <m:sub>
                 <m:r>
                   <m:rPr>
                     <m:nor/>
-                    <m:sty m:val="p"/>
                   </m:rPr>
-                  <w:rPr>
-                    <w:b w:val="0"/>
-                    <w:i w:val="0"/>
-                  </w:rPr>
                   <m:t>气</m:t>
                 </m:r>
-                <m:ctrlPr>
-                  <w:rPr>
-                    <w:rFonts w:ascii="Cambria Math" w:hAnsi="Cambria Math"/>
-                  </w:rPr>
-                </m:ctrlPr>
               </m:sub>
               <m:sup>
                 <m:r>
@@ -3480,38 +3830,19 @@
                   </w:rPr>
                   <m:t>'</m:t>
                 </m:r>
-                <m:ctrlPr>
-                  <w:rPr>
-                    <w:rFonts w:ascii="Cambria Math" w:hAnsi="Cambria Math"/>
-                  </w:rPr>
-                </m:ctrlPr>
               </m:sup>
             </m:sSubSup>
-            <m:ctrlPr>
-              <w:rPr>
-                <w:rFonts w:ascii="Cambria Math" w:hAnsi="Cambria Math"/>
-                <w:i/>
-              </w:rPr>
-            </m:ctrlPr>
           </m:num>
           <m:den>
             <m:r>
-              <m:rPr/>
-              <w:rPr>
-                <w:rFonts w:hint="eastAsia" w:ascii="Cambria Math" w:hAnsi="Cambria Math"/>
+              <w:rPr>
+                <w:rFonts w:ascii="Cambria Math" w:hAnsi="Cambria Math" w:hint="eastAsia"/>
               </w:rPr>
               <m:t>n</m:t>
             </m:r>
-            <m:ctrlPr>
-              <w:rPr>
-                <w:rFonts w:ascii="Cambria Math" w:hAnsi="Cambria Math"/>
-                <w:i/>
-              </w:rPr>
-            </m:ctrlPr>
           </m:den>
         </m:f>
         <m:r>
-          <m:rPr/>
           <w:rPr>
             <w:rFonts w:ascii="Cambria Math" w:hAnsi="Cambria Math"/>
           </w:rPr>
@@ -3519,18 +3850,13 @@
         </m:r>
       </m:oMath>
       <w:r>
-        <m:rPr/>
-        <w:rPr>
-          <w:rFonts w:hint="eastAsia" w:hAnsi="Cambria Math"/>
-          <w:b w:val="0"/>
-          <w:i w:val="0"/>
-          <w:lang w:val="en-US" w:eastAsia="zh-CN"/>
+        <w:rPr>
+          <w:rFonts w:hAnsi="Cambria Math" w:hint="eastAsia"/>
         </w:rPr>
         <w:t xml:space="preserve"> {key26} / {key34}</w:t>
       </w:r>
       <m:oMath>
         <m:r>
-          <m:rPr/>
           <w:rPr>
             <w:rFonts w:ascii="Cambria Math" w:hAnsi="Cambria Math"/>
           </w:rPr>
@@ -3538,23 +3864,10 @@
         </m:r>
       </m:oMath>
       <w:r>
-        <m:rPr/>
-        <w:rPr>
-          <w:rFonts w:hint="eastAsia" w:hAnsi="Cambria Math"/>
-          <w:i w:val="0"/>
-          <w:lang w:val="en-US" w:eastAsia="zh-CN"/>
-        </w:rPr>
-        <w:t xml:space="preserve"> {key35}</w:t>
-      </w:r>
-      <w:r>
-        <m:rPr/>
-        <w:rPr>
-          <w:rFonts w:hint="eastAsia" w:hAnsi="Cambria Math"/>
-          <w:b w:val="0"/>
-          <w:i w:val="0"/>
-          <w:lang w:val="en-US" w:eastAsia="zh-CN"/>
-        </w:rPr>
-        <w:t xml:space="preserve"> </w:t>
+        <w:rPr>
+          <w:rFonts w:hAnsi="Cambria Math" w:hint="eastAsia"/>
+        </w:rPr>
+        <w:t xml:space="preserve"> {key35} </w:t>
       </w:r>
       <w:r>
         <w:rPr>
@@ -3580,7 +3893,19 @@
         <w:rPr>
           <w:rFonts w:hint="eastAsia"/>
         </w:rPr>
-        <w:t>（5）臭氧发生器的工作压力</w:t>
+        <w:t>（</w:t>
+      </w:r>
+      <w:r>
+        <w:rPr>
+          <w:rFonts w:hint="eastAsia"/>
+        </w:rPr>
+        <w:t>5</w:t>
+      </w:r>
+      <w:r>
+        <w:rPr>
+          <w:rFonts w:hint="eastAsia"/>
+        </w:rPr>
+        <w:t>）臭氧发生器的工作压力</w:t>
       </w:r>
     </w:p>
     <w:p>
@@ -3597,15 +3922,10 @@
     <w:p>
       <w:pPr>
         <w:spacing w:line="240" w:lineRule="auto"/>
-        <w:ind w:firstLine="1732" w:firstLineChars="722"/>
-        <w:rPr>
-          <w:rFonts w:hint="eastAsia" w:eastAsia="宋体"/>
-          <w:lang w:val="en-US" w:eastAsia="zh-CN"/>
-        </w:rPr>
+        <w:ind w:firstLineChars="722" w:firstLine="1733"/>
       </w:pPr>
       <m:oMath>
         <m:r>
-          <m:rPr/>
           <w:rPr>
             <w:rFonts w:ascii="Cambria Math" w:hAnsi="Cambria Math"/>
           </w:rPr>
@@ -3641,88 +3961,48 @@
                   </m:sSupPr>
                   <m:e>
                     <m:r>
-                      <m:rPr/>
                       <w:rPr>
                         <w:rFonts w:ascii="Cambria Math" w:hAnsi="Cambria Math"/>
                       </w:rPr>
                       <m:t>Q</m:t>
                     </m:r>
-                    <m:ctrlPr>
-                      <w:rPr>
-                        <w:rFonts w:ascii="Cambria Math" w:hAnsi="Cambria Math"/>
-                      </w:rPr>
-                    </m:ctrlPr>
                   </m:e>
                   <m:sup>
                     <m:r>
-                      <m:rPr/>
                       <w:rPr>
                         <w:rFonts w:ascii="Cambria Math" w:hAnsi="Cambria Math"/>
                       </w:rPr>
                       <m:t>'</m:t>
                     </m:r>
-                    <m:ctrlPr>
-                      <w:rPr>
-                        <w:rFonts w:ascii="Cambria Math" w:hAnsi="Cambria Math"/>
-                      </w:rPr>
-                    </m:ctrlPr>
                   </m:sup>
                 </m:sSup>
                 <m:r>
-                  <m:rPr/>
                   <w:rPr>
                     <w:rFonts w:ascii="Cambria Math" w:hAnsi="Cambria Math"/>
                   </w:rPr>
                   <m:t>气</m:t>
                 </m:r>
-                <m:ctrlPr>
-                  <w:rPr>
-                    <w:rFonts w:ascii="Cambria Math" w:hAnsi="Cambria Math"/>
-                    <w:i/>
-                  </w:rPr>
-                </m:ctrlPr>
               </m:num>
               <m:den>
                 <m:r>
-                  <m:rPr/>
                   <w:rPr>
                     <w:rFonts w:ascii="Cambria Math" w:hAnsi="Cambria Math"/>
                   </w:rPr>
-                  <m:t>f∗n</m:t>
+                  <m:t>f*n</m:t>
                 </m:r>
-                <m:ctrlPr>
-                  <w:rPr>
-                    <w:rFonts w:ascii="Cambria Math" w:hAnsi="Cambria Math"/>
-                    <w:i/>
-                  </w:rPr>
-                </m:ctrlPr>
               </m:den>
             </m:f>
-            <m:ctrlPr>
-              <w:rPr>
-                <w:rFonts w:ascii="Cambria Math" w:hAnsi="Cambria Math"/>
-                <w:i/>
-              </w:rPr>
-            </m:ctrlPr>
           </m:num>
           <m:den>
             <m:r>
-              <m:rPr/>
               <w:rPr>
                 <w:rFonts w:ascii="Cambria Math" w:hAnsi="Cambria Math"/>
               </w:rPr>
               <m:t>10</m:t>
             </m:r>
-            <m:ctrlPr>
-              <w:rPr>
-                <w:rFonts w:ascii="Cambria Math" w:hAnsi="Cambria Math"/>
-                <w:i/>
-              </w:rPr>
-            </m:ctrlPr>
           </m:den>
         </m:f>
         <m:r>
-          <m:rPr/>
           <w:rPr>
             <w:rFonts w:ascii="Cambria Math"/>
           </w:rPr>
@@ -3730,26 +4010,21 @@
         </m:r>
       </m:oMath>
       <w:r>
-        <m:rPr/>
-        <w:rPr>
-          <w:rFonts w:hint="eastAsia"/>
-          <w:i w:val="0"/>
-          <w:lang w:val="en-US" w:eastAsia="zh-CN"/>
+        <w:rPr>
+          <w:rFonts w:hint="eastAsia"/>
         </w:rPr>
         <w:t xml:space="preserve"> {key38} </w:t>
       </w:r>
       <m:oMath>
         <m:r>
-          <m:rPr/>
           <w:rPr>
             <w:rFonts w:ascii="Cambria Math"/>
           </w:rPr>
           <m:t>L/(</m:t>
         </m:r>
         <m:r>
-          <m:rPr/>
-          <w:rPr>
-            <w:rFonts w:hint="eastAsia" w:ascii="Cambria Math"/>
+          <w:rPr>
+            <w:rFonts w:ascii="Cambria Math" w:hint="eastAsia"/>
           </w:rPr>
           <m:t>c</m:t>
         </m:r>
@@ -3764,57 +4039,43 @@
           </m:sSupPr>
           <m:e>
             <m:r>
-              <m:rPr/>
-              <w:rPr>
-                <w:rFonts w:hint="eastAsia" w:ascii="Cambria Math"/>
+              <w:rPr>
+                <w:rFonts w:ascii="Cambria Math" w:hint="eastAsia"/>
               </w:rPr>
               <m:t>m</m:t>
             </m:r>
-            <m:ctrlPr>
-              <w:rPr>
-                <w:rFonts w:ascii="Cambria Math" w:hAnsi="Cambria Math"/>
-                <w:i/>
-              </w:rPr>
-            </m:ctrlPr>
           </m:e>
           <m:sup>
             <m:r>
-              <m:rPr/>
               <w:rPr>
                 <w:rFonts w:ascii="Cambria Math"/>
               </w:rPr>
               <m:t>2</m:t>
             </m:r>
-            <m:ctrlPr>
-              <w:rPr>
-                <w:rFonts w:ascii="Cambria Math" w:hAnsi="Cambria Math"/>
-                <w:i/>
-              </w:rPr>
-            </m:ctrlPr>
           </m:sup>
         </m:sSup>
         <m:r>
-          <m:rPr/>
-          <w:rPr>
-            <w:rFonts w:hint="eastAsia" w:ascii="Cambria Math"/>
+          <w:rPr>
+            <w:rFonts w:ascii="Cambria Math" w:hint="eastAsia"/>
           </w:rPr>
           <m:t>﹒</m:t>
         </m:r>
         <m:r>
-          <m:rPr/>
           <w:rPr>
             <w:rFonts w:ascii="Cambria Math"/>
           </w:rPr>
-          <m:t>ℎ)</m:t>
+          <m:t>h</m:t>
+        </m:r>
+        <m:r>
+          <w:rPr>
+            <w:rFonts w:ascii="Cambria Math"/>
+          </w:rPr>
+          <m:t>)</m:t>
         </m:r>
       </m:oMath>
       <w:r>
-        <m:rPr/>
-        <w:rPr>
-          <w:rFonts w:hint="eastAsia" w:hAnsi="Cambria Math"/>
-          <w:b w:val="0"/>
-          <w:i w:val="0"/>
-          <w:lang w:val="en-US" w:eastAsia="zh-CN"/>
+        <w:rPr>
+          <w:rFonts w:hAnsi="Cambria Math" w:hint="eastAsia"/>
         </w:rPr>
         <w:t xml:space="preserve"> </w:t>
       </w:r>
@@ -3827,7 +4088,13 @@
         <w:rPr>
           <w:rFonts w:hint="eastAsia"/>
         </w:rPr>
-        <w:t>布气装置的水头损失h</w:t>
+        <w:t>布气装置的水头损失</w:t>
+      </w:r>
+      <w:r>
+        <w:rPr>
+          <w:rFonts w:hint="eastAsia"/>
+        </w:rPr>
+        <w:t>h</w:t>
       </w:r>
       <w:r>
         <w:rPr>
@@ -3842,62 +4109,2311 @@
         </w:rPr>
         <w:t>需查下表：</w:t>
       </w:r>
-    </w:p>
+      <w:bookmarkStart w:id="3" w:name="_GoBack"/>
+      <w:bookmarkEnd w:id="3"/>
+    </w:p>
+    <w:p>
+      <w:pPr>
+        <w:pStyle w:val="a4"/>
+        <w:keepNext/>
+        <w:ind w:firstLine="301"/>
+        <w:jc w:val="center"/>
+        <w:rPr>
+          <w:b/>
+          <w:sz w:val="15"/>
+        </w:rPr>
+      </w:pPr>
+      <w:r>
+        <w:rPr>
+          <w:rFonts w:hint="eastAsia"/>
+          <w:b/>
+          <w:sz w:val="15"/>
+        </w:rPr>
+        <w:t>表格</w:t>
+      </w:r>
+      <w:r>
+        <w:rPr>
+          <w:rFonts w:hint="eastAsia"/>
+          <w:b/>
+          <w:sz w:val="15"/>
+        </w:rPr>
+        <w:t xml:space="preserve"> </w:t>
+      </w:r>
+      <w:r>
+        <w:rPr>
+          <w:b/>
+          <w:sz w:val="15"/>
+        </w:rPr>
+        <w:fldChar w:fldCharType="begin"/>
+      </w:r>
+      <w:r>
+        <w:rPr>
+          <w:b/>
+          <w:sz w:val="15"/>
+        </w:rPr>
+        <w:instrText xml:space="preserve"> </w:instrText>
+      </w:r>
+      <w:r>
+        <w:rPr>
+          <w:rFonts w:hint="eastAsia"/>
+          <w:b/>
+          <w:sz w:val="15"/>
+        </w:rPr>
+        <w:instrText xml:space="preserve">SEQ </w:instrText>
+      </w:r>
+      <w:r>
+        <w:rPr>
+          <w:rFonts w:hint="eastAsia"/>
+          <w:b/>
+          <w:sz w:val="15"/>
+        </w:rPr>
+        <w:instrText>表格</w:instrText>
+      </w:r>
+      <w:r>
+        <w:rPr>
+          <w:rFonts w:hint="eastAsia"/>
+          <w:b/>
+          <w:sz w:val="15"/>
+        </w:rPr>
+        <w:instrText xml:space="preserve"> \* ARABIC</w:instrText>
+      </w:r>
+      <w:r>
+        <w:rPr>
+          <w:b/>
+          <w:sz w:val="15"/>
+        </w:rPr>
+        <w:instrText xml:space="preserve"> </w:instrText>
+      </w:r>
+      <w:r>
+        <w:rPr>
+          <w:b/>
+          <w:sz w:val="15"/>
+        </w:rPr>
+        <w:fldChar w:fldCharType="separate"/>
+      </w:r>
+      <w:r>
+        <w:rPr>
+          <w:b/>
+          <w:noProof/>
+          <w:sz w:val="15"/>
+        </w:rPr>
+        <w:t>1</w:t>
+      </w:r>
+      <w:r>
+        <w:rPr>
+          <w:b/>
+          <w:sz w:val="15"/>
+        </w:rPr>
+        <w:fldChar w:fldCharType="end"/>
+      </w:r>
+      <w:r>
+        <w:rPr>
+          <w:b/>
+          <w:sz w:val="15"/>
+        </w:rPr>
+        <w:t xml:space="preserve">0-3 </w:t>
+      </w:r>
+      <w:r>
+        <w:rPr>
+          <w:b/>
+          <w:sz w:val="15"/>
+        </w:rPr>
+        <w:t>国产微孔扩撒材料压力损失实测值</w:t>
+      </w:r>
+    </w:p>
+    <w:tbl>
+      <w:tblPr>
+        <w:tblStyle w:val="a3"/>
+        <w:tblW w:w="0" w:type="auto"/>
+        <w:jc w:val="center"/>
+        <w:tblLook w:val="04A0" w:firstRow="1" w:lastRow="0" w:firstColumn="1" w:lastColumn="0" w:noHBand="0" w:noVBand="1"/>
+      </w:tblPr>
+      <w:tblGrid>
+        <w:gridCol w:w="3328"/>
+        <w:gridCol w:w="479"/>
+        <w:gridCol w:w="554"/>
+        <w:gridCol w:w="554"/>
+        <w:gridCol w:w="554"/>
+        <w:gridCol w:w="554"/>
+        <w:gridCol w:w="554"/>
+        <w:gridCol w:w="554"/>
+        <w:gridCol w:w="554"/>
+      </w:tblGrid>
+      <w:tr>
+        <w:trPr>
+          <w:jc w:val="center"/>
+        </w:trPr>
+        <w:tc>
+          <w:tcPr>
+            <w:tcW w:w="0" w:type="auto"/>
+            <w:vMerge w:val="restart"/>
+            <w:tcBorders>
+              <w:top w:val="single" w:sz="12" w:space="0" w:color="auto"/>
+              <w:right w:val="single" w:sz="12" w:space="0" w:color="auto"/>
+            </w:tcBorders>
+          </w:tcPr>
+          <w:p>
+            <w:pPr>
+              <w:spacing w:line="600" w:lineRule="auto"/>
+              <w:ind w:firstLineChars="0" w:firstLine="0"/>
+              <w:jc w:val="center"/>
+              <w:rPr>
+                <w:b/>
+                <w:sz w:val="15"/>
+                <w:szCs w:val="15"/>
+              </w:rPr>
+            </w:pPr>
+            <w:r>
+              <w:rPr>
+                <w:b/>
+                <w:sz w:val="15"/>
+                <w:szCs w:val="15"/>
+              </w:rPr>
+              <w:t>材料型号及规格</w:t>
+            </w:r>
+          </w:p>
+        </w:tc>
+        <w:tc>
+          <w:tcPr>
+            <w:tcW w:w="0" w:type="auto"/>
+            <w:gridSpan w:val="8"/>
+            <w:tcBorders>
+              <w:top w:val="single" w:sz="12" w:space="0" w:color="auto"/>
+              <w:left w:val="single" w:sz="12" w:space="0" w:color="auto"/>
+            </w:tcBorders>
+          </w:tcPr>
+          <w:p>
+            <w:pPr>
+              <w:spacing w:line="240" w:lineRule="auto"/>
+              <w:ind w:firstLineChars="0" w:firstLine="0"/>
+              <w:jc w:val="center"/>
+              <w:rPr>
+                <w:b/>
+                <w:sz w:val="15"/>
+                <w:szCs w:val="15"/>
+              </w:rPr>
+            </w:pPr>
+            <w:r>
+              <w:rPr>
+                <w:rFonts w:hint="eastAsia"/>
+                <w:b/>
+                <w:sz w:val="15"/>
+                <w:szCs w:val="15"/>
+              </w:rPr>
+              <w:t>不同过气流量</w:t>
+            </w:r>
+            <w:r>
+              <w:rPr>
+                <w:rFonts w:hint="eastAsia"/>
+                <w:b/>
+                <w:sz w:val="15"/>
+                <w:szCs w:val="15"/>
+              </w:rPr>
+              <w:t>[</w:t>
+            </w:r>
+            <m:oMath>
+              <m:r>
+                <m:rPr>
+                  <m:sty m:val="bi"/>
+                </m:rPr>
+                <w:rPr>
+                  <w:rFonts w:ascii="Cambria Math"/>
+                  <w:sz w:val="15"/>
+                  <w:szCs w:val="15"/>
+                </w:rPr>
+                <m:t>L/(</m:t>
+              </m:r>
+              <m:r>
+                <m:rPr>
+                  <m:sty m:val="bi"/>
+                </m:rPr>
+                <w:rPr>
+                  <w:rFonts w:ascii="Cambria Math" w:hint="eastAsia"/>
+                  <w:sz w:val="15"/>
+                  <w:szCs w:val="15"/>
+                </w:rPr>
+                <m:t>c</m:t>
+              </m:r>
+              <m:sSup>
+                <m:sSupPr>
+                  <m:ctrlPr>
+                    <w:rPr>
+                      <w:rFonts w:ascii="Cambria Math" w:hAnsi="Cambria Math"/>
+                      <w:b/>
+                      <w:i/>
+                      <w:sz w:val="15"/>
+                      <w:szCs w:val="15"/>
+                    </w:rPr>
+                  </m:ctrlPr>
+                </m:sSupPr>
+                <m:e>
+                  <m:r>
+                    <m:rPr>
+                      <m:sty m:val="bi"/>
+                    </m:rPr>
+                    <w:rPr>
+                      <w:rFonts w:ascii="Cambria Math" w:hint="eastAsia"/>
+                      <w:sz w:val="15"/>
+                      <w:szCs w:val="15"/>
+                    </w:rPr>
+                    <m:t>m</m:t>
+                  </m:r>
+                </m:e>
+                <m:sup>
+                  <m:r>
+                    <m:rPr>
+                      <m:sty m:val="bi"/>
+                    </m:rPr>
+                    <w:rPr>
+                      <w:rFonts w:ascii="Cambria Math"/>
+                      <w:sz w:val="15"/>
+                      <w:szCs w:val="15"/>
+                    </w:rPr>
+                    <m:t>2</m:t>
+                  </m:r>
+                </m:sup>
+              </m:sSup>
+              <m:r>
+                <m:rPr>
+                  <m:sty m:val="bi"/>
+                </m:rPr>
+                <w:rPr>
+                  <w:rFonts w:ascii="Cambria Math" w:hint="eastAsia"/>
+                  <w:sz w:val="15"/>
+                  <w:szCs w:val="15"/>
+                </w:rPr>
+                <m:t>﹒</m:t>
+              </m:r>
+              <m:r>
+                <m:rPr>
+                  <m:sty m:val="bi"/>
+                </m:rPr>
+                <w:rPr>
+                  <w:rFonts w:ascii="Cambria Math"/>
+                  <w:sz w:val="15"/>
+                  <w:szCs w:val="15"/>
+                </w:rPr>
+                <m:t>h)</m:t>
+              </m:r>
+            </m:oMath>
+            <w:r>
+              <w:rPr>
+                <w:b/>
+                <w:sz w:val="15"/>
+                <w:szCs w:val="15"/>
+              </w:rPr>
+              <w:t xml:space="preserve">] </w:t>
+            </w:r>
+            <w:r>
+              <w:rPr>
+                <w:b/>
+                <w:sz w:val="15"/>
+                <w:szCs w:val="15"/>
+              </w:rPr>
+              <w:t>下的压力损失</w:t>
+            </w:r>
+            <w:r>
+              <w:rPr>
+                <w:rFonts w:hint="eastAsia"/>
+                <w:b/>
+                <w:sz w:val="15"/>
+                <w:szCs w:val="15"/>
+              </w:rPr>
+              <w:t xml:space="preserve"> </w:t>
+            </w:r>
+            <w:r>
+              <w:rPr>
+                <w:b/>
+                <w:sz w:val="15"/>
+                <w:szCs w:val="15"/>
+              </w:rPr>
+              <w:t>/kPa</w:t>
+            </w:r>
+          </w:p>
+        </w:tc>
+      </w:tr>
+      <w:tr>
+        <w:trPr>
+          <w:jc w:val="center"/>
+        </w:trPr>
+        <w:tc>
+          <w:tcPr>
+            <w:tcW w:w="0" w:type="auto"/>
+            <w:vMerge/>
+            <w:tcBorders>
+              <w:bottom w:val="single" w:sz="12" w:space="0" w:color="auto"/>
+              <w:right w:val="single" w:sz="12" w:space="0" w:color="auto"/>
+            </w:tcBorders>
+          </w:tcPr>
+          <w:p>
+            <w:pPr>
+              <w:spacing w:line="240" w:lineRule="auto"/>
+              <w:ind w:firstLineChars="0" w:firstLine="0"/>
+              <w:rPr>
+                <w:sz w:val="15"/>
+                <w:szCs w:val="15"/>
+              </w:rPr>
+            </w:pPr>
+          </w:p>
+        </w:tc>
+        <w:tc>
+          <w:tcPr>
+            <w:tcW w:w="0" w:type="auto"/>
+            <w:tcBorders>
+              <w:left w:val="single" w:sz="12" w:space="0" w:color="auto"/>
+              <w:bottom w:val="single" w:sz="12" w:space="0" w:color="auto"/>
+            </w:tcBorders>
+          </w:tcPr>
+          <w:p>
+            <w:pPr>
+              <w:spacing w:line="360" w:lineRule="auto"/>
+              <w:ind w:firstLineChars="0" w:firstLine="0"/>
+              <w:rPr>
+                <w:sz w:val="15"/>
+                <w:szCs w:val="15"/>
+              </w:rPr>
+            </w:pPr>
+            <w:r>
+              <w:rPr>
+                <w:rFonts w:hint="eastAsia"/>
+                <w:sz w:val="15"/>
+                <w:szCs w:val="15"/>
+              </w:rPr>
+              <w:t>0</w:t>
+            </w:r>
+            <w:r>
+              <w:rPr>
+                <w:sz w:val="15"/>
+                <w:szCs w:val="15"/>
+              </w:rPr>
+              <w:t>.2</w:t>
+            </w:r>
+          </w:p>
+        </w:tc>
+        <w:tc>
+          <w:tcPr>
+            <w:tcW w:w="0" w:type="auto"/>
+            <w:tcBorders>
+              <w:bottom w:val="single" w:sz="12" w:space="0" w:color="auto"/>
+            </w:tcBorders>
+          </w:tcPr>
+          <w:p>
+            <w:pPr>
+              <w:spacing w:line="360" w:lineRule="auto"/>
+              <w:ind w:firstLineChars="0" w:firstLine="0"/>
+              <w:rPr>
+                <w:sz w:val="15"/>
+                <w:szCs w:val="15"/>
+              </w:rPr>
+            </w:pPr>
+            <w:r>
+              <w:rPr>
+                <w:rFonts w:hint="eastAsia"/>
+                <w:sz w:val="15"/>
+                <w:szCs w:val="15"/>
+              </w:rPr>
+              <w:t>0</w:t>
+            </w:r>
+            <w:r>
+              <w:rPr>
+                <w:sz w:val="15"/>
+                <w:szCs w:val="15"/>
+              </w:rPr>
+              <w:t>.45</w:t>
+            </w:r>
+          </w:p>
+        </w:tc>
+        <w:tc>
+          <w:tcPr>
+            <w:tcW w:w="0" w:type="auto"/>
+            <w:tcBorders>
+              <w:bottom w:val="single" w:sz="12" w:space="0" w:color="auto"/>
+            </w:tcBorders>
+          </w:tcPr>
+          <w:p>
+            <w:pPr>
+              <w:spacing w:line="360" w:lineRule="auto"/>
+              <w:ind w:firstLineChars="0" w:firstLine="0"/>
+              <w:rPr>
+                <w:sz w:val="15"/>
+                <w:szCs w:val="15"/>
+              </w:rPr>
+            </w:pPr>
+            <w:r>
+              <w:rPr>
+                <w:sz w:val="15"/>
+                <w:szCs w:val="15"/>
+              </w:rPr>
+              <w:t>0.93</w:t>
+            </w:r>
+          </w:p>
+        </w:tc>
+        <w:tc>
+          <w:tcPr>
+            <w:tcW w:w="0" w:type="auto"/>
+            <w:tcBorders>
+              <w:bottom w:val="single" w:sz="12" w:space="0" w:color="auto"/>
+            </w:tcBorders>
+          </w:tcPr>
+          <w:p>
+            <w:pPr>
+              <w:spacing w:line="360" w:lineRule="auto"/>
+              <w:ind w:firstLineChars="0" w:firstLine="0"/>
+              <w:rPr>
+                <w:sz w:val="15"/>
+                <w:szCs w:val="15"/>
+              </w:rPr>
+            </w:pPr>
+            <w:r>
+              <w:rPr>
+                <w:rFonts w:hint="eastAsia"/>
+                <w:sz w:val="15"/>
+                <w:szCs w:val="15"/>
+              </w:rPr>
+              <w:t>1</w:t>
+            </w:r>
+            <w:r>
+              <w:rPr>
+                <w:sz w:val="15"/>
+                <w:szCs w:val="15"/>
+              </w:rPr>
+              <w:t>.65</w:t>
+            </w:r>
+          </w:p>
+        </w:tc>
+        <w:tc>
+          <w:tcPr>
+            <w:tcW w:w="0" w:type="auto"/>
+            <w:tcBorders>
+              <w:bottom w:val="single" w:sz="12" w:space="0" w:color="auto"/>
+            </w:tcBorders>
+          </w:tcPr>
+          <w:p>
+            <w:pPr>
+              <w:spacing w:line="360" w:lineRule="auto"/>
+              <w:ind w:firstLineChars="0" w:firstLine="0"/>
+              <w:rPr>
+                <w:sz w:val="15"/>
+                <w:szCs w:val="15"/>
+              </w:rPr>
+            </w:pPr>
+            <w:r>
+              <w:rPr>
+                <w:rFonts w:hint="eastAsia"/>
+                <w:sz w:val="15"/>
+                <w:szCs w:val="15"/>
+              </w:rPr>
+              <w:t>2</w:t>
+            </w:r>
+            <w:r>
+              <w:rPr>
+                <w:sz w:val="15"/>
+                <w:szCs w:val="15"/>
+              </w:rPr>
+              <w:t>.74</w:t>
+            </w:r>
+          </w:p>
+        </w:tc>
+        <w:tc>
+          <w:tcPr>
+            <w:tcW w:w="0" w:type="auto"/>
+            <w:tcBorders>
+              <w:bottom w:val="single" w:sz="12" w:space="0" w:color="auto"/>
+            </w:tcBorders>
+          </w:tcPr>
+          <w:p>
+            <w:pPr>
+              <w:spacing w:line="360" w:lineRule="auto"/>
+              <w:ind w:firstLineChars="0" w:firstLine="0"/>
+              <w:rPr>
+                <w:sz w:val="15"/>
+                <w:szCs w:val="15"/>
+              </w:rPr>
+            </w:pPr>
+            <w:r>
+              <w:rPr>
+                <w:rFonts w:hint="eastAsia"/>
+                <w:sz w:val="15"/>
+                <w:szCs w:val="15"/>
+              </w:rPr>
+              <w:t>3</w:t>
+            </w:r>
+            <w:r>
+              <w:rPr>
+                <w:sz w:val="15"/>
+                <w:szCs w:val="15"/>
+              </w:rPr>
+              <w:t>.8</w:t>
+            </w:r>
+          </w:p>
+        </w:tc>
+        <w:tc>
+          <w:tcPr>
+            <w:tcW w:w="0" w:type="auto"/>
+            <w:tcBorders>
+              <w:bottom w:val="single" w:sz="12" w:space="0" w:color="auto"/>
+            </w:tcBorders>
+          </w:tcPr>
+          <w:p>
+            <w:pPr>
+              <w:spacing w:line="360" w:lineRule="auto"/>
+              <w:ind w:firstLineChars="0" w:firstLine="0"/>
+              <w:rPr>
+                <w:sz w:val="15"/>
+                <w:szCs w:val="15"/>
+              </w:rPr>
+            </w:pPr>
+            <w:r>
+              <w:rPr>
+                <w:rFonts w:hint="eastAsia"/>
+                <w:sz w:val="15"/>
+                <w:szCs w:val="15"/>
+              </w:rPr>
+              <w:t>4</w:t>
+            </w:r>
+            <w:r>
+              <w:rPr>
+                <w:sz w:val="15"/>
+                <w:szCs w:val="15"/>
+              </w:rPr>
+              <w:t>.7</w:t>
+            </w:r>
+          </w:p>
+        </w:tc>
+        <w:tc>
+          <w:tcPr>
+            <w:tcW w:w="0" w:type="auto"/>
+            <w:tcBorders>
+              <w:bottom w:val="single" w:sz="12" w:space="0" w:color="auto"/>
+            </w:tcBorders>
+          </w:tcPr>
+          <w:p>
+            <w:pPr>
+              <w:spacing w:line="360" w:lineRule="auto"/>
+              <w:ind w:firstLineChars="0" w:firstLine="0"/>
+              <w:rPr>
+                <w:sz w:val="15"/>
+                <w:szCs w:val="15"/>
+              </w:rPr>
+            </w:pPr>
+            <w:r>
+              <w:rPr>
+                <w:rFonts w:hint="eastAsia"/>
+                <w:sz w:val="15"/>
+                <w:szCs w:val="15"/>
+              </w:rPr>
+              <w:t>5</w:t>
+            </w:r>
+            <w:r>
+              <w:rPr>
+                <w:sz w:val="15"/>
+                <w:szCs w:val="15"/>
+              </w:rPr>
+              <w:t>.4</w:t>
+            </w:r>
+          </w:p>
+        </w:tc>
+      </w:tr>
+      <w:tr>
+        <w:trPr>
+          <w:jc w:val="center"/>
+        </w:trPr>
+        <w:tc>
+          <w:tcPr>
+            <w:tcW w:w="0" w:type="auto"/>
+            <w:tcBorders>
+              <w:top w:val="single" w:sz="12" w:space="0" w:color="auto"/>
+              <w:right w:val="single" w:sz="12" w:space="0" w:color="auto"/>
+            </w:tcBorders>
+          </w:tcPr>
+          <w:p>
+            <w:pPr>
+              <w:spacing w:line="240" w:lineRule="auto"/>
+              <w:ind w:firstLineChars="0" w:firstLine="0"/>
+              <w:rPr>
+                <w:sz w:val="15"/>
+                <w:szCs w:val="15"/>
+              </w:rPr>
+            </w:pPr>
+            <w:r>
+              <w:rPr>
+                <w:sz w:val="15"/>
+                <w:szCs w:val="15"/>
+              </w:rPr>
+              <w:t>WTDIS</w:t>
+            </w:r>
+            <w:r>
+              <w:rPr>
+                <w:sz w:val="15"/>
+                <w:szCs w:val="15"/>
+              </w:rPr>
+              <w:t>型钛板</w:t>
+            </w:r>
+            <w:r>
+              <w:rPr>
+                <w:rFonts w:hint="eastAsia"/>
+                <w:sz w:val="15"/>
+                <w:szCs w:val="15"/>
+              </w:rPr>
+              <w:t>(</w:t>
+            </w:r>
+            <w:r>
+              <w:rPr>
+                <w:rFonts w:hint="eastAsia"/>
+                <w:sz w:val="15"/>
+                <w:szCs w:val="15"/>
+              </w:rPr>
+              <w:t>孔径小于</w:t>
+            </w:r>
+            <w:r>
+              <w:rPr>
+                <w:rFonts w:hint="eastAsia"/>
+                <w:sz w:val="15"/>
+                <w:szCs w:val="15"/>
+              </w:rPr>
+              <w:t>1</w:t>
+            </w:r>
+            <w:r>
+              <w:rPr>
+                <w:sz w:val="15"/>
+                <w:szCs w:val="15"/>
+              </w:rPr>
+              <w:t>0μm</w:t>
+            </w:r>
+            <w:r>
+              <w:rPr>
+                <w:rFonts w:hint="eastAsia"/>
+                <w:sz w:val="15"/>
+                <w:szCs w:val="15"/>
+              </w:rPr>
+              <w:t>,</w:t>
+            </w:r>
+            <w:r>
+              <w:rPr>
+                <w:rFonts w:hint="eastAsia"/>
+                <w:sz w:val="15"/>
+                <w:szCs w:val="15"/>
+              </w:rPr>
+              <w:t>厚</w:t>
+            </w:r>
+            <w:r>
+              <w:rPr>
+                <w:rFonts w:hint="eastAsia"/>
+                <w:sz w:val="15"/>
+                <w:szCs w:val="15"/>
+              </w:rPr>
+              <w:t>4mm</w:t>
+            </w:r>
+            <w:r>
+              <w:rPr>
+                <w:sz w:val="15"/>
+                <w:szCs w:val="15"/>
+              </w:rPr>
+              <w:t>)</w:t>
+            </w:r>
+          </w:p>
+        </w:tc>
+        <w:tc>
+          <w:tcPr>
+            <w:tcW w:w="0" w:type="auto"/>
+            <w:tcBorders>
+              <w:top w:val="single" w:sz="12" w:space="0" w:color="auto"/>
+              <w:left w:val="single" w:sz="12" w:space="0" w:color="auto"/>
+            </w:tcBorders>
+          </w:tcPr>
+          <w:p>
+            <w:pPr>
+              <w:spacing w:line="240" w:lineRule="auto"/>
+              <w:ind w:firstLineChars="0" w:firstLine="0"/>
+              <w:rPr>
+                <w:sz w:val="15"/>
+                <w:szCs w:val="15"/>
+              </w:rPr>
+            </w:pPr>
+            <w:r>
+              <w:rPr>
+                <w:rFonts w:hint="eastAsia"/>
+                <w:sz w:val="15"/>
+                <w:szCs w:val="15"/>
+              </w:rPr>
+              <w:t>5</w:t>
+            </w:r>
+            <w:r>
+              <w:rPr>
+                <w:sz w:val="15"/>
+                <w:szCs w:val="15"/>
+              </w:rPr>
+              <w:t>.80</w:t>
+            </w:r>
+          </w:p>
+        </w:tc>
+        <w:tc>
+          <w:tcPr>
+            <w:tcW w:w="0" w:type="auto"/>
+            <w:tcBorders>
+              <w:top w:val="single" w:sz="12" w:space="0" w:color="auto"/>
+            </w:tcBorders>
+          </w:tcPr>
+          <w:p>
+            <w:pPr>
+              <w:spacing w:line="240" w:lineRule="auto"/>
+              <w:ind w:firstLineChars="0" w:firstLine="0"/>
+              <w:rPr>
+                <w:sz w:val="15"/>
+                <w:szCs w:val="15"/>
+              </w:rPr>
+            </w:pPr>
+            <w:r>
+              <w:rPr>
+                <w:rFonts w:hint="eastAsia"/>
+                <w:sz w:val="15"/>
+                <w:szCs w:val="15"/>
+              </w:rPr>
+              <w:t>6</w:t>
+            </w:r>
+            <w:r>
+              <w:rPr>
+                <w:sz w:val="15"/>
+                <w:szCs w:val="15"/>
+              </w:rPr>
+              <w:t>.0</w:t>
+            </w:r>
+          </w:p>
+        </w:tc>
+        <w:tc>
+          <w:tcPr>
+            <w:tcW w:w="0" w:type="auto"/>
+            <w:tcBorders>
+              <w:top w:val="single" w:sz="12" w:space="0" w:color="auto"/>
+            </w:tcBorders>
+          </w:tcPr>
+          <w:p>
+            <w:pPr>
+              <w:spacing w:line="240" w:lineRule="auto"/>
+              <w:ind w:firstLineChars="0" w:firstLine="0"/>
+              <w:rPr>
+                <w:sz w:val="15"/>
+                <w:szCs w:val="15"/>
+              </w:rPr>
+            </w:pPr>
+            <w:r>
+              <w:rPr>
+                <w:rFonts w:hint="eastAsia"/>
+                <w:sz w:val="15"/>
+                <w:szCs w:val="15"/>
+              </w:rPr>
+              <w:t>6</w:t>
+            </w:r>
+            <w:r>
+              <w:rPr>
+                <w:sz w:val="15"/>
+                <w:szCs w:val="15"/>
+              </w:rPr>
+              <w:t>.40</w:t>
+            </w:r>
+          </w:p>
+        </w:tc>
+        <w:tc>
+          <w:tcPr>
+            <w:tcW w:w="0" w:type="auto"/>
+            <w:tcBorders>
+              <w:top w:val="single" w:sz="12" w:space="0" w:color="auto"/>
+            </w:tcBorders>
+          </w:tcPr>
+          <w:p>
+            <w:pPr>
+              <w:spacing w:line="240" w:lineRule="auto"/>
+              <w:ind w:firstLineChars="0" w:firstLine="0"/>
+              <w:rPr>
+                <w:sz w:val="15"/>
+                <w:szCs w:val="15"/>
+              </w:rPr>
+            </w:pPr>
+            <w:r>
+              <w:rPr>
+                <w:rFonts w:hint="eastAsia"/>
+                <w:sz w:val="15"/>
+                <w:szCs w:val="15"/>
+              </w:rPr>
+              <w:t>6</w:t>
+            </w:r>
+            <w:r>
+              <w:rPr>
+                <w:sz w:val="15"/>
+                <w:szCs w:val="15"/>
+              </w:rPr>
+              <w:t>.80</w:t>
+            </w:r>
+          </w:p>
+        </w:tc>
+        <w:tc>
+          <w:tcPr>
+            <w:tcW w:w="0" w:type="auto"/>
+            <w:tcBorders>
+              <w:top w:val="single" w:sz="12" w:space="0" w:color="auto"/>
+            </w:tcBorders>
+          </w:tcPr>
+          <w:p>
+            <w:pPr>
+              <w:spacing w:line="240" w:lineRule="auto"/>
+              <w:ind w:firstLineChars="0" w:firstLine="0"/>
+              <w:rPr>
+                <w:sz w:val="15"/>
+                <w:szCs w:val="15"/>
+              </w:rPr>
+            </w:pPr>
+            <w:r>
+              <w:rPr>
+                <w:rFonts w:hint="eastAsia"/>
+                <w:sz w:val="15"/>
+                <w:szCs w:val="15"/>
+              </w:rPr>
+              <w:t>7</w:t>
+            </w:r>
+            <w:r>
+              <w:rPr>
+                <w:sz w:val="15"/>
+                <w:szCs w:val="15"/>
+              </w:rPr>
+              <w:t>.06</w:t>
+            </w:r>
+          </w:p>
+        </w:tc>
+        <w:tc>
+          <w:tcPr>
+            <w:tcW w:w="0" w:type="auto"/>
+            <w:tcBorders>
+              <w:top w:val="single" w:sz="12" w:space="0" w:color="auto"/>
+            </w:tcBorders>
+          </w:tcPr>
+          <w:p>
+            <w:pPr>
+              <w:spacing w:line="240" w:lineRule="auto"/>
+              <w:ind w:firstLineChars="0" w:firstLine="0"/>
+              <w:rPr>
+                <w:sz w:val="15"/>
+                <w:szCs w:val="15"/>
+              </w:rPr>
+            </w:pPr>
+            <w:r>
+              <w:rPr>
+                <w:rFonts w:hint="eastAsia"/>
+                <w:sz w:val="15"/>
+                <w:szCs w:val="15"/>
+              </w:rPr>
+              <w:t>7</w:t>
+            </w:r>
+            <w:r>
+              <w:rPr>
+                <w:sz w:val="15"/>
+                <w:szCs w:val="15"/>
+              </w:rPr>
+              <w:t>.333</w:t>
+            </w:r>
+          </w:p>
+        </w:tc>
+        <w:tc>
+          <w:tcPr>
+            <w:tcW w:w="0" w:type="auto"/>
+            <w:tcBorders>
+              <w:top w:val="single" w:sz="12" w:space="0" w:color="auto"/>
+            </w:tcBorders>
+          </w:tcPr>
+          <w:p>
+            <w:pPr>
+              <w:spacing w:line="240" w:lineRule="auto"/>
+              <w:ind w:firstLineChars="0" w:firstLine="0"/>
+              <w:rPr>
+                <w:sz w:val="15"/>
+                <w:szCs w:val="15"/>
+              </w:rPr>
+            </w:pPr>
+            <w:r>
+              <w:rPr>
+                <w:rFonts w:hint="eastAsia"/>
+                <w:sz w:val="15"/>
+                <w:szCs w:val="15"/>
+              </w:rPr>
+              <w:t>7</w:t>
+            </w:r>
+            <w:r>
+              <w:rPr>
+                <w:sz w:val="15"/>
+                <w:szCs w:val="15"/>
+              </w:rPr>
+              <w:t>.60</w:t>
+            </w:r>
+          </w:p>
+        </w:tc>
+        <w:tc>
+          <w:tcPr>
+            <w:tcW w:w="0" w:type="auto"/>
+            <w:tcBorders>
+              <w:top w:val="single" w:sz="12" w:space="0" w:color="auto"/>
+            </w:tcBorders>
+          </w:tcPr>
+          <w:p>
+            <w:pPr>
+              <w:spacing w:line="240" w:lineRule="auto"/>
+              <w:ind w:firstLineChars="0" w:firstLine="0"/>
+              <w:rPr>
+                <w:sz w:val="15"/>
+                <w:szCs w:val="15"/>
+              </w:rPr>
+            </w:pPr>
+            <w:r>
+              <w:rPr>
+                <w:rFonts w:hint="eastAsia"/>
+                <w:sz w:val="15"/>
+                <w:szCs w:val="15"/>
+              </w:rPr>
+              <w:t>8</w:t>
+            </w:r>
+            <w:r>
+              <w:rPr>
+                <w:sz w:val="15"/>
+                <w:szCs w:val="15"/>
+              </w:rPr>
+              <w:t>.00</w:t>
+            </w:r>
+          </w:p>
+        </w:tc>
+      </w:tr>
+      <w:tr>
+        <w:trPr>
+          <w:jc w:val="center"/>
+        </w:trPr>
+        <w:tc>
+          <w:tcPr>
+            <w:tcW w:w="0" w:type="auto"/>
+            <w:tcBorders>
+              <w:right w:val="single" w:sz="12" w:space="0" w:color="auto"/>
+            </w:tcBorders>
+          </w:tcPr>
+          <w:p>
+            <w:pPr>
+              <w:spacing w:line="240" w:lineRule="auto"/>
+              <w:ind w:firstLineChars="0" w:firstLine="0"/>
+              <w:rPr>
+                <w:sz w:val="15"/>
+                <w:szCs w:val="15"/>
+              </w:rPr>
+            </w:pPr>
+            <w:r>
+              <w:rPr>
+                <w:sz w:val="15"/>
+                <w:szCs w:val="15"/>
+              </w:rPr>
+              <w:t>WTDIS</w:t>
+            </w:r>
+            <w:r>
+              <w:rPr>
+                <w:sz w:val="15"/>
+                <w:szCs w:val="15"/>
+              </w:rPr>
+              <w:t>型</w:t>
+            </w:r>
+            <w:r>
+              <w:rPr>
+                <w:rFonts w:hint="eastAsia"/>
+                <w:sz w:val="15"/>
+                <w:szCs w:val="15"/>
+              </w:rPr>
+              <w:t>微孔</w:t>
+            </w:r>
+            <w:r>
+              <w:rPr>
+                <w:sz w:val="15"/>
+                <w:szCs w:val="15"/>
+              </w:rPr>
+              <w:t>钛板</w:t>
+            </w:r>
+            <w:r>
+              <w:rPr>
+                <w:rFonts w:hint="eastAsia"/>
+                <w:sz w:val="15"/>
+                <w:szCs w:val="15"/>
+              </w:rPr>
+              <w:t>(</w:t>
+            </w:r>
+            <w:r>
+              <w:rPr>
+                <w:rFonts w:hint="eastAsia"/>
+                <w:sz w:val="15"/>
+                <w:szCs w:val="15"/>
+              </w:rPr>
+              <w:t>孔径小于</w:t>
+            </w:r>
+            <w:r>
+              <w:rPr>
+                <w:rFonts w:hint="eastAsia"/>
+                <w:sz w:val="15"/>
+                <w:szCs w:val="15"/>
+              </w:rPr>
+              <w:t>1</w:t>
+            </w:r>
+            <w:r>
+              <w:rPr>
+                <w:sz w:val="15"/>
+                <w:szCs w:val="15"/>
+              </w:rPr>
+              <w:t>0~20μm</w:t>
+            </w:r>
+            <w:r>
+              <w:rPr>
+                <w:rFonts w:hint="eastAsia"/>
+                <w:sz w:val="15"/>
+                <w:szCs w:val="15"/>
+              </w:rPr>
+              <w:t>,</w:t>
+            </w:r>
+            <w:r>
+              <w:rPr>
+                <w:rFonts w:hint="eastAsia"/>
+                <w:sz w:val="15"/>
+                <w:szCs w:val="15"/>
+              </w:rPr>
+              <w:t>厚</w:t>
+            </w:r>
+            <w:r>
+              <w:rPr>
+                <w:rFonts w:hint="eastAsia"/>
+                <w:sz w:val="15"/>
+                <w:szCs w:val="15"/>
+              </w:rPr>
+              <w:t>4mm</w:t>
+            </w:r>
+            <w:r>
+              <w:rPr>
+                <w:sz w:val="15"/>
+                <w:szCs w:val="15"/>
+              </w:rPr>
+              <w:t>)</w:t>
+            </w:r>
+          </w:p>
+        </w:tc>
+        <w:tc>
+          <w:tcPr>
+            <w:tcW w:w="0" w:type="auto"/>
+            <w:tcBorders>
+              <w:left w:val="single" w:sz="12" w:space="0" w:color="auto"/>
+            </w:tcBorders>
+          </w:tcPr>
+          <w:p>
+            <w:pPr>
+              <w:spacing w:line="240" w:lineRule="auto"/>
+              <w:ind w:firstLineChars="0" w:firstLine="0"/>
+              <w:rPr>
+                <w:sz w:val="15"/>
+                <w:szCs w:val="15"/>
+              </w:rPr>
+            </w:pPr>
+            <w:r>
+              <w:rPr>
+                <w:rFonts w:hint="eastAsia"/>
+                <w:sz w:val="15"/>
+                <w:szCs w:val="15"/>
+              </w:rPr>
+              <w:t>6</w:t>
+            </w:r>
+            <w:r>
+              <w:rPr>
+                <w:sz w:val="15"/>
+                <w:szCs w:val="15"/>
+              </w:rPr>
+              <w:t>.53</w:t>
+            </w:r>
+          </w:p>
+        </w:tc>
+        <w:tc>
+          <w:tcPr>
+            <w:tcW w:w="0" w:type="auto"/>
+          </w:tcPr>
+          <w:p>
+            <w:pPr>
+              <w:spacing w:line="240" w:lineRule="auto"/>
+              <w:ind w:firstLineChars="0" w:firstLine="0"/>
+              <w:rPr>
+                <w:sz w:val="15"/>
+                <w:szCs w:val="15"/>
+              </w:rPr>
+            </w:pPr>
+            <w:r>
+              <w:rPr>
+                <w:sz w:val="15"/>
+                <w:szCs w:val="15"/>
+              </w:rPr>
+              <w:t>7.06</w:t>
+            </w:r>
+          </w:p>
+        </w:tc>
+        <w:tc>
+          <w:tcPr>
+            <w:tcW w:w="0" w:type="auto"/>
+          </w:tcPr>
+          <w:p>
+            <w:pPr>
+              <w:spacing w:line="240" w:lineRule="auto"/>
+              <w:ind w:firstLineChars="0" w:firstLine="0"/>
+              <w:rPr>
+                <w:sz w:val="15"/>
+                <w:szCs w:val="15"/>
+              </w:rPr>
+            </w:pPr>
+            <w:r>
+              <w:rPr>
+                <w:rFonts w:hint="eastAsia"/>
+                <w:sz w:val="15"/>
+                <w:szCs w:val="15"/>
+              </w:rPr>
+              <w:t>7</w:t>
+            </w:r>
+            <w:r>
+              <w:rPr>
+                <w:sz w:val="15"/>
+                <w:szCs w:val="15"/>
+              </w:rPr>
+              <w:t>.60</w:t>
+            </w:r>
+          </w:p>
+        </w:tc>
+        <w:tc>
+          <w:tcPr>
+            <w:tcW w:w="0" w:type="auto"/>
+          </w:tcPr>
+          <w:p>
+            <w:pPr>
+              <w:spacing w:line="240" w:lineRule="auto"/>
+              <w:ind w:firstLineChars="0" w:firstLine="0"/>
+              <w:rPr>
+                <w:sz w:val="15"/>
+                <w:szCs w:val="15"/>
+              </w:rPr>
+            </w:pPr>
+            <w:r>
+              <w:rPr>
+                <w:rFonts w:hint="eastAsia"/>
+                <w:sz w:val="15"/>
+                <w:szCs w:val="15"/>
+              </w:rPr>
+              <w:t>8</w:t>
+            </w:r>
+            <w:r>
+              <w:rPr>
+                <w:sz w:val="15"/>
+                <w:szCs w:val="15"/>
+              </w:rPr>
+              <w:t>.26</w:t>
+            </w:r>
+          </w:p>
+        </w:tc>
+        <w:tc>
+          <w:tcPr>
+            <w:tcW w:w="0" w:type="auto"/>
+          </w:tcPr>
+          <w:p>
+            <w:pPr>
+              <w:spacing w:line="240" w:lineRule="auto"/>
+              <w:ind w:firstLineChars="0" w:firstLine="0"/>
+              <w:rPr>
+                <w:sz w:val="15"/>
+                <w:szCs w:val="15"/>
+              </w:rPr>
+            </w:pPr>
+            <w:r>
+              <w:rPr>
+                <w:rFonts w:hint="eastAsia"/>
+                <w:sz w:val="15"/>
+                <w:szCs w:val="15"/>
+              </w:rPr>
+              <w:t>8</w:t>
+            </w:r>
+            <w:r>
+              <w:rPr>
+                <w:sz w:val="15"/>
+                <w:szCs w:val="15"/>
+              </w:rPr>
+              <w:t>.80</w:t>
+            </w:r>
+          </w:p>
+        </w:tc>
+        <w:tc>
+          <w:tcPr>
+            <w:tcW w:w="0" w:type="auto"/>
+          </w:tcPr>
+          <w:p>
+            <w:pPr>
+              <w:spacing w:line="240" w:lineRule="auto"/>
+              <w:ind w:firstLineChars="0" w:firstLine="0"/>
+              <w:rPr>
+                <w:sz w:val="15"/>
+                <w:szCs w:val="15"/>
+              </w:rPr>
+            </w:pPr>
+            <w:r>
+              <w:rPr>
+                <w:rFonts w:hint="eastAsia"/>
+                <w:sz w:val="15"/>
+                <w:szCs w:val="15"/>
+              </w:rPr>
+              <w:t>8</w:t>
+            </w:r>
+            <w:r>
+              <w:rPr>
+                <w:sz w:val="15"/>
+                <w:szCs w:val="15"/>
+              </w:rPr>
+              <w:t>.93</w:t>
+            </w:r>
+          </w:p>
+        </w:tc>
+        <w:tc>
+          <w:tcPr>
+            <w:tcW w:w="0" w:type="auto"/>
+          </w:tcPr>
+          <w:p>
+            <w:pPr>
+              <w:spacing w:line="240" w:lineRule="auto"/>
+              <w:ind w:firstLineChars="0" w:firstLine="0"/>
+              <w:rPr>
+                <w:sz w:val="15"/>
+                <w:szCs w:val="15"/>
+              </w:rPr>
+            </w:pPr>
+            <w:r>
+              <w:rPr>
+                <w:rFonts w:hint="eastAsia"/>
+                <w:sz w:val="15"/>
+                <w:szCs w:val="15"/>
+              </w:rPr>
+              <w:t>9</w:t>
+            </w:r>
+            <w:r>
+              <w:rPr>
+                <w:sz w:val="15"/>
+                <w:szCs w:val="15"/>
+              </w:rPr>
+              <w:t>.33</w:t>
+            </w:r>
+          </w:p>
+        </w:tc>
+        <w:tc>
+          <w:tcPr>
+            <w:tcW w:w="0" w:type="auto"/>
+          </w:tcPr>
+          <w:p>
+            <w:pPr>
+              <w:spacing w:line="240" w:lineRule="auto"/>
+              <w:ind w:firstLineChars="0" w:firstLine="0"/>
+              <w:rPr>
+                <w:sz w:val="15"/>
+                <w:szCs w:val="15"/>
+              </w:rPr>
+            </w:pPr>
+            <w:r>
+              <w:rPr>
+                <w:rFonts w:hint="eastAsia"/>
+                <w:sz w:val="15"/>
+                <w:szCs w:val="15"/>
+              </w:rPr>
+              <w:t>9</w:t>
+            </w:r>
+            <w:r>
+              <w:rPr>
+                <w:sz w:val="15"/>
+                <w:szCs w:val="15"/>
+              </w:rPr>
+              <w:t>.60</w:t>
+            </w:r>
+          </w:p>
+        </w:tc>
+      </w:tr>
+      <w:tr>
+        <w:trPr>
+          <w:jc w:val="center"/>
+        </w:trPr>
+        <w:tc>
+          <w:tcPr>
+            <w:tcW w:w="0" w:type="auto"/>
+            <w:tcBorders>
+              <w:right w:val="single" w:sz="12" w:space="0" w:color="auto"/>
+            </w:tcBorders>
+          </w:tcPr>
+          <w:p>
+            <w:pPr>
+              <w:spacing w:line="240" w:lineRule="auto"/>
+              <w:ind w:firstLineChars="0" w:firstLine="0"/>
+              <w:rPr>
+                <w:sz w:val="15"/>
+                <w:szCs w:val="15"/>
+              </w:rPr>
+            </w:pPr>
+            <w:r>
+              <w:rPr>
+                <w:sz w:val="15"/>
+                <w:szCs w:val="15"/>
+              </w:rPr>
+              <w:t>WTDIS</w:t>
+            </w:r>
+            <w:r>
+              <w:rPr>
+                <w:sz w:val="15"/>
+                <w:szCs w:val="15"/>
+              </w:rPr>
+              <w:t>型</w:t>
+            </w:r>
+            <w:r>
+              <w:rPr>
+                <w:rFonts w:hint="eastAsia"/>
+                <w:sz w:val="15"/>
+                <w:szCs w:val="15"/>
+              </w:rPr>
+              <w:t>微孔</w:t>
+            </w:r>
+            <w:r>
+              <w:rPr>
+                <w:sz w:val="15"/>
+                <w:szCs w:val="15"/>
+              </w:rPr>
+              <w:t>钛板</w:t>
+            </w:r>
+            <w:r>
+              <w:rPr>
+                <w:rFonts w:hint="eastAsia"/>
+                <w:sz w:val="15"/>
+                <w:szCs w:val="15"/>
+              </w:rPr>
+              <w:t>(</w:t>
+            </w:r>
+            <w:r>
+              <w:rPr>
+                <w:rFonts w:hint="eastAsia"/>
+                <w:sz w:val="15"/>
+                <w:szCs w:val="15"/>
+              </w:rPr>
+              <w:t>孔径小于</w:t>
+            </w:r>
+            <w:r>
+              <w:rPr>
+                <w:sz w:val="15"/>
+                <w:szCs w:val="15"/>
+              </w:rPr>
+              <w:t>25~40μm</w:t>
+            </w:r>
+            <w:r>
+              <w:rPr>
+                <w:rFonts w:hint="eastAsia"/>
+                <w:sz w:val="15"/>
+                <w:szCs w:val="15"/>
+              </w:rPr>
+              <w:t>,</w:t>
+            </w:r>
+            <w:r>
+              <w:rPr>
+                <w:rFonts w:hint="eastAsia"/>
+                <w:sz w:val="15"/>
+                <w:szCs w:val="15"/>
+              </w:rPr>
+              <w:t>厚</w:t>
+            </w:r>
+            <w:r>
+              <w:rPr>
+                <w:rFonts w:hint="eastAsia"/>
+                <w:sz w:val="15"/>
+                <w:szCs w:val="15"/>
+              </w:rPr>
+              <w:t>4mm</w:t>
+            </w:r>
+            <w:r>
+              <w:rPr>
+                <w:sz w:val="15"/>
+                <w:szCs w:val="15"/>
+              </w:rPr>
+              <w:t>)</w:t>
+            </w:r>
+          </w:p>
+        </w:tc>
+        <w:tc>
+          <w:tcPr>
+            <w:tcW w:w="0" w:type="auto"/>
+            <w:tcBorders>
+              <w:left w:val="single" w:sz="12" w:space="0" w:color="auto"/>
+            </w:tcBorders>
+          </w:tcPr>
+          <w:p>
+            <w:pPr>
+              <w:spacing w:line="240" w:lineRule="auto"/>
+              <w:ind w:firstLineChars="0" w:firstLine="0"/>
+              <w:rPr>
+                <w:sz w:val="15"/>
+                <w:szCs w:val="15"/>
+              </w:rPr>
+            </w:pPr>
+            <w:r>
+              <w:rPr>
+                <w:rFonts w:hint="eastAsia"/>
+                <w:sz w:val="15"/>
+                <w:szCs w:val="15"/>
+              </w:rPr>
+              <w:t>3</w:t>
+            </w:r>
+            <w:r>
+              <w:rPr>
+                <w:sz w:val="15"/>
+                <w:szCs w:val="15"/>
+              </w:rPr>
+              <w:t>.47</w:t>
+            </w:r>
+          </w:p>
+        </w:tc>
+        <w:tc>
+          <w:tcPr>
+            <w:tcW w:w="0" w:type="auto"/>
+          </w:tcPr>
+          <w:p>
+            <w:pPr>
+              <w:spacing w:line="240" w:lineRule="auto"/>
+              <w:ind w:firstLineChars="0" w:firstLine="0"/>
+              <w:rPr>
+                <w:sz w:val="15"/>
+                <w:szCs w:val="15"/>
+              </w:rPr>
+            </w:pPr>
+            <w:r>
+              <w:rPr>
+                <w:sz w:val="15"/>
+                <w:szCs w:val="15"/>
+              </w:rPr>
+              <w:t>3.73</w:t>
+            </w:r>
+          </w:p>
+        </w:tc>
+        <w:tc>
+          <w:tcPr>
+            <w:tcW w:w="0" w:type="auto"/>
+          </w:tcPr>
+          <w:p>
+            <w:pPr>
+              <w:spacing w:line="240" w:lineRule="auto"/>
+              <w:ind w:firstLineChars="0" w:firstLine="0"/>
+              <w:rPr>
+                <w:sz w:val="15"/>
+                <w:szCs w:val="15"/>
+              </w:rPr>
+            </w:pPr>
+            <w:r>
+              <w:rPr>
+                <w:rFonts w:hint="eastAsia"/>
+                <w:sz w:val="15"/>
+                <w:szCs w:val="15"/>
+              </w:rPr>
+              <w:t>4</w:t>
+            </w:r>
+            <w:r>
+              <w:rPr>
+                <w:sz w:val="15"/>
+                <w:szCs w:val="15"/>
+              </w:rPr>
+              <w:t>.00</w:t>
+            </w:r>
+          </w:p>
+        </w:tc>
+        <w:tc>
+          <w:tcPr>
+            <w:tcW w:w="0" w:type="auto"/>
+          </w:tcPr>
+          <w:p>
+            <w:pPr>
+              <w:spacing w:line="240" w:lineRule="auto"/>
+              <w:ind w:firstLineChars="0" w:firstLine="0"/>
+              <w:rPr>
+                <w:sz w:val="15"/>
+                <w:szCs w:val="15"/>
+              </w:rPr>
+            </w:pPr>
+            <w:r>
+              <w:rPr>
+                <w:rFonts w:hint="eastAsia"/>
+                <w:sz w:val="15"/>
+                <w:szCs w:val="15"/>
+              </w:rPr>
+              <w:t>4</w:t>
+            </w:r>
+            <w:r>
+              <w:rPr>
+                <w:sz w:val="15"/>
+                <w:szCs w:val="15"/>
+              </w:rPr>
+              <w:t>.27</w:t>
+            </w:r>
+          </w:p>
+        </w:tc>
+        <w:tc>
+          <w:tcPr>
+            <w:tcW w:w="0" w:type="auto"/>
+          </w:tcPr>
+          <w:p>
+            <w:pPr>
+              <w:spacing w:line="240" w:lineRule="auto"/>
+              <w:ind w:firstLineChars="0" w:firstLine="0"/>
+              <w:rPr>
+                <w:sz w:val="15"/>
+                <w:szCs w:val="15"/>
+              </w:rPr>
+            </w:pPr>
+            <w:r>
+              <w:rPr>
+                <w:rFonts w:hint="eastAsia"/>
+                <w:sz w:val="15"/>
+                <w:szCs w:val="15"/>
+              </w:rPr>
+              <w:t>4</w:t>
+            </w:r>
+            <w:r>
+              <w:rPr>
+                <w:sz w:val="15"/>
+                <w:szCs w:val="15"/>
+              </w:rPr>
+              <w:t>.53</w:t>
+            </w:r>
+          </w:p>
+        </w:tc>
+        <w:tc>
+          <w:tcPr>
+            <w:tcW w:w="0" w:type="auto"/>
+          </w:tcPr>
+          <w:p>
+            <w:pPr>
+              <w:spacing w:line="240" w:lineRule="auto"/>
+              <w:ind w:firstLineChars="0" w:firstLine="0"/>
+              <w:rPr>
+                <w:sz w:val="15"/>
+                <w:szCs w:val="15"/>
+              </w:rPr>
+            </w:pPr>
+            <w:r>
+              <w:rPr>
+                <w:rFonts w:hint="eastAsia"/>
+                <w:sz w:val="15"/>
+                <w:szCs w:val="15"/>
+              </w:rPr>
+              <w:t>4</w:t>
+            </w:r>
+            <w:r>
+              <w:rPr>
+                <w:sz w:val="15"/>
+                <w:szCs w:val="15"/>
+              </w:rPr>
+              <w:t>.80</w:t>
+            </w:r>
+          </w:p>
+        </w:tc>
+        <w:tc>
+          <w:tcPr>
+            <w:tcW w:w="0" w:type="auto"/>
+          </w:tcPr>
+          <w:p>
+            <w:pPr>
+              <w:spacing w:line="240" w:lineRule="auto"/>
+              <w:ind w:firstLineChars="0" w:firstLine="0"/>
+              <w:rPr>
+                <w:sz w:val="15"/>
+                <w:szCs w:val="15"/>
+              </w:rPr>
+            </w:pPr>
+            <w:r>
+              <w:rPr>
+                <w:rFonts w:hint="eastAsia"/>
+                <w:sz w:val="15"/>
+                <w:szCs w:val="15"/>
+              </w:rPr>
+              <w:t>5</w:t>
+            </w:r>
+            <w:r>
+              <w:rPr>
+                <w:sz w:val="15"/>
+                <w:szCs w:val="15"/>
+              </w:rPr>
+              <w:t>.07</w:t>
+            </w:r>
+          </w:p>
+        </w:tc>
+        <w:tc>
+          <w:tcPr>
+            <w:tcW w:w="0" w:type="auto"/>
+          </w:tcPr>
+          <w:p>
+            <w:pPr>
+              <w:spacing w:line="240" w:lineRule="auto"/>
+              <w:ind w:firstLineChars="0" w:firstLine="0"/>
+              <w:rPr>
+                <w:sz w:val="15"/>
+                <w:szCs w:val="15"/>
+              </w:rPr>
+            </w:pPr>
+            <w:r>
+              <w:rPr>
+                <w:rFonts w:hint="eastAsia"/>
+                <w:sz w:val="15"/>
+                <w:szCs w:val="15"/>
+              </w:rPr>
+              <w:t>5</w:t>
+            </w:r>
+            <w:r>
+              <w:rPr>
+                <w:sz w:val="15"/>
+                <w:szCs w:val="15"/>
+              </w:rPr>
+              <w:t>.20</w:t>
+            </w:r>
+          </w:p>
+        </w:tc>
+      </w:tr>
+      <w:tr>
+        <w:trPr>
+          <w:jc w:val="center"/>
+        </w:trPr>
+        <w:tc>
+          <w:tcPr>
+            <w:tcW w:w="0" w:type="auto"/>
+            <w:tcBorders>
+              <w:right w:val="single" w:sz="12" w:space="0" w:color="auto"/>
+            </w:tcBorders>
+          </w:tcPr>
+          <w:p>
+            <w:pPr>
+              <w:spacing w:line="240" w:lineRule="auto"/>
+              <w:ind w:firstLineChars="0" w:firstLine="0"/>
+              <w:rPr>
+                <w:sz w:val="15"/>
+                <w:szCs w:val="15"/>
+              </w:rPr>
+            </w:pPr>
+            <w:r>
+              <w:rPr>
+                <w:rFonts w:hint="eastAsia"/>
+                <w:sz w:val="15"/>
+                <w:szCs w:val="15"/>
+              </w:rPr>
+              <w:t>锡青铜微孔板</w:t>
+            </w:r>
+            <w:r>
+              <w:rPr>
+                <w:rFonts w:hint="eastAsia"/>
+                <w:sz w:val="15"/>
+                <w:szCs w:val="15"/>
+              </w:rPr>
+              <w:t>(</w:t>
+            </w:r>
+            <w:r>
+              <w:rPr>
+                <w:sz w:val="15"/>
+                <w:szCs w:val="15"/>
+              </w:rPr>
+              <w:t>孔径未测</w:t>
+            </w:r>
+            <w:r>
+              <w:rPr>
+                <w:rFonts w:hint="eastAsia"/>
+                <w:sz w:val="15"/>
+                <w:szCs w:val="15"/>
+              </w:rPr>
+              <w:t>,</w:t>
+            </w:r>
+            <w:r>
+              <w:rPr>
+                <w:rFonts w:hint="eastAsia"/>
+                <w:sz w:val="15"/>
+                <w:szCs w:val="15"/>
+              </w:rPr>
+              <w:t>厚</w:t>
+            </w:r>
+            <w:r>
+              <w:rPr>
+                <w:rFonts w:hint="eastAsia"/>
+                <w:sz w:val="15"/>
+                <w:szCs w:val="15"/>
+              </w:rPr>
+              <w:t>6</w:t>
+            </w:r>
+            <w:r>
+              <w:rPr>
+                <w:sz w:val="15"/>
+                <w:szCs w:val="15"/>
+              </w:rPr>
+              <w:t>mm)</w:t>
+            </w:r>
+          </w:p>
+        </w:tc>
+        <w:tc>
+          <w:tcPr>
+            <w:tcW w:w="0" w:type="auto"/>
+            <w:tcBorders>
+              <w:left w:val="single" w:sz="12" w:space="0" w:color="auto"/>
+            </w:tcBorders>
+          </w:tcPr>
+          <w:p>
+            <w:pPr>
+              <w:spacing w:line="240" w:lineRule="auto"/>
+              <w:ind w:firstLineChars="0" w:firstLine="0"/>
+              <w:rPr>
+                <w:sz w:val="15"/>
+                <w:szCs w:val="15"/>
+              </w:rPr>
+            </w:pPr>
+            <w:r>
+              <w:rPr>
+                <w:rFonts w:hint="eastAsia"/>
+                <w:sz w:val="15"/>
+                <w:szCs w:val="15"/>
+              </w:rPr>
+              <w:t>0</w:t>
+            </w:r>
+            <w:r>
+              <w:rPr>
+                <w:sz w:val="15"/>
+                <w:szCs w:val="15"/>
+              </w:rPr>
+              <w:t>.67</w:t>
+            </w:r>
+          </w:p>
+        </w:tc>
+        <w:tc>
+          <w:tcPr>
+            <w:tcW w:w="0" w:type="auto"/>
+          </w:tcPr>
+          <w:p>
+            <w:pPr>
+              <w:spacing w:line="240" w:lineRule="auto"/>
+              <w:ind w:firstLineChars="0" w:firstLine="0"/>
+              <w:rPr>
+                <w:sz w:val="15"/>
+                <w:szCs w:val="15"/>
+              </w:rPr>
+            </w:pPr>
+            <w:r>
+              <w:rPr>
+                <w:rFonts w:hint="eastAsia"/>
+                <w:sz w:val="15"/>
+                <w:szCs w:val="15"/>
+              </w:rPr>
+              <w:t>0</w:t>
+            </w:r>
+            <w:r>
+              <w:rPr>
+                <w:sz w:val="15"/>
+                <w:szCs w:val="15"/>
+              </w:rPr>
+              <w:t>.93</w:t>
+            </w:r>
+          </w:p>
+        </w:tc>
+        <w:tc>
+          <w:tcPr>
+            <w:tcW w:w="0" w:type="auto"/>
+          </w:tcPr>
+          <w:p>
+            <w:pPr>
+              <w:spacing w:line="240" w:lineRule="auto"/>
+              <w:ind w:firstLineChars="0" w:firstLine="0"/>
+              <w:rPr>
+                <w:sz w:val="15"/>
+                <w:szCs w:val="15"/>
+              </w:rPr>
+            </w:pPr>
+            <w:r>
+              <w:rPr>
+                <w:rFonts w:hint="eastAsia"/>
+                <w:sz w:val="15"/>
+                <w:szCs w:val="15"/>
+              </w:rPr>
+              <w:t>1</w:t>
+            </w:r>
+            <w:r>
+              <w:rPr>
+                <w:sz w:val="15"/>
+                <w:szCs w:val="15"/>
+              </w:rPr>
+              <w:t>.20</w:t>
+            </w:r>
+          </w:p>
+        </w:tc>
+        <w:tc>
+          <w:tcPr>
+            <w:tcW w:w="0" w:type="auto"/>
+          </w:tcPr>
+          <w:p>
+            <w:pPr>
+              <w:spacing w:line="240" w:lineRule="auto"/>
+              <w:ind w:firstLineChars="0" w:firstLine="0"/>
+              <w:rPr>
+                <w:sz w:val="15"/>
+                <w:szCs w:val="15"/>
+              </w:rPr>
+            </w:pPr>
+            <w:r>
+              <w:rPr>
+                <w:rFonts w:hint="eastAsia"/>
+                <w:sz w:val="15"/>
+                <w:szCs w:val="15"/>
+              </w:rPr>
+              <w:t>1</w:t>
+            </w:r>
+            <w:r>
+              <w:rPr>
+                <w:sz w:val="15"/>
+                <w:szCs w:val="15"/>
+              </w:rPr>
+              <w:t>.73</w:t>
+            </w:r>
+          </w:p>
+        </w:tc>
+        <w:tc>
+          <w:tcPr>
+            <w:tcW w:w="0" w:type="auto"/>
+          </w:tcPr>
+          <w:p>
+            <w:pPr>
+              <w:spacing w:line="240" w:lineRule="auto"/>
+              <w:ind w:firstLineChars="0" w:firstLine="0"/>
+              <w:rPr>
+                <w:sz w:val="15"/>
+                <w:szCs w:val="15"/>
+              </w:rPr>
+            </w:pPr>
+            <w:r>
+              <w:rPr>
+                <w:rFonts w:hint="eastAsia"/>
+                <w:sz w:val="15"/>
+                <w:szCs w:val="15"/>
+              </w:rPr>
+              <w:t>2</w:t>
+            </w:r>
+            <w:r>
+              <w:rPr>
+                <w:sz w:val="15"/>
+                <w:szCs w:val="15"/>
+              </w:rPr>
+              <w:t>.27</w:t>
+            </w:r>
+          </w:p>
+        </w:tc>
+        <w:tc>
+          <w:tcPr>
+            <w:tcW w:w="0" w:type="auto"/>
+          </w:tcPr>
+          <w:p>
+            <w:pPr>
+              <w:spacing w:line="240" w:lineRule="auto"/>
+              <w:ind w:firstLineChars="0" w:firstLine="0"/>
+              <w:rPr>
+                <w:sz w:val="15"/>
+                <w:szCs w:val="15"/>
+              </w:rPr>
+            </w:pPr>
+            <w:r>
+              <w:rPr>
+                <w:sz w:val="15"/>
+                <w:szCs w:val="15"/>
+              </w:rPr>
+              <w:t>3.07</w:t>
+            </w:r>
+          </w:p>
+        </w:tc>
+        <w:tc>
+          <w:tcPr>
+            <w:tcW w:w="0" w:type="auto"/>
+          </w:tcPr>
+          <w:p>
+            <w:pPr>
+              <w:spacing w:line="240" w:lineRule="auto"/>
+              <w:ind w:firstLineChars="0" w:firstLine="0"/>
+              <w:rPr>
+                <w:sz w:val="15"/>
+                <w:szCs w:val="15"/>
+              </w:rPr>
+            </w:pPr>
+            <w:r>
+              <w:rPr>
+                <w:rFonts w:hint="eastAsia"/>
+                <w:sz w:val="15"/>
+                <w:szCs w:val="15"/>
+              </w:rPr>
+              <w:t>4</w:t>
+            </w:r>
+            <w:r>
+              <w:rPr>
+                <w:sz w:val="15"/>
+                <w:szCs w:val="15"/>
+              </w:rPr>
+              <w:t>.00</w:t>
+            </w:r>
+          </w:p>
+        </w:tc>
+        <w:tc>
+          <w:tcPr>
+            <w:tcW w:w="0" w:type="auto"/>
+          </w:tcPr>
+          <w:p>
+            <w:pPr>
+              <w:spacing w:line="240" w:lineRule="auto"/>
+              <w:ind w:firstLineChars="0" w:firstLine="0"/>
+              <w:rPr>
+                <w:sz w:val="15"/>
+                <w:szCs w:val="15"/>
+              </w:rPr>
+            </w:pPr>
+            <w:r>
+              <w:rPr>
+                <w:rFonts w:hint="eastAsia"/>
+                <w:sz w:val="15"/>
+                <w:szCs w:val="15"/>
+              </w:rPr>
+              <w:t>4</w:t>
+            </w:r>
+            <w:r>
+              <w:rPr>
+                <w:sz w:val="15"/>
+                <w:szCs w:val="15"/>
+              </w:rPr>
+              <w:t>.67</w:t>
+            </w:r>
+          </w:p>
+        </w:tc>
+      </w:tr>
+      <w:tr>
+        <w:trPr>
+          <w:jc w:val="center"/>
+        </w:trPr>
+        <w:tc>
+          <w:tcPr>
+            <w:tcW w:w="0" w:type="auto"/>
+            <w:tcBorders>
+              <w:bottom w:val="single" w:sz="12" w:space="0" w:color="auto"/>
+              <w:right w:val="single" w:sz="12" w:space="0" w:color="auto"/>
+            </w:tcBorders>
+          </w:tcPr>
+          <w:p>
+            <w:pPr>
+              <w:spacing w:line="240" w:lineRule="auto"/>
+              <w:ind w:firstLineChars="0" w:firstLine="0"/>
+              <w:rPr>
+                <w:sz w:val="15"/>
+                <w:szCs w:val="15"/>
+              </w:rPr>
+            </w:pPr>
+            <w:r>
+              <w:rPr>
+                <w:rFonts w:hint="eastAsia"/>
+                <w:sz w:val="15"/>
+                <w:szCs w:val="15"/>
+              </w:rPr>
+              <w:t>刚玉石微孔板</w:t>
+            </w:r>
+            <w:r>
+              <w:rPr>
+                <w:rFonts w:hint="eastAsia"/>
+                <w:sz w:val="15"/>
+                <w:szCs w:val="15"/>
+              </w:rPr>
+              <w:t>(</w:t>
+            </w:r>
+            <w:r>
+              <w:rPr>
+                <w:sz w:val="15"/>
+                <w:szCs w:val="15"/>
+              </w:rPr>
+              <w:t>厚</w:t>
+            </w:r>
+            <w:r>
+              <w:rPr>
+                <w:rFonts w:hint="eastAsia"/>
+                <w:sz w:val="15"/>
+                <w:szCs w:val="15"/>
+              </w:rPr>
+              <w:t>2</w:t>
+            </w:r>
+            <w:r>
+              <w:rPr>
+                <w:sz w:val="15"/>
+                <w:szCs w:val="15"/>
+              </w:rPr>
+              <w:t>0mm)</w:t>
+            </w:r>
+          </w:p>
+        </w:tc>
+        <w:tc>
+          <w:tcPr>
+            <w:tcW w:w="0" w:type="auto"/>
+            <w:tcBorders>
+              <w:left w:val="single" w:sz="12" w:space="0" w:color="auto"/>
+              <w:bottom w:val="single" w:sz="12" w:space="0" w:color="auto"/>
+            </w:tcBorders>
+          </w:tcPr>
+          <w:p>
+            <w:pPr>
+              <w:spacing w:line="240" w:lineRule="auto"/>
+              <w:ind w:firstLineChars="0" w:firstLine="0"/>
+              <w:rPr>
+                <w:sz w:val="15"/>
+                <w:szCs w:val="15"/>
+              </w:rPr>
+            </w:pPr>
+            <w:r>
+              <w:rPr>
+                <w:rFonts w:hint="eastAsia"/>
+                <w:sz w:val="15"/>
+                <w:szCs w:val="15"/>
+              </w:rPr>
+              <w:t>8</w:t>
+            </w:r>
+            <w:r>
+              <w:rPr>
+                <w:sz w:val="15"/>
+                <w:szCs w:val="15"/>
+              </w:rPr>
+              <w:t>.26</w:t>
+            </w:r>
+          </w:p>
+        </w:tc>
+        <w:tc>
+          <w:tcPr>
+            <w:tcW w:w="0" w:type="auto"/>
+            <w:tcBorders>
+              <w:bottom w:val="single" w:sz="12" w:space="0" w:color="auto"/>
+            </w:tcBorders>
+          </w:tcPr>
+          <w:p>
+            <w:pPr>
+              <w:spacing w:line="240" w:lineRule="auto"/>
+              <w:ind w:firstLineChars="0" w:firstLine="0"/>
+              <w:rPr>
+                <w:sz w:val="15"/>
+                <w:szCs w:val="15"/>
+              </w:rPr>
+            </w:pPr>
+            <w:r>
+              <w:rPr>
+                <w:rFonts w:hint="eastAsia"/>
+                <w:sz w:val="15"/>
+                <w:szCs w:val="15"/>
+              </w:rPr>
+              <w:t>1</w:t>
+            </w:r>
+            <w:r>
+              <w:rPr>
+                <w:sz w:val="15"/>
+                <w:szCs w:val="15"/>
+              </w:rPr>
+              <w:t>0.13</w:t>
+            </w:r>
+          </w:p>
+        </w:tc>
+        <w:tc>
+          <w:tcPr>
+            <w:tcW w:w="0" w:type="auto"/>
+            <w:tcBorders>
+              <w:bottom w:val="single" w:sz="12" w:space="0" w:color="auto"/>
+            </w:tcBorders>
+          </w:tcPr>
+          <w:p>
+            <w:pPr>
+              <w:spacing w:line="240" w:lineRule="auto"/>
+              <w:ind w:firstLineChars="0" w:firstLine="0"/>
+              <w:rPr>
+                <w:sz w:val="15"/>
+                <w:szCs w:val="15"/>
+              </w:rPr>
+            </w:pPr>
+            <w:r>
+              <w:rPr>
+                <w:rFonts w:hint="eastAsia"/>
+                <w:sz w:val="15"/>
+                <w:szCs w:val="15"/>
+              </w:rPr>
+              <w:t>1</w:t>
+            </w:r>
+            <w:r>
+              <w:rPr>
+                <w:sz w:val="15"/>
+                <w:szCs w:val="15"/>
+              </w:rPr>
+              <w:t>2.00</w:t>
+            </w:r>
+          </w:p>
+        </w:tc>
+        <w:tc>
+          <w:tcPr>
+            <w:tcW w:w="0" w:type="auto"/>
+            <w:tcBorders>
+              <w:bottom w:val="single" w:sz="12" w:space="0" w:color="auto"/>
+            </w:tcBorders>
+          </w:tcPr>
+          <w:p>
+            <w:pPr>
+              <w:spacing w:line="240" w:lineRule="auto"/>
+              <w:ind w:firstLineChars="0" w:firstLine="0"/>
+              <w:rPr>
+                <w:sz w:val="15"/>
+                <w:szCs w:val="15"/>
+              </w:rPr>
+            </w:pPr>
+            <w:r>
+              <w:rPr>
+                <w:rFonts w:hint="eastAsia"/>
+                <w:sz w:val="15"/>
+                <w:szCs w:val="15"/>
+              </w:rPr>
+              <w:t>1</w:t>
+            </w:r>
+            <w:r>
+              <w:rPr>
+                <w:sz w:val="15"/>
+                <w:szCs w:val="15"/>
+              </w:rPr>
+              <w:t>3.86</w:t>
+            </w:r>
+          </w:p>
+        </w:tc>
+        <w:tc>
+          <w:tcPr>
+            <w:tcW w:w="0" w:type="auto"/>
+            <w:tcBorders>
+              <w:bottom w:val="single" w:sz="12" w:space="0" w:color="auto"/>
+            </w:tcBorders>
+          </w:tcPr>
+          <w:p>
+            <w:pPr>
+              <w:spacing w:line="240" w:lineRule="auto"/>
+              <w:ind w:firstLineChars="0" w:firstLine="0"/>
+              <w:rPr>
+                <w:sz w:val="15"/>
+                <w:szCs w:val="15"/>
+              </w:rPr>
+            </w:pPr>
+            <w:r>
+              <w:rPr>
+                <w:rFonts w:hint="eastAsia"/>
+                <w:sz w:val="15"/>
+                <w:szCs w:val="15"/>
+              </w:rPr>
+              <w:t>1</w:t>
+            </w:r>
+            <w:r>
+              <w:rPr>
+                <w:sz w:val="15"/>
+                <w:szCs w:val="15"/>
+              </w:rPr>
+              <w:t>5.33</w:t>
+            </w:r>
+          </w:p>
+        </w:tc>
+        <w:tc>
+          <w:tcPr>
+            <w:tcW w:w="0" w:type="auto"/>
+            <w:tcBorders>
+              <w:bottom w:val="single" w:sz="12" w:space="0" w:color="auto"/>
+            </w:tcBorders>
+          </w:tcPr>
+          <w:p>
+            <w:pPr>
+              <w:spacing w:line="240" w:lineRule="auto"/>
+              <w:ind w:firstLineChars="0" w:firstLine="0"/>
+              <w:rPr>
+                <w:sz w:val="15"/>
+                <w:szCs w:val="15"/>
+              </w:rPr>
+            </w:pPr>
+            <w:r>
+              <w:rPr>
+                <w:rFonts w:hint="eastAsia"/>
+                <w:sz w:val="15"/>
+                <w:szCs w:val="15"/>
+              </w:rPr>
+              <w:t>1</w:t>
+            </w:r>
+            <w:r>
+              <w:rPr>
+                <w:sz w:val="15"/>
+                <w:szCs w:val="15"/>
+              </w:rPr>
+              <w:t>7.20</w:t>
+            </w:r>
+          </w:p>
+        </w:tc>
+        <w:tc>
+          <w:tcPr>
+            <w:tcW w:w="0" w:type="auto"/>
+            <w:tcBorders>
+              <w:bottom w:val="single" w:sz="12" w:space="0" w:color="auto"/>
+            </w:tcBorders>
+          </w:tcPr>
+          <w:p>
+            <w:pPr>
+              <w:spacing w:line="240" w:lineRule="auto"/>
+              <w:ind w:firstLineChars="0" w:firstLine="0"/>
+              <w:rPr>
+                <w:sz w:val="15"/>
+                <w:szCs w:val="15"/>
+              </w:rPr>
+            </w:pPr>
+            <w:r>
+              <w:rPr>
+                <w:rFonts w:hint="eastAsia"/>
+                <w:sz w:val="15"/>
+                <w:szCs w:val="15"/>
+              </w:rPr>
+              <w:t>1</w:t>
+            </w:r>
+            <w:r>
+              <w:rPr>
+                <w:sz w:val="15"/>
+                <w:szCs w:val="15"/>
+              </w:rPr>
+              <w:t>8.00</w:t>
+            </w:r>
+          </w:p>
+        </w:tc>
+        <w:tc>
+          <w:tcPr>
+            <w:tcW w:w="0" w:type="auto"/>
+            <w:tcBorders>
+              <w:bottom w:val="single" w:sz="12" w:space="0" w:color="auto"/>
+            </w:tcBorders>
+          </w:tcPr>
+          <w:p>
+            <w:pPr>
+              <w:spacing w:line="240" w:lineRule="auto"/>
+              <w:ind w:firstLineChars="0" w:firstLine="0"/>
+              <w:rPr>
+                <w:sz w:val="15"/>
+                <w:szCs w:val="15"/>
+              </w:rPr>
+            </w:pPr>
+            <w:r>
+              <w:rPr>
+                <w:rFonts w:hint="eastAsia"/>
+                <w:sz w:val="15"/>
+                <w:szCs w:val="15"/>
+              </w:rPr>
+              <w:t>1</w:t>
+            </w:r>
+            <w:r>
+              <w:rPr>
+                <w:sz w:val="15"/>
+                <w:szCs w:val="15"/>
+              </w:rPr>
+              <w:t>9.93</w:t>
+            </w:r>
+          </w:p>
+        </w:tc>
+      </w:tr>
+    </w:tbl>
     <w:p>
       <w:pPr>
         <w:spacing w:line="240" w:lineRule="auto"/>
         <w:ind w:firstLine="480"/>
       </w:pPr>
-      <w:r>
-        <w:drawing>
-          <wp:inline distT="0" distB="0" distL="0" distR="0">
-            <wp:extent cx="4997450" cy="1827530"/>
-            <wp:effectExtent l="0" t="0" r="12700" b="1270"/>
-            <wp:docPr id="8" name="图片 2" descr="C:\Users\dingc\AppData\Local\Temp\企业微信截图_15196948547919.png"/>
-            <wp:cNvGraphicFramePr>
-              <a:graphicFrameLocks xmlns:a="http://schemas.openxmlformats.org/drawingml/2006/main" noChangeAspect="1"/>
-            </wp:cNvGraphicFramePr>
-            <a:graphic xmlns:a="http://schemas.openxmlformats.org/drawingml/2006/main">
-              <a:graphicData uri="http://schemas.openxmlformats.org/drawingml/2006/picture">
-                <pic:pic xmlns:pic="http://schemas.openxmlformats.org/drawingml/2006/picture">
-                  <pic:nvPicPr>
-                    <pic:cNvPr id="8" name="图片 2" descr="C:\Users\dingc\AppData\Local\Temp\企业微信截图_15196948547919.png"/>
-                    <pic:cNvPicPr>
-                      <a:picLocks noChangeAspect="1" noChangeArrowheads="1"/>
-                    </pic:cNvPicPr>
-                  </pic:nvPicPr>
-                  <pic:blipFill>
-                    <a:blip r:embed="rId6">
-                      <a:extLst>
-                        <a:ext uri="{28A0092B-C50C-407E-A947-70E740481C1C}">
-                          <a14:useLocalDpi xmlns:a14="http://schemas.microsoft.com/office/drawing/2010/main" val="0"/>
-                        </a:ext>
-                      </a:extLst>
-                    </a:blip>
-                    <a:srcRect l="1" r="220" b="25096"/>
-                    <a:stretch>
-                      <a:fillRect/>
-                    </a:stretch>
-                  </pic:blipFill>
-                  <pic:spPr>
-                    <a:xfrm>
-                      <a:off x="0" y="0"/>
-                      <a:ext cx="5003504" cy="1830011"/>
-                    </a:xfrm>
-                    <a:prstGeom prst="rect">
-                      <a:avLst/>
-                    </a:prstGeom>
-                    <a:noFill/>
-                    <a:ln>
-                      <a:noFill/>
-                    </a:ln>
-                  </pic:spPr>
-                </pic:pic>
-              </a:graphicData>
-            </a:graphic>
-          </wp:inline>
-        </w:drawing>
-      </w:r>
     </w:p>
     <w:p>
       <w:pPr>
@@ -3907,7 +6423,13 @@
         <w:rPr>
           <w:rFonts w:hint="eastAsia"/>
         </w:rPr>
-        <w:t>布气装置的水头损失h</w:t>
+        <w:t>布气装置的水头损失</w:t>
+      </w:r>
+      <w:r>
+        <w:rPr>
+          <w:rFonts w:hint="eastAsia"/>
+        </w:rPr>
+        <w:t>h</w:t>
       </w:r>
       <w:r>
         <w:rPr>
@@ -3920,20 +6442,7 @@
         <w:rPr>
           <w:rFonts w:hint="eastAsia"/>
         </w:rPr>
-        <w:t>=</w:t>
-      </w:r>
-      <w:r>
-        <w:rPr>
-          <w:rFonts w:hint="eastAsia"/>
-          <w:lang w:val="en-US" w:eastAsia="zh-CN"/>
-        </w:rPr>
-        <w:t xml:space="preserve"> {key39} </w:t>
-      </w:r>
-      <w:r>
-        <w:rPr>
-          <w:rFonts w:hint="eastAsia"/>
-        </w:rPr>
-        <w:t>mH</w:t>
+        <w:t>= {key39} mH</w:t>
       </w:r>
       <w:r>
         <w:rPr>
@@ -3956,7 +6465,25 @@
         <w:rPr>
           <w:rFonts w:hint="eastAsia"/>
         </w:rPr>
-        <w:t>臭氧化空气管路损失一般会留出10%-20%的富余量，本次臭氧化空气管路损失h</w:t>
+        <w:t>臭氧化空气管路损失一般会留出</w:t>
+      </w:r>
+      <w:r>
+        <w:rPr>
+          <w:rFonts w:hint="eastAsia"/>
+        </w:rPr>
+        <w:t>10%-20%</w:t>
+      </w:r>
+      <w:r>
+        <w:rPr>
+          <w:rFonts w:hint="eastAsia"/>
+        </w:rPr>
+        <w:t>的富余量，本次臭氧化空气管路损失</w:t>
+      </w:r>
+      <w:r>
+        <w:rPr>
+          <w:rFonts w:hint="eastAsia"/>
+        </w:rPr>
+        <w:t>h</w:t>
       </w:r>
       <w:r>
         <w:rPr>
@@ -3968,20 +6495,7 @@
         <w:rPr>
           <w:rFonts w:hint="eastAsia"/>
         </w:rPr>
-        <w:t>=</w:t>
-      </w:r>
-      <w:r>
-        <w:rPr>
-          <w:rFonts w:hint="eastAsia"/>
-          <w:lang w:val="en-US" w:eastAsia="zh-CN"/>
-        </w:rPr>
-        <w:t xml:space="preserve"> {key40} </w:t>
-      </w:r>
-      <w:r>
-        <w:rPr>
-          <w:rFonts w:hint="eastAsia"/>
-        </w:rPr>
-        <w:t>mH</w:t>
+        <w:t>= {key40} mH</w:t>
       </w:r>
       <w:r>
         <w:rPr>
@@ -4004,16 +6518,19 @@
         <w:rPr>
           <w:rFonts w:hint="eastAsia"/>
         </w:rPr>
-        <w:t xml:space="preserve">臭氧发生器的工作压力 </w:t>
+        <w:lastRenderedPageBreak/>
+        <w:t>臭氧发生器的工作压力</w:t>
+      </w:r>
+      <w:r>
+        <w:rPr>
+          <w:rFonts w:hint="eastAsia"/>
+        </w:rPr>
+        <w:t xml:space="preserve"> </w:t>
       </w:r>
     </w:p>
     <w:p>
       <w:pPr>
         <w:ind w:firstLine="480"/>
-        <w:rPr>
-          <w:rFonts w:hint="default" w:eastAsia="宋体"/>
-          <w:lang w:val="en-US" w:eastAsia="zh-CN"/>
-        </w:rPr>
       </w:pPr>
       <m:oMath>
         <m:sSub>
@@ -4026,35 +6543,22 @@
           </m:sSubPr>
           <m:e>
             <m:r>
-              <m:rPr/>
               <w:rPr>
                 <w:rFonts w:ascii="Cambria Math" w:hAnsi="Cambria Math"/>
               </w:rPr>
               <m:t>H</m:t>
             </m:r>
-            <m:ctrlPr>
-              <w:rPr>
-                <w:rFonts w:ascii="Cambria Math" w:hAnsi="Cambria Math"/>
-              </w:rPr>
-            </m:ctrlPr>
           </m:e>
           <m:sub>
             <m:r>
-              <m:rPr/>
               <w:rPr>
                 <w:rFonts w:ascii="Cambria Math" w:hAnsi="Cambria Math"/>
               </w:rPr>
               <m:t>y</m:t>
             </m:r>
-            <m:ctrlPr>
-              <w:rPr>
-                <w:rFonts w:ascii="Cambria Math" w:hAnsi="Cambria Math"/>
-              </w:rPr>
-            </m:ctrlPr>
           </m:sub>
         </m:sSub>
         <m:r>
-          <m:rPr/>
           <w:rPr>
             <w:rFonts w:ascii="Cambria Math" w:hAnsi="Cambria Math"/>
           </w:rPr>
@@ -4070,35 +6574,22 @@
           </m:sSubPr>
           <m:e>
             <m:r>
-              <m:rPr/>
-              <w:rPr>
-                <w:rFonts w:ascii="Cambria Math" w:hAnsi="Cambria Math"/>
-              </w:rPr>
-              <m:t>ℎ</m:t>
+              <w:rPr>
+                <w:rFonts w:ascii="Cambria Math" w:hAnsi="Cambria Math"/>
+              </w:rPr>
+              <m:t>h</m:t>
             </m:r>
-            <m:ctrlPr>
-              <w:rPr>
-                <w:rFonts w:ascii="Cambria Math" w:hAnsi="Cambria Math"/>
-              </w:rPr>
-            </m:ctrlPr>
           </m:e>
           <m:sub>
             <m:r>
-              <m:rPr/>
               <w:rPr>
                 <w:rFonts w:ascii="Cambria Math" w:hAnsi="Cambria Math"/>
               </w:rPr>
               <m:t>1</m:t>
             </m:r>
-            <m:ctrlPr>
-              <w:rPr>
-                <w:rFonts w:ascii="Cambria Math" w:hAnsi="Cambria Math"/>
-              </w:rPr>
-            </m:ctrlPr>
           </m:sub>
         </m:sSub>
         <m:r>
-          <m:rPr/>
           <w:rPr>
             <w:rFonts w:ascii="Cambria Math" w:hAnsi="Cambria Math"/>
           </w:rPr>
@@ -4114,35 +6605,22 @@
           </m:sSubPr>
           <m:e>
             <m:r>
-              <m:rPr/>
-              <w:rPr>
-                <w:rFonts w:ascii="Cambria Math" w:hAnsi="Cambria Math"/>
-              </w:rPr>
-              <m:t>ℎ</m:t>
+              <w:rPr>
+                <w:rFonts w:ascii="Cambria Math" w:hAnsi="Cambria Math"/>
+              </w:rPr>
+              <m:t>h</m:t>
             </m:r>
-            <m:ctrlPr>
-              <w:rPr>
-                <w:rFonts w:ascii="Cambria Math" w:hAnsi="Cambria Math"/>
-              </w:rPr>
-            </m:ctrlPr>
           </m:e>
           <m:sub>
             <m:r>
-              <m:rPr/>
               <w:rPr>
                 <w:rFonts w:ascii="Cambria Math" w:hAnsi="Cambria Math"/>
               </w:rPr>
               <m:t>2</m:t>
             </m:r>
-            <m:ctrlPr>
-              <w:rPr>
-                <w:rFonts w:ascii="Cambria Math" w:hAnsi="Cambria Math"/>
-              </w:rPr>
-            </m:ctrlPr>
           </m:sub>
         </m:sSub>
         <m:r>
-          <m:rPr/>
           <w:rPr>
             <w:rFonts w:ascii="Cambria Math" w:hAnsi="Cambria Math"/>
           </w:rPr>
@@ -4158,35 +6636,22 @@
           </m:sSubPr>
           <m:e>
             <m:r>
-              <m:rPr/>
-              <w:rPr>
-                <w:rFonts w:ascii="Cambria Math" w:hAnsi="Cambria Math"/>
-              </w:rPr>
-              <m:t>ℎ</m:t>
+              <w:rPr>
+                <w:rFonts w:ascii="Cambria Math" w:hAnsi="Cambria Math"/>
+              </w:rPr>
+              <m:t>h</m:t>
             </m:r>
-            <m:ctrlPr>
-              <w:rPr>
-                <w:rFonts w:ascii="Cambria Math" w:hAnsi="Cambria Math"/>
-              </w:rPr>
-            </m:ctrlPr>
           </m:e>
           <m:sub>
             <m:r>
-              <m:rPr/>
               <w:rPr>
                 <w:rFonts w:ascii="Cambria Math" w:hAnsi="Cambria Math"/>
               </w:rPr>
               <m:t>3</m:t>
             </m:r>
-            <m:ctrlPr>
-              <w:rPr>
-                <w:rFonts w:ascii="Cambria Math" w:hAnsi="Cambria Math"/>
-              </w:rPr>
-            </m:ctrlPr>
           </m:sub>
         </m:sSub>
         <m:r>
-          <m:rPr/>
           <w:rPr>
             <w:rFonts w:ascii="Cambria Math" w:hAnsi="Cambria Math"/>
           </w:rPr>
@@ -4195,9 +6660,7 @@
       </m:oMath>
       <w:r>
         <w:rPr>
-          <w:rFonts w:hint="eastAsia" w:hAnsi="Cambria Math"/>
-          <w:i w:val="0"/>
-          <w:lang w:val="en-US" w:eastAsia="zh-CN"/>
+          <w:rFonts w:hAnsi="Cambria Math" w:hint="eastAsia"/>
         </w:rPr>
         <w:t xml:space="preserve"> {key15} + {key39} + {key40} = {key41} </w:t>
       </w:r>
@@ -4213,7 +6676,6 @@
           </m:dPr>
           <m:e>
             <m:r>
-              <m:rPr/>
               <w:rPr>
                 <w:rFonts w:ascii="Cambria Math" w:hAnsi="Cambria Math"/>
               </w:rPr>
@@ -4229,46 +6691,27 @@
               </m:sSubPr>
               <m:e>
                 <m:r>
-                  <m:rPr/>
                   <w:rPr>
                     <w:rFonts w:ascii="Cambria Math" w:hAnsi="Cambria Math"/>
                   </w:rPr>
                   <m:t>H</m:t>
                 </m:r>
-                <m:ctrlPr>
-                  <w:rPr>
-                    <w:rFonts w:ascii="Cambria Math" w:hAnsi="Cambria Math"/>
-                  </w:rPr>
-                </m:ctrlPr>
               </m:e>
               <m:sub>
                 <m:r>
-                  <m:rPr/>
                   <w:rPr>
                     <w:rFonts w:ascii="Cambria Math" w:hAnsi="Cambria Math"/>
                   </w:rPr>
                   <m:t>2</m:t>
                 </m:r>
-                <m:ctrlPr>
-                  <w:rPr>
-                    <w:rFonts w:ascii="Cambria Math" w:hAnsi="Cambria Math"/>
-                  </w:rPr>
-                </m:ctrlPr>
               </m:sub>
             </m:sSub>
             <m:r>
-              <m:rPr/>
               <w:rPr>
                 <w:rFonts w:ascii="Cambria Math" w:hAnsi="Cambria Math"/>
               </w:rPr>
               <m:t>O</m:t>
             </m:r>
-            <m:ctrlPr>
-              <w:rPr>
-                <w:rFonts w:ascii="Cambria Math" w:hAnsi="Cambria Math"/>
-                <w:i/>
-              </w:rPr>
-            </m:ctrlPr>
           </m:e>
         </m:d>
       </m:oMath>
@@ -4295,7 +6738,7 @@
     </w:p>
     <w:p>
       <w:pPr>
-        <w:ind w:firstLine="600" w:firstLineChars="250"/>
+        <w:ind w:firstLineChars="250" w:firstLine="600"/>
         <w:jc w:val="left"/>
       </w:pPr>
       <w:r>
@@ -4313,7 +6756,19 @@
         <w:rPr>
           <w:rFonts w:hint="eastAsia"/>
         </w:rPr>
-        <w:t>（7）活性炭吸附池</w:t>
+        <w:t>（</w:t>
+      </w:r>
+      <w:r>
+        <w:rPr>
+          <w:rFonts w:hint="eastAsia"/>
+        </w:rPr>
+        <w:t>7</w:t>
+      </w:r>
+      <w:r>
+        <w:rPr>
+          <w:rFonts w:hint="eastAsia"/>
+        </w:rPr>
+        <w:t>）活性炭吸附池</w:t>
       </w:r>
     </w:p>
     <w:p>
@@ -4324,7 +6779,13 @@
         <w:rPr>
           <w:rFonts w:hint="eastAsia"/>
         </w:rPr>
-        <w:t>滤池工作数量N</w:t>
+        <w:t>滤池工作数量</w:t>
+      </w:r>
+      <w:r>
+        <w:rPr>
+          <w:rFonts w:hint="eastAsia"/>
+        </w:rPr>
+        <w:t>N</w:t>
       </w:r>
       <w:r>
         <w:t>=6</w:t>
@@ -4333,7 +6794,19 @@
         <w:rPr>
           <w:rFonts w:hint="eastAsia"/>
         </w:rPr>
-        <w:t>座，备用1座</w:t>
+        <w:t>座，备用</w:t>
+      </w:r>
+      <w:r>
+        <w:rPr>
+          <w:rFonts w:hint="eastAsia"/>
+        </w:rPr>
+        <w:t>1</w:t>
+      </w:r>
+      <w:r>
+        <w:rPr>
+          <w:rFonts w:hint="eastAsia"/>
+        </w:rPr>
+        <w:t>座</w:t>
       </w:r>
     </w:p>
     <w:p>
@@ -4350,22 +6823,16 @@
     <w:p>
       <w:pPr>
         <w:spacing w:line="240" w:lineRule="auto"/>
-        <w:ind w:firstLine="2568" w:firstLineChars="1070"/>
-        <w:rPr>
-          <w:rFonts w:hint="default" w:eastAsia="宋体"/>
-          <w:lang w:val="en-US" w:eastAsia="zh-CN"/>
-        </w:rPr>
+        <w:ind w:firstLineChars="1070" w:firstLine="2568"/>
       </w:pPr>
       <m:oMath>
         <m:r>
-          <m:rPr/>
-          <w:rPr>
-            <w:rFonts w:hint="eastAsia" w:ascii="Cambria Math" w:hAnsi="Cambria Math"/>
+          <w:rPr>
+            <w:rFonts w:ascii="Cambria Math" w:hAnsi="Cambria Math" w:hint="eastAsia"/>
           </w:rPr>
           <m:t>f</m:t>
         </m:r>
         <m:r>
-          <m:rPr/>
           <w:rPr>
             <w:rFonts w:ascii="Cambria Math" w:hAnsi="Cambria Math"/>
           </w:rPr>
@@ -4392,18 +6859,11 @@
               </m:fPr>
               <m:num>
                 <m:r>
-                  <m:rPr/>
                   <w:rPr>
                     <w:rFonts w:ascii="Cambria Math" w:hAnsi="Cambria Math"/>
                   </w:rPr>
                   <m:t>Q</m:t>
                 </m:r>
-                <m:ctrlPr>
-                  <w:rPr>
-                    <w:rFonts w:ascii="Cambria Math" w:hAnsi="Cambria Math"/>
-                    <w:i/>
-                  </w:rPr>
-                </m:ctrlPr>
               </m:num>
               <m:den>
                 <m:sSub>
@@ -4416,17 +6876,11 @@
                   </m:sSubPr>
                   <m:e>
                     <m:r>
-                      <m:rPr/>
                       <w:rPr>
                         <w:rFonts w:ascii="Cambria Math" w:hAnsi="Cambria Math"/>
                       </w:rPr>
                       <m:t>v</m:t>
                     </m:r>
-                    <m:ctrlPr>
-                      <w:rPr>
-                        <w:rFonts w:ascii="Cambria Math" w:hAnsi="Cambria Math"/>
-                      </w:rPr>
-                    </m:ctrlPr>
                   </m:e>
                   <m:sub>
                     <m:r>
@@ -4438,46 +6892,21 @@
                       </w:rPr>
                       <m:t>L</m:t>
                     </m:r>
-                    <m:ctrlPr>
-                      <w:rPr>
-                        <w:rFonts w:ascii="Cambria Math" w:hAnsi="Cambria Math"/>
-                      </w:rPr>
-                    </m:ctrlPr>
                   </m:sub>
                 </m:sSub>
-                <m:ctrlPr>
-                  <w:rPr>
-                    <w:rFonts w:ascii="Cambria Math" w:hAnsi="Cambria Math"/>
-                    <w:i/>
-                  </w:rPr>
-                </m:ctrlPr>
               </m:den>
             </m:f>
-            <m:ctrlPr>
-              <w:rPr>
-                <w:rFonts w:ascii="Cambria Math" w:hAnsi="Cambria Math"/>
-                <w:i/>
-              </w:rPr>
-            </m:ctrlPr>
           </m:num>
           <m:den>
             <m:r>
-              <m:rPr/>
-              <w:rPr>
-                <w:rFonts w:hint="eastAsia" w:ascii="Cambria Math" w:hAnsi="Cambria Math"/>
+              <w:rPr>
+                <w:rFonts w:ascii="Cambria Math" w:hAnsi="Cambria Math" w:hint="eastAsia"/>
               </w:rPr>
               <m:t>n</m:t>
             </m:r>
-            <m:ctrlPr>
-              <w:rPr>
-                <w:rFonts w:ascii="Cambria Math" w:hAnsi="Cambria Math"/>
-                <w:i/>
-              </w:rPr>
-            </m:ctrlPr>
           </m:den>
         </m:f>
         <m:r>
-          <m:rPr/>
           <w:rPr>
             <w:rFonts w:ascii="Cambria Math" w:hAnsi="Cambria Math"/>
           </w:rPr>
@@ -4485,11 +6914,8 @@
         </m:r>
       </m:oMath>
       <w:r>
-        <m:rPr/>
-        <w:rPr>
-          <w:rFonts w:hint="eastAsia" w:hAnsi="Cambria Math"/>
-          <w:i w:val="0"/>
-          <w:lang w:val="en-US" w:eastAsia="zh-CN"/>
+        <w:rPr>
+          <w:rFonts w:hAnsi="Cambria Math" w:hint="eastAsia"/>
         </w:rPr>
         <w:t xml:space="preserve"> {key45} </w:t>
       </w:r>
@@ -4522,33 +6948,16 @@
                   </w:rPr>
                   <m:t>m</m:t>
                 </m:r>
-                <m:ctrlPr>
-                  <w:rPr>
-                    <w:rFonts w:ascii="Cambria Math" w:hAnsi="Cambria Math"/>
-                  </w:rPr>
-                </m:ctrlPr>
               </m:e>
               <m:sup>
                 <m:r>
-                  <m:rPr/>
                   <w:rPr>
                     <w:rFonts w:ascii="Cambria Math" w:hAnsi="Cambria Math"/>
                   </w:rPr>
                   <m:t>2</m:t>
                 </m:r>
-                <m:ctrlPr>
-                  <w:rPr>
-                    <w:rFonts w:ascii="Cambria Math" w:hAnsi="Cambria Math"/>
-                  </w:rPr>
-                </m:ctrlPr>
               </m:sup>
             </m:sSup>
-            <m:ctrlPr>
-              <w:rPr>
-                <w:rFonts w:ascii="Cambria Math" w:hAnsi="Cambria Math"/>
-                <w:i/>
-              </w:rPr>
-            </m:ctrlPr>
           </m:e>
         </m:d>
       </m:oMath>
@@ -4561,7 +6970,13 @@
         <w:rPr>
           <w:rFonts w:hint="eastAsia"/>
         </w:rPr>
-        <w:t>滤池长L</w:t>
+        <w:t>滤池长</w:t>
+      </w:r>
+      <w:r>
+        <w:rPr>
+          <w:rFonts w:hint="eastAsia"/>
+        </w:rPr>
+        <w:t>L</w:t>
       </w:r>
       <w:r>
         <w:t>=3.8</w:t>
@@ -4570,28 +6985,28 @@
         <w:rPr>
           <w:rFonts w:hint="eastAsia"/>
         </w:rPr>
-        <w:t>m，池宽</w:t>
+        <w:t>m</w:t>
+      </w:r>
+      <w:r>
+        <w:rPr>
+          <w:rFonts w:hint="eastAsia"/>
+        </w:rPr>
+        <w:t>，池宽</w:t>
       </w:r>
     </w:p>
     <w:p>
       <w:pPr>
         <w:spacing w:line="240" w:lineRule="auto"/>
-        <w:ind w:firstLine="2568" w:firstLineChars="1070"/>
-        <w:rPr>
-          <w:rFonts w:hint="default" w:eastAsia="宋体"/>
-          <w:lang w:val="en-US" w:eastAsia="zh-CN"/>
-        </w:rPr>
+        <w:ind w:firstLineChars="1070" w:firstLine="2568"/>
       </w:pPr>
       <m:oMath>
         <m:r>
-          <m:rPr/>
-          <w:rPr>
-            <w:rFonts w:hint="eastAsia" w:ascii="Cambria Math" w:hAnsi="Cambria Math"/>
+          <w:rPr>
+            <w:rFonts w:ascii="Cambria Math" w:hAnsi="Cambria Math" w:hint="eastAsia"/>
           </w:rPr>
           <m:t>B</m:t>
         </m:r>
         <m:r>
-          <m:rPr/>
           <w:rPr>
             <w:rFonts w:ascii="Cambria Math" w:hAnsi="Cambria Math"/>
           </w:rPr>
@@ -4608,37 +7023,22 @@
           </m:fPr>
           <m:num>
             <m:r>
-              <m:rPr/>
-              <w:rPr>
-                <w:rFonts w:hint="eastAsia" w:ascii="Cambria Math" w:hAnsi="Cambria Math"/>
+              <w:rPr>
+                <w:rFonts w:ascii="Cambria Math" w:hAnsi="Cambria Math" w:hint="eastAsia"/>
               </w:rPr>
               <m:t>f</m:t>
             </m:r>
-            <m:ctrlPr>
-              <w:rPr>
-                <w:rFonts w:ascii="Cambria Math" w:hAnsi="Cambria Math"/>
-                <w:i/>
-              </w:rPr>
-            </m:ctrlPr>
           </m:num>
           <m:den>
             <m:r>
-              <m:rPr/>
-              <w:rPr>
-                <w:rFonts w:hint="eastAsia" w:ascii="Cambria Math" w:hAnsi="Cambria Math"/>
+              <w:rPr>
+                <w:rFonts w:ascii="Cambria Math" w:hAnsi="Cambria Math" w:hint="eastAsia"/>
               </w:rPr>
               <m:t>L</m:t>
             </m:r>
-            <m:ctrlPr>
-              <w:rPr>
-                <w:rFonts w:ascii="Cambria Math" w:hAnsi="Cambria Math"/>
-                <w:i/>
-              </w:rPr>
-            </m:ctrlPr>
           </m:den>
         </m:f>
         <m:r>
-          <m:rPr/>
           <w:rPr>
             <w:rFonts w:ascii="Cambria Math" w:hAnsi="Cambria Math"/>
           </w:rPr>
@@ -4646,11 +7046,8 @@
         </m:r>
       </m:oMath>
       <w:r>
-        <m:rPr/>
-        <w:rPr>
-          <w:rFonts w:hint="eastAsia" w:hAnsi="Cambria Math"/>
-          <w:i w:val="0"/>
-          <w:lang w:val="en-US" w:eastAsia="zh-CN"/>
+        <w:rPr>
+          <w:rFonts w:hAnsi="Cambria Math" w:hint="eastAsia"/>
         </w:rPr>
         <w:t xml:space="preserve"> {key45} / {key46} = {key48} m</w:t>
       </w:r>
@@ -4669,11 +7066,7 @@
     <w:p>
       <w:pPr>
         <w:spacing w:line="240" w:lineRule="auto"/>
-        <w:ind w:firstLine="2568" w:firstLineChars="1070"/>
-        <w:rPr>
-          <w:rFonts w:hint="default" w:eastAsia="宋体"/>
-          <w:lang w:val="en-US" w:eastAsia="zh-CN"/>
-        </w:rPr>
+        <w:ind w:firstLineChars="1070" w:firstLine="2568"/>
       </w:pPr>
       <m:oMath>
         <m:sSub>
@@ -4686,35 +7079,22 @@
           </m:sSubPr>
           <m:e>
             <m:r>
-              <m:rPr/>
               <w:rPr>
                 <w:rFonts w:ascii="Cambria Math" w:hAnsi="Cambria Math"/>
               </w:rPr>
               <m:t>T</m:t>
             </m:r>
-            <m:ctrlPr>
-              <w:rPr>
-                <w:rFonts w:ascii="Cambria Math" w:hAnsi="Cambria Math"/>
-              </w:rPr>
-            </m:ctrlPr>
           </m:e>
           <m:sub>
             <m:r>
-              <m:rPr/>
               <w:rPr>
                 <w:rFonts w:ascii="Cambria Math" w:hAnsi="Cambria Math"/>
               </w:rPr>
               <m:t>1,</m:t>
             </m:r>
-            <m:ctrlPr>
-              <w:rPr>
-                <w:rFonts w:ascii="Cambria Math" w:hAnsi="Cambria Math"/>
-              </w:rPr>
-            </m:ctrlPr>
           </m:sub>
         </m:sSub>
         <m:r>
-          <m:rPr/>
           <w:rPr>
             <w:rFonts w:ascii="Cambria Math" w:hAnsi="Cambria Math"/>
           </w:rPr>
@@ -4740,39 +7120,21 @@
               </m:sSubPr>
               <m:e>
                 <m:r>
-                  <m:rPr/>
                   <w:rPr>
                     <w:rFonts w:ascii="Cambria Math" w:hAnsi="Cambria Math"/>
                   </w:rPr>
                   <m:t>H</m:t>
                 </m:r>
-                <m:ctrlPr>
-                  <w:rPr>
-                    <w:rFonts w:ascii="Cambria Math" w:hAnsi="Cambria Math"/>
-                  </w:rPr>
-                </m:ctrlPr>
               </m:e>
               <m:sub>
                 <m:r>
-                  <m:rPr/>
                   <w:rPr>
                     <w:rFonts w:ascii="Cambria Math" w:hAnsi="Cambria Math"/>
                   </w:rPr>
                   <m:t>n</m:t>
                 </m:r>
-                <m:ctrlPr>
-                  <w:rPr>
-                    <w:rFonts w:ascii="Cambria Math" w:hAnsi="Cambria Math"/>
-                  </w:rPr>
-                </m:ctrlPr>
               </m:sub>
             </m:sSub>
-            <m:ctrlPr>
-              <w:rPr>
-                <w:rFonts w:ascii="Cambria Math" w:hAnsi="Cambria Math"/>
-                <w:i/>
-              </w:rPr>
-            </m:ctrlPr>
           </m:num>
           <m:den>
             <m:sSub>
@@ -4785,17 +7147,11 @@
               </m:sSubPr>
               <m:e>
                 <m:r>
-                  <m:rPr/>
                   <w:rPr>
                     <w:rFonts w:ascii="Cambria Math" w:hAnsi="Cambria Math"/>
                   </w:rPr>
                   <m:t>v</m:t>
                 </m:r>
-                <m:ctrlPr>
-                  <w:rPr>
-                    <w:rFonts w:ascii="Cambria Math" w:hAnsi="Cambria Math"/>
-                  </w:rPr>
-                </m:ctrlPr>
               </m:e>
               <m:sub>
                 <m:r>
@@ -4807,23 +7163,11 @@
                   </w:rPr>
                   <m:t>L</m:t>
                 </m:r>
-                <m:ctrlPr>
-                  <w:rPr>
-                    <w:rFonts w:ascii="Cambria Math" w:hAnsi="Cambria Math"/>
-                  </w:rPr>
-                </m:ctrlPr>
               </m:sub>
             </m:sSub>
-            <m:ctrlPr>
-              <w:rPr>
-                <w:rFonts w:ascii="Cambria Math" w:hAnsi="Cambria Math"/>
-                <w:i/>
-              </w:rPr>
-            </m:ctrlPr>
           </m:den>
         </m:f>
         <m:r>
-          <m:rPr/>
           <w:rPr>
             <w:rFonts w:ascii="Cambria Math" w:hAnsi="Cambria Math"/>
           </w:rPr>
@@ -4831,12 +7175,8 @@
         </m:r>
       </m:oMath>
       <w:r>
-        <m:rPr/>
-        <w:rPr>
-          <w:rFonts w:hint="eastAsia"/>
-          <w:b w:val="0"/>
-          <w:i w:val="0"/>
-          <w:lang w:val="en-US" w:eastAsia="zh-CN"/>
+        <w:rPr>
+          <w:rFonts w:hint="eastAsia"/>
         </w:rPr>
         <w:t xml:space="preserve"> {key49} / {key42} = {key50} (h)</w:t>
       </w:r>
@@ -4854,24 +7194,18 @@
     </w:p>
     <w:p>
       <w:pPr>
-        <w:ind w:firstLine="2568" w:firstLineChars="1070"/>
-        <w:rPr>
-          <w:rFonts w:hint="default" w:eastAsia="宋体"/>
-          <w:lang w:val="en-US" w:eastAsia="zh-CN"/>
-        </w:rPr>
+        <w:ind w:firstLineChars="1070" w:firstLine="2568"/>
       </w:pPr>
       <m:oMath>
         <m:r>
-          <m:rPr/>
           <w:rPr>
             <w:rFonts w:ascii="Cambria Math" w:hAnsi="Cambria Math"/>
           </w:rPr>
           <m:t>V=</m:t>
         </m:r>
         <m:r>
-          <m:rPr/>
-          <w:rPr>
-            <w:rFonts w:hint="eastAsia" w:ascii="Cambria Math" w:hAnsi="Cambria Math"/>
+          <w:rPr>
+            <w:rFonts w:ascii="Cambria Math" w:hAnsi="Cambria Math" w:hint="eastAsia"/>
           </w:rPr>
           <m:t>f</m:t>
         </m:r>
@@ -4885,35 +7219,22 @@
           </m:sSubPr>
           <m:e>
             <m:r>
-              <m:rPr/>
               <w:rPr>
                 <w:rFonts w:ascii="Cambria Math" w:hAnsi="Cambria Math"/>
               </w:rPr>
               <m:t>H</m:t>
             </m:r>
-            <m:ctrlPr>
-              <w:rPr>
-                <w:rFonts w:ascii="Cambria Math" w:hAnsi="Cambria Math"/>
-              </w:rPr>
-            </m:ctrlPr>
           </m:e>
           <m:sub>
             <m:r>
-              <m:rPr/>
               <w:rPr>
                 <w:rFonts w:ascii="Cambria Math" w:hAnsi="Cambria Math"/>
               </w:rPr>
               <m:t>n</m:t>
             </m:r>
-            <m:ctrlPr>
-              <w:rPr>
-                <w:rFonts w:ascii="Cambria Math" w:hAnsi="Cambria Math"/>
-              </w:rPr>
-            </m:ctrlPr>
           </m:sub>
         </m:sSub>
         <m:r>
-          <m:rPr/>
           <w:rPr>
             <w:rFonts w:ascii="Cambria Math" w:hAnsi="Cambria Math"/>
           </w:rPr>
@@ -4922,15 +7243,12 @@
       </m:oMath>
       <w:r>
         <w:rPr>
-          <w:rFonts w:hint="eastAsia" w:hAnsi="Cambria Math"/>
-          <w:i w:val="0"/>
-          <w:lang w:val="en-US" w:eastAsia="zh-CN"/>
+          <w:rFonts w:hAnsi="Cambria Math" w:hint="eastAsia"/>
         </w:rPr>
         <w:t xml:space="preserve"> {key45} </w:t>
       </w:r>
       <m:oMath>
         <m:r>
-          <m:rPr/>
           <w:rPr>
             <w:rFonts w:ascii="Cambria Math" w:hAnsi="Cambria Math"/>
           </w:rPr>
@@ -4938,11 +7256,8 @@
         </m:r>
       </m:oMath>
       <w:r>
-        <m:rPr/>
-        <w:rPr>
-          <w:rFonts w:hint="eastAsia" w:hAnsi="Cambria Math"/>
-          <w:i w:val="0"/>
-          <w:lang w:val="en-US" w:eastAsia="zh-CN"/>
+        <w:rPr>
+          <w:rFonts w:hAnsi="Cambria Math" w:hint="eastAsia"/>
         </w:rPr>
         <w:t xml:space="preserve"> {key49} = {key51} </w:t>
       </w:r>
@@ -4967,39 +7282,21 @@
               </m:sSupPr>
               <m:e>
                 <m:r>
-                  <m:rPr/>
                   <w:rPr>
                     <w:rFonts w:ascii="Cambria Math" w:hAnsi="Cambria Math"/>
                   </w:rPr>
                   <m:t>m</m:t>
                 </m:r>
-                <m:ctrlPr>
-                  <w:rPr>
-                    <w:rFonts w:ascii="Cambria Math" w:hAnsi="Cambria Math"/>
-                  </w:rPr>
-                </m:ctrlPr>
               </m:e>
               <m:sup>
                 <m:r>
-                  <m:rPr/>
                   <w:rPr>
                     <w:rFonts w:ascii="Cambria Math" w:hAnsi="Cambria Math"/>
                   </w:rPr>
                   <m:t>3</m:t>
                 </m:r>
-                <m:ctrlPr>
-                  <w:rPr>
-                    <w:rFonts w:ascii="Cambria Math" w:hAnsi="Cambria Math"/>
-                  </w:rPr>
-                </m:ctrlPr>
               </m:sup>
             </m:sSup>
-            <m:ctrlPr>
-              <w:rPr>
-                <w:rFonts w:ascii="Cambria Math" w:hAnsi="Cambria Math"/>
-                <w:i/>
-              </w:rPr>
-            </m:ctrlPr>
           </m:e>
         </m:d>
       </m:oMath>
@@ -5017,15 +7314,10 @@
     </w:p>
     <w:p>
       <w:pPr>
-        <w:ind w:firstLine="2568" w:firstLineChars="1070"/>
-        <w:rPr>
-          <w:rFonts w:hint="default" w:eastAsia="宋体"/>
-          <w:lang w:val="en-US" w:eastAsia="zh-CN"/>
-        </w:rPr>
+        <w:ind w:firstLineChars="1070" w:firstLine="2568"/>
       </w:pPr>
       <m:oMath>
         <m:r>
-          <m:rPr/>
           <w:rPr>
             <w:rFonts w:ascii="Cambria Math" w:hAnsi="Cambria Math"/>
           </w:rPr>
@@ -5034,15 +7326,12 @@
       </m:oMath>
       <w:r>
         <w:rPr>
-          <w:rFonts w:hint="eastAsia" w:hAnsi="Cambria Math"/>
-          <w:i w:val="0"/>
-          <w:lang w:val="en-US" w:eastAsia="zh-CN"/>
+          <w:rFonts w:hAnsi="Cambria Math" w:hint="eastAsia"/>
         </w:rPr>
         <w:t xml:space="preserve"> {key51} </w:t>
       </w:r>
       <m:oMath>
         <m:r>
-          <m:rPr/>
           <w:rPr>
             <w:rFonts w:ascii="Cambria Math" w:hAnsi="Cambria Math"/>
           </w:rPr>
@@ -5050,11 +7339,8 @@
         </m:r>
       </m:oMath>
       <w:r>
-        <m:rPr/>
-        <w:rPr>
-          <w:rFonts w:hint="eastAsia" w:hAnsi="Cambria Math"/>
-          <w:i w:val="0"/>
-          <w:lang w:val="en-US" w:eastAsia="zh-CN"/>
+        <w:rPr>
+          <w:rFonts w:hAnsi="Cambria Math" w:hint="eastAsia"/>
         </w:rPr>
         <w:t xml:space="preserve"> {key52} = {key53} (t)</w:t>
       </w:r>
@@ -5072,10 +7358,7 @@
     </w:p>
     <w:p>
       <w:pPr>
-        <w:rPr>
-          <w:rFonts w:hint="default" w:eastAsia="宋体"/>
-          <w:lang w:val="en-US" w:eastAsia="zh-CN"/>
-        </w:rPr>
+        <w:ind w:firstLine="480"/>
       </w:pPr>
       <m:oMath>
         <m:r>
@@ -5083,12 +7366,11 @@
             <m:sty m:val="p"/>
           </m:rPr>
           <w:rPr>
-            <w:rFonts w:hint="eastAsia" w:ascii="Cambria Math" w:hAnsi="Cambria Math"/>
+            <w:rFonts w:ascii="Cambria Math" w:hAnsi="Cambria Math" w:hint="eastAsia"/>
           </w:rPr>
           <m:t>H</m:t>
         </m:r>
         <m:r>
-          <m:rPr/>
           <w:rPr>
             <w:rFonts w:ascii="Cambria Math" w:hAnsi="Cambria Math"/>
           </w:rPr>
@@ -5104,35 +7386,22 @@
           </m:sSubPr>
           <m:e>
             <m:r>
-              <m:rPr/>
               <w:rPr>
                 <w:rFonts w:ascii="Cambria Math" w:hAnsi="Cambria Math"/>
               </w:rPr>
               <m:t>H</m:t>
             </m:r>
-            <m:ctrlPr>
-              <w:rPr>
-                <w:rFonts w:ascii="Cambria Math" w:hAnsi="Cambria Math"/>
-              </w:rPr>
-            </m:ctrlPr>
           </m:e>
           <m:sub>
             <m:r>
-              <m:rPr/>
               <w:rPr>
                 <w:rFonts w:ascii="Cambria Math" w:hAnsi="Cambria Math"/>
               </w:rPr>
               <m:t>n</m:t>
             </m:r>
-            <m:ctrlPr>
-              <w:rPr>
-                <w:rFonts w:ascii="Cambria Math" w:hAnsi="Cambria Math"/>
-              </w:rPr>
-            </m:ctrlPr>
           </m:sub>
         </m:sSub>
         <m:r>
-          <m:rPr/>
           <w:rPr>
             <w:rFonts w:ascii="Cambria Math" w:hAnsi="Cambria Math"/>
           </w:rPr>
@@ -5148,21 +7417,14 @@
           </m:sSubPr>
           <m:e>
             <m:r>
-              <m:rPr/>
               <w:rPr>
                 <w:rFonts w:ascii="Cambria Math" w:hAnsi="Cambria Math"/>
               </w:rPr>
               <m:t>H</m:t>
             </m:r>
-            <m:ctrlPr>
-              <w:rPr>
-                <w:rFonts w:ascii="Cambria Math" w:hAnsi="Cambria Math"/>
-              </w:rPr>
-            </m:ctrlPr>
           </m:e>
           <m:sub>
             <m:r>
-              <m:rPr/>
               <w:rPr>
                 <w:rFonts w:ascii="Cambria Math" w:hAnsi="Cambria Math"/>
               </w:rPr>
@@ -5171,23 +7433,12 @@
             <m:r>
               <m:rPr>
                 <m:nor/>
-                <m:sty m:val="p"/>
               </m:rPr>
-              <w:rPr>
-                <w:b w:val="0"/>
-                <w:i w:val="0"/>
-              </w:rPr>
               <m:t>层</m:t>
             </m:r>
-            <m:ctrlPr>
-              <w:rPr>
-                <w:rFonts w:ascii="Cambria Math" w:hAnsi="Cambria Math"/>
-              </w:rPr>
-            </m:ctrlPr>
           </m:sub>
         </m:sSub>
         <m:r>
-          <m:rPr/>
           <w:rPr>
             <w:rFonts w:ascii="Cambria Math" w:hAnsi="Cambria Math"/>
           </w:rPr>
@@ -5203,35 +7454,22 @@
           </m:sSubPr>
           <m:e>
             <m:r>
-              <m:rPr/>
               <w:rPr>
                 <w:rFonts w:ascii="Cambria Math" w:hAnsi="Cambria Math"/>
               </w:rPr>
               <m:t>H</m:t>
             </m:r>
-            <m:ctrlPr>
-              <w:rPr>
-                <w:rFonts w:ascii="Cambria Math" w:hAnsi="Cambria Math"/>
-              </w:rPr>
-            </m:ctrlPr>
           </m:e>
           <m:sub>
             <m:r>
-              <m:rPr/>
               <w:rPr>
                 <w:rFonts w:ascii="Cambria Math" w:hAnsi="Cambria Math"/>
               </w:rPr>
               <m:t>1</m:t>
             </m:r>
-            <m:ctrlPr>
-              <w:rPr>
-                <w:rFonts w:ascii="Cambria Math" w:hAnsi="Cambria Math"/>
-              </w:rPr>
-            </m:ctrlPr>
           </m:sub>
         </m:sSub>
         <m:r>
-          <m:rPr/>
           <w:rPr>
             <w:rFonts w:ascii="Cambria Math" w:hAnsi="Cambria Math"/>
           </w:rPr>
@@ -5247,35 +7485,22 @@
           </m:sSubPr>
           <m:e>
             <m:r>
-              <m:rPr/>
               <w:rPr>
                 <w:rFonts w:ascii="Cambria Math" w:hAnsi="Cambria Math"/>
               </w:rPr>
               <m:t>H</m:t>
             </m:r>
-            <m:ctrlPr>
-              <w:rPr>
-                <w:rFonts w:ascii="Cambria Math" w:hAnsi="Cambria Math"/>
-              </w:rPr>
-            </m:ctrlPr>
           </m:e>
           <m:sub>
             <m:r>
-              <m:rPr/>
               <w:rPr>
                 <w:rFonts w:ascii="Cambria Math" w:hAnsi="Cambria Math"/>
               </w:rPr>
               <m:t>2</m:t>
             </m:r>
-            <m:ctrlPr>
-              <w:rPr>
-                <w:rFonts w:ascii="Cambria Math" w:hAnsi="Cambria Math"/>
-              </w:rPr>
-            </m:ctrlPr>
           </m:sub>
         </m:sSub>
         <m:r>
-          <m:rPr/>
           <w:rPr>
             <w:rFonts w:ascii="Cambria Math" w:hAnsi="Cambria Math"/>
           </w:rPr>
@@ -5284,36 +7509,24 @@
       </m:oMath>
       <w:r>
         <w:rPr>
-          <w:rFonts w:hint="eastAsia" w:hAnsi="Cambria Math"/>
-          <w:i w:val="0"/>
-          <w:lang w:val="en-US" w:eastAsia="zh-CN"/>
-        </w:rPr>
-        <w:t>{key49</w:t>
-      </w:r>
-      <w:bookmarkStart w:id="3" w:name="_GoBack"/>
-      <w:bookmarkEnd w:id="3"/>
-      <w:r>
-        <w:rPr>
-          <w:rFonts w:hint="eastAsia" w:hAnsi="Cambria Math"/>
-          <w:i w:val="0"/>
-          <w:lang w:val="en-US" w:eastAsia="zh-CN"/>
-        </w:rPr>
-        <w:t>}+{key54}+{key55}+{key56}={key57} (m)</w:t>
+          <w:rFonts w:hAnsi="Cambria Math" w:hint="eastAsia"/>
+        </w:rPr>
+        <w:t>{key49}+{key54}+{key55}+{key56}={key57} (m)</w:t>
       </w:r>
     </w:p>
     <w:sectPr>
       <w:pgSz w:w="11906" w:h="16838"/>
       <w:pgMar w:top="1440" w:right="1800" w:bottom="1440" w:left="1800" w:header="851" w:footer="992" w:gutter="0"/>
-      <w:cols w:space="425" w:num="1"/>
-      <w:docGrid w:type="lines" w:linePitch="312" w:charSpace="0"/>
+      <w:cols w:space="425"/>
+      <w:docGrid w:type="lines" w:linePitch="312"/>
     </w:sectPr>
   </w:body>
 </w:document>
 </file>
 
 <file path=word/endnotes.xml><?xml version="1.0" encoding="utf-8"?>
-<w:endnotes xmlns:wpc="http://schemas.microsoft.com/office/word/2010/wordprocessingCanvas" xmlns:mc="http://schemas.openxmlformats.org/markup-compatibility/2006" xmlns:o="urn:schemas-microsoft-com:office:office" xmlns:r="http://schemas.openxmlformats.org/officeDocument/2006/relationships" xmlns:m="http://schemas.openxmlformats.org/officeDocument/2006/math" xmlns:v="urn:schemas-microsoft-com:vml" xmlns:wp14="http://schemas.microsoft.com/office/word/2010/wordprocessingDrawing" xmlns:wp="http://schemas.openxmlformats.org/drawingml/2006/wordprocessingDrawing" xmlns:w="http://schemas.openxmlformats.org/wordprocessingml/2006/main" xmlns:w14="http://schemas.microsoft.com/office/word/2010/wordml" xmlns:w15="http://schemas.microsoft.com/office/word/2012/wordml" xmlns:w10="urn:schemas-microsoft-com:office:word" xmlns:wpg="http://schemas.microsoft.com/office/word/2010/wordprocessingGroup" xmlns:wpi="http://schemas.microsoft.com/office/word/2010/wordprocessingInk" xmlns:wne="http://schemas.microsoft.com/office/word/2006/wordml" xmlns:wps="http://schemas.microsoft.com/office/word/2010/wordprocessingShape" xmlns:wpsCustomData="http://www.wps.cn/officeDocument/2013/wpsCustomData" mc:Ignorable="w14 w15 wp14">
-  <w:endnote w:type="separator" w:id="0">
+<w:endnotes xmlns:wpc="http://schemas.microsoft.com/office/word/2010/wordprocessingCanvas" xmlns:mc="http://schemas.openxmlformats.org/markup-compatibility/2006" xmlns:o="urn:schemas-microsoft-com:office:office" xmlns:r="http://schemas.openxmlformats.org/officeDocument/2006/relationships" xmlns:m="http://schemas.openxmlformats.org/officeDocument/2006/math" xmlns:v="urn:schemas-microsoft-com:vml" xmlns:wp14="http://schemas.microsoft.com/office/word/2010/wordprocessingDrawing" xmlns:wp="http://schemas.openxmlformats.org/drawingml/2006/wordprocessingDrawing" xmlns:w10="urn:schemas-microsoft-com:office:word" xmlns:w="http://schemas.openxmlformats.org/wordprocessingml/2006/main" xmlns:w14="http://schemas.microsoft.com/office/word/2010/wordml" xmlns:w15="http://schemas.microsoft.com/office/word/2012/wordml" xmlns:wpg="http://schemas.microsoft.com/office/word/2010/wordprocessingGroup" xmlns:wpi="http://schemas.microsoft.com/office/word/2010/wordprocessingInk" xmlns:wne="http://schemas.microsoft.com/office/word/2006/wordml" xmlns:wps="http://schemas.microsoft.com/office/word/2010/wordprocessingShape" mc:Ignorable="w14 w15 wp14">
+  <w:endnote w:type="separator" w:id="-1">
     <w:p>
       <w:pPr>
         <w:spacing w:line="240" w:lineRule="auto"/>
@@ -5324,7 +7537,7 @@
       </w:r>
     </w:p>
   </w:endnote>
-  <w:endnote w:type="continuationSeparator" w:id="1">
+  <w:endnote w:type="continuationSeparator" w:id="0">
     <w:p>
       <w:pPr>
         <w:spacing w:line="240" w:lineRule="auto"/>
@@ -5339,8 +7552,8 @@
 </file>
 
 <file path=word/footnotes.xml><?xml version="1.0" encoding="utf-8"?>
-<w:footnotes xmlns:wpc="http://schemas.microsoft.com/office/word/2010/wordprocessingCanvas" xmlns:mc="http://schemas.openxmlformats.org/markup-compatibility/2006" xmlns:o="urn:schemas-microsoft-com:office:office" xmlns:r="http://schemas.openxmlformats.org/officeDocument/2006/relationships" xmlns:m="http://schemas.openxmlformats.org/officeDocument/2006/math" xmlns:v="urn:schemas-microsoft-com:vml" xmlns:wp14="http://schemas.microsoft.com/office/word/2010/wordprocessingDrawing" xmlns:wp="http://schemas.openxmlformats.org/drawingml/2006/wordprocessingDrawing" xmlns:w="http://schemas.openxmlformats.org/wordprocessingml/2006/main" xmlns:w14="http://schemas.microsoft.com/office/word/2010/wordml" xmlns:w15="http://schemas.microsoft.com/office/word/2012/wordml" xmlns:w10="urn:schemas-microsoft-com:office:word" xmlns:wpg="http://schemas.microsoft.com/office/word/2010/wordprocessingGroup" xmlns:wpi="http://schemas.microsoft.com/office/word/2010/wordprocessingInk" xmlns:wne="http://schemas.microsoft.com/office/word/2006/wordml" xmlns:wps="http://schemas.microsoft.com/office/word/2010/wordprocessingShape" xmlns:wpsCustomData="http://www.wps.cn/officeDocument/2013/wpsCustomData" mc:Ignorable="w14 w15 wp14">
-  <w:footnote w:type="separator" w:id="0">
+<w:footnotes xmlns:wpc="http://schemas.microsoft.com/office/word/2010/wordprocessingCanvas" xmlns:mc="http://schemas.openxmlformats.org/markup-compatibility/2006" xmlns:o="urn:schemas-microsoft-com:office:office" xmlns:r="http://schemas.openxmlformats.org/officeDocument/2006/relationships" xmlns:m="http://schemas.openxmlformats.org/officeDocument/2006/math" xmlns:v="urn:schemas-microsoft-com:vml" xmlns:wp14="http://schemas.microsoft.com/office/word/2010/wordprocessingDrawing" xmlns:wp="http://schemas.openxmlformats.org/drawingml/2006/wordprocessingDrawing" xmlns:w10="urn:schemas-microsoft-com:office:word" xmlns:w="http://schemas.openxmlformats.org/wordprocessingml/2006/main" xmlns:w14="http://schemas.microsoft.com/office/word/2010/wordml" xmlns:w15="http://schemas.microsoft.com/office/word/2012/wordml" xmlns:wpg="http://schemas.microsoft.com/office/word/2010/wordprocessingGroup" xmlns:wpi="http://schemas.microsoft.com/office/word/2010/wordprocessingInk" xmlns:wne="http://schemas.microsoft.com/office/word/2006/wordml" xmlns:wps="http://schemas.microsoft.com/office/word/2010/wordprocessingShape" mc:Ignorable="w14 w15 wp14">
+  <w:footnote w:type="separator" w:id="-1">
     <w:p>
       <w:pPr>
         <w:spacing w:line="240" w:lineRule="auto"/>
@@ -5351,7 +7564,7 @@
       </w:r>
     </w:p>
   </w:footnote>
-  <w:footnote w:type="continuationSeparator" w:id="1">
+  <w:footnote w:type="continuationSeparator" w:id="0">
     <w:p>
       <w:pPr>
         <w:spacing w:line="240" w:lineRule="auto"/>
@@ -5366,12 +7579,12 @@
 </file>
 
 <file path=word/numbering.xml><?xml version="1.0" encoding="utf-8"?>
-<w:numbering xmlns:wpc="http://schemas.microsoft.com/office/word/2010/wordprocessingCanvas" xmlns:mc="http://schemas.openxmlformats.org/markup-compatibility/2006" xmlns:o="urn:schemas-microsoft-com:office:office" xmlns:r="http://schemas.openxmlformats.org/officeDocument/2006/relationships" xmlns:m="http://schemas.openxmlformats.org/officeDocument/2006/math" xmlns:v="urn:schemas-microsoft-com:vml" xmlns:wp14="http://schemas.microsoft.com/office/word/2010/wordprocessingDrawing" xmlns:wp="http://schemas.openxmlformats.org/drawingml/2006/wordprocessingDrawing" xmlns:w10="urn:schemas-microsoft-com:office:word" xmlns:w="http://schemas.openxmlformats.org/wordprocessingml/2006/main" xmlns:w14="http://schemas.microsoft.com/office/word/2010/wordml" xmlns:wpg="http://schemas.microsoft.com/office/word/2010/wordprocessingGroup" xmlns:wpi="http://schemas.microsoft.com/office/word/2010/wordprocessingInk" xmlns:wne="http://schemas.microsoft.com/office/word/2006/wordml" xmlns:wps="http://schemas.microsoft.com/office/word/2010/wordprocessingShape" xmlns:wpsCustomData="http://www.wps.cn/officeDocument/2013/wpsCustomData" mc:Ignorable="w14 wp14">
+<w:numbering xmlns:wpc="http://schemas.microsoft.com/office/word/2010/wordprocessingCanvas" xmlns:mc="http://schemas.openxmlformats.org/markup-compatibility/2006" xmlns:o="urn:schemas-microsoft-com:office:office" xmlns:r="http://schemas.openxmlformats.org/officeDocument/2006/relationships" xmlns:m="http://schemas.openxmlformats.org/officeDocument/2006/math" xmlns:v="urn:schemas-microsoft-com:vml" xmlns:wp14="http://schemas.microsoft.com/office/word/2010/wordprocessingDrawing" xmlns:wp="http://schemas.openxmlformats.org/drawingml/2006/wordprocessingDrawing" xmlns:w10="urn:schemas-microsoft-com:office:word" xmlns:w="http://schemas.openxmlformats.org/wordprocessingml/2006/main" xmlns:w14="http://schemas.microsoft.com/office/word/2010/wordml" xmlns:w15="http://schemas.microsoft.com/office/word/2012/wordml" xmlns:wpg="http://schemas.microsoft.com/office/word/2010/wordprocessingGroup" xmlns:wpi="http://schemas.microsoft.com/office/word/2010/wordprocessingInk" xmlns:wne="http://schemas.microsoft.com/office/word/2006/wordml" xmlns:wps="http://schemas.microsoft.com/office/word/2010/wordprocessingShape" mc:Ignorable="w14 w15 wp14">
   <w:abstractNum w:abstractNumId="0">
     <w:nsid w:val="350C41CF"/>
     <w:multiLevelType w:val="multilevel"/>
     <w:tmpl w:val="350C41CF"/>
-    <w:lvl w:ilvl="0" w:tentative="0">
+    <w:lvl w:ilvl="0">
       <w:start w:val="1"/>
       <w:numFmt w:val="decimal"/>
       <w:lvlText w:val="%1"/>
@@ -5380,7 +7593,7 @@
         <w:ind w:left="432" w:hanging="432"/>
       </w:pPr>
     </w:lvl>
-    <w:lvl w:ilvl="1" w:tentative="0">
+    <w:lvl w:ilvl="1">
       <w:start w:val="1"/>
       <w:numFmt w:val="decimal"/>
       <w:pStyle w:val="2"/>
@@ -5390,7 +7603,7 @@
         <w:ind w:left="576" w:hanging="576"/>
       </w:pPr>
     </w:lvl>
-    <w:lvl w:ilvl="2" w:tentative="0">
+    <w:lvl w:ilvl="2">
       <w:start w:val="1"/>
       <w:numFmt w:val="decimal"/>
       <w:pStyle w:val="3"/>
@@ -5400,7 +7613,7 @@
         <w:ind w:left="720" w:hanging="720"/>
       </w:pPr>
     </w:lvl>
-    <w:lvl w:ilvl="3" w:tentative="0">
+    <w:lvl w:ilvl="3">
       <w:start w:val="1"/>
       <w:numFmt w:val="decimal"/>
       <w:lvlText w:val="%1.%2.%3.%4"/>
@@ -5409,7 +7622,7 @@
         <w:ind w:left="864" w:hanging="864"/>
       </w:pPr>
     </w:lvl>
-    <w:lvl w:ilvl="4" w:tentative="0">
+    <w:lvl w:ilvl="4">
       <w:start w:val="1"/>
       <w:numFmt w:val="decimal"/>
       <w:lvlText w:val="%1.%2.%3.%4.%5"/>
@@ -5418,7 +7631,7 @@
         <w:ind w:left="1008" w:hanging="1008"/>
       </w:pPr>
     </w:lvl>
-    <w:lvl w:ilvl="5" w:tentative="0">
+    <w:lvl w:ilvl="5">
       <w:start w:val="1"/>
       <w:numFmt w:val="decimal"/>
       <w:lvlText w:val="%1.%2.%3.%4.%5.%6"/>
@@ -5427,7 +7640,7 @@
         <w:ind w:left="1152" w:hanging="1152"/>
       </w:pPr>
     </w:lvl>
-    <w:lvl w:ilvl="6" w:tentative="0">
+    <w:lvl w:ilvl="6">
       <w:start w:val="1"/>
       <w:numFmt w:val="decimal"/>
       <w:lvlText w:val="%1.%2.%3.%4.%5.%6.%7"/>
@@ -5436,7 +7649,7 @@
         <w:ind w:left="1296" w:hanging="1296"/>
       </w:pPr>
     </w:lvl>
-    <w:lvl w:ilvl="7" w:tentative="0">
+    <w:lvl w:ilvl="7">
       <w:start w:val="1"/>
       <w:numFmt w:val="decimal"/>
       <w:lvlText w:val="%1.%2.%3.%4.%5.%6.%7.%8"/>
@@ -5445,7 +7658,7 @@
         <w:ind w:left="1440" w:hanging="1440"/>
       </w:pPr>
     </w:lvl>
-    <w:lvl w:ilvl="8" w:tentative="0">
+    <w:lvl w:ilvl="8">
       <w:start w:val="1"/>
       <w:numFmt w:val="decimal"/>
       <w:lvlText w:val="%1.%2.%3.%4.%5.%6.%7.%8.%9"/>
@@ -5462,289 +7675,320 @@
 </file>
 
 <file path=word/styles.xml><?xml version="1.0" encoding="utf-8"?>
-<w:styles xmlns:mc="http://schemas.openxmlformats.org/markup-compatibility/2006" xmlns:o="urn:schemas-microsoft-com:office:office" xmlns:r="http://schemas.openxmlformats.org/officeDocument/2006/relationships" xmlns:m="http://schemas.openxmlformats.org/officeDocument/2006/math" xmlns:v="urn:schemas-microsoft-com:vml" xmlns:w="http://schemas.openxmlformats.org/wordprocessingml/2006/main" xmlns:w14="http://schemas.microsoft.com/office/word/2010/wordml" xmlns:w10="urn:schemas-microsoft-com:office:word" xmlns:sl="http://schemas.openxmlformats.org/schemaLibrary/2006/main" xmlns:wpsCustomData="http://www.wps.cn/officeDocument/2013/wpsCustomData" mc:Ignorable="w14">
+<w:styles xmlns:mc="http://schemas.openxmlformats.org/markup-compatibility/2006" xmlns:r="http://schemas.openxmlformats.org/officeDocument/2006/relationships" xmlns:w="http://schemas.openxmlformats.org/wordprocessingml/2006/main" xmlns:w14="http://schemas.microsoft.com/office/word/2010/wordml" xmlns:w15="http://schemas.microsoft.com/office/word/2012/wordml" mc:Ignorable="w14 w15">
   <w:docDefaults>
     <w:rPrDefault>
       <w:rPr>
-        <w:rFonts w:asciiTheme="minorHAnsi" w:hAnsiTheme="minorHAnsi" w:eastAsiaTheme="minorEastAsia" w:cstheme="minorBidi"/>
+        <w:rFonts w:asciiTheme="minorHAnsi" w:eastAsiaTheme="minorEastAsia" w:hAnsiTheme="minorHAnsi" w:cstheme="minorBidi"/>
+        <w:lang w:val="en-US" w:eastAsia="zh-CN" w:bidi="ar-SA"/>
       </w:rPr>
     </w:rPrDefault>
     <w:pPrDefault/>
   </w:docDefaults>
-  <w:latentStyles w:count="260" w:defQFormat="0" w:defUnhideWhenUsed="1" w:defSemiHidden="1" w:defUIPriority="99" w:defLockedState="0">
-    <w:lsdException w:qFormat="1" w:unhideWhenUsed="0" w:uiPriority="0" w:semiHidden="0" w:name="Normal"/>
-    <w:lsdException w:qFormat="1" w:unhideWhenUsed="0" w:uiPriority="0" w:semiHidden="0" w:name="heading 1"/>
-    <w:lsdException w:qFormat="1" w:uiPriority="0" w:semiHidden="0" w:name="heading 2"/>
-    <w:lsdException w:qFormat="1" w:uiPriority="0" w:semiHidden="0" w:name="heading 3"/>
-    <w:lsdException w:qFormat="1" w:uiPriority="0" w:name="heading 4"/>
-    <w:lsdException w:qFormat="1" w:uiPriority="0" w:name="heading 5"/>
-    <w:lsdException w:qFormat="1" w:uiPriority="0" w:name="heading 6"/>
-    <w:lsdException w:qFormat="1" w:uiPriority="0" w:name="heading 7"/>
-    <w:lsdException w:qFormat="1" w:uiPriority="0" w:name="heading 8"/>
-    <w:lsdException w:qFormat="1" w:uiPriority="0" w:name="heading 9"/>
-    <w:lsdException w:unhideWhenUsed="0" w:uiPriority="0" w:semiHidden="0" w:name="index 1"/>
-    <w:lsdException w:unhideWhenUsed="0" w:uiPriority="0" w:semiHidden="0" w:name="index 2"/>
-    <w:lsdException w:unhideWhenUsed="0" w:uiPriority="0" w:semiHidden="0" w:name="index 3"/>
-    <w:lsdException w:unhideWhenUsed="0" w:uiPriority="0" w:semiHidden="0" w:name="index 4"/>
-    <w:lsdException w:unhideWhenUsed="0" w:uiPriority="0" w:semiHidden="0" w:name="index 5"/>
-    <w:lsdException w:unhideWhenUsed="0" w:uiPriority="0" w:semiHidden="0" w:name="index 6"/>
-    <w:lsdException w:unhideWhenUsed="0" w:uiPriority="0" w:semiHidden="0" w:name="index 7"/>
-    <w:lsdException w:unhideWhenUsed="0" w:uiPriority="0" w:semiHidden="0" w:name="index 8"/>
-    <w:lsdException w:unhideWhenUsed="0" w:uiPriority="0" w:semiHidden="0" w:name="index 9"/>
-    <w:lsdException w:unhideWhenUsed="0" w:uiPriority="0" w:semiHidden="0" w:name="toc 1"/>
-    <w:lsdException w:unhideWhenUsed="0" w:uiPriority="0" w:semiHidden="0" w:name="toc 2"/>
-    <w:lsdException w:unhideWhenUsed="0" w:uiPriority="0" w:semiHidden="0" w:name="toc 3"/>
-    <w:lsdException w:unhideWhenUsed="0" w:uiPriority="0" w:semiHidden="0" w:name="toc 4"/>
-    <w:lsdException w:unhideWhenUsed="0" w:uiPriority="0" w:semiHidden="0" w:name="toc 5"/>
-    <w:lsdException w:unhideWhenUsed="0" w:uiPriority="0" w:semiHidden="0" w:name="toc 6"/>
-    <w:lsdException w:unhideWhenUsed="0" w:uiPriority="0" w:semiHidden="0" w:name="toc 7"/>
-    <w:lsdException w:unhideWhenUsed="0" w:uiPriority="0" w:semiHidden="0" w:name="toc 8"/>
-    <w:lsdException w:unhideWhenUsed="0" w:uiPriority="0" w:semiHidden="0" w:name="toc 9"/>
-    <w:lsdException w:unhideWhenUsed="0" w:uiPriority="0" w:semiHidden="0" w:name="Normal Indent"/>
-    <w:lsdException w:unhideWhenUsed="0" w:uiPriority="0" w:semiHidden="0" w:name="footnote text"/>
-    <w:lsdException w:unhideWhenUsed="0" w:uiPriority="0" w:semiHidden="0" w:name="annotation text"/>
-    <w:lsdException w:unhideWhenUsed="0" w:uiPriority="0" w:semiHidden="0" w:name="header"/>
-    <w:lsdException w:unhideWhenUsed="0" w:uiPriority="0" w:semiHidden="0" w:name="footer"/>
-    <w:lsdException w:unhideWhenUsed="0" w:uiPriority="0" w:semiHidden="0" w:name="index heading"/>
-    <w:lsdException w:qFormat="1" w:uiPriority="0" w:name="caption"/>
-    <w:lsdException w:unhideWhenUsed="0" w:uiPriority="0" w:semiHidden="0" w:name="table of figures"/>
-    <w:lsdException w:unhideWhenUsed="0" w:uiPriority="0" w:semiHidden="0" w:name="envelope address"/>
-    <w:lsdException w:unhideWhenUsed="0" w:uiPriority="0" w:semiHidden="0" w:name="envelope return"/>
-    <w:lsdException w:unhideWhenUsed="0" w:uiPriority="0" w:semiHidden="0" w:name="footnote reference"/>
-    <w:lsdException w:unhideWhenUsed="0" w:uiPriority="0" w:semiHidden="0" w:name="annotation reference"/>
-    <w:lsdException w:unhideWhenUsed="0" w:uiPriority="0" w:semiHidden="0" w:name="line number"/>
-    <w:lsdException w:unhideWhenUsed="0" w:uiPriority="0" w:semiHidden="0" w:name="page number"/>
-    <w:lsdException w:unhideWhenUsed="0" w:uiPriority="0" w:semiHidden="0" w:name="endnote reference"/>
-    <w:lsdException w:unhideWhenUsed="0" w:uiPriority="0" w:semiHidden="0" w:name="endnote text"/>
-    <w:lsdException w:unhideWhenUsed="0" w:uiPriority="0" w:semiHidden="0" w:name="table of authorities"/>
-    <w:lsdException w:unhideWhenUsed="0" w:uiPriority="0" w:semiHidden="0" w:name="macro"/>
-    <w:lsdException w:unhideWhenUsed="0" w:uiPriority="0" w:semiHidden="0" w:name="toa heading"/>
-    <w:lsdException w:unhideWhenUsed="0" w:uiPriority="0" w:semiHidden="0" w:name="List"/>
-    <w:lsdException w:unhideWhenUsed="0" w:uiPriority="0" w:semiHidden="0" w:name="List Bullet"/>
-    <w:lsdException w:unhideWhenUsed="0" w:uiPriority="0" w:semiHidden="0" w:name="List Number"/>
-    <w:lsdException w:unhideWhenUsed="0" w:uiPriority="0" w:semiHidden="0" w:name="List 2"/>
-    <w:lsdException w:unhideWhenUsed="0" w:uiPriority="0" w:semiHidden="0" w:name="List 3"/>
-    <w:lsdException w:unhideWhenUsed="0" w:uiPriority="0" w:semiHidden="0" w:name="List 4"/>
-    <w:lsdException w:unhideWhenUsed="0" w:uiPriority="0" w:semiHidden="0" w:name="List 5"/>
-    <w:lsdException w:unhideWhenUsed="0" w:uiPriority="0" w:semiHidden="0" w:name="List Bullet 2"/>
-    <w:lsdException w:unhideWhenUsed="0" w:uiPriority="0" w:semiHidden="0" w:name="List Bullet 3"/>
-    <w:lsdException w:unhideWhenUsed="0" w:uiPriority="0" w:semiHidden="0" w:name="List Bullet 4"/>
-    <w:lsdException w:unhideWhenUsed="0" w:uiPriority="0" w:semiHidden="0" w:name="List Bullet 5"/>
-    <w:lsdException w:unhideWhenUsed="0" w:uiPriority="0" w:semiHidden="0" w:name="List Number 2"/>
-    <w:lsdException w:unhideWhenUsed="0" w:uiPriority="0" w:semiHidden="0" w:name="List Number 3"/>
-    <w:lsdException w:unhideWhenUsed="0" w:uiPriority="0" w:semiHidden="0" w:name="List Number 4"/>
-    <w:lsdException w:unhideWhenUsed="0" w:uiPriority="0" w:semiHidden="0" w:name="List Number 5"/>
-    <w:lsdException w:qFormat="1" w:unhideWhenUsed="0" w:uiPriority="0" w:semiHidden="0" w:name="Title"/>
-    <w:lsdException w:unhideWhenUsed="0" w:uiPriority="0" w:semiHidden="0" w:name="Closing"/>
-    <w:lsdException w:unhideWhenUsed="0" w:uiPriority="0" w:semiHidden="0" w:name="Signature"/>
-    <w:lsdException w:unhideWhenUsed="0" w:uiPriority="0" w:name="Default Paragraph Font"/>
-    <w:lsdException w:unhideWhenUsed="0" w:uiPriority="0" w:semiHidden="0" w:name="Body Text"/>
-    <w:lsdException w:unhideWhenUsed="0" w:uiPriority="0" w:semiHidden="0" w:name="Body Text Indent"/>
-    <w:lsdException w:unhideWhenUsed="0" w:uiPriority="0" w:semiHidden="0" w:name="List Continue"/>
-    <w:lsdException w:unhideWhenUsed="0" w:uiPriority="0" w:semiHidden="0" w:name="List Continue 2"/>
-    <w:lsdException w:unhideWhenUsed="0" w:uiPriority="0" w:semiHidden="0" w:name="List Continue 3"/>
-    <w:lsdException w:unhideWhenUsed="0" w:uiPriority="0" w:semiHidden="0" w:name="List Continue 4"/>
-    <w:lsdException w:unhideWhenUsed="0" w:uiPriority="0" w:semiHidden="0" w:name="List Continue 5"/>
-    <w:lsdException w:unhideWhenUsed="0" w:uiPriority="0" w:semiHidden="0" w:name="Message Header"/>
-    <w:lsdException w:qFormat="1" w:unhideWhenUsed="0" w:uiPriority="0" w:semiHidden="0" w:name="Subtitle"/>
-    <w:lsdException w:unhideWhenUsed="0" w:uiPriority="0" w:semiHidden="0" w:name="Salutation"/>
-    <w:lsdException w:unhideWhenUsed="0" w:uiPriority="0" w:semiHidden="0" w:name="Date"/>
-    <w:lsdException w:unhideWhenUsed="0" w:uiPriority="0" w:semiHidden="0" w:name="Body Text First Indent"/>
-    <w:lsdException w:unhideWhenUsed="0" w:uiPriority="0" w:semiHidden="0" w:name="Body Text First Indent 2"/>
-    <w:lsdException w:unhideWhenUsed="0" w:uiPriority="0" w:semiHidden="0" w:name="Note Heading"/>
-    <w:lsdException w:unhideWhenUsed="0" w:uiPriority="0" w:semiHidden="0" w:name="Body Text 2"/>
-    <w:lsdException w:unhideWhenUsed="0" w:uiPriority="0" w:semiHidden="0" w:name="Body Text 3"/>
-    <w:lsdException w:unhideWhenUsed="0" w:uiPriority="0" w:semiHidden="0" w:name="Body Text Indent 2"/>
-    <w:lsdException w:unhideWhenUsed="0" w:uiPriority="0" w:semiHidden="0" w:name="Body Text Indent 3"/>
-    <w:lsdException w:unhideWhenUsed="0" w:uiPriority="0" w:semiHidden="0" w:name="Block Text"/>
-    <w:lsdException w:unhideWhenUsed="0" w:uiPriority="0" w:semiHidden="0" w:name="Hyperlink"/>
-    <w:lsdException w:unhideWhenUsed="0" w:uiPriority="0" w:semiHidden="0" w:name="FollowedHyperlink"/>
-    <w:lsdException w:qFormat="1" w:unhideWhenUsed="0" w:uiPriority="0" w:semiHidden="0" w:name="Strong"/>
-    <w:lsdException w:qFormat="1" w:unhideWhenUsed="0" w:uiPriority="0" w:semiHidden="0" w:name="Emphasis"/>
-    <w:lsdException w:unhideWhenUsed="0" w:uiPriority="0" w:semiHidden="0" w:name="Document Map"/>
-    <w:lsdException w:unhideWhenUsed="0" w:uiPriority="0" w:semiHidden="0" w:name="Plain Text"/>
-    <w:lsdException w:unhideWhenUsed="0" w:uiPriority="0" w:semiHidden="0" w:name="E-mail Signature"/>
-    <w:lsdException w:unhideWhenUsed="0" w:uiPriority="0" w:semiHidden="0" w:name="Normal (Web)"/>
-    <w:lsdException w:unhideWhenUsed="0" w:uiPriority="0" w:semiHidden="0" w:name="HTML Acronym"/>
-    <w:lsdException w:unhideWhenUsed="0" w:uiPriority="0" w:semiHidden="0" w:name="HTML Address"/>
-    <w:lsdException w:unhideWhenUsed="0" w:uiPriority="0" w:semiHidden="0" w:name="HTML Cite"/>
-    <w:lsdException w:unhideWhenUsed="0" w:uiPriority="0" w:semiHidden="0" w:name="HTML Code"/>
-    <w:lsdException w:unhideWhenUsed="0" w:uiPriority="0" w:semiHidden="0" w:name="HTML Definition"/>
-    <w:lsdException w:unhideWhenUsed="0" w:uiPriority="0" w:semiHidden="0" w:name="HTML Keyboard"/>
-    <w:lsdException w:unhideWhenUsed="0" w:uiPriority="0" w:semiHidden="0" w:name="HTML Preformatted"/>
-    <w:lsdException w:unhideWhenUsed="0" w:uiPriority="0" w:semiHidden="0" w:name="HTML Sample"/>
-    <w:lsdException w:unhideWhenUsed="0" w:uiPriority="0" w:semiHidden="0" w:name="HTML Typewriter"/>
-    <w:lsdException w:unhideWhenUsed="0" w:uiPriority="0" w:semiHidden="0" w:name="HTML Variable"/>
-    <w:lsdException w:qFormat="1" w:unhideWhenUsed="0" w:uiPriority="0" w:name="Normal Table"/>
-    <w:lsdException w:unhideWhenUsed="0" w:uiPriority="0" w:semiHidden="0" w:name="annotation subject"/>
-    <w:lsdException w:unhideWhenUsed="0" w:uiPriority="0" w:semiHidden="0" w:name="Table Simple 1"/>
-    <w:lsdException w:unhideWhenUsed="0" w:uiPriority="0" w:semiHidden="0" w:name="Table Simple 2"/>
-    <w:lsdException w:unhideWhenUsed="0" w:uiPriority="0" w:semiHidden="0" w:name="Table Simple 3"/>
-    <w:lsdException w:unhideWhenUsed="0" w:uiPriority="0" w:semiHidden="0" w:name="Table Classic 1"/>
-    <w:lsdException w:unhideWhenUsed="0" w:uiPriority="0" w:semiHidden="0" w:name="Table Classic 2"/>
-    <w:lsdException w:unhideWhenUsed="0" w:uiPriority="0" w:semiHidden="0" w:name="Table Classic 3"/>
-    <w:lsdException w:unhideWhenUsed="0" w:uiPriority="0" w:semiHidden="0" w:name="Table Classic 4"/>
-    <w:lsdException w:unhideWhenUsed="0" w:uiPriority="0" w:semiHidden="0" w:name="Table Colorful 1"/>
-    <w:lsdException w:unhideWhenUsed="0" w:uiPriority="0" w:semiHidden="0" w:name="Table Colorful 2"/>
-    <w:lsdException w:unhideWhenUsed="0" w:uiPriority="0" w:semiHidden="0" w:name="Table Colorful 3"/>
-    <w:lsdException w:unhideWhenUsed="0" w:uiPriority="0" w:semiHidden="0" w:name="Table Columns 1"/>
-    <w:lsdException w:unhideWhenUsed="0" w:uiPriority="0" w:semiHidden="0" w:name="Table Columns 2"/>
-    <w:lsdException w:unhideWhenUsed="0" w:uiPriority="0" w:semiHidden="0" w:name="Table Columns 3"/>
-    <w:lsdException w:unhideWhenUsed="0" w:uiPriority="0" w:semiHidden="0" w:name="Table Columns 4"/>
-    <w:lsdException w:unhideWhenUsed="0" w:uiPriority="0" w:semiHidden="0" w:name="Table Columns 5"/>
-    <w:lsdException w:unhideWhenUsed="0" w:uiPriority="0" w:semiHidden="0" w:name="Table Grid 1"/>
-    <w:lsdException w:unhideWhenUsed="0" w:uiPriority="0" w:semiHidden="0" w:name="Table Grid 2"/>
-    <w:lsdException w:unhideWhenUsed="0" w:uiPriority="0" w:semiHidden="0" w:name="Table Grid 3"/>
-    <w:lsdException w:unhideWhenUsed="0" w:uiPriority="0" w:semiHidden="0" w:name="Table Grid 4"/>
-    <w:lsdException w:unhideWhenUsed="0" w:uiPriority="0" w:semiHidden="0" w:name="Table Grid 5"/>
-    <w:lsdException w:unhideWhenUsed="0" w:uiPriority="0" w:semiHidden="0" w:name="Table Grid 6"/>
-    <w:lsdException w:unhideWhenUsed="0" w:uiPriority="0" w:semiHidden="0" w:name="Table Grid 7"/>
-    <w:lsdException w:unhideWhenUsed="0" w:uiPriority="0" w:semiHidden="0" w:name="Table Grid 8"/>
-    <w:lsdException w:unhideWhenUsed="0" w:uiPriority="0" w:semiHidden="0" w:name="Table List 1"/>
-    <w:lsdException w:unhideWhenUsed="0" w:uiPriority="0" w:semiHidden="0" w:name="Table List 2"/>
-    <w:lsdException w:unhideWhenUsed="0" w:uiPriority="0" w:semiHidden="0" w:name="Table List 3"/>
-    <w:lsdException w:unhideWhenUsed="0" w:uiPriority="0" w:semiHidden="0" w:name="Table List 4"/>
-    <w:lsdException w:unhideWhenUsed="0" w:uiPriority="0" w:semiHidden="0" w:name="Table List 5"/>
-    <w:lsdException w:unhideWhenUsed="0" w:uiPriority="0" w:semiHidden="0" w:name="Table List 6"/>
-    <w:lsdException w:unhideWhenUsed="0" w:uiPriority="0" w:semiHidden="0" w:name="Table List 7"/>
-    <w:lsdException w:unhideWhenUsed="0" w:uiPriority="0" w:semiHidden="0" w:name="Table List 8"/>
-    <w:lsdException w:unhideWhenUsed="0" w:uiPriority="0" w:semiHidden="0" w:name="Table 3D effects 1"/>
-    <w:lsdException w:unhideWhenUsed="0" w:uiPriority="0" w:semiHidden="0" w:name="Table 3D effects 2"/>
-    <w:lsdException w:unhideWhenUsed="0" w:uiPriority="0" w:semiHidden="0" w:name="Table 3D effects 3"/>
-    <w:lsdException w:unhideWhenUsed="0" w:uiPriority="0" w:semiHidden="0" w:name="Table Contemporary"/>
-    <w:lsdException w:unhideWhenUsed="0" w:uiPriority="0" w:semiHidden="0" w:name="Table Elegant"/>
-    <w:lsdException w:unhideWhenUsed="0" w:uiPriority="0" w:semiHidden="0" w:name="Table Professional"/>
-    <w:lsdException w:unhideWhenUsed="0" w:uiPriority="0" w:semiHidden="0" w:name="Table Subtle 1"/>
-    <w:lsdException w:unhideWhenUsed="0" w:uiPriority="0" w:semiHidden="0" w:name="Table Subtle 2"/>
-    <w:lsdException w:unhideWhenUsed="0" w:uiPriority="0" w:semiHidden="0" w:name="Table Web 1"/>
-    <w:lsdException w:unhideWhenUsed="0" w:uiPriority="0" w:semiHidden="0" w:name="Table Web 2"/>
-    <w:lsdException w:unhideWhenUsed="0" w:uiPriority="0" w:semiHidden="0" w:name="Table Web 3"/>
-    <w:lsdException w:unhideWhenUsed="0" w:uiPriority="0" w:semiHidden="0" w:name="Balloon Text"/>
-    <w:lsdException w:unhideWhenUsed="0" w:uiPriority="0" w:semiHidden="0" w:name="Table Grid"/>
-    <w:lsdException w:unhideWhenUsed="0" w:uiPriority="0" w:semiHidden="0" w:name="Table Theme"/>
-    <w:lsdException w:unhideWhenUsed="0" w:uiPriority="60" w:semiHidden="0" w:name="Light Shading"/>
-    <w:lsdException w:unhideWhenUsed="0" w:uiPriority="61" w:semiHidden="0" w:name="Light List"/>
-    <w:lsdException w:unhideWhenUsed="0" w:uiPriority="62" w:semiHidden="0" w:name="Light Grid"/>
-    <w:lsdException w:unhideWhenUsed="0" w:uiPriority="63" w:semiHidden="0" w:name="Medium Shading 1"/>
-    <w:lsdException w:unhideWhenUsed="0" w:uiPriority="64" w:semiHidden="0" w:name="Medium Shading 2"/>
-    <w:lsdException w:unhideWhenUsed="0" w:uiPriority="65" w:semiHidden="0" w:name="Medium List 1"/>
-    <w:lsdException w:unhideWhenUsed="0" w:uiPriority="66" w:semiHidden="0" w:name="Medium List 2"/>
-    <w:lsdException w:unhideWhenUsed="0" w:uiPriority="67" w:semiHidden="0" w:name="Medium Grid 1"/>
-    <w:lsdException w:unhideWhenUsed="0" w:uiPriority="68" w:semiHidden="0" w:name="Medium Grid 2"/>
-    <w:lsdException w:unhideWhenUsed="0" w:uiPriority="69" w:semiHidden="0" w:name="Medium Grid 3"/>
-    <w:lsdException w:unhideWhenUsed="0" w:uiPriority="70" w:semiHidden="0" w:name="Dark List"/>
-    <w:lsdException w:unhideWhenUsed="0" w:uiPriority="71" w:semiHidden="0" w:name="Colorful Shading"/>
-    <w:lsdException w:unhideWhenUsed="0" w:uiPriority="72" w:semiHidden="0" w:name="Colorful List"/>
-    <w:lsdException w:unhideWhenUsed="0" w:uiPriority="73" w:semiHidden="0" w:name="Colorful Grid"/>
-    <w:lsdException w:unhideWhenUsed="0" w:uiPriority="60" w:semiHidden="0" w:name="Light Shading Accent 1"/>
-    <w:lsdException w:unhideWhenUsed="0" w:uiPriority="61" w:semiHidden="0" w:name="Light List Accent 1"/>
-    <w:lsdException w:unhideWhenUsed="0" w:uiPriority="62" w:semiHidden="0" w:name="Light Grid Accent 1"/>
-    <w:lsdException w:unhideWhenUsed="0" w:uiPriority="63" w:semiHidden="0" w:name="Medium Shading 1 Accent 1"/>
-    <w:lsdException w:unhideWhenUsed="0" w:uiPriority="64" w:semiHidden="0" w:name="Medium Shading 2 Accent 1"/>
-    <w:lsdException w:unhideWhenUsed="0" w:uiPriority="65" w:semiHidden="0" w:name="Medium List 1 Accent 1"/>
-    <w:lsdException w:unhideWhenUsed="0" w:uiPriority="66" w:semiHidden="0" w:name="Medium List 2 Accent 1"/>
-    <w:lsdException w:unhideWhenUsed="0" w:uiPriority="67" w:semiHidden="0" w:name="Medium Grid 1 Accent 1"/>
-    <w:lsdException w:unhideWhenUsed="0" w:uiPriority="68" w:semiHidden="0" w:name="Medium Grid 2 Accent 1"/>
-    <w:lsdException w:unhideWhenUsed="0" w:uiPriority="69" w:semiHidden="0" w:name="Medium Grid 3 Accent 1"/>
-    <w:lsdException w:unhideWhenUsed="0" w:uiPriority="70" w:semiHidden="0" w:name="Dark List Accent 1"/>
-    <w:lsdException w:unhideWhenUsed="0" w:uiPriority="71" w:semiHidden="0" w:name="Colorful Shading Accent 1"/>
-    <w:lsdException w:unhideWhenUsed="0" w:uiPriority="72" w:semiHidden="0" w:name="Colorful List Accent 1"/>
-    <w:lsdException w:unhideWhenUsed="0" w:uiPriority="73" w:semiHidden="0" w:name="Colorful Grid Accent 1"/>
-    <w:lsdException w:unhideWhenUsed="0" w:uiPriority="60" w:semiHidden="0" w:name="Light Shading Accent 2"/>
-    <w:lsdException w:unhideWhenUsed="0" w:uiPriority="61" w:semiHidden="0" w:name="Light List Accent 2"/>
-    <w:lsdException w:unhideWhenUsed="0" w:uiPriority="62" w:semiHidden="0" w:name="Light Grid Accent 2"/>
-    <w:lsdException w:unhideWhenUsed="0" w:uiPriority="63" w:semiHidden="0" w:name="Medium Shading 1 Accent 2"/>
-    <w:lsdException w:unhideWhenUsed="0" w:uiPriority="64" w:semiHidden="0" w:name="Medium Shading 2 Accent 2"/>
-    <w:lsdException w:unhideWhenUsed="0" w:uiPriority="65" w:semiHidden="0" w:name="Medium List 1 Accent 2"/>
-    <w:lsdException w:unhideWhenUsed="0" w:uiPriority="66" w:semiHidden="0" w:name="Medium List 2 Accent 2"/>
-    <w:lsdException w:unhideWhenUsed="0" w:uiPriority="67" w:semiHidden="0" w:name="Medium Grid 1 Accent 2"/>
-    <w:lsdException w:unhideWhenUsed="0" w:uiPriority="68" w:semiHidden="0" w:name="Medium Grid 2 Accent 2"/>
-    <w:lsdException w:unhideWhenUsed="0" w:uiPriority="69" w:semiHidden="0" w:name="Medium Grid 3 Accent 2"/>
-    <w:lsdException w:unhideWhenUsed="0" w:uiPriority="70" w:semiHidden="0" w:name="Dark List Accent 2"/>
-    <w:lsdException w:unhideWhenUsed="0" w:uiPriority="71" w:semiHidden="0" w:name="Colorful Shading Accent 2"/>
-    <w:lsdException w:unhideWhenUsed="0" w:uiPriority="72" w:semiHidden="0" w:name="Colorful List Accent 2"/>
-    <w:lsdException w:unhideWhenUsed="0" w:uiPriority="73" w:semiHidden="0" w:name="Colorful Grid Accent 2"/>
-    <w:lsdException w:unhideWhenUsed="0" w:uiPriority="60" w:semiHidden="0" w:name="Light Shading Accent 3"/>
-    <w:lsdException w:unhideWhenUsed="0" w:uiPriority="61" w:semiHidden="0" w:name="Light List Accent 3"/>
-    <w:lsdException w:unhideWhenUsed="0" w:uiPriority="62" w:semiHidden="0" w:name="Light Grid Accent 3"/>
-    <w:lsdException w:unhideWhenUsed="0" w:uiPriority="63" w:semiHidden="0" w:name="Medium Shading 1 Accent 3"/>
-    <w:lsdException w:unhideWhenUsed="0" w:uiPriority="64" w:semiHidden="0" w:name="Medium Shading 2 Accent 3"/>
-    <w:lsdException w:unhideWhenUsed="0" w:uiPriority="65" w:semiHidden="0" w:name="Medium List 1 Accent 3"/>
-    <w:lsdException w:unhideWhenUsed="0" w:uiPriority="66" w:semiHidden="0" w:name="Medium List 2 Accent 3"/>
-    <w:lsdException w:unhideWhenUsed="0" w:uiPriority="67" w:semiHidden="0" w:name="Medium Grid 1 Accent 3"/>
-    <w:lsdException w:unhideWhenUsed="0" w:uiPriority="68" w:semiHidden="0" w:name="Medium Grid 2 Accent 3"/>
-    <w:lsdException w:unhideWhenUsed="0" w:uiPriority="69" w:semiHidden="0" w:name="Medium Grid 3 Accent 3"/>
-    <w:lsdException w:unhideWhenUsed="0" w:uiPriority="70" w:semiHidden="0" w:name="Dark List Accent 3"/>
-    <w:lsdException w:unhideWhenUsed="0" w:uiPriority="71" w:semiHidden="0" w:name="Colorful Shading Accent 3"/>
-    <w:lsdException w:unhideWhenUsed="0" w:uiPriority="72" w:semiHidden="0" w:name="Colorful List Accent 3"/>
-    <w:lsdException w:unhideWhenUsed="0" w:uiPriority="73" w:semiHidden="0" w:name="Colorful Grid Accent 3"/>
-    <w:lsdException w:unhideWhenUsed="0" w:uiPriority="60" w:semiHidden="0" w:name="Light Shading Accent 4"/>
-    <w:lsdException w:unhideWhenUsed="0" w:uiPriority="61" w:semiHidden="0" w:name="Light List Accent 4"/>
-    <w:lsdException w:unhideWhenUsed="0" w:uiPriority="62" w:semiHidden="0" w:name="Light Grid Accent 4"/>
-    <w:lsdException w:unhideWhenUsed="0" w:uiPriority="63" w:semiHidden="0" w:name="Medium Shading 1 Accent 4"/>
-    <w:lsdException w:unhideWhenUsed="0" w:uiPriority="64" w:semiHidden="0" w:name="Medium Shading 2 Accent 4"/>
-    <w:lsdException w:unhideWhenUsed="0" w:uiPriority="65" w:semiHidden="0" w:name="Medium List 1 Accent 4"/>
-    <w:lsdException w:unhideWhenUsed="0" w:uiPriority="66" w:semiHidden="0" w:name="Medium List 2 Accent 4"/>
-    <w:lsdException w:unhideWhenUsed="0" w:uiPriority="67" w:semiHidden="0" w:name="Medium Grid 1 Accent 4"/>
-    <w:lsdException w:unhideWhenUsed="0" w:uiPriority="68" w:semiHidden="0" w:name="Medium Grid 2 Accent 4"/>
-    <w:lsdException w:unhideWhenUsed="0" w:uiPriority="69" w:semiHidden="0" w:name="Medium Grid 3 Accent 4"/>
-    <w:lsdException w:unhideWhenUsed="0" w:uiPriority="70" w:semiHidden="0" w:name="Dark List Accent 4"/>
-    <w:lsdException w:unhideWhenUsed="0" w:uiPriority="71" w:semiHidden="0" w:name="Colorful Shading Accent 4"/>
-    <w:lsdException w:unhideWhenUsed="0" w:uiPriority="72" w:semiHidden="0" w:name="Colorful List Accent 4"/>
-    <w:lsdException w:unhideWhenUsed="0" w:uiPriority="73" w:semiHidden="0" w:name="Colorful Grid Accent 4"/>
-    <w:lsdException w:unhideWhenUsed="0" w:uiPriority="60" w:semiHidden="0" w:name="Light Shading Accent 5"/>
-    <w:lsdException w:unhideWhenUsed="0" w:uiPriority="61" w:semiHidden="0" w:name="Light List Accent 5"/>
-    <w:lsdException w:unhideWhenUsed="0" w:uiPriority="62" w:semiHidden="0" w:name="Light Grid Accent 5"/>
-    <w:lsdException w:unhideWhenUsed="0" w:uiPriority="63" w:semiHidden="0" w:name="Medium Shading 1 Accent 5"/>
-    <w:lsdException w:unhideWhenUsed="0" w:uiPriority="64" w:semiHidden="0" w:name="Medium Shading 2 Accent 5"/>
-    <w:lsdException w:unhideWhenUsed="0" w:uiPriority="65" w:semiHidden="0" w:name="Medium List 1 Accent 5"/>
-    <w:lsdException w:unhideWhenUsed="0" w:uiPriority="66" w:semiHidden="0" w:name="Medium List 2 Accent 5"/>
-    <w:lsdException w:unhideWhenUsed="0" w:uiPriority="67" w:semiHidden="0" w:name="Medium Grid 1 Accent 5"/>
-    <w:lsdException w:unhideWhenUsed="0" w:uiPriority="68" w:semiHidden="0" w:name="Medium Grid 2 Accent 5"/>
-    <w:lsdException w:unhideWhenUsed="0" w:uiPriority="69" w:semiHidden="0" w:name="Medium Grid 3 Accent 5"/>
-    <w:lsdException w:unhideWhenUsed="0" w:uiPriority="70" w:semiHidden="0" w:name="Dark List Accent 5"/>
-    <w:lsdException w:unhideWhenUsed="0" w:uiPriority="71" w:semiHidden="0" w:name="Colorful Shading Accent 5"/>
-    <w:lsdException w:unhideWhenUsed="0" w:uiPriority="72" w:semiHidden="0" w:name="Colorful List Accent 5"/>
-    <w:lsdException w:unhideWhenUsed="0" w:uiPriority="73" w:semiHidden="0" w:name="Colorful Grid Accent 5"/>
-    <w:lsdException w:unhideWhenUsed="0" w:uiPriority="60" w:semiHidden="0" w:name="Light Shading Accent 6"/>
-    <w:lsdException w:unhideWhenUsed="0" w:uiPriority="61" w:semiHidden="0" w:name="Light List Accent 6"/>
-    <w:lsdException w:unhideWhenUsed="0" w:uiPriority="62" w:semiHidden="0" w:name="Light Grid Accent 6"/>
-    <w:lsdException w:unhideWhenUsed="0" w:uiPriority="63" w:semiHidden="0" w:name="Medium Shading 1 Accent 6"/>
-    <w:lsdException w:unhideWhenUsed="0" w:uiPriority="64" w:semiHidden="0" w:name="Medium Shading 2 Accent 6"/>
-    <w:lsdException w:unhideWhenUsed="0" w:uiPriority="65" w:semiHidden="0" w:name="Medium List 1 Accent 6"/>
-    <w:lsdException w:unhideWhenUsed="0" w:uiPriority="66" w:semiHidden="0" w:name="Medium List 2 Accent 6"/>
-    <w:lsdException w:unhideWhenUsed="0" w:uiPriority="67" w:semiHidden="0" w:name="Medium Grid 1 Accent 6"/>
-    <w:lsdException w:unhideWhenUsed="0" w:uiPriority="68" w:semiHidden="0" w:name="Medium Grid 2 Accent 6"/>
-    <w:lsdException w:unhideWhenUsed="0" w:uiPriority="69" w:semiHidden="0" w:name="Medium Grid 3 Accent 6"/>
-    <w:lsdException w:unhideWhenUsed="0" w:uiPriority="70" w:semiHidden="0" w:name="Dark List Accent 6"/>
-    <w:lsdException w:unhideWhenUsed="0" w:uiPriority="71" w:semiHidden="0" w:name="Colorful Shading Accent 6"/>
-    <w:lsdException w:unhideWhenUsed="0" w:uiPriority="72" w:semiHidden="0" w:name="Colorful List Accent 6"/>
-    <w:lsdException w:unhideWhenUsed="0" w:uiPriority="73" w:semiHidden="0" w:name="Colorful Grid Accent 6"/>
+  <w:latentStyles w:defLockedState="0" w:defUIPriority="0" w:defSemiHidden="0" w:defUnhideWhenUsed="0" w:defQFormat="0" w:count="371">
+    <w:lsdException w:name="Normal" w:qFormat="1"/>
+    <w:lsdException w:name="heading 1" w:qFormat="1"/>
+    <w:lsdException w:name="heading 2" w:unhideWhenUsed="1" w:qFormat="1"/>
+    <w:lsdException w:name="heading 3" w:unhideWhenUsed="1" w:qFormat="1"/>
+    <w:lsdException w:name="heading 4" w:semiHidden="1" w:unhideWhenUsed="1" w:qFormat="1"/>
+    <w:lsdException w:name="heading 5" w:semiHidden="1" w:unhideWhenUsed="1" w:qFormat="1"/>
+    <w:lsdException w:name="heading 6" w:semiHidden="1" w:unhideWhenUsed="1" w:qFormat="1"/>
+    <w:lsdException w:name="heading 7" w:semiHidden="1" w:unhideWhenUsed="1" w:qFormat="1"/>
+    <w:lsdException w:name="heading 8" w:semiHidden="1" w:unhideWhenUsed="1" w:qFormat="1"/>
+    <w:lsdException w:name="heading 9" w:semiHidden="1" w:unhideWhenUsed="1" w:qFormat="1"/>
+    <w:lsdException w:name="caption" w:semiHidden="1" w:unhideWhenUsed="1" w:qFormat="1"/>
+    <w:lsdException w:name="Title" w:qFormat="1"/>
+    <w:lsdException w:name="Default Paragraph Font" w:semiHidden="1"/>
+    <w:lsdException w:name="Subtitle" w:qFormat="1"/>
+    <w:lsdException w:name="Strong" w:qFormat="1"/>
+    <w:lsdException w:name="Emphasis" w:qFormat="1"/>
+    <w:lsdException w:name="HTML Top of Form" w:semiHidden="1" w:uiPriority="99" w:unhideWhenUsed="1"/>
+    <w:lsdException w:name="HTML Bottom of Form" w:semiHidden="1" w:uiPriority="99" w:unhideWhenUsed="1"/>
+    <w:lsdException w:name="Normal Table" w:semiHidden="1" w:unhideWhenUsed="1" w:qFormat="1"/>
+    <w:lsdException w:name="No List" w:semiHidden="1" w:uiPriority="99" w:unhideWhenUsed="1"/>
+    <w:lsdException w:name="Outline List 1" w:semiHidden="1" w:uiPriority="99" w:unhideWhenUsed="1"/>
+    <w:lsdException w:name="Outline List 2" w:semiHidden="1" w:uiPriority="99" w:unhideWhenUsed="1"/>
+    <w:lsdException w:name="Outline List 3" w:semiHidden="1" w:uiPriority="99" w:unhideWhenUsed="1"/>
+    <w:lsdException w:name="Table Simple 1" w:semiHidden="1" w:unhideWhenUsed="1"/>
+    <w:lsdException w:name="Table Simple 2" w:semiHidden="1" w:unhideWhenUsed="1"/>
+    <w:lsdException w:name="Table Simple 3" w:semiHidden="1" w:unhideWhenUsed="1"/>
+    <w:lsdException w:name="Table Classic 1" w:semiHidden="1" w:unhideWhenUsed="1"/>
+    <w:lsdException w:name="Table Classic 2" w:semiHidden="1" w:unhideWhenUsed="1"/>
+    <w:lsdException w:name="Table Classic 3" w:semiHidden="1" w:unhideWhenUsed="1"/>
+    <w:lsdException w:name="Table Classic 4" w:semiHidden="1" w:unhideWhenUsed="1"/>
+    <w:lsdException w:name="Table Colorful 1" w:semiHidden="1" w:unhideWhenUsed="1"/>
+    <w:lsdException w:name="Table Colorful 2" w:semiHidden="1" w:unhideWhenUsed="1"/>
+    <w:lsdException w:name="Table Colorful 3" w:semiHidden="1" w:unhideWhenUsed="1"/>
+    <w:lsdException w:name="Table Columns 1" w:semiHidden="1" w:unhideWhenUsed="1"/>
+    <w:lsdException w:name="Table Columns 2" w:semiHidden="1" w:unhideWhenUsed="1"/>
+    <w:lsdException w:name="Table Columns 3" w:semiHidden="1" w:unhideWhenUsed="1"/>
+    <w:lsdException w:name="Table Columns 4" w:semiHidden="1" w:unhideWhenUsed="1"/>
+    <w:lsdException w:name="Table Columns 5" w:semiHidden="1" w:unhideWhenUsed="1"/>
+    <w:lsdException w:name="Table Grid 1" w:semiHidden="1" w:unhideWhenUsed="1"/>
+    <w:lsdException w:name="Table Grid 2" w:semiHidden="1" w:unhideWhenUsed="1"/>
+    <w:lsdException w:name="Table Grid 3" w:semiHidden="1" w:unhideWhenUsed="1"/>
+    <w:lsdException w:name="Table Grid 4" w:semiHidden="1" w:unhideWhenUsed="1"/>
+    <w:lsdException w:name="Table Grid 5" w:semiHidden="1" w:unhideWhenUsed="1"/>
+    <w:lsdException w:name="Table Grid 6" w:semiHidden="1" w:unhideWhenUsed="1"/>
+    <w:lsdException w:name="Table Grid 7" w:semiHidden="1" w:unhideWhenUsed="1"/>
+    <w:lsdException w:name="Table Grid 8" w:semiHidden="1" w:unhideWhenUsed="1"/>
+    <w:lsdException w:name="Table List 1" w:semiHidden="1" w:unhideWhenUsed="1"/>
+    <w:lsdException w:name="Table List 2" w:semiHidden="1" w:unhideWhenUsed="1"/>
+    <w:lsdException w:name="Table List 3" w:semiHidden="1" w:unhideWhenUsed="1"/>
+    <w:lsdException w:name="Table List 4" w:semiHidden="1" w:unhideWhenUsed="1"/>
+    <w:lsdException w:name="Table List 5" w:semiHidden="1" w:unhideWhenUsed="1"/>
+    <w:lsdException w:name="Table List 6" w:semiHidden="1" w:unhideWhenUsed="1"/>
+    <w:lsdException w:name="Table List 7" w:semiHidden="1" w:unhideWhenUsed="1"/>
+    <w:lsdException w:name="Table List 8" w:semiHidden="1" w:unhideWhenUsed="1"/>
+    <w:lsdException w:name="Table 3D effects 1" w:semiHidden="1" w:unhideWhenUsed="1"/>
+    <w:lsdException w:name="Table 3D effects 2" w:semiHidden="1" w:unhideWhenUsed="1"/>
+    <w:lsdException w:name="Table 3D effects 3" w:semiHidden="1" w:unhideWhenUsed="1"/>
+    <w:lsdException w:name="Table Contemporary" w:semiHidden="1" w:unhideWhenUsed="1"/>
+    <w:lsdException w:name="Table Elegant" w:semiHidden="1" w:unhideWhenUsed="1"/>
+    <w:lsdException w:name="Table Professional" w:semiHidden="1" w:unhideWhenUsed="1"/>
+    <w:lsdException w:name="Table Subtle 1" w:semiHidden="1" w:unhideWhenUsed="1"/>
+    <w:lsdException w:name="Table Subtle 2" w:semiHidden="1" w:unhideWhenUsed="1"/>
+    <w:lsdException w:name="Table Web 1" w:semiHidden="1" w:unhideWhenUsed="1"/>
+    <w:lsdException w:name="Table Web 2" w:semiHidden="1" w:unhideWhenUsed="1"/>
+    <w:lsdException w:name="Table Web 3" w:semiHidden="1" w:unhideWhenUsed="1"/>
+    <w:lsdException w:name="Table Theme" w:semiHidden="1" w:unhideWhenUsed="1"/>
+    <w:lsdException w:name="Placeholder Text" w:semiHidden="1" w:uiPriority="99"/>
+    <w:lsdException w:name="No Spacing" w:uiPriority="99"/>
+    <w:lsdException w:name="Light Shading" w:uiPriority="60"/>
+    <w:lsdException w:name="Light List" w:uiPriority="61"/>
+    <w:lsdException w:name="Light Grid" w:uiPriority="62"/>
+    <w:lsdException w:name="Medium Shading 1" w:uiPriority="63"/>
+    <w:lsdException w:name="Medium Shading 2" w:uiPriority="64"/>
+    <w:lsdException w:name="Medium List 1" w:uiPriority="65"/>
+    <w:lsdException w:name="Medium List 2" w:uiPriority="66"/>
+    <w:lsdException w:name="Medium Grid 1" w:uiPriority="67"/>
+    <w:lsdException w:name="Medium Grid 2" w:uiPriority="68"/>
+    <w:lsdException w:name="Medium Grid 3" w:uiPriority="69"/>
+    <w:lsdException w:name="Dark List" w:uiPriority="70"/>
+    <w:lsdException w:name="Colorful Shading" w:uiPriority="71"/>
+    <w:lsdException w:name="Colorful List" w:uiPriority="72"/>
+    <w:lsdException w:name="Colorful Grid" w:uiPriority="73"/>
+    <w:lsdException w:name="Light Shading Accent 1" w:uiPriority="60"/>
+    <w:lsdException w:name="Light List Accent 1" w:uiPriority="61"/>
+    <w:lsdException w:name="Light Grid Accent 1" w:uiPriority="62"/>
+    <w:lsdException w:name="Medium Shading 1 Accent 1" w:uiPriority="63"/>
+    <w:lsdException w:name="Medium Shading 2 Accent 1" w:uiPriority="64"/>
+    <w:lsdException w:name="Medium List 1 Accent 1" w:uiPriority="65"/>
+    <w:lsdException w:name="Revision" w:semiHidden="1" w:uiPriority="99"/>
+    <w:lsdException w:name="List Paragraph" w:uiPriority="99"/>
+    <w:lsdException w:name="Quote" w:uiPriority="99"/>
+    <w:lsdException w:name="Intense Quote" w:uiPriority="99"/>
+    <w:lsdException w:name="Medium List 2 Accent 1" w:uiPriority="66"/>
+    <w:lsdException w:name="Medium Grid 1 Accent 1" w:uiPriority="67"/>
+    <w:lsdException w:name="Medium Grid 2 Accent 1" w:uiPriority="68"/>
+    <w:lsdException w:name="Medium Grid 3 Accent 1" w:uiPriority="69"/>
+    <w:lsdException w:name="Dark List Accent 1" w:uiPriority="70"/>
+    <w:lsdException w:name="Colorful Shading Accent 1" w:uiPriority="71"/>
+    <w:lsdException w:name="Colorful List Accent 1" w:uiPriority="72"/>
+    <w:lsdException w:name="Colorful Grid Accent 1" w:uiPriority="73"/>
+    <w:lsdException w:name="Light Shading Accent 2" w:uiPriority="60"/>
+    <w:lsdException w:name="Light List Accent 2" w:uiPriority="61"/>
+    <w:lsdException w:name="Light Grid Accent 2" w:uiPriority="62"/>
+    <w:lsdException w:name="Medium Shading 1 Accent 2" w:uiPriority="63"/>
+    <w:lsdException w:name="Medium Shading 2 Accent 2" w:uiPriority="64"/>
+    <w:lsdException w:name="Medium List 1 Accent 2" w:uiPriority="65"/>
+    <w:lsdException w:name="Medium List 2 Accent 2" w:uiPriority="66"/>
+    <w:lsdException w:name="Medium Grid 1 Accent 2" w:uiPriority="67"/>
+    <w:lsdException w:name="Medium Grid 2 Accent 2" w:uiPriority="68"/>
+    <w:lsdException w:name="Medium Grid 3 Accent 2" w:uiPriority="69"/>
+    <w:lsdException w:name="Dark List Accent 2" w:uiPriority="70"/>
+    <w:lsdException w:name="Colorful Shading Accent 2" w:uiPriority="71"/>
+    <w:lsdException w:name="Colorful List Accent 2" w:uiPriority="72"/>
+    <w:lsdException w:name="Colorful Grid Accent 2" w:uiPriority="73"/>
+    <w:lsdException w:name="Light Shading Accent 3" w:uiPriority="60"/>
+    <w:lsdException w:name="Light List Accent 3" w:uiPriority="61"/>
+    <w:lsdException w:name="Light Grid Accent 3" w:uiPriority="62"/>
+    <w:lsdException w:name="Medium Shading 1 Accent 3" w:uiPriority="63"/>
+    <w:lsdException w:name="Medium Shading 2 Accent 3" w:uiPriority="64"/>
+    <w:lsdException w:name="Medium List 1 Accent 3" w:uiPriority="65"/>
+    <w:lsdException w:name="Medium List 2 Accent 3" w:uiPriority="66"/>
+    <w:lsdException w:name="Medium Grid 1 Accent 3" w:uiPriority="67"/>
+    <w:lsdException w:name="Medium Grid 2 Accent 3" w:uiPriority="68"/>
+    <w:lsdException w:name="Medium Grid 3 Accent 3" w:uiPriority="69"/>
+    <w:lsdException w:name="Dark List Accent 3" w:uiPriority="70"/>
+    <w:lsdException w:name="Colorful Shading Accent 3" w:uiPriority="71"/>
+    <w:lsdException w:name="Colorful List Accent 3" w:uiPriority="72"/>
+    <w:lsdException w:name="Colorful Grid Accent 3" w:uiPriority="73"/>
+    <w:lsdException w:name="Light Shading Accent 4" w:uiPriority="60"/>
+    <w:lsdException w:name="Light List Accent 4" w:uiPriority="61"/>
+    <w:lsdException w:name="Light Grid Accent 4" w:uiPriority="62"/>
+    <w:lsdException w:name="Medium Shading 1 Accent 4" w:uiPriority="63"/>
+    <w:lsdException w:name="Medium Shading 2 Accent 4" w:uiPriority="64"/>
+    <w:lsdException w:name="Medium List 1 Accent 4" w:uiPriority="65"/>
+    <w:lsdException w:name="Medium List 2 Accent 4" w:uiPriority="66"/>
+    <w:lsdException w:name="Medium Grid 1 Accent 4" w:uiPriority="67"/>
+    <w:lsdException w:name="Medium Grid 2 Accent 4" w:uiPriority="68"/>
+    <w:lsdException w:name="Medium Grid 3 Accent 4" w:uiPriority="69"/>
+    <w:lsdException w:name="Dark List Accent 4" w:uiPriority="70"/>
+    <w:lsdException w:name="Colorful Shading Accent 4" w:uiPriority="71"/>
+    <w:lsdException w:name="Colorful List Accent 4" w:uiPriority="72"/>
+    <w:lsdException w:name="Colorful Grid Accent 4" w:uiPriority="73"/>
+    <w:lsdException w:name="Light Shading Accent 5" w:uiPriority="60"/>
+    <w:lsdException w:name="Light List Accent 5" w:uiPriority="61"/>
+    <w:lsdException w:name="Light Grid Accent 5" w:uiPriority="62"/>
+    <w:lsdException w:name="Medium Shading 1 Accent 5" w:uiPriority="63"/>
+    <w:lsdException w:name="Medium Shading 2 Accent 5" w:uiPriority="64"/>
+    <w:lsdException w:name="Medium List 1 Accent 5" w:uiPriority="65"/>
+    <w:lsdException w:name="Medium List 2 Accent 5" w:uiPriority="66"/>
+    <w:lsdException w:name="Medium Grid 1 Accent 5" w:uiPriority="67"/>
+    <w:lsdException w:name="Medium Grid 2 Accent 5" w:uiPriority="68"/>
+    <w:lsdException w:name="Medium Grid 3 Accent 5" w:uiPriority="69"/>
+    <w:lsdException w:name="Dark List Accent 5" w:uiPriority="70"/>
+    <w:lsdException w:name="Colorful Shading Accent 5" w:uiPriority="71"/>
+    <w:lsdException w:name="Colorful List Accent 5" w:uiPriority="72"/>
+    <w:lsdException w:name="Colorful Grid Accent 5" w:uiPriority="73"/>
+    <w:lsdException w:name="Light Shading Accent 6" w:uiPriority="60"/>
+    <w:lsdException w:name="Light List Accent 6" w:uiPriority="61"/>
+    <w:lsdException w:name="Light Grid Accent 6" w:uiPriority="62"/>
+    <w:lsdException w:name="Medium Shading 1 Accent 6" w:uiPriority="63"/>
+    <w:lsdException w:name="Medium Shading 2 Accent 6" w:uiPriority="64"/>
+    <w:lsdException w:name="Medium List 1 Accent 6" w:uiPriority="65"/>
+    <w:lsdException w:name="Medium List 2 Accent 6" w:uiPriority="66"/>
+    <w:lsdException w:name="Medium Grid 1 Accent 6" w:uiPriority="67"/>
+    <w:lsdException w:name="Medium Grid 2 Accent 6" w:uiPriority="68"/>
+    <w:lsdException w:name="Medium Grid 3 Accent 6" w:uiPriority="69"/>
+    <w:lsdException w:name="Dark List Accent 6" w:uiPriority="70"/>
+    <w:lsdException w:name="Colorful Shading Accent 6" w:uiPriority="71"/>
+    <w:lsdException w:name="Colorful List Accent 6" w:uiPriority="72"/>
+    <w:lsdException w:name="Colorful Grid Accent 6" w:uiPriority="73"/>
+    <w:lsdException w:name="Subtle Emphasis" w:uiPriority="19" w:qFormat="1"/>
+    <w:lsdException w:name="Intense Emphasis" w:uiPriority="21" w:qFormat="1"/>
+    <w:lsdException w:name="Subtle Reference" w:uiPriority="31" w:qFormat="1"/>
+    <w:lsdException w:name="Intense Reference" w:uiPriority="32" w:qFormat="1"/>
+    <w:lsdException w:name="Book Title" w:uiPriority="33" w:qFormat="1"/>
+    <w:lsdException w:name="Bibliography" w:semiHidden="1" w:uiPriority="37" w:unhideWhenUsed="1"/>
+    <w:lsdException w:name="TOC Heading" w:semiHidden="1" w:uiPriority="39" w:unhideWhenUsed="1" w:qFormat="1"/>
+    <w:lsdException w:name="Plain Table 1" w:uiPriority="41"/>
+    <w:lsdException w:name="Plain Table 2" w:uiPriority="42"/>
+    <w:lsdException w:name="Plain Table 3" w:uiPriority="43"/>
+    <w:lsdException w:name="Plain Table 4" w:uiPriority="44"/>
+    <w:lsdException w:name="Plain Table 5" w:uiPriority="45"/>
+    <w:lsdException w:name="Grid Table Light" w:uiPriority="40"/>
+    <w:lsdException w:name="Grid Table 1 Light" w:uiPriority="46"/>
+    <w:lsdException w:name="Grid Table 2" w:uiPriority="47"/>
+    <w:lsdException w:name="Grid Table 3" w:uiPriority="48"/>
+    <w:lsdException w:name="Grid Table 4" w:uiPriority="49"/>
+    <w:lsdException w:name="Grid Table 5 Dark" w:uiPriority="50"/>
+    <w:lsdException w:name="Grid Table 6 Colorful" w:uiPriority="51"/>
+    <w:lsdException w:name="Grid Table 7 Colorful" w:uiPriority="52"/>
+    <w:lsdException w:name="Grid Table 1 Light Accent 1" w:uiPriority="46"/>
+    <w:lsdException w:name="Grid Table 2 Accent 1" w:uiPriority="47"/>
+    <w:lsdException w:name="Grid Table 3 Accent 1" w:uiPriority="48"/>
+    <w:lsdException w:name="Grid Table 4 Accent 1" w:uiPriority="49"/>
+    <w:lsdException w:name="Grid Table 5 Dark Accent 1" w:uiPriority="50"/>
+    <w:lsdException w:name="Grid Table 6 Colorful Accent 1" w:uiPriority="51"/>
+    <w:lsdException w:name="Grid Table 7 Colorful Accent 1" w:uiPriority="52"/>
+    <w:lsdException w:name="Grid Table 1 Light Accent 2" w:uiPriority="46"/>
+    <w:lsdException w:name="Grid Table 2 Accent 2" w:uiPriority="47"/>
+    <w:lsdException w:name="Grid Table 3 Accent 2" w:uiPriority="48"/>
+    <w:lsdException w:name="Grid Table 4 Accent 2" w:uiPriority="49"/>
+    <w:lsdException w:name="Grid Table 5 Dark Accent 2" w:uiPriority="50"/>
+    <w:lsdException w:name="Grid Table 6 Colorful Accent 2" w:uiPriority="51"/>
+    <w:lsdException w:name="Grid Table 7 Colorful Accent 2" w:uiPriority="52"/>
+    <w:lsdException w:name="Grid Table 1 Light Accent 3" w:uiPriority="46"/>
+    <w:lsdException w:name="Grid Table 2 Accent 3" w:uiPriority="47"/>
+    <w:lsdException w:name="Grid Table 3 Accent 3" w:uiPriority="48"/>
+    <w:lsdException w:name="Grid Table 4 Accent 3" w:uiPriority="49"/>
+    <w:lsdException w:name="Grid Table 5 Dark Accent 3" w:uiPriority="50"/>
+    <w:lsdException w:name="Grid Table 6 Colorful Accent 3" w:uiPriority="51"/>
+    <w:lsdException w:name="Grid Table 7 Colorful Accent 3" w:uiPriority="52"/>
+    <w:lsdException w:name="Grid Table 1 Light Accent 4" w:uiPriority="46"/>
+    <w:lsdException w:name="Grid Table 2 Accent 4" w:uiPriority="47"/>
+    <w:lsdException w:name="Grid Table 3 Accent 4" w:uiPriority="48"/>
+    <w:lsdException w:name="Grid Table 4 Accent 4" w:uiPriority="49"/>
+    <w:lsdException w:name="Grid Table 5 Dark Accent 4" w:uiPriority="50"/>
+    <w:lsdException w:name="Grid Table 6 Colorful Accent 4" w:uiPriority="51"/>
+    <w:lsdException w:name="Grid Table 7 Colorful Accent 4" w:uiPriority="52"/>
+    <w:lsdException w:name="Grid Table 1 Light Accent 5" w:uiPriority="46"/>
+    <w:lsdException w:name="Grid Table 2 Accent 5" w:uiPriority="47"/>
+    <w:lsdException w:name="Grid Table 3 Accent 5" w:uiPriority="48"/>
+    <w:lsdException w:name="Grid Table 4 Accent 5" w:uiPriority="49"/>
+    <w:lsdException w:name="Grid Table 5 Dark Accent 5" w:uiPriority="50"/>
+    <w:lsdException w:name="Grid Table 6 Colorful Accent 5" w:uiPriority="51"/>
+    <w:lsdException w:name="Grid Table 7 Colorful Accent 5" w:uiPriority="52"/>
+    <w:lsdException w:name="Grid Table 1 Light Accent 6" w:uiPriority="46"/>
+    <w:lsdException w:name="Grid Table 2 Accent 6" w:uiPriority="47"/>
+    <w:lsdException w:name="Grid Table 3 Accent 6" w:uiPriority="48"/>
+    <w:lsdException w:name="Grid Table 4 Accent 6" w:uiPriority="49"/>
+    <w:lsdException w:name="Grid Table 5 Dark Accent 6" w:uiPriority="50"/>
+    <w:lsdException w:name="Grid Table 6 Colorful Accent 6" w:uiPriority="51"/>
+    <w:lsdException w:name="Grid Table 7 Colorful Accent 6" w:uiPriority="52"/>
+    <w:lsdException w:name="List Table 1 Light" w:uiPriority="46"/>
+    <w:lsdException w:name="List Table 2" w:uiPriority="47"/>
+    <w:lsdException w:name="List Table 3" w:uiPriority="48"/>
+    <w:lsdException w:name="List Table 4" w:uiPriority="49"/>
+    <w:lsdException w:name="List Table 5 Dark" w:uiPriority="50"/>
+    <w:lsdException w:name="List Table 6 Colorful" w:uiPriority="51"/>
+    <w:lsdException w:name="List Table 7 Colorful" w:uiPriority="52"/>
+    <w:lsdException w:name="List Table 1 Light Accent 1" w:uiPriority="46"/>
+    <w:lsdException w:name="List Table 2 Accent 1" w:uiPriority="47"/>
+    <w:lsdException w:name="List Table 3 Accent 1" w:uiPriority="48"/>
+    <w:lsdException w:name="List Table 4 Accent 1" w:uiPriority="49"/>
+    <w:lsdException w:name="List Table 5 Dark Accent 1" w:uiPriority="50"/>
+    <w:lsdException w:name="List Table 6 Colorful Accent 1" w:uiPriority="51"/>
+    <w:lsdException w:name="List Table 7 Colorful Accent 1" w:uiPriority="52"/>
+    <w:lsdException w:name="List Table 1 Light Accent 2" w:uiPriority="46"/>
+    <w:lsdException w:name="List Table 2 Accent 2" w:uiPriority="47"/>
+    <w:lsdException w:name="List Table 3 Accent 2" w:uiPriority="48"/>
+    <w:lsdException w:name="List Table 4 Accent 2" w:uiPriority="49"/>
+    <w:lsdException w:name="List Table 5 Dark Accent 2" w:uiPriority="50"/>
+    <w:lsdException w:name="List Table 6 Colorful Accent 2" w:uiPriority="51"/>
+    <w:lsdException w:name="List Table 7 Colorful Accent 2" w:uiPriority="52"/>
+    <w:lsdException w:name="List Table 1 Light Accent 3" w:uiPriority="46"/>
+    <w:lsdException w:name="List Table 2 Accent 3" w:uiPriority="47"/>
+    <w:lsdException w:name="List Table 3 Accent 3" w:uiPriority="48"/>
+    <w:lsdException w:name="List Table 4 Accent 3" w:uiPriority="49"/>
+    <w:lsdException w:name="List Table 5 Dark Accent 3" w:uiPriority="50"/>
+    <w:lsdException w:name="List Table 6 Colorful Accent 3" w:uiPriority="51"/>
+    <w:lsdException w:name="List Table 7 Colorful Accent 3" w:uiPriority="52"/>
+    <w:lsdException w:name="List Table 1 Light Accent 4" w:uiPriority="46"/>
+    <w:lsdException w:name="List Table 2 Accent 4" w:uiPriority="47"/>
+    <w:lsdException w:name="List Table 3 Accent 4" w:uiPriority="48"/>
+    <w:lsdException w:name="List Table 4 Accent 4" w:uiPriority="49"/>
+    <w:lsdException w:name="List Table 5 Dark Accent 4" w:uiPriority="50"/>
+    <w:lsdException w:name="List Table 6 Colorful Accent 4" w:uiPriority="51"/>
+    <w:lsdException w:name="List Table 7 Colorful Accent 4" w:uiPriority="52"/>
+    <w:lsdException w:name="List Table 1 Light Accent 5" w:uiPriority="46"/>
+    <w:lsdException w:name="List Table 2 Accent 5" w:uiPriority="47"/>
+    <w:lsdException w:name="List Table 3 Accent 5" w:uiPriority="48"/>
+    <w:lsdException w:name="List Table 4 Accent 5" w:uiPriority="49"/>
+    <w:lsdException w:name="List Table 5 Dark Accent 5" w:uiPriority="50"/>
+    <w:lsdException w:name="List Table 6 Colorful Accent 5" w:uiPriority="51"/>
+    <w:lsdException w:name="List Table 7 Colorful Accent 5" w:uiPriority="52"/>
+    <w:lsdException w:name="List Table 1 Light Accent 6" w:uiPriority="46"/>
+    <w:lsdException w:name="List Table 2 Accent 6" w:uiPriority="47"/>
+    <w:lsdException w:name="List Table 3 Accent 6" w:uiPriority="48"/>
+    <w:lsdException w:name="List Table 4 Accent 6" w:uiPriority="49"/>
+    <w:lsdException w:name="List Table 5 Dark Accent 6" w:uiPriority="50"/>
+    <w:lsdException w:name="List Table 6 Colorful Accent 6" w:uiPriority="51"/>
+    <w:lsdException w:name="List Table 7 Colorful Accent 6" w:uiPriority="52"/>
   </w:latentStyles>
-  <w:style w:type="paragraph" w:default="1" w:styleId="1">
+  <w:style w:type="paragraph" w:default="1" w:styleId="a">
     <w:name w:val="Normal"/>
     <w:qFormat/>
-    <w:uiPriority w:val="0"/>
     <w:pPr>
       <w:widowControl w:val="0"/>
       <w:spacing w:line="440" w:lineRule="exact"/>
-      <w:ind w:firstLine="200" w:firstLineChars="200"/>
+      <w:ind w:firstLineChars="200" w:firstLine="200"/>
       <w:jc w:val="both"/>
     </w:pPr>
     <w:rPr>
-      <w:rFonts w:ascii="Times New Roman" w:hAnsi="Times New Roman" w:eastAsia="宋体" w:cstheme="minorBidi"/>
+      <w:rFonts w:ascii="Times New Roman" w:eastAsia="宋体" w:hAnsi="Times New Roman"/>
       <w:kern w:val="2"/>
       <w:sz w:val="24"/>
       <w:szCs w:val="21"/>
-      <w:lang w:val="en-US" w:eastAsia="zh-CN" w:bidi="ar-SA"/>
     </w:rPr>
   </w:style>
   <w:style w:type="paragraph" w:styleId="2">
     <w:name w:val="heading 2"/>
-    <w:next w:val="1"/>
+    <w:next w:val="a"/>
     <w:unhideWhenUsed/>
     <w:qFormat/>
-    <w:uiPriority w:val="0"/>
     <w:pPr>
       <w:keepNext/>
       <w:keepLines/>
@@ -5752,25 +7996,23 @@
         <w:ilvl w:val="1"/>
         <w:numId w:val="1"/>
       </w:numPr>
-      <w:spacing w:before="50" w:beforeLines="50" w:after="50" w:afterLines="50"/>
+      <w:spacing w:beforeLines="50" w:before="50" w:afterLines="50" w:after="50"/>
       <w:outlineLvl w:val="1"/>
     </w:pPr>
     <w:rPr>
-      <w:rFonts w:asciiTheme="minorHAnsi" w:hAnsiTheme="minorHAnsi" w:eastAsiaTheme="minorEastAsia" w:cstheme="majorBidi"/>
+      <w:rFonts w:cstheme="majorBidi"/>
       <w:b/>
       <w:bCs/>
       <w:kern w:val="2"/>
       <w:sz w:val="30"/>
       <w:szCs w:val="32"/>
-      <w:lang w:val="en-US" w:eastAsia="zh-CN" w:bidi="ar-SA"/>
     </w:rPr>
   </w:style>
   <w:style w:type="paragraph" w:styleId="3">
     <w:name w:val="heading 3"/>
-    <w:next w:val="1"/>
+    <w:next w:val="a"/>
     <w:unhideWhenUsed/>
     <w:qFormat/>
-    <w:uiPriority w:val="0"/>
     <w:pPr>
       <w:keepNext/>
       <w:keepLines/>
@@ -5778,31 +8020,30 @@
         <w:ilvl w:val="2"/>
         <w:numId w:val="1"/>
       </w:numPr>
-      <w:spacing w:before="50" w:beforeLines="50" w:after="50" w:afterLines="50"/>
+      <w:spacing w:beforeLines="50" w:before="50" w:afterLines="50" w:after="50"/>
       <w:outlineLvl w:val="2"/>
     </w:pPr>
     <w:rPr>
-      <w:rFonts w:asciiTheme="minorHAnsi" w:hAnsiTheme="minorHAnsi" w:eastAsiaTheme="minorEastAsia" w:cstheme="minorBidi"/>
       <w:b/>
       <w:bCs/>
       <w:kern w:val="2"/>
       <w:sz w:val="28"/>
       <w:szCs w:val="32"/>
-      <w:lang w:val="en-US" w:eastAsia="zh-CN" w:bidi="ar-SA"/>
     </w:rPr>
   </w:style>
-  <w:style w:type="character" w:default="1" w:styleId="5">
+  <w:style w:type="character" w:default="1" w:styleId="a0">
     <w:name w:val="Default Paragraph Font"/>
+    <w:uiPriority w:val="1"/>
     <w:semiHidden/>
-    <w:uiPriority w:val="0"/>
+    <w:unhideWhenUsed/>
   </w:style>
-  <w:style w:type="table" w:default="1" w:styleId="4">
+  <w:style w:type="table" w:default="1" w:styleId="a1">
     <w:name w:val="Normal Table"/>
-    <w:autoRedefine/>
+    <w:uiPriority w:val="99"/>
     <w:semiHidden/>
-    <w:qFormat/>
-    <w:uiPriority w:val="0"/>
+    <w:unhideWhenUsed/>
     <w:tblPr>
+      <w:tblInd w:w="0" w:type="dxa"/>
       <w:tblCellMar>
         <w:top w:w="0" w:type="dxa"/>
         <w:left w:w="108" w:type="dxa"/>
@@ -5810,6 +8051,48 @@
         <w:right w:w="108" w:type="dxa"/>
       </w:tblCellMar>
     </w:tblPr>
+  </w:style>
+  <w:style w:type="numbering" w:default="1" w:styleId="a2">
+    <w:name w:val="No List"/>
+    <w:uiPriority w:val="99"/>
+    <w:semiHidden/>
+    <w:unhideWhenUsed/>
+  </w:style>
+  <w:style w:type="table" w:styleId="a3">
+    <w:name w:val="Table Grid"/>
+    <w:basedOn w:val="a1"/>
+    <w:unhideWhenUsed/>
+    <w:rsid w:val="00D729F1"/>
+    <w:tblPr>
+      <w:tblInd w:w="0" w:type="dxa"/>
+      <w:tblBorders>
+        <w:top w:val="single" w:sz="4" w:space="0" w:color="auto"/>
+        <w:left w:val="single" w:sz="4" w:space="0" w:color="auto"/>
+        <w:bottom w:val="single" w:sz="4" w:space="0" w:color="auto"/>
+        <w:right w:val="single" w:sz="4" w:space="0" w:color="auto"/>
+        <w:insideH w:val="single" w:sz="4" w:space="0" w:color="auto"/>
+        <w:insideV w:val="single" w:sz="4" w:space="0" w:color="auto"/>
+      </w:tblBorders>
+      <w:tblCellMar>
+        <w:top w:w="0" w:type="dxa"/>
+        <w:left w:w="108" w:type="dxa"/>
+        <w:bottom w:w="0" w:type="dxa"/>
+        <w:right w:w="108" w:type="dxa"/>
+      </w:tblCellMar>
+    </w:tblPr>
+  </w:style>
+  <w:style w:type="paragraph" w:styleId="a4">
+    <w:name w:val="caption"/>
+    <w:basedOn w:val="a"/>
+    <w:next w:val="a"/>
+    <w:unhideWhenUsed/>
+    <w:qFormat/>
+    <w:rsid w:val="00D729F1"/>
+    <w:rPr>
+      <w:rFonts w:asciiTheme="majorHAnsi" w:eastAsia="黑体" w:hAnsiTheme="majorHAnsi" w:cstheme="majorBidi"/>
+      <w:sz w:val="20"/>
+      <w:szCs w:val="20"/>
+    </w:rPr>
   </w:style>
 </w:styles>
 </file>
@@ -6058,5 +8341,6 @@
     </a:fmtScheme>
   </a:themeElements>
   <a:objectDefaults/>
+  <a:extraClrSchemeLst/>
 </a:theme>
 </file>